--- a/NHOM2_Phiếu_BÁO CÁO HỌC TẬP CÁ NHÂN NHÓM.docx
+++ b/NHOM2_Phiếu_BÁO CÁO HỌC TẬP CÁ NHÂN NHÓM.docx
@@ -50,23 +50,7 @@
           <w:color w:val="FF0000"/>
           <w:lang w:val="vi-VN"/>
         </w:rPr>
-        <w:t xml:space="preserve"> </w:t>
-      </w:r>
-      <w:proofErr w:type="gramStart"/>
-      <w:r>
-        <w:rPr>
-          <w:color w:val="FF0000"/>
-          <w:lang w:val="vi-VN"/>
-        </w:rPr>
-        <w:t>An</w:t>
-      </w:r>
-      <w:proofErr w:type="gramEnd"/>
-      <w:r>
-        <w:rPr>
-          <w:color w:val="FF0000"/>
-          <w:lang w:val="vi-VN"/>
-        </w:rPr>
-        <w:t xml:space="preserve"> ninh mạng</w:t>
+        <w:t xml:space="preserve"> An ninh mạng</w:t>
       </w:r>
     </w:p>
     <w:p>
@@ -417,21 +401,7 @@
               <w:rPr>
                 <w:color w:val="000000" w:themeColor="text1"/>
               </w:rPr>
-              <w:t xml:space="preserve">(nêu những khó khăn, hỗ trợ từ phía giảng </w:t>
-            </w:r>
-            <w:proofErr w:type="gramStart"/>
-            <w:r>
-              <w:rPr>
-                <w:color w:val="000000" w:themeColor="text1"/>
-              </w:rPr>
-              <w:t>viên,…</w:t>
-            </w:r>
-            <w:proofErr w:type="gramEnd"/>
-            <w:r>
-              <w:rPr>
-                <w:color w:val="000000" w:themeColor="text1"/>
-              </w:rPr>
-              <w:t xml:space="preserve"> nếu cần)</w:t>
+              <w:t>(nêu những khó khăn, hỗ trợ từ phía giảng viên,… nếu cần)</w:t>
             </w:r>
           </w:p>
         </w:tc>
@@ -580,8 +550,22 @@
             <w:pPr>
               <w:rPr>
                 <w:color w:val="FF0000"/>
-              </w:rPr>
-            </w:pPr>
+                <w:lang w:val="vi-VN"/>
+              </w:rPr>
+            </w:pPr>
+            <w:r>
+              <w:rPr>
+                <w:color w:val="FF0000"/>
+              </w:rPr>
+              <w:t>100</w:t>
+            </w:r>
+            <w:r>
+              <w:rPr>
+                <w:color w:val="FF0000"/>
+                <w:lang w:val="vi-VN"/>
+              </w:rPr>
+              <w:t>%</w:t>
+            </w:r>
           </w:p>
         </w:tc>
         <w:tc>
@@ -623,67 +607,22 @@
           </w:tcPr>
           <w:p>
             <w:pPr>
-              <w:rPr>
-                <w:color w:val="FF0000"/>
-              </w:rPr>
-            </w:pPr>
-            <w:r>
-              <w:rPr>
-                <w:color w:val="FF0000"/>
-              </w:rPr>
-              <w:t>A</w:t>
-            </w:r>
-          </w:p>
-          <w:p>
-            <w:pPr>
-              <w:rPr>
-                <w:color w:val="FF0000"/>
-              </w:rPr>
-            </w:pPr>
-            <w:r>
-              <w:rPr>
-                <w:color w:val="FF0000"/>
-              </w:rPr>
-              <w:t>B</w:t>
-            </w:r>
-          </w:p>
-          <w:p>
-            <w:pPr>
-              <w:rPr>
-                <w:color w:val="FF0000"/>
-              </w:rPr>
-            </w:pPr>
-            <w:r>
-              <w:rPr>
-                <w:color w:val="FF0000"/>
-              </w:rPr>
-              <w:t>C</w:t>
-            </w:r>
-          </w:p>
-          <w:p>
-            <w:pPr>
-              <w:rPr>
-                <w:color w:val="FF0000"/>
-              </w:rPr>
-            </w:pPr>
-            <w:r>
-              <w:rPr>
-                <w:color w:val="FF0000"/>
-              </w:rPr>
-              <w:t>D</w:t>
-            </w:r>
-          </w:p>
-          <w:p>
-            <w:pPr>
-              <w:rPr>
-                <w:color w:val="FF0000"/>
-              </w:rPr>
-            </w:pPr>
-            <w:r>
-              <w:rPr>
-                <w:color w:val="FF0000"/>
-              </w:rPr>
-              <w:t>E</w:t>
+              <w:pStyle w:val="ListParagraph"/>
+              <w:numPr>
+                <w:ilvl w:val="0"/>
+                <w:numId w:val="7"/>
+              </w:numPr>
+              <w:rPr>
+                <w:color w:val="FF0000"/>
+                <w:lang w:val="vi-VN"/>
+              </w:rPr>
+            </w:pPr>
+            <w:r>
+              <w:rPr>
+                <w:color w:val="FF0000"/>
+                <w:lang w:val="vi-VN"/>
+              </w:rPr>
+              <w:t>Cả nhóm</w:t>
             </w:r>
           </w:p>
         </w:tc>
@@ -693,67 +632,22 @@
           </w:tcPr>
           <w:p>
             <w:pPr>
-              <w:rPr>
-                <w:color w:val="FF0000"/>
-              </w:rPr>
-            </w:pPr>
-            <w:r>
-              <w:rPr>
-                <w:color w:val="FF0000"/>
-              </w:rPr>
-              <w:t>Công việc 1</w:t>
-            </w:r>
-          </w:p>
-          <w:p>
-            <w:pPr>
-              <w:rPr>
-                <w:color w:val="FF0000"/>
-              </w:rPr>
-            </w:pPr>
-            <w:r>
-              <w:rPr>
-                <w:color w:val="FF0000"/>
-              </w:rPr>
-              <w:t>Công việc 2</w:t>
-            </w:r>
-          </w:p>
-          <w:p>
-            <w:pPr>
-              <w:rPr>
-                <w:color w:val="FF0000"/>
-              </w:rPr>
-            </w:pPr>
-            <w:r>
-              <w:rPr>
-                <w:color w:val="FF0000"/>
-              </w:rPr>
-              <w:t>Công việc 3</w:t>
-            </w:r>
-          </w:p>
-          <w:p>
-            <w:pPr>
-              <w:rPr>
-                <w:color w:val="FF0000"/>
-              </w:rPr>
-            </w:pPr>
-            <w:r>
-              <w:rPr>
-                <w:color w:val="FF0000"/>
-              </w:rPr>
-              <w:t>Công việc 4</w:t>
-            </w:r>
-          </w:p>
-          <w:p>
-            <w:pPr>
-              <w:rPr>
-                <w:color w:val="FF0000"/>
-              </w:rPr>
-            </w:pPr>
-            <w:r>
-              <w:rPr>
-                <w:color w:val="FF0000"/>
-              </w:rPr>
-              <w:t>Công việc 5</w:t>
+              <w:pStyle w:val="ListParagraph"/>
+              <w:numPr>
+                <w:ilvl w:val="0"/>
+                <w:numId w:val="7"/>
+              </w:numPr>
+              <w:rPr>
+                <w:color w:val="FF0000"/>
+                <w:lang w:val="vi-VN"/>
+              </w:rPr>
+            </w:pPr>
+            <w:r>
+              <w:rPr>
+                <w:color w:val="FF0000"/>
+                <w:lang w:val="vi-VN"/>
+              </w:rPr>
+              <w:t>Kiểm tra lại chương 1</w:t>
             </w:r>
           </w:p>
         </w:tc>
@@ -765,8 +659,22 @@
             <w:pPr>
               <w:rPr>
                 <w:color w:val="FF0000"/>
-              </w:rPr>
-            </w:pPr>
+                <w:lang w:val="vi-VN"/>
+              </w:rPr>
+            </w:pPr>
+            <w:r>
+              <w:rPr>
+                <w:color w:val="FF0000"/>
+              </w:rPr>
+              <w:t>100</w:t>
+            </w:r>
+            <w:r>
+              <w:rPr>
+                <w:color w:val="FF0000"/>
+                <w:lang w:val="vi-VN"/>
+              </w:rPr>
+              <w:t>%</w:t>
+            </w:r>
           </w:p>
         </w:tc>
         <w:tc>
@@ -842,7 +750,192 @@
               <w:rPr>
                 <w:color w:val="FF0000"/>
               </w:rPr>
+              <w:t>C</w:t>
+            </w:r>
+          </w:p>
+          <w:p>
+            <w:pPr>
+              <w:rPr>
+                <w:color w:val="FF0000"/>
+              </w:rPr>
+            </w:pPr>
+            <w:r>
+              <w:rPr>
+                <w:color w:val="FF0000"/>
+              </w:rPr>
+              <w:t>D</w:t>
+            </w:r>
+          </w:p>
+          <w:p>
+            <w:pPr>
+              <w:rPr>
+                <w:color w:val="FF0000"/>
+              </w:rPr>
+            </w:pPr>
+            <w:r>
+              <w:rPr>
+                <w:color w:val="FF0000"/>
+              </w:rPr>
+              <w:t>E</w:t>
+            </w:r>
+          </w:p>
+        </w:tc>
+        <w:tc>
+          <w:tcPr>
+            <w:tcW w:w="3827" w:type="dxa"/>
+          </w:tcPr>
+          <w:p>
+            <w:pPr>
+              <w:rPr>
+                <w:color w:val="FF0000"/>
+              </w:rPr>
+            </w:pPr>
+            <w:r>
+              <w:rPr>
+                <w:color w:val="FF0000"/>
+              </w:rPr>
+              <w:t>Công việc 1</w:t>
+            </w:r>
+          </w:p>
+          <w:p>
+            <w:pPr>
+              <w:rPr>
+                <w:color w:val="FF0000"/>
+              </w:rPr>
+            </w:pPr>
+            <w:r>
+              <w:rPr>
+                <w:color w:val="FF0000"/>
+              </w:rPr>
+              <w:t>Công việc 2</w:t>
+            </w:r>
+          </w:p>
+          <w:p>
+            <w:pPr>
+              <w:rPr>
+                <w:color w:val="FF0000"/>
+              </w:rPr>
+            </w:pPr>
+            <w:r>
+              <w:rPr>
+                <w:color w:val="FF0000"/>
+              </w:rPr>
+              <w:t>Công việc 3</w:t>
+            </w:r>
+          </w:p>
+          <w:p>
+            <w:pPr>
+              <w:rPr>
+                <w:color w:val="FF0000"/>
+              </w:rPr>
+            </w:pPr>
+            <w:r>
+              <w:rPr>
+                <w:color w:val="FF0000"/>
+              </w:rPr>
+              <w:t>Công việc 4</w:t>
+            </w:r>
+          </w:p>
+          <w:p>
+            <w:pPr>
+              <w:rPr>
+                <w:color w:val="FF0000"/>
+              </w:rPr>
+            </w:pPr>
+            <w:r>
+              <w:rPr>
+                <w:color w:val="FF0000"/>
+              </w:rPr>
+              <w:t>Công việc 5</w:t>
+            </w:r>
+          </w:p>
+        </w:tc>
+        <w:tc>
+          <w:tcPr>
+            <w:tcW w:w="3119" w:type="dxa"/>
+          </w:tcPr>
+          <w:p>
+            <w:pPr>
+              <w:rPr>
+                <w:color w:val="FF0000"/>
+              </w:rPr>
+            </w:pPr>
+          </w:p>
+        </w:tc>
+        <w:tc>
+          <w:tcPr>
+            <w:tcW w:w="3118" w:type="dxa"/>
+          </w:tcPr>
+          <w:p>
+            <w:pPr>
+              <w:rPr>
+                <w:color w:val="FF0000"/>
+              </w:rPr>
+            </w:pPr>
+          </w:p>
+        </w:tc>
+      </w:tr>
+      <w:tr>
+        <w:tc>
+          <w:tcPr>
+            <w:tcW w:w="846" w:type="dxa"/>
+          </w:tcPr>
+          <w:p>
+            <w:pPr>
+              <w:jc w:val="center"/>
+              <w:rPr>
+                <w:color w:val="FF0000"/>
+              </w:rPr>
+            </w:pPr>
+            <w:r>
+              <w:rPr>
+                <w:color w:val="FF0000"/>
+              </w:rPr>
+              <w:t>4</w:t>
+            </w:r>
+          </w:p>
+        </w:tc>
+        <w:tc>
+          <w:tcPr>
+            <w:tcW w:w="2268" w:type="dxa"/>
+          </w:tcPr>
+          <w:p>
+            <w:pPr>
+              <w:rPr>
+                <w:color w:val="FF0000"/>
+              </w:rPr>
+            </w:pPr>
+            <w:r>
+              <w:rPr>
+                <w:color w:val="FF0000"/>
+              </w:rPr>
+              <w:t>A</w:t>
+            </w:r>
+          </w:p>
+          <w:p>
+            <w:pPr>
+              <w:rPr>
+                <w:color w:val="FF0000"/>
+              </w:rPr>
+            </w:pPr>
+            <w:r>
+              <w:rPr>
+                <w:color w:val="FF0000"/>
+              </w:rPr>
               <w:lastRenderedPageBreak/>
+              <w:t>B</w:t>
+            </w:r>
+          </w:p>
+          <w:p>
+            <w:pPr>
+              <w:rPr>
+                <w:color w:val="FF0000"/>
+              </w:rPr>
+            </w:pPr>
+            <w:r>
+              <w:rPr>
+                <w:color w:val="FF0000"/>
+              </w:rPr>
               <w:t>C</w:t>
             </w:r>
           </w:p>
@@ -901,192 +994,7 @@
               <w:rPr>
                 <w:color w:val="FF0000"/>
               </w:rPr>
-              <w:t>Công việc 2</w:t>
-            </w:r>
-          </w:p>
-          <w:p>
-            <w:pPr>
-              <w:rPr>
-                <w:color w:val="FF0000"/>
-              </w:rPr>
-            </w:pPr>
-            <w:r>
-              <w:rPr>
-                <w:color w:val="FF0000"/>
-              </w:rPr>
               <w:lastRenderedPageBreak/>
-              <w:t>Công việc 3</w:t>
-            </w:r>
-          </w:p>
-          <w:p>
-            <w:pPr>
-              <w:rPr>
-                <w:color w:val="FF0000"/>
-              </w:rPr>
-            </w:pPr>
-            <w:r>
-              <w:rPr>
-                <w:color w:val="FF0000"/>
-              </w:rPr>
-              <w:t>Công việc 4</w:t>
-            </w:r>
-          </w:p>
-          <w:p>
-            <w:pPr>
-              <w:rPr>
-                <w:color w:val="FF0000"/>
-              </w:rPr>
-            </w:pPr>
-            <w:r>
-              <w:rPr>
-                <w:color w:val="FF0000"/>
-              </w:rPr>
-              <w:t>Công việc 5</w:t>
-            </w:r>
-          </w:p>
-        </w:tc>
-        <w:tc>
-          <w:tcPr>
-            <w:tcW w:w="3119" w:type="dxa"/>
-          </w:tcPr>
-          <w:p>
-            <w:pPr>
-              <w:rPr>
-                <w:color w:val="FF0000"/>
-              </w:rPr>
-            </w:pPr>
-          </w:p>
-        </w:tc>
-        <w:tc>
-          <w:tcPr>
-            <w:tcW w:w="3118" w:type="dxa"/>
-          </w:tcPr>
-          <w:p>
-            <w:pPr>
-              <w:rPr>
-                <w:color w:val="FF0000"/>
-              </w:rPr>
-            </w:pPr>
-          </w:p>
-        </w:tc>
-      </w:tr>
-      <w:tr>
-        <w:tc>
-          <w:tcPr>
-            <w:tcW w:w="846" w:type="dxa"/>
-          </w:tcPr>
-          <w:p>
-            <w:pPr>
-              <w:jc w:val="center"/>
-              <w:rPr>
-                <w:color w:val="FF0000"/>
-              </w:rPr>
-            </w:pPr>
-            <w:r>
-              <w:rPr>
-                <w:color w:val="FF0000"/>
-              </w:rPr>
-              <w:t>4</w:t>
-            </w:r>
-          </w:p>
-        </w:tc>
-        <w:tc>
-          <w:tcPr>
-            <w:tcW w:w="2268" w:type="dxa"/>
-          </w:tcPr>
-          <w:p>
-            <w:pPr>
-              <w:rPr>
-                <w:color w:val="FF0000"/>
-              </w:rPr>
-            </w:pPr>
-            <w:r>
-              <w:rPr>
-                <w:color w:val="FF0000"/>
-              </w:rPr>
-              <w:t>A</w:t>
-            </w:r>
-          </w:p>
-          <w:p>
-            <w:pPr>
-              <w:rPr>
-                <w:color w:val="FF0000"/>
-              </w:rPr>
-            </w:pPr>
-            <w:r>
-              <w:rPr>
-                <w:color w:val="FF0000"/>
-              </w:rPr>
-              <w:t>B</w:t>
-            </w:r>
-          </w:p>
-          <w:p>
-            <w:pPr>
-              <w:rPr>
-                <w:color w:val="FF0000"/>
-              </w:rPr>
-            </w:pPr>
-            <w:r>
-              <w:rPr>
-                <w:color w:val="FF0000"/>
-              </w:rPr>
-              <w:t>C</w:t>
-            </w:r>
-          </w:p>
-          <w:p>
-            <w:pPr>
-              <w:rPr>
-                <w:color w:val="FF0000"/>
-              </w:rPr>
-            </w:pPr>
-            <w:r>
-              <w:rPr>
-                <w:color w:val="FF0000"/>
-              </w:rPr>
-              <w:t>D</w:t>
-            </w:r>
-          </w:p>
-          <w:p>
-            <w:pPr>
-              <w:rPr>
-                <w:color w:val="FF0000"/>
-              </w:rPr>
-            </w:pPr>
-            <w:r>
-              <w:rPr>
-                <w:color w:val="FF0000"/>
-              </w:rPr>
-              <w:t>E</w:t>
-            </w:r>
-          </w:p>
-        </w:tc>
-        <w:tc>
-          <w:tcPr>
-            <w:tcW w:w="3827" w:type="dxa"/>
-          </w:tcPr>
-          <w:p>
-            <w:pPr>
-              <w:rPr>
-                <w:color w:val="FF0000"/>
-              </w:rPr>
-            </w:pPr>
-            <w:r>
-              <w:rPr>
-                <w:color w:val="FF0000"/>
-              </w:rPr>
-              <w:t>Công việc 1</w:t>
-            </w:r>
-          </w:p>
-          <w:p>
-            <w:pPr>
-              <w:rPr>
-                <w:color w:val="FF0000"/>
-              </w:rPr>
-            </w:pPr>
-            <w:r>
-              <w:rPr>
-                <w:color w:val="FF0000"/>
-              </w:rPr>
               <w:t>Công việc 2</w:t>
             </w:r>
           </w:p>
@@ -1613,21 +1521,7 @@
         <w:rPr>
           <w:color w:val="FF0000"/>
         </w:rPr>
-        <w:t xml:space="preserve">Họ và tên sinh viên (nếu giao phiếu học tập cá </w:t>
-      </w:r>
-      <w:proofErr w:type="gramStart"/>
-      <w:r>
-        <w:rPr>
-          <w:color w:val="FF0000"/>
-        </w:rPr>
-        <w:t>nhân)…</w:t>
-      </w:r>
-      <w:proofErr w:type="gramEnd"/>
-      <w:r>
-        <w:rPr>
-          <w:color w:val="FF0000"/>
-        </w:rPr>
-        <w:t>….</w:t>
+        <w:t>Họ và tên sinh viên (nếu giao phiếu học tập cá nhân)…….</w:t>
       </w:r>
     </w:p>
     <w:p>
@@ -1642,21 +1536,7 @@
         <w:rPr>
           <w:color w:val="FF0000"/>
         </w:rPr>
-        <w:t xml:space="preserve">Tên nhóm (nếu giao phiếu học tập </w:t>
-      </w:r>
-      <w:proofErr w:type="gramStart"/>
-      <w:r>
-        <w:rPr>
-          <w:color w:val="FF0000"/>
-        </w:rPr>
-        <w:t>nhóm)…</w:t>
-      </w:r>
-      <w:proofErr w:type="gramEnd"/>
-      <w:r>
-        <w:rPr>
-          <w:color w:val="FF0000"/>
-        </w:rPr>
-        <w:t>…. Họ và tên thành viên trong nhóm ……….</w:t>
+        <w:t>Tên nhóm (nếu giao phiếu học tập nhóm)……. Họ và tên thành viên trong nhóm ……….</w:t>
       </w:r>
     </w:p>
     <w:p>
@@ -4345,6 +4225,7 @@
     <w:lsdException w:name="HTML Sample" w:semiHidden="1" w:unhideWhenUsed="1"/>
     <w:lsdException w:name="HTML Typewriter" w:semiHidden="1" w:unhideWhenUsed="1"/>
     <w:lsdException w:name="HTML Variable" w:semiHidden="1" w:unhideWhenUsed="1"/>
+    <w:lsdException w:name="Normal Table" w:semiHidden="1" w:unhideWhenUsed="1"/>
     <w:lsdException w:name="annotation subject" w:semiHidden="1" w:unhideWhenUsed="1"/>
     <w:lsdException w:name="No List" w:semiHidden="1" w:unhideWhenUsed="1"/>
     <w:lsdException w:name="Outline List 1" w:semiHidden="1" w:unhideWhenUsed="1"/>
@@ -4387,8 +4268,11 @@
     <w:lsdException w:name="Table Contemporary" w:semiHidden="1" w:unhideWhenUsed="1"/>
     <w:lsdException w:name="Table Elegant" w:semiHidden="1" w:unhideWhenUsed="1"/>
     <w:lsdException w:name="Table Professional" w:semiHidden="1" w:unhideWhenUsed="1"/>
+    <w:lsdException w:name="Table Subtle 1" w:semiHidden="1" w:unhideWhenUsed="1"/>
     <w:lsdException w:name="Table Subtle 2" w:semiHidden="1" w:unhideWhenUsed="1"/>
     <w:lsdException w:name="Table Web 1" w:semiHidden="1" w:unhideWhenUsed="1"/>
+    <w:lsdException w:name="Table Web 2" w:semiHidden="1" w:unhideWhenUsed="1"/>
+    <w:lsdException w:name="Table Web 3" w:semiHidden="1" w:unhideWhenUsed="1"/>
     <w:lsdException w:name="Balloon Text" w:semiHidden="1" w:unhideWhenUsed="1"/>
     <w:lsdException w:name="Table Grid" w:uiPriority="39"/>
     <w:lsdException w:name="Table Theme" w:semiHidden="1" w:unhideWhenUsed="1"/>

--- a/NHOM2_Phiếu_BÁO CÁO HỌC TẬP CÁ NHÂN NHÓM.docx
+++ b/NHOM2_Phiếu_BÁO CÁO HỌC TẬP CÁ NHÂN NHÓM.docx
@@ -50,7 +50,23 @@
           <w:color w:val="FF0000"/>
           <w:lang w:val="vi-VN"/>
         </w:rPr>
-        <w:t xml:space="preserve"> An ninh mạng</w:t>
+        <w:t xml:space="preserve"> </w:t>
+      </w:r>
+      <w:proofErr w:type="gramStart"/>
+      <w:r>
+        <w:rPr>
+          <w:color w:val="FF0000"/>
+          <w:lang w:val="vi-VN"/>
+        </w:rPr>
+        <w:t>An</w:t>
+      </w:r>
+      <w:proofErr w:type="gramEnd"/>
+      <w:r>
+        <w:rPr>
+          <w:color w:val="FF0000"/>
+          <w:lang w:val="vi-VN"/>
+        </w:rPr>
+        <w:t xml:space="preserve"> ninh mạng</w:t>
       </w:r>
     </w:p>
     <w:p>
@@ -401,7 +417,21 @@
               <w:rPr>
                 <w:color w:val="000000" w:themeColor="text1"/>
               </w:rPr>
-              <w:t>(nêu những khó khăn, hỗ trợ từ phía giảng viên,… nếu cần)</w:t>
+              <w:t xml:space="preserve">(nêu những khó khăn, hỗ trợ từ phía giảng </w:t>
+            </w:r>
+            <w:proofErr w:type="gramStart"/>
+            <w:r>
+              <w:rPr>
+                <w:color w:val="000000" w:themeColor="text1"/>
+              </w:rPr>
+              <w:t>viên,…</w:t>
+            </w:r>
+            <w:proofErr w:type="gramEnd"/>
+            <w:r>
+              <w:rPr>
+                <w:color w:val="000000" w:themeColor="text1"/>
+              </w:rPr>
+              <w:t xml:space="preserve"> nếu cần)</w:t>
             </w:r>
           </w:p>
         </w:tc>
@@ -622,7 +652,7 @@
                 <w:color w:val="FF0000"/>
                 <w:lang w:val="vi-VN"/>
               </w:rPr>
-              <w:t>Cả nhóm</w:t>
+              <w:t>Đỗ Tuấn Đạt, Nguyễn Mạnh Hùng</w:t>
             </w:r>
           </w:p>
         </w:tc>
@@ -716,67 +746,118 @@
           </w:tcPr>
           <w:p>
             <w:pPr>
-              <w:rPr>
-                <w:color w:val="FF0000"/>
-              </w:rPr>
-            </w:pPr>
-            <w:r>
-              <w:rPr>
-                <w:color w:val="FF0000"/>
-              </w:rPr>
-              <w:t>A</w:t>
-            </w:r>
-          </w:p>
-          <w:p>
-            <w:pPr>
-              <w:rPr>
-                <w:color w:val="FF0000"/>
-              </w:rPr>
-            </w:pPr>
-            <w:r>
-              <w:rPr>
-                <w:color w:val="FF0000"/>
-              </w:rPr>
-              <w:t>B</w:t>
-            </w:r>
-          </w:p>
-          <w:p>
-            <w:pPr>
-              <w:rPr>
-                <w:color w:val="FF0000"/>
-              </w:rPr>
-            </w:pPr>
-            <w:r>
-              <w:rPr>
-                <w:color w:val="FF0000"/>
-              </w:rPr>
-              <w:t>C</w:t>
-            </w:r>
-          </w:p>
-          <w:p>
-            <w:pPr>
-              <w:rPr>
-                <w:color w:val="FF0000"/>
-              </w:rPr>
-            </w:pPr>
-            <w:r>
-              <w:rPr>
-                <w:color w:val="FF0000"/>
-              </w:rPr>
-              <w:t>D</w:t>
-            </w:r>
-          </w:p>
-          <w:p>
-            <w:pPr>
-              <w:rPr>
-                <w:color w:val="FF0000"/>
-              </w:rPr>
-            </w:pPr>
-            <w:r>
-              <w:rPr>
-                <w:color w:val="FF0000"/>
-              </w:rPr>
-              <w:t>E</w:t>
+              <w:pStyle w:val="ListParagraph"/>
+              <w:numPr>
+                <w:ilvl w:val="0"/>
+                <w:numId w:val="7"/>
+              </w:numPr>
+              <w:rPr>
+                <w:color w:val="FF0000"/>
+                <w:lang w:val="vi-VN"/>
+              </w:rPr>
+            </w:pPr>
+            <w:r>
+              <w:rPr>
+                <w:color w:val="FF0000"/>
+                <w:lang w:val="vi-VN"/>
+              </w:rPr>
+              <w:t xml:space="preserve">Đỗ Tuấn </w:t>
+            </w:r>
+            <w:r>
+              <w:rPr>
+                <w:color w:val="FF0000"/>
+                <w:lang w:val="vi-VN"/>
+              </w:rPr>
+              <w:t xml:space="preserve">Đạt, </w:t>
+            </w:r>
+            <w:r>
+              <w:rPr>
+                <w:color w:val="FF0000"/>
+                <w:lang w:val="vi-VN"/>
+              </w:rPr>
+              <w:t xml:space="preserve">Nguyễn </w:t>
+            </w:r>
+            <w:r>
+              <w:rPr>
+                <w:color w:val="FF0000"/>
+                <w:lang w:val="vi-VN"/>
+              </w:rPr>
+              <w:t>Mạnh</w:t>
+            </w:r>
+            <w:r>
+              <w:rPr>
+                <w:color w:val="FF0000"/>
+                <w:lang w:val="vi-VN"/>
+              </w:rPr>
+              <w:t xml:space="preserve"> Hùng</w:t>
+            </w:r>
+          </w:p>
+          <w:p>
+            <w:pPr>
+              <w:rPr>
+                <w:color w:val="FF0000"/>
+              </w:rPr>
+            </w:pPr>
+          </w:p>
+          <w:p>
+            <w:pPr>
+              <w:rPr>
+                <w:color w:val="FF0000"/>
+              </w:rPr>
+            </w:pPr>
+          </w:p>
+          <w:p>
+            <w:pPr>
+              <w:pStyle w:val="ListParagraph"/>
+              <w:numPr>
+                <w:ilvl w:val="0"/>
+                <w:numId w:val="7"/>
+              </w:numPr>
+              <w:rPr>
+                <w:color w:val="FF0000"/>
+                <w:lang w:val="vi-VN"/>
+              </w:rPr>
+            </w:pPr>
+            <w:r>
+              <w:rPr>
+                <w:color w:val="FF0000"/>
+              </w:rPr>
+              <w:t>Nguyễn</w:t>
+            </w:r>
+            <w:r>
+              <w:rPr>
+                <w:color w:val="FF0000"/>
+                <w:lang w:val="vi-VN"/>
+              </w:rPr>
+              <w:t xml:space="preserve"> Bá </w:t>
+            </w:r>
+            <w:r>
+              <w:rPr>
+                <w:color w:val="FF0000"/>
+                <w:lang w:val="vi-VN"/>
+              </w:rPr>
+              <w:t xml:space="preserve">Thuận, </w:t>
+            </w:r>
+            <w:r>
+              <w:rPr>
+                <w:color w:val="FF0000"/>
+                <w:lang w:val="vi-VN"/>
+              </w:rPr>
+              <w:t xml:space="preserve">Lê Đăng </w:t>
+            </w:r>
+            <w:r>
+              <w:rPr>
+                <w:color w:val="FF0000"/>
+                <w:lang w:val="vi-VN"/>
+              </w:rPr>
+              <w:t xml:space="preserve">Dương, </w:t>
+            </w:r>
+            <w:r>
+              <w:rPr>
+                <w:color w:val="FF0000"/>
+                <w:lang w:val="vi-VN"/>
+              </w:rPr>
+              <w:t>Nguyễn Văn Dũng</w:t>
             </w:r>
           </w:p>
         </w:tc>
@@ -786,68 +867,104 @@
           </w:tcPr>
           <w:p>
             <w:pPr>
-              <w:rPr>
-                <w:color w:val="FF0000"/>
-              </w:rPr>
-            </w:pPr>
-            <w:r>
-              <w:rPr>
-                <w:color w:val="FF0000"/>
-              </w:rPr>
-              <w:t>Công việc 1</w:t>
-            </w:r>
-          </w:p>
-          <w:p>
-            <w:pPr>
-              <w:rPr>
-                <w:color w:val="FF0000"/>
-              </w:rPr>
-            </w:pPr>
-            <w:r>
-              <w:rPr>
-                <w:color w:val="FF0000"/>
-              </w:rPr>
-              <w:t>Công việc 2</w:t>
-            </w:r>
-          </w:p>
-          <w:p>
-            <w:pPr>
-              <w:rPr>
-                <w:color w:val="FF0000"/>
-              </w:rPr>
-            </w:pPr>
-            <w:r>
-              <w:rPr>
-                <w:color w:val="FF0000"/>
-              </w:rPr>
-              <w:t>Công việc 3</w:t>
-            </w:r>
-          </w:p>
-          <w:p>
-            <w:pPr>
-              <w:rPr>
-                <w:color w:val="FF0000"/>
-              </w:rPr>
-            </w:pPr>
-            <w:r>
-              <w:rPr>
-                <w:color w:val="FF0000"/>
-              </w:rPr>
-              <w:t>Công việc 4</w:t>
-            </w:r>
-          </w:p>
-          <w:p>
-            <w:pPr>
-              <w:rPr>
-                <w:color w:val="FF0000"/>
-              </w:rPr>
-            </w:pPr>
-            <w:r>
-              <w:rPr>
-                <w:color w:val="FF0000"/>
-              </w:rPr>
-              <w:t>Công việc 5</w:t>
-            </w:r>
+              <w:pStyle w:val="ListParagraph"/>
+              <w:numPr>
+                <w:ilvl w:val="0"/>
+                <w:numId w:val="7"/>
+              </w:numPr>
+              <w:rPr>
+                <w:color w:val="FF0000"/>
+                <w:lang w:val="vi-VN"/>
+              </w:rPr>
+            </w:pPr>
+            <w:r>
+              <w:rPr>
+                <w:color w:val="FF0000"/>
+                <w:lang w:val="vi-VN"/>
+              </w:rPr>
+              <w:lastRenderedPageBreak/>
+              <w:t xml:space="preserve">Nghiên </w:t>
+            </w:r>
+            <w:r>
+              <w:rPr>
+                <w:color w:val="FF0000"/>
+                <w:lang w:val="vi-VN"/>
+              </w:rPr>
+              <w:t xml:space="preserve">cứu, tìm hiểu </w:t>
+            </w:r>
+            <w:r>
+              <w:rPr>
+                <w:color w:val="FF0000"/>
+                <w:lang w:val="vi-VN"/>
+              </w:rPr>
+              <w:t xml:space="preserve">mã khóa công </w:t>
+            </w:r>
+            <w:r>
+              <w:rPr>
+                <w:color w:val="FF0000"/>
+                <w:lang w:val="vi-VN"/>
+              </w:rPr>
+              <w:t xml:space="preserve">khai, </w:t>
+            </w:r>
+            <w:r>
+              <w:rPr>
+                <w:color w:val="FF0000"/>
+                <w:lang w:val="vi-VN"/>
+              </w:rPr>
+              <w:t xml:space="preserve">Chữ ký số và ứng dụng trong thực </w:t>
+            </w:r>
+            <w:r>
+              <w:rPr>
+                <w:color w:val="FF0000"/>
+                <w:lang w:val="vi-VN"/>
+              </w:rPr>
+              <w:t xml:space="preserve">tế, </w:t>
+            </w:r>
+            <w:r>
+              <w:rPr>
+                <w:color w:val="FF0000"/>
+                <w:lang w:val="vi-VN"/>
+              </w:rPr>
+              <w:lastRenderedPageBreak/>
+              <w:t>Nghiên cứu tìm hiểu về hệ mật Elgama</w:t>
+            </w:r>
+          </w:p>
+          <w:p>
+            <w:pPr>
+              <w:rPr>
+                <w:color w:val="FF0000"/>
+                <w:lang w:val="vi-VN"/>
+              </w:rPr>
+            </w:pPr>
+          </w:p>
+          <w:p>
+            <w:pPr>
+              <w:pStyle w:val="ListParagraph"/>
+              <w:numPr>
+                <w:ilvl w:val="0"/>
+                <w:numId w:val="7"/>
+              </w:numPr>
+              <w:rPr>
+                <w:color w:val="FF0000"/>
+                <w:lang w:val="vi-VN"/>
+              </w:rPr>
+            </w:pPr>
+            <w:r>
+              <w:rPr>
+                <w:color w:val="FF0000"/>
+                <w:lang w:val="vi-VN"/>
+              </w:rPr>
+              <w:t>Thiết kế chương trình, thuật toán</w:t>
+            </w:r>
+          </w:p>
+          <w:p>
+            <w:pPr>
+              <w:pStyle w:val="ListParagraph"/>
+              <w:rPr>
+                <w:color w:val="FF0000"/>
+                <w:lang w:val="vi-VN"/>
+              </w:rPr>
+            </w:pPr>
           </w:p>
         </w:tc>
         <w:tc>
@@ -901,68 +1018,66 @@
           </w:tcPr>
           <w:p>
             <w:pPr>
-              <w:rPr>
-                <w:color w:val="FF0000"/>
-              </w:rPr>
-            </w:pPr>
-            <w:r>
-              <w:rPr>
-                <w:color w:val="FF0000"/>
-              </w:rPr>
-              <w:t>A</w:t>
-            </w:r>
-          </w:p>
-          <w:p>
-            <w:pPr>
-              <w:rPr>
-                <w:color w:val="FF0000"/>
-              </w:rPr>
-            </w:pPr>
-            <w:r>
-              <w:rPr>
-                <w:color w:val="FF0000"/>
-              </w:rPr>
-              <w:lastRenderedPageBreak/>
-              <w:t>B</w:t>
-            </w:r>
-          </w:p>
-          <w:p>
-            <w:pPr>
-              <w:rPr>
-                <w:color w:val="FF0000"/>
-              </w:rPr>
-            </w:pPr>
-            <w:r>
-              <w:rPr>
-                <w:color w:val="FF0000"/>
-              </w:rPr>
-              <w:t>C</w:t>
-            </w:r>
-          </w:p>
-          <w:p>
-            <w:pPr>
-              <w:rPr>
-                <w:color w:val="FF0000"/>
-              </w:rPr>
-            </w:pPr>
-            <w:r>
-              <w:rPr>
-                <w:color w:val="FF0000"/>
-              </w:rPr>
-              <w:t>D</w:t>
-            </w:r>
-          </w:p>
-          <w:p>
-            <w:pPr>
-              <w:rPr>
-                <w:color w:val="FF0000"/>
-              </w:rPr>
-            </w:pPr>
-            <w:r>
-              <w:rPr>
-                <w:color w:val="FF0000"/>
-              </w:rPr>
-              <w:t>E</w:t>
+              <w:pStyle w:val="ListParagraph"/>
+              <w:numPr>
+                <w:ilvl w:val="0"/>
+                <w:numId w:val="7"/>
+              </w:numPr>
+              <w:rPr>
+                <w:color w:val="FF0000"/>
+              </w:rPr>
+            </w:pPr>
+            <w:r>
+              <w:rPr>
+                <w:color w:val="FF0000"/>
+                <w:lang w:val="vi-VN"/>
+              </w:rPr>
+              <w:t xml:space="preserve">Lê Đăng </w:t>
+            </w:r>
+            <w:r>
+              <w:rPr>
+                <w:color w:val="FF0000"/>
+                <w:lang w:val="vi-VN"/>
+              </w:rPr>
+              <w:t xml:space="preserve">Dương, </w:t>
+            </w:r>
+            <w:r>
+              <w:rPr>
+                <w:color w:val="FF0000"/>
+                <w:lang w:val="vi-VN"/>
+              </w:rPr>
+              <w:t>Nguyễn Văn Dũng</w:t>
+            </w:r>
+            <w:r>
+              <w:rPr>
+                <w:color w:val="FF0000"/>
+              </w:rPr>
+              <w:t xml:space="preserve"> </w:t>
+            </w:r>
+          </w:p>
+          <w:p>
+            <w:pPr>
+              <w:pStyle w:val="ListParagraph"/>
+              <w:numPr>
+                <w:ilvl w:val="0"/>
+                <w:numId w:val="7"/>
+              </w:numPr>
+              <w:rPr>
+                <w:color w:val="FF0000"/>
+              </w:rPr>
+            </w:pPr>
+            <w:r>
+              <w:rPr>
+                <w:color w:val="FF0000"/>
+              </w:rPr>
+              <w:t>Đỗ</w:t>
+            </w:r>
+            <w:r>
+              <w:rPr>
+                <w:color w:val="FF0000"/>
+                <w:lang w:val="vi-VN"/>
+              </w:rPr>
+              <w:t xml:space="preserve"> Tuấn Đạt, Nguyễn Mạnh Hùng</w:t>
             </w:r>
           </w:p>
         </w:tc>
@@ -972,69 +1087,49 @@
           </w:tcPr>
           <w:p>
             <w:pPr>
-              <w:rPr>
-                <w:color w:val="FF0000"/>
-              </w:rPr>
-            </w:pPr>
-            <w:r>
-              <w:rPr>
-                <w:color w:val="FF0000"/>
-              </w:rPr>
-              <w:lastRenderedPageBreak/>
-              <w:t>Công việc 1</w:t>
-            </w:r>
-          </w:p>
-          <w:p>
-            <w:pPr>
-              <w:rPr>
-                <w:color w:val="FF0000"/>
-              </w:rPr>
-            </w:pPr>
-            <w:r>
-              <w:rPr>
-                <w:color w:val="FF0000"/>
-              </w:rPr>
-              <w:lastRenderedPageBreak/>
-              <w:t>Công việc 2</w:t>
-            </w:r>
-          </w:p>
-          <w:p>
-            <w:pPr>
-              <w:rPr>
-                <w:color w:val="FF0000"/>
-              </w:rPr>
-            </w:pPr>
-            <w:r>
-              <w:rPr>
-                <w:color w:val="FF0000"/>
-              </w:rPr>
-              <w:t>Công việc 3</w:t>
-            </w:r>
-          </w:p>
-          <w:p>
-            <w:pPr>
-              <w:rPr>
-                <w:color w:val="FF0000"/>
-              </w:rPr>
-            </w:pPr>
-            <w:r>
-              <w:rPr>
-                <w:color w:val="FF0000"/>
-              </w:rPr>
-              <w:t>Công việc 4</w:t>
-            </w:r>
-          </w:p>
-          <w:p>
-            <w:pPr>
-              <w:rPr>
-                <w:color w:val="FF0000"/>
-              </w:rPr>
-            </w:pPr>
-            <w:r>
-              <w:rPr>
-                <w:color w:val="FF0000"/>
-              </w:rPr>
-              <w:t>Công việc 5</w:t>
+              <w:pStyle w:val="ListParagraph"/>
+              <w:numPr>
+                <w:ilvl w:val="0"/>
+                <w:numId w:val="7"/>
+              </w:numPr>
+              <w:rPr>
+                <w:color w:val="FF0000"/>
+                <w:lang w:val="vi-VN"/>
+              </w:rPr>
+            </w:pPr>
+            <w:r>
+              <w:rPr>
+                <w:color w:val="FF0000"/>
+                <w:lang w:val="vi-VN"/>
+              </w:rPr>
+              <w:t>Kết Luận và bài học kinh nghiệm</w:t>
+            </w:r>
+          </w:p>
+          <w:p>
+            <w:pPr>
+              <w:pStyle w:val="ListParagraph"/>
+              <w:numPr>
+                <w:ilvl w:val="0"/>
+                <w:numId w:val="7"/>
+              </w:numPr>
+              <w:rPr>
+                <w:color w:val="FF0000"/>
+                <w:lang w:val="vi-VN"/>
+              </w:rPr>
+            </w:pPr>
+            <w:r>
+              <w:rPr>
+                <w:color w:val="FF0000"/>
+                <w:lang w:val="vi-VN"/>
+              </w:rPr>
+              <w:t xml:space="preserve">Kiểm tra </w:t>
+            </w:r>
+            <w:r>
+              <w:rPr>
+                <w:color w:val="FF0000"/>
+                <w:lang w:val="vi-VN"/>
+              </w:rPr>
+              <w:t>chương trình, thuật toán</w:t>
             </w:r>
           </w:p>
         </w:tc>
@@ -1089,67 +1184,49 @@
           </w:tcPr>
           <w:p>
             <w:pPr>
-              <w:rPr>
-                <w:color w:val="FF0000"/>
-              </w:rPr>
-            </w:pPr>
-            <w:r>
-              <w:rPr>
-                <w:color w:val="FF0000"/>
-              </w:rPr>
-              <w:t>A</w:t>
-            </w:r>
-          </w:p>
-          <w:p>
-            <w:pPr>
-              <w:rPr>
-                <w:color w:val="FF0000"/>
-              </w:rPr>
-            </w:pPr>
-            <w:r>
-              <w:rPr>
-                <w:color w:val="FF0000"/>
-              </w:rPr>
-              <w:t>B</w:t>
-            </w:r>
-          </w:p>
-          <w:p>
-            <w:pPr>
-              <w:rPr>
-                <w:color w:val="FF0000"/>
-              </w:rPr>
-            </w:pPr>
-            <w:r>
-              <w:rPr>
-                <w:color w:val="FF0000"/>
-              </w:rPr>
-              <w:t>C</w:t>
-            </w:r>
-          </w:p>
-          <w:p>
-            <w:pPr>
-              <w:rPr>
-                <w:color w:val="FF0000"/>
-              </w:rPr>
-            </w:pPr>
-            <w:r>
-              <w:rPr>
-                <w:color w:val="FF0000"/>
-              </w:rPr>
-              <w:t>D</w:t>
-            </w:r>
-          </w:p>
-          <w:p>
-            <w:pPr>
-              <w:rPr>
-                <w:color w:val="FF0000"/>
-              </w:rPr>
-            </w:pPr>
-            <w:r>
-              <w:rPr>
-                <w:color w:val="FF0000"/>
-              </w:rPr>
-              <w:t>E</w:t>
+              <w:pStyle w:val="ListParagraph"/>
+              <w:numPr>
+                <w:ilvl w:val="0"/>
+                <w:numId w:val="7"/>
+              </w:numPr>
+              <w:rPr>
+                <w:color w:val="FF0000"/>
+                <w:lang w:val="vi-VN"/>
+              </w:rPr>
+            </w:pPr>
+            <w:r>
+              <w:rPr>
+                <w:color w:val="FF0000"/>
+                <w:lang w:val="vi-VN"/>
+              </w:rPr>
+              <w:t xml:space="preserve">Đỗ Tuấn Đạt, </w:t>
+            </w:r>
+            <w:r>
+              <w:rPr>
+                <w:color w:val="FF0000"/>
+                <w:lang w:val="vi-VN"/>
+              </w:rPr>
+              <w:t>Nguyễn Mạnh Hùng</w:t>
+            </w:r>
+          </w:p>
+          <w:p>
+            <w:pPr>
+              <w:pStyle w:val="ListParagraph"/>
+              <w:numPr>
+                <w:ilvl w:val="0"/>
+                <w:numId w:val="7"/>
+              </w:numPr>
+              <w:rPr>
+                <w:color w:val="FF0000"/>
+                <w:lang w:val="vi-VN"/>
+              </w:rPr>
+            </w:pPr>
+            <w:r>
+              <w:rPr>
+                <w:color w:val="FF0000"/>
+                <w:lang w:val="vi-VN"/>
+              </w:rPr>
+              <w:t>Nguyễn Bá Thuận</w:t>
             </w:r>
           </w:p>
         </w:tc>
@@ -1159,67 +1236,42 @@
           </w:tcPr>
           <w:p>
             <w:pPr>
-              <w:rPr>
-                <w:color w:val="FF0000"/>
-              </w:rPr>
-            </w:pPr>
-            <w:r>
-              <w:rPr>
-                <w:color w:val="FF0000"/>
-              </w:rPr>
-              <w:t>Công việc 1</w:t>
-            </w:r>
-          </w:p>
-          <w:p>
-            <w:pPr>
-              <w:rPr>
-                <w:color w:val="FF0000"/>
-              </w:rPr>
-            </w:pPr>
-            <w:r>
-              <w:rPr>
-                <w:color w:val="FF0000"/>
-              </w:rPr>
-              <w:t>Công việc 2</w:t>
-            </w:r>
-          </w:p>
-          <w:p>
-            <w:pPr>
-              <w:rPr>
-                <w:color w:val="FF0000"/>
-              </w:rPr>
-            </w:pPr>
-            <w:r>
-              <w:rPr>
-                <w:color w:val="FF0000"/>
-              </w:rPr>
-              <w:t>Công việc 3</w:t>
-            </w:r>
-          </w:p>
-          <w:p>
-            <w:pPr>
-              <w:rPr>
-                <w:color w:val="FF0000"/>
-              </w:rPr>
-            </w:pPr>
-            <w:r>
-              <w:rPr>
-                <w:color w:val="FF0000"/>
-              </w:rPr>
-              <w:t>Công việc 4</w:t>
-            </w:r>
-          </w:p>
-          <w:p>
-            <w:pPr>
-              <w:rPr>
-                <w:color w:val="FF0000"/>
-              </w:rPr>
-            </w:pPr>
-            <w:r>
-              <w:rPr>
-                <w:color w:val="FF0000"/>
-              </w:rPr>
-              <w:t>Công việc 5</w:t>
+              <w:pStyle w:val="ListParagraph"/>
+              <w:numPr>
+                <w:ilvl w:val="0"/>
+                <w:numId w:val="7"/>
+              </w:numPr>
+              <w:rPr>
+                <w:color w:val="FF0000"/>
+                <w:lang w:val="vi-VN"/>
+              </w:rPr>
+            </w:pPr>
+            <w:r>
+              <w:rPr>
+                <w:color w:val="FF0000"/>
+                <w:lang w:val="vi-VN"/>
+              </w:rPr>
+              <w:t xml:space="preserve">Kiểm tra, rà soát lại chương trình </w:t>
+            </w:r>
+          </w:p>
+          <w:p>
+            <w:pPr>
+              <w:pStyle w:val="ListParagraph"/>
+              <w:numPr>
+                <w:ilvl w:val="0"/>
+                <w:numId w:val="7"/>
+              </w:numPr>
+              <w:rPr>
+                <w:color w:val="FF0000"/>
+                <w:lang w:val="vi-VN"/>
+              </w:rPr>
+            </w:pPr>
+            <w:r>
+              <w:rPr>
+                <w:color w:val="FF0000"/>
+                <w:lang w:val="vi-VN"/>
+              </w:rPr>
+              <w:t>Viết báo cáo</w:t>
             </w:r>
           </w:p>
         </w:tc>
@@ -1521,7 +1573,21 @@
         <w:rPr>
           <w:color w:val="FF0000"/>
         </w:rPr>
-        <w:t>Họ và tên sinh viên (nếu giao phiếu học tập cá nhân)…….</w:t>
+        <w:t xml:space="preserve">Họ và tên sinh viên (nếu giao phiếu học tập cá </w:t>
+      </w:r>
+      <w:proofErr w:type="gramStart"/>
+      <w:r>
+        <w:rPr>
+          <w:color w:val="FF0000"/>
+        </w:rPr>
+        <w:t>nhân)…</w:t>
+      </w:r>
+      <w:proofErr w:type="gramEnd"/>
+      <w:r>
+        <w:rPr>
+          <w:color w:val="FF0000"/>
+        </w:rPr>
+        <w:t>….</w:t>
       </w:r>
     </w:p>
     <w:p>
@@ -1536,7 +1602,21 @@
         <w:rPr>
           <w:color w:val="FF0000"/>
         </w:rPr>
-        <w:t>Tên nhóm (nếu giao phiếu học tập nhóm)……. Họ và tên thành viên trong nhóm ……….</w:t>
+        <w:t xml:space="preserve">Tên nhóm (nếu giao phiếu học tập </w:t>
+      </w:r>
+      <w:proofErr w:type="gramStart"/>
+      <w:r>
+        <w:rPr>
+          <w:color w:val="FF0000"/>
+        </w:rPr>
+        <w:t>nhóm)…</w:t>
+      </w:r>
+      <w:proofErr w:type="gramEnd"/>
+      <w:r>
+        <w:rPr>
+          <w:color w:val="FF0000"/>
+        </w:rPr>
+        <w:t>…. Họ và tên thành viên trong nhóm ……….</w:t>
       </w:r>
     </w:p>
     <w:p>
@@ -2122,7 +2202,28 @@
           <w:color w:val="FF0000"/>
           <w:lang w:val="vi-VN"/>
         </w:rPr>
-        <w:t>Tên lớp: ….. Khóa: …</w:t>
+        <w:t xml:space="preserve">Tên lớp: </w:t>
+      </w:r>
+      <w:r>
+        <w:rPr>
+          <w:color w:val="FF0000"/>
+          <w:lang w:val="vi-VN"/>
+        </w:rPr>
+        <w:t>An ninh mạng</w:t>
+      </w:r>
+      <w:r>
+        <w:rPr>
+          <w:color w:val="FF0000"/>
+          <w:lang w:val="vi-VN"/>
+        </w:rPr>
+        <w:t xml:space="preserve"> Khóa:</w:t>
+      </w:r>
+      <w:r>
+        <w:rPr>
+          <w:color w:val="FF0000"/>
+          <w:lang w:val="vi-VN"/>
+        </w:rPr>
+        <w:t xml:space="preserve"> K17</w:t>
       </w:r>
     </w:p>
     <w:p>
@@ -2144,22 +2245,188 @@
           <w:color w:val="FF0000"/>
           <w:lang w:val="vi-VN"/>
         </w:rPr>
-        <w:t>inh viên (nếu cá nhân thực hiện): …</w:t>
-      </w:r>
-    </w:p>
-    <w:p>
-      <w:pPr>
-        <w:rPr>
-          <w:color w:val="FF0000"/>
-          <w:lang w:val="vi-VN"/>
-        </w:rPr>
-      </w:pPr>
-      <w:r>
-        <w:rPr>
-          <w:color w:val="FF0000"/>
-          <w:lang w:val="vi-VN"/>
-        </w:rPr>
-        <w:t>Tên nhóm:…</w:t>
+        <w:t>inh viên (nếu cá nhân thực hiện):</w:t>
+      </w:r>
+    </w:p>
+    <w:p>
+      <w:pPr>
+        <w:spacing w:after="0" w:line="312" w:lineRule="auto"/>
+        <w:ind w:firstLine="720"/>
+        <w:rPr>
+          <w:szCs w:val="26"/>
+        </w:rPr>
+      </w:pPr>
+      <w:r>
+        <w:rPr>
+          <w:szCs w:val="26"/>
+        </w:rPr>
+        <w:t>1. Nguyễn</w:t>
+      </w:r>
+      <w:r>
+        <w:rPr>
+          <w:szCs w:val="26"/>
+          <w:lang w:val="vi-VN"/>
+        </w:rPr>
+        <w:t xml:space="preserve"> Bá Thuận</w:t>
+      </w:r>
+      <w:r>
+        <w:rPr>
+          <w:szCs w:val="26"/>
+        </w:rPr>
+        <w:tab/>
+        <w:t xml:space="preserve"> Mã SV: 2022603360</w:t>
+      </w:r>
+    </w:p>
+    <w:p>
+      <w:pPr>
+        <w:spacing w:after="0" w:line="312" w:lineRule="auto"/>
+        <w:ind w:firstLine="720"/>
+        <w:rPr>
+          <w:szCs w:val="26"/>
+          <w:lang w:val="vi-VN"/>
+        </w:rPr>
+      </w:pPr>
+      <w:r>
+        <w:rPr>
+          <w:szCs w:val="26"/>
+        </w:rPr>
+        <w:t>2. Đỗ</w:t>
+      </w:r>
+      <w:r>
+        <w:rPr>
+          <w:szCs w:val="26"/>
+          <w:lang w:val="vi-VN"/>
+        </w:rPr>
+        <w:t xml:space="preserve"> Tuấn Đạt</w:t>
+      </w:r>
+      <w:r>
+        <w:rPr>
+          <w:szCs w:val="26"/>
+        </w:rPr>
+        <w:tab/>
+      </w:r>
+      <w:r>
+        <w:rPr>
+          <w:szCs w:val="26"/>
+        </w:rPr>
+        <w:tab/>
+        <w:t xml:space="preserve"> Mã SV:</w:t>
+      </w:r>
+      <w:r>
+        <w:rPr>
+          <w:szCs w:val="26"/>
+          <w:lang w:val="vi-VN"/>
+        </w:rPr>
+        <w:t xml:space="preserve"> 2022602884</w:t>
+      </w:r>
+    </w:p>
+    <w:p>
+      <w:pPr>
+        <w:spacing w:after="0" w:line="312" w:lineRule="auto"/>
+        <w:ind w:firstLine="720"/>
+        <w:rPr>
+          <w:szCs w:val="26"/>
+          <w:lang w:val="vi-VN"/>
+        </w:rPr>
+      </w:pPr>
+      <w:r>
+        <w:rPr>
+          <w:szCs w:val="26"/>
+        </w:rPr>
+        <w:t>3</w:t>
+      </w:r>
+      <w:r>
+        <w:rPr>
+          <w:szCs w:val="26"/>
+          <w:lang w:val="vi-VN"/>
+        </w:rPr>
+        <w:t>. Nguyễn Văn Dũng</w:t>
+      </w:r>
+      <w:r>
+        <w:rPr>
+          <w:szCs w:val="26"/>
+          <w:lang w:val="vi-VN"/>
+        </w:rPr>
+        <w:tab/>
+        <w:t xml:space="preserve"> Mã SV: 2023601938</w:t>
+      </w:r>
+    </w:p>
+    <w:p>
+      <w:pPr>
+        <w:spacing w:after="0" w:line="312" w:lineRule="auto"/>
+        <w:ind w:firstLine="720"/>
+        <w:rPr>
+          <w:szCs w:val="26"/>
+          <w:lang w:val="vi-VN"/>
+        </w:rPr>
+      </w:pPr>
+      <w:r>
+        <w:rPr>
+          <w:szCs w:val="26"/>
+          <w:lang w:val="vi-VN"/>
+        </w:rPr>
+        <w:t>4. Nguyễn Mạnh Hùng</w:t>
+      </w:r>
+      <w:r>
+        <w:rPr>
+          <w:szCs w:val="26"/>
+          <w:lang w:val="vi-VN"/>
+        </w:rPr>
+        <w:tab/>
+        <w:t xml:space="preserve"> Mã SV: 2021608268</w:t>
+      </w:r>
+    </w:p>
+    <w:p>
+      <w:pPr>
+        <w:ind w:firstLine="720"/>
+        <w:rPr>
+          <w:color w:val="FF0000"/>
+          <w:szCs w:val="26"/>
+        </w:rPr>
+      </w:pPr>
+      <w:r>
+        <w:rPr>
+          <w:szCs w:val="26"/>
+          <w:lang w:val="vi-VN"/>
+        </w:rPr>
+        <w:t>5. Lê Đăng Dương</w:t>
+      </w:r>
+      <w:r>
+        <w:rPr>
+          <w:szCs w:val="26"/>
+          <w:lang w:val="vi-VN"/>
+        </w:rPr>
+        <w:tab/>
+      </w:r>
+      <w:r>
+        <w:rPr>
+          <w:szCs w:val="26"/>
+          <w:lang w:val="vi-VN"/>
+        </w:rPr>
+        <w:tab/>
+        <w:t xml:space="preserve"> Mã SV: 2021607148</w:t>
+      </w:r>
+    </w:p>
+    <w:p>
+      <w:pPr>
+        <w:rPr>
+          <w:color w:val="FF0000"/>
+          <w:lang w:val="vi-VN"/>
+        </w:rPr>
+      </w:pPr>
+      <w:r>
+        <w:rPr>
+          <w:color w:val="FF0000"/>
+          <w:lang w:val="vi-VN"/>
+        </w:rPr>
+        <w:t xml:space="preserve">Tên </w:t>
+      </w:r>
+      <w:r>
+        <w:rPr>
+          <w:color w:val="FF0000"/>
+          <w:lang w:val="vi-VN"/>
+        </w:rPr>
+        <w:t>nhóm: 2</w:t>
       </w:r>
     </w:p>
     <w:p>
@@ -2307,65 +2574,42 @@
             <w:pPr>
               <w:rPr>
                 <w:color w:val="FF0000"/>
-              </w:rPr>
-            </w:pPr>
-            <w:r>
-              <w:rPr>
-                <w:color w:val="FF0000"/>
-              </w:rPr>
-              <w:t>A</w:t>
-            </w:r>
-          </w:p>
-          <w:p>
-            <w:pPr>
-              <w:rPr>
-                <w:color w:val="FF0000"/>
-              </w:rPr>
-            </w:pPr>
-            <w:r>
-              <w:rPr>
-                <w:color w:val="FF0000"/>
-              </w:rPr>
-              <w:t>B</w:t>
-            </w:r>
-          </w:p>
-          <w:p>
-            <w:pPr>
-              <w:rPr>
-                <w:color w:val="FF0000"/>
-              </w:rPr>
-            </w:pPr>
-            <w:r>
-              <w:rPr>
-                <w:color w:val="FF0000"/>
-              </w:rPr>
-              <w:t>C</w:t>
-            </w:r>
-          </w:p>
-          <w:p>
-            <w:pPr>
-              <w:rPr>
-                <w:color w:val="FF0000"/>
-              </w:rPr>
-            </w:pPr>
-            <w:r>
-              <w:rPr>
-                <w:color w:val="FF0000"/>
-              </w:rPr>
-              <w:t>D</w:t>
-            </w:r>
-          </w:p>
-          <w:p>
-            <w:pPr>
-              <w:rPr>
-                <w:color w:val="FF0000"/>
-              </w:rPr>
-            </w:pPr>
-            <w:r>
-              <w:rPr>
-                <w:color w:val="FF0000"/>
-              </w:rPr>
-              <w:t>E</w:t>
+                <w:lang w:val="vi-VN"/>
+              </w:rPr>
+            </w:pPr>
+            <w:r>
+              <w:rPr>
+                <w:color w:val="FF0000"/>
+                <w:lang w:val="vi-VN"/>
+              </w:rPr>
+              <w:t xml:space="preserve">- </w:t>
+            </w:r>
+            <w:r>
+              <w:rPr>
+                <w:color w:val="FF0000"/>
+              </w:rPr>
+              <w:t>Cả</w:t>
+            </w:r>
+            <w:r>
+              <w:rPr>
+                <w:color w:val="FF0000"/>
+                <w:lang w:val="vi-VN"/>
+              </w:rPr>
+              <w:t xml:space="preserve"> nhóm</w:t>
+            </w:r>
+          </w:p>
+          <w:p>
+            <w:pPr>
+              <w:rPr>
+                <w:color w:val="FF0000"/>
+              </w:rPr>
+            </w:pPr>
+            <w:r>
+              <w:rPr>
+                <w:color w:val="FF0000"/>
+                <w:lang w:val="vi-VN"/>
+              </w:rPr>
+              <w:t>- Nguyễn Bá Thuận</w:t>
             </w:r>
           </w:p>
         </w:tc>
@@ -2375,67 +2619,54 @@
           </w:tcPr>
           <w:p>
             <w:pPr>
-              <w:rPr>
-                <w:color w:val="FF0000"/>
-              </w:rPr>
-            </w:pPr>
-            <w:r>
-              <w:rPr>
-                <w:color w:val="FF0000"/>
-              </w:rPr>
-              <w:t>Công việc 1</w:t>
-            </w:r>
-          </w:p>
-          <w:p>
-            <w:pPr>
-              <w:rPr>
-                <w:color w:val="FF0000"/>
-              </w:rPr>
-            </w:pPr>
-            <w:r>
-              <w:rPr>
-                <w:color w:val="FF0000"/>
-              </w:rPr>
-              <w:t>Công việc 2</w:t>
-            </w:r>
-          </w:p>
-          <w:p>
-            <w:pPr>
-              <w:rPr>
-                <w:color w:val="FF0000"/>
-              </w:rPr>
-            </w:pPr>
-            <w:r>
-              <w:rPr>
-                <w:color w:val="FF0000"/>
-              </w:rPr>
-              <w:t>Công việc 3</w:t>
-            </w:r>
-          </w:p>
-          <w:p>
-            <w:pPr>
-              <w:rPr>
-                <w:color w:val="FF0000"/>
-              </w:rPr>
-            </w:pPr>
-            <w:r>
-              <w:rPr>
-                <w:color w:val="FF0000"/>
-              </w:rPr>
-              <w:t>Công việc 4</w:t>
-            </w:r>
-          </w:p>
-          <w:p>
-            <w:pPr>
-              <w:rPr>
-                <w:color w:val="FF0000"/>
-              </w:rPr>
-            </w:pPr>
-            <w:r>
-              <w:rPr>
-                <w:color w:val="FF0000"/>
-              </w:rPr>
-              <w:t>Công việc 5</w:t>
+              <w:pStyle w:val="ListParagraph"/>
+              <w:numPr>
+                <w:ilvl w:val="0"/>
+                <w:numId w:val="7"/>
+              </w:numPr>
+              <w:rPr>
+                <w:color w:val="FF0000"/>
+                <w:lang w:val="vi-VN"/>
+              </w:rPr>
+            </w:pPr>
+            <w:r>
+              <w:rPr>
+                <w:color w:val="FF0000"/>
+              </w:rPr>
+              <w:t>Bầu</w:t>
+            </w:r>
+            <w:r>
+              <w:rPr>
+                <w:color w:val="FF0000"/>
+                <w:lang w:val="vi-VN"/>
+              </w:rPr>
+              <w:t xml:space="preserve"> nhóm </w:t>
+            </w:r>
+            <w:r>
+              <w:rPr>
+                <w:color w:val="FF0000"/>
+                <w:lang w:val="vi-VN"/>
+              </w:rPr>
+              <w:t>trưởng, tìm hiểu về đề tài</w:t>
+            </w:r>
+          </w:p>
+          <w:p>
+            <w:pPr>
+              <w:pStyle w:val="ListParagraph"/>
+              <w:numPr>
+                <w:ilvl w:val="0"/>
+                <w:numId w:val="7"/>
+              </w:numPr>
+              <w:rPr>
+                <w:color w:val="FF0000"/>
+              </w:rPr>
+            </w:pPr>
+            <w:r>
+              <w:rPr>
+                <w:color w:val="FF0000"/>
+                <w:lang w:val="vi-VN"/>
+              </w:rPr>
+              <w:t>Phân công việc, tổng quan chủ đề</w:t>
             </w:r>
           </w:p>
         </w:tc>
@@ -2447,8 +2678,29 @@
             <w:pPr>
               <w:rPr>
                 <w:color w:val="FF0000"/>
-              </w:rPr>
-            </w:pPr>
+                <w:lang w:val="vi-VN"/>
+              </w:rPr>
+            </w:pPr>
+            <w:r>
+              <w:rPr>
+                <w:color w:val="FF0000"/>
+              </w:rPr>
+              <w:t>Giáo</w:t>
+            </w:r>
+            <w:r>
+              <w:rPr>
+                <w:color w:val="FF0000"/>
+                <w:lang w:val="vi-VN"/>
+              </w:rPr>
+              <w:t xml:space="preserve"> trình an ninh mạng, </w:t>
+            </w:r>
+            <w:r>
+              <w:rPr>
+                <w:color w:val="FF0000"/>
+                <w:lang w:val="vi-VN"/>
+              </w:rPr>
+              <w:t>tài liệu tham khảo các khóa trước</w:t>
+            </w:r>
           </w:p>
         </w:tc>
       </w:tr>
@@ -2485,60 +2737,16 @@
             <w:r>
               <w:rPr>
                 <w:color w:val="FF0000"/>
-              </w:rPr>
-              <w:t>A</w:t>
-            </w:r>
-          </w:p>
-          <w:p>
-            <w:pPr>
-              <w:rPr>
-                <w:color w:val="FF0000"/>
-              </w:rPr>
-            </w:pPr>
-            <w:r>
-              <w:rPr>
-                <w:color w:val="FF0000"/>
-              </w:rPr>
-              <w:t>B</w:t>
-            </w:r>
-          </w:p>
-          <w:p>
-            <w:pPr>
-              <w:rPr>
-                <w:color w:val="FF0000"/>
-              </w:rPr>
-            </w:pPr>
-            <w:r>
-              <w:rPr>
-                <w:color w:val="FF0000"/>
-              </w:rPr>
-              <w:t>C</w:t>
-            </w:r>
-          </w:p>
-          <w:p>
-            <w:pPr>
-              <w:rPr>
-                <w:color w:val="FF0000"/>
-              </w:rPr>
-            </w:pPr>
-            <w:r>
-              <w:rPr>
-                <w:color w:val="FF0000"/>
-              </w:rPr>
-              <w:t>D</w:t>
-            </w:r>
-          </w:p>
-          <w:p>
-            <w:pPr>
-              <w:rPr>
-                <w:color w:val="FF0000"/>
-              </w:rPr>
-            </w:pPr>
-            <w:r>
-              <w:rPr>
-                <w:color w:val="FF0000"/>
-              </w:rPr>
-              <w:t>E</w:t>
+                <w:lang w:val="vi-VN"/>
+              </w:rPr>
+              <w:t xml:space="preserve">- </w:t>
+            </w:r>
+            <w:r>
+              <w:rPr>
+                <w:color w:val="FF0000"/>
+                <w:lang w:val="vi-VN"/>
+              </w:rPr>
+              <w:t>Đỗ Tuấn Đạt, Nguyễn Mạnh Hùng</w:t>
             </w:r>
           </w:p>
         </w:tc>
@@ -2555,60 +2763,16 @@
             <w:r>
               <w:rPr>
                 <w:color w:val="FF0000"/>
-              </w:rPr>
-              <w:t>Công việc 1</w:t>
-            </w:r>
-          </w:p>
-          <w:p>
-            <w:pPr>
-              <w:rPr>
-                <w:color w:val="FF0000"/>
-              </w:rPr>
-            </w:pPr>
-            <w:r>
-              <w:rPr>
-                <w:color w:val="FF0000"/>
-              </w:rPr>
-              <w:t>Công việc 2</w:t>
-            </w:r>
-          </w:p>
-          <w:p>
-            <w:pPr>
-              <w:rPr>
-                <w:color w:val="FF0000"/>
-              </w:rPr>
-            </w:pPr>
-            <w:r>
-              <w:rPr>
-                <w:color w:val="FF0000"/>
-              </w:rPr>
-              <w:t>Công việc 3</w:t>
-            </w:r>
-          </w:p>
-          <w:p>
-            <w:pPr>
-              <w:rPr>
-                <w:color w:val="FF0000"/>
-              </w:rPr>
-            </w:pPr>
-            <w:r>
-              <w:rPr>
-                <w:color w:val="FF0000"/>
-              </w:rPr>
-              <w:t>Công việc 4</w:t>
-            </w:r>
-          </w:p>
-          <w:p>
-            <w:pPr>
-              <w:rPr>
-                <w:color w:val="FF0000"/>
-              </w:rPr>
-            </w:pPr>
-            <w:r>
-              <w:rPr>
-                <w:color w:val="FF0000"/>
-              </w:rPr>
-              <w:t>Công việc 5</w:t>
+                <w:lang w:val="vi-VN"/>
+              </w:rPr>
+              <w:t xml:space="preserve">- </w:t>
+            </w:r>
+            <w:r>
+              <w:rPr>
+                <w:color w:val="FF0000"/>
+                <w:lang w:val="vi-VN"/>
+              </w:rPr>
+              <w:t>Kiểm tra lại chương 1</w:t>
             </w:r>
           </w:p>
         </w:tc>
@@ -2622,6 +2786,19 @@
                 <w:color w:val="FF0000"/>
               </w:rPr>
             </w:pPr>
+            <w:r>
+              <w:rPr>
+                <w:color w:val="FF0000"/>
+              </w:rPr>
+              <w:t>Giáo</w:t>
+            </w:r>
+            <w:r>
+              <w:rPr>
+                <w:color w:val="FF0000"/>
+                <w:lang w:val="vi-VN"/>
+              </w:rPr>
+              <w:t xml:space="preserve"> trình an ninh mạng, tài liệu tham khảo các khóa trước</w:t>
+            </w:r>
           </w:p>
         </w:tc>
       </w:tr>
@@ -2653,65 +2830,77 @@
             <w:pPr>
               <w:rPr>
                 <w:color w:val="FF0000"/>
-              </w:rPr>
-            </w:pPr>
-            <w:r>
-              <w:rPr>
-                <w:color w:val="FF0000"/>
-              </w:rPr>
-              <w:t>A</w:t>
-            </w:r>
-          </w:p>
-          <w:p>
-            <w:pPr>
-              <w:rPr>
-                <w:color w:val="FF0000"/>
-              </w:rPr>
-            </w:pPr>
-            <w:r>
-              <w:rPr>
-                <w:color w:val="FF0000"/>
-              </w:rPr>
-              <w:t>B</w:t>
-            </w:r>
-          </w:p>
-          <w:p>
-            <w:pPr>
-              <w:rPr>
-                <w:color w:val="FF0000"/>
-              </w:rPr>
-            </w:pPr>
-            <w:r>
-              <w:rPr>
-                <w:color w:val="FF0000"/>
-              </w:rPr>
-              <w:t>C</w:t>
-            </w:r>
-          </w:p>
-          <w:p>
-            <w:pPr>
-              <w:rPr>
-                <w:color w:val="FF0000"/>
-              </w:rPr>
-            </w:pPr>
-            <w:r>
-              <w:rPr>
-                <w:color w:val="FF0000"/>
-              </w:rPr>
-              <w:t>D</w:t>
-            </w:r>
-          </w:p>
-          <w:p>
-            <w:pPr>
-              <w:rPr>
-                <w:color w:val="FF0000"/>
-              </w:rPr>
-            </w:pPr>
-            <w:r>
-              <w:rPr>
-                <w:color w:val="FF0000"/>
-              </w:rPr>
-              <w:t>E</w:t>
+                <w:lang w:val="vi-VN"/>
+              </w:rPr>
+            </w:pPr>
+            <w:r>
+              <w:rPr>
+                <w:color w:val="FF0000"/>
+                <w:lang w:val="vi-VN"/>
+              </w:rPr>
+              <w:t xml:space="preserve">- </w:t>
+            </w:r>
+            <w:r>
+              <w:rPr>
+                <w:color w:val="FF0000"/>
+                <w:lang w:val="vi-VN"/>
+              </w:rPr>
+              <w:t>Đỗ Tuấn Đạt, Nguyễn Mạnh Hùng</w:t>
+            </w:r>
+          </w:p>
+          <w:p>
+            <w:pPr>
+              <w:rPr>
+                <w:color w:val="FF0000"/>
+              </w:rPr>
+            </w:pPr>
+            <w:r>
+              <w:rPr>
+                <w:color w:val="FF0000"/>
+                <w:lang w:val="vi-VN"/>
+              </w:rPr>
+              <w:t xml:space="preserve">- </w:t>
+            </w:r>
+            <w:r>
+              <w:rPr>
+                <w:color w:val="FF0000"/>
+              </w:rPr>
+              <w:t>Nguyễn</w:t>
+            </w:r>
+            <w:r>
+              <w:rPr>
+                <w:color w:val="FF0000"/>
+                <w:lang w:val="vi-VN"/>
+              </w:rPr>
+              <w:t xml:space="preserve"> Bá </w:t>
+            </w:r>
+            <w:r>
+              <w:rPr>
+                <w:color w:val="FF0000"/>
+                <w:lang w:val="vi-VN"/>
+              </w:rPr>
+              <w:t xml:space="preserve">Thuận, </w:t>
+            </w:r>
+            <w:r>
+              <w:rPr>
+                <w:color w:val="FF0000"/>
+                <w:lang w:val="vi-VN"/>
+              </w:rPr>
+              <w:t xml:space="preserve">Lê Đăng </w:t>
+            </w:r>
+            <w:r>
+              <w:rPr>
+                <w:color w:val="FF0000"/>
+                <w:lang w:val="vi-VN"/>
+              </w:rPr>
+              <w:t xml:space="preserve">Dương, </w:t>
+            </w:r>
+            <w:r>
+              <w:rPr>
+                <w:color w:val="FF0000"/>
+                <w:lang w:val="vi-VN"/>
+              </w:rPr>
+              <w:t>Nguyễn Văn Dũng</w:t>
             </w:r>
           </w:p>
         </w:tc>
@@ -2721,68 +2910,65 @@
           </w:tcPr>
           <w:p>
             <w:pPr>
-              <w:rPr>
-                <w:color w:val="FF0000"/>
-              </w:rPr>
-            </w:pPr>
-            <w:r>
-              <w:rPr>
-                <w:color w:val="FF0000"/>
-              </w:rPr>
-              <w:t>Công việc 1</w:t>
-            </w:r>
-          </w:p>
-          <w:p>
-            <w:pPr>
-              <w:rPr>
-                <w:color w:val="FF0000"/>
-              </w:rPr>
-            </w:pPr>
-            <w:r>
-              <w:rPr>
-                <w:color w:val="FF0000"/>
-              </w:rPr>
-              <w:t>Công việc 2</w:t>
-            </w:r>
-          </w:p>
-          <w:p>
-            <w:pPr>
-              <w:rPr>
-                <w:color w:val="FF0000"/>
-              </w:rPr>
-            </w:pPr>
-            <w:r>
-              <w:rPr>
-                <w:color w:val="FF0000"/>
-              </w:rPr>
-              <w:t>Công việc 3</w:t>
-            </w:r>
-          </w:p>
-          <w:p>
-            <w:pPr>
-              <w:rPr>
-                <w:color w:val="FF0000"/>
-              </w:rPr>
-            </w:pPr>
-            <w:r>
-              <w:rPr>
-                <w:color w:val="FF0000"/>
-              </w:rPr>
-              <w:t>Công việc 4</w:t>
-            </w:r>
-          </w:p>
-          <w:p>
-            <w:pPr>
-              <w:rPr>
-                <w:color w:val="FF0000"/>
-              </w:rPr>
-            </w:pPr>
-            <w:r>
-              <w:rPr>
-                <w:color w:val="FF0000"/>
-              </w:rPr>
-              <w:t>Công việc 5</w:t>
-            </w:r>
+              <w:pStyle w:val="ListParagraph"/>
+              <w:numPr>
+                <w:ilvl w:val="0"/>
+                <w:numId w:val="7"/>
+              </w:numPr>
+              <w:rPr>
+                <w:color w:val="FF0000"/>
+                <w:lang w:val="vi-VN"/>
+              </w:rPr>
+            </w:pPr>
+            <w:r>
+              <w:rPr>
+                <w:color w:val="FF0000"/>
+                <w:lang w:val="vi-VN"/>
+              </w:rPr>
+              <w:t xml:space="preserve">Nghiên cứu, tìm hiểu mã khóa công khai, </w:t>
+            </w:r>
+            <w:r>
+              <w:rPr>
+                <w:color w:val="FF0000"/>
+                <w:lang w:val="vi-VN"/>
+              </w:rPr>
+              <w:t>Chữ ký số và ứng dụng trong thực tế, Nghiên cứu tìm hiểu về hệ mật Elgama</w:t>
+            </w:r>
+          </w:p>
+          <w:p>
+            <w:pPr>
+              <w:rPr>
+                <w:color w:val="FF0000"/>
+                <w:lang w:val="vi-VN"/>
+              </w:rPr>
+            </w:pPr>
+          </w:p>
+          <w:p>
+            <w:pPr>
+              <w:pStyle w:val="ListParagraph"/>
+              <w:numPr>
+                <w:ilvl w:val="0"/>
+                <w:numId w:val="7"/>
+              </w:numPr>
+              <w:rPr>
+                <w:color w:val="FF0000"/>
+                <w:lang w:val="vi-VN"/>
+              </w:rPr>
+            </w:pPr>
+            <w:r>
+              <w:rPr>
+                <w:color w:val="FF0000"/>
+                <w:lang w:val="vi-VN"/>
+              </w:rPr>
+              <w:t>Thiết kế chương trình, thuật toán</w:t>
+            </w:r>
+          </w:p>
+          <w:p>
+            <w:pPr>
+              <w:rPr>
+                <w:color w:val="FF0000"/>
+              </w:rPr>
+            </w:pPr>
           </w:p>
         </w:tc>
         <w:tc>
@@ -2791,10 +2977,43 @@
           </w:tcPr>
           <w:p>
             <w:pPr>
-              <w:rPr>
-                <w:color w:val="FF0000"/>
-              </w:rPr>
-            </w:pPr>
+              <w:pStyle w:val="ListParagraph"/>
+              <w:numPr>
+                <w:ilvl w:val="0"/>
+                <w:numId w:val="7"/>
+              </w:numPr>
+              <w:rPr>
+                <w:color w:val="FF0000"/>
+                <w:lang w:val="vi-VN"/>
+              </w:rPr>
+            </w:pPr>
+            <w:r>
+              <w:rPr>
+                <w:color w:val="FF0000"/>
+                <w:lang w:val="vi-VN"/>
+              </w:rPr>
+              <w:t>Dựa vào kiến thức đã học</w:t>
+            </w:r>
+          </w:p>
+          <w:p>
+            <w:pPr>
+              <w:pStyle w:val="ListParagraph"/>
+              <w:numPr>
+                <w:ilvl w:val="0"/>
+                <w:numId w:val="7"/>
+              </w:numPr>
+              <w:rPr>
+                <w:color w:val="FF0000"/>
+                <w:lang w:val="vi-VN"/>
+              </w:rPr>
+            </w:pPr>
+            <w:r>
+              <w:rPr>
+                <w:color w:val="FF0000"/>
+                <w:lang w:val="vi-VN"/>
+              </w:rPr>
+              <w:t>Tham khảo các tài liệu liên quan</w:t>
+            </w:r>
           </w:p>
         </w:tc>
       </w:tr>
@@ -2831,60 +3050,50 @@
             <w:r>
               <w:rPr>
                 <w:color w:val="FF0000"/>
-              </w:rPr>
-              <w:t>A</w:t>
-            </w:r>
-          </w:p>
-          <w:p>
-            <w:pPr>
-              <w:rPr>
-                <w:color w:val="FF0000"/>
-              </w:rPr>
-            </w:pPr>
-            <w:r>
-              <w:rPr>
-                <w:color w:val="FF0000"/>
-              </w:rPr>
-              <w:t>B</w:t>
-            </w:r>
-          </w:p>
-          <w:p>
-            <w:pPr>
-              <w:rPr>
-                <w:color w:val="FF0000"/>
-              </w:rPr>
-            </w:pPr>
-            <w:r>
-              <w:rPr>
-                <w:color w:val="FF0000"/>
-              </w:rPr>
-              <w:t>C</w:t>
-            </w:r>
-          </w:p>
-          <w:p>
-            <w:pPr>
-              <w:rPr>
-                <w:color w:val="FF0000"/>
-              </w:rPr>
-            </w:pPr>
-            <w:r>
-              <w:rPr>
-                <w:color w:val="FF0000"/>
-              </w:rPr>
-              <w:t>D</w:t>
-            </w:r>
-          </w:p>
-          <w:p>
-            <w:pPr>
-              <w:rPr>
-                <w:color w:val="FF0000"/>
-              </w:rPr>
-            </w:pPr>
-            <w:r>
-              <w:rPr>
-                <w:color w:val="FF0000"/>
-              </w:rPr>
-              <w:t>E</w:t>
+                <w:lang w:val="vi-VN"/>
+              </w:rPr>
+              <w:t xml:space="preserve">- </w:t>
+            </w:r>
+            <w:r>
+              <w:rPr>
+                <w:color w:val="FF0000"/>
+                <w:lang w:val="vi-VN"/>
+              </w:rPr>
+              <w:t>Lê Đăng Dương, Nguyễn Văn Dũng</w:t>
+            </w:r>
+            <w:r>
+              <w:rPr>
+                <w:color w:val="FF0000"/>
+              </w:rPr>
+              <w:t xml:space="preserve"> </w:t>
+            </w:r>
+          </w:p>
+          <w:p>
+            <w:pPr>
+              <w:rPr>
+                <w:color w:val="FF0000"/>
+              </w:rPr>
+            </w:pPr>
+            <w:r>
+              <w:rPr>
+                <w:color w:val="FF0000"/>
+                <w:lang w:val="vi-VN"/>
+              </w:rPr>
+              <w:lastRenderedPageBreak/>
+              <w:t xml:space="preserve">- </w:t>
+            </w:r>
+            <w:r>
+              <w:rPr>
+                <w:color w:val="FF0000"/>
+              </w:rPr>
+              <w:t>Đỗ</w:t>
+            </w:r>
+            <w:r>
+              <w:rPr>
+                <w:color w:val="FF0000"/>
+                <w:lang w:val="vi-VN"/>
+              </w:rPr>
+              <w:t xml:space="preserve"> Tuấn Đạt, Nguyễn Mạnh Hùng</w:t>
             </w:r>
           </w:p>
         </w:tc>
@@ -2894,67 +3103,37 @@
           </w:tcPr>
           <w:p>
             <w:pPr>
-              <w:rPr>
-                <w:color w:val="FF0000"/>
-              </w:rPr>
-            </w:pPr>
-            <w:r>
-              <w:rPr>
-                <w:color w:val="FF0000"/>
-              </w:rPr>
-              <w:t>Công việc 1</w:t>
-            </w:r>
-          </w:p>
-          <w:p>
-            <w:pPr>
-              <w:rPr>
-                <w:color w:val="FF0000"/>
-              </w:rPr>
-            </w:pPr>
-            <w:r>
-              <w:rPr>
-                <w:color w:val="FF0000"/>
-              </w:rPr>
-              <w:t>Công việc 2</w:t>
-            </w:r>
-          </w:p>
-          <w:p>
-            <w:pPr>
-              <w:rPr>
-                <w:color w:val="FF0000"/>
-              </w:rPr>
-            </w:pPr>
-            <w:r>
-              <w:rPr>
-                <w:color w:val="FF0000"/>
-              </w:rPr>
-              <w:t>Công việc 3</w:t>
-            </w:r>
-          </w:p>
-          <w:p>
-            <w:pPr>
-              <w:rPr>
-                <w:color w:val="FF0000"/>
-              </w:rPr>
-            </w:pPr>
-            <w:r>
-              <w:rPr>
-                <w:color w:val="FF0000"/>
-              </w:rPr>
-              <w:t>Công việc 4</w:t>
-            </w:r>
-          </w:p>
-          <w:p>
-            <w:pPr>
-              <w:rPr>
-                <w:color w:val="FF0000"/>
-              </w:rPr>
-            </w:pPr>
-            <w:r>
-              <w:rPr>
-                <w:color w:val="FF0000"/>
-              </w:rPr>
-              <w:t>Công việc 5</w:t>
+              <w:pStyle w:val="ListParagraph"/>
+              <w:numPr>
+                <w:ilvl w:val="0"/>
+                <w:numId w:val="7"/>
+              </w:numPr>
+              <w:rPr>
+                <w:color w:val="FF0000"/>
+                <w:lang w:val="vi-VN"/>
+              </w:rPr>
+            </w:pPr>
+            <w:r>
+              <w:rPr>
+                <w:color w:val="FF0000"/>
+                <w:lang w:val="vi-VN"/>
+              </w:rPr>
+              <w:lastRenderedPageBreak/>
+              <w:t>Kết Luận và bài học kinh nghiệm</w:t>
+            </w:r>
+          </w:p>
+          <w:p>
+            <w:pPr>
+              <w:rPr>
+                <w:color w:val="FF0000"/>
+              </w:rPr>
+            </w:pPr>
+            <w:r>
+              <w:rPr>
+                <w:color w:val="FF0000"/>
+                <w:lang w:val="vi-VN"/>
+              </w:rPr>
+              <w:t>Kiểm tra chương trình, thuật toán</w:t>
             </w:r>
           </w:p>
         </w:tc>
@@ -2964,8 +3143,10 @@
           </w:tcPr>
           <w:p>
             <w:pPr>
-              <w:rPr>
-                <w:color w:val="FF0000"/>
+              <w:pStyle w:val="ListParagraph"/>
+              <w:rPr>
+                <w:color w:val="FF0000"/>
+                <w:lang w:val="vi-VN"/>
               </w:rPr>
             </w:pPr>
           </w:p>
@@ -2999,66 +3180,29 @@
             <w:pPr>
               <w:rPr>
                 <w:color w:val="FF0000"/>
-              </w:rPr>
-            </w:pPr>
-            <w:r>
-              <w:rPr>
-                <w:color w:val="FF0000"/>
-              </w:rPr>
-              <w:t>A</w:t>
-            </w:r>
-          </w:p>
-          <w:p>
-            <w:pPr>
-              <w:rPr>
-                <w:color w:val="FF0000"/>
-              </w:rPr>
-            </w:pPr>
-            <w:r>
-              <w:rPr>
-                <w:color w:val="FF0000"/>
-              </w:rPr>
-              <w:t>B</w:t>
-            </w:r>
-          </w:p>
-          <w:p>
-            <w:pPr>
-              <w:rPr>
-                <w:color w:val="FF0000"/>
-              </w:rPr>
-            </w:pPr>
-            <w:r>
-              <w:rPr>
-                <w:color w:val="FF0000"/>
-              </w:rPr>
-              <w:t>C</w:t>
-            </w:r>
-          </w:p>
-          <w:p>
-            <w:pPr>
-              <w:rPr>
-                <w:color w:val="FF0000"/>
-              </w:rPr>
-            </w:pPr>
-            <w:r>
-              <w:rPr>
-                <w:color w:val="FF0000"/>
-              </w:rPr>
-              <w:lastRenderedPageBreak/>
-              <w:t>D</w:t>
-            </w:r>
-          </w:p>
-          <w:p>
-            <w:pPr>
-              <w:rPr>
-                <w:color w:val="FF0000"/>
-              </w:rPr>
-            </w:pPr>
-            <w:r>
-              <w:rPr>
-                <w:color w:val="FF0000"/>
-              </w:rPr>
-              <w:t>E</w:t>
+                <w:lang w:val="vi-VN"/>
+              </w:rPr>
+            </w:pPr>
+            <w:r>
+              <w:rPr>
+                <w:color w:val="FF0000"/>
+                <w:lang w:val="vi-VN"/>
+              </w:rPr>
+              <w:t>Đỗ Tuấn Đạt, Nguyễn Mạnh Hùng</w:t>
+            </w:r>
+          </w:p>
+          <w:p>
+            <w:pPr>
+              <w:rPr>
+                <w:color w:val="FF0000"/>
+              </w:rPr>
+            </w:pPr>
+            <w:r>
+              <w:rPr>
+                <w:color w:val="FF0000"/>
+                <w:lang w:val="vi-VN"/>
+              </w:rPr>
+              <w:t>Nguyễn Bá Thuận</w:t>
             </w:r>
           </w:p>
         </w:tc>
@@ -3070,67 +3214,29 @@
             <w:pPr>
               <w:rPr>
                 <w:color w:val="FF0000"/>
-              </w:rPr>
-            </w:pPr>
-            <w:r>
-              <w:rPr>
-                <w:color w:val="FF0000"/>
-              </w:rPr>
-              <w:lastRenderedPageBreak/>
-              <w:t>Công việc 1</w:t>
-            </w:r>
-          </w:p>
-          <w:p>
-            <w:pPr>
-              <w:rPr>
-                <w:color w:val="FF0000"/>
-              </w:rPr>
-            </w:pPr>
-            <w:r>
-              <w:rPr>
-                <w:color w:val="FF0000"/>
-              </w:rPr>
-              <w:t>Công việc 2</w:t>
-            </w:r>
-          </w:p>
-          <w:p>
-            <w:pPr>
-              <w:rPr>
-                <w:color w:val="FF0000"/>
-              </w:rPr>
-            </w:pPr>
-            <w:r>
-              <w:rPr>
-                <w:color w:val="FF0000"/>
-              </w:rPr>
-              <w:t>Công việc 3</w:t>
-            </w:r>
-          </w:p>
-          <w:p>
-            <w:pPr>
-              <w:rPr>
-                <w:color w:val="FF0000"/>
-              </w:rPr>
-            </w:pPr>
-            <w:r>
-              <w:rPr>
-                <w:color w:val="FF0000"/>
-              </w:rPr>
-              <w:lastRenderedPageBreak/>
-              <w:t>Công việc 4</w:t>
-            </w:r>
-          </w:p>
-          <w:p>
-            <w:pPr>
-              <w:rPr>
-                <w:color w:val="FF0000"/>
-              </w:rPr>
-            </w:pPr>
-            <w:r>
-              <w:rPr>
-                <w:color w:val="FF0000"/>
-              </w:rPr>
-              <w:t>Công việc 5</w:t>
+                <w:lang w:val="vi-VN"/>
+              </w:rPr>
+            </w:pPr>
+            <w:r>
+              <w:rPr>
+                <w:color w:val="FF0000"/>
+                <w:lang w:val="vi-VN"/>
+              </w:rPr>
+              <w:t xml:space="preserve">Kiểm tra, rà soát lại chương trình </w:t>
+            </w:r>
+          </w:p>
+          <w:p>
+            <w:pPr>
+              <w:rPr>
+                <w:color w:val="FF0000"/>
+              </w:rPr>
+            </w:pPr>
+            <w:r>
+              <w:rPr>
+                <w:color w:val="FF0000"/>
+                <w:lang w:val="vi-VN"/>
+              </w:rPr>
+              <w:t>Viết báo cáo</w:t>
             </w:r>
           </w:p>
         </w:tc>
@@ -4500,6 +4606,7 @@
   <w:style w:type="paragraph" w:default="1" w:styleId="Normal">
     <w:name w:val="Normal"/>
     <w:qFormat/>
+    <w:rsid w:val="00DC1372"/>
   </w:style>
   <w:style w:type="character" w:default="1" w:styleId="DefaultParagraphFont">
     <w:name w:val="Default Paragraph Font"/>

--- a/NHOM2_Phiếu_BÁO CÁO HỌC TẬP CÁ NHÂN NHÓM.docx
+++ b/NHOM2_Phiếu_BÁO CÁO HỌC TẬP CÁ NHÂN NHÓM.docx
@@ -1548,14 +1548,44 @@
         <w:rPr>
           <w:color w:val="FF0000"/>
         </w:rPr>
-        <w:t>Tên lớp: …</w:t>
-      </w:r>
-      <w:r>
-        <w:rPr>
-          <w:color w:val="FF0000"/>
-        </w:rPr>
-        <w:tab/>
-        <w:t>Khóa: ….</w:t>
+        <w:t>Tên lớp:</w:t>
+      </w:r>
+      <w:r>
+        <w:rPr>
+          <w:color w:val="FF0000"/>
+          <w:lang w:val="vi-VN"/>
+        </w:rPr>
+        <w:t xml:space="preserve"> </w:t>
+      </w:r>
+      <w:proofErr w:type="gramStart"/>
+      <w:r>
+        <w:rPr>
+          <w:color w:val="FF0000"/>
+          <w:lang w:val="vi-VN"/>
+        </w:rPr>
+        <w:t>An</w:t>
+      </w:r>
+      <w:proofErr w:type="gramEnd"/>
+      <w:r>
+        <w:rPr>
+          <w:color w:val="FF0000"/>
+          <w:lang w:val="vi-VN"/>
+        </w:rPr>
+        <w:t xml:space="preserve"> ninh mạng</w:t>
+      </w:r>
+      <w:r>
+        <w:rPr>
+          <w:color w:val="FF0000"/>
+        </w:rPr>
+        <w:tab/>
+        <w:t>Khóa:</w:t>
+      </w:r>
+      <w:r>
+        <w:rPr>
+          <w:color w:val="FF0000"/>
+          <w:lang w:val="vi-VN"/>
+        </w:rPr>
+        <w:t xml:space="preserve"> K17</w:t>
       </w:r>
     </w:p>
     <w:p>
@@ -1575,19 +1605,18 @@
         </w:rPr>
         <w:t xml:space="preserve">Họ và tên sinh viên (nếu giao phiếu học tập cá </w:t>
       </w:r>
-      <w:proofErr w:type="gramStart"/>
-      <w:r>
-        <w:rPr>
-          <w:color w:val="FF0000"/>
-        </w:rPr>
-        <w:t>nhân)…</w:t>
-      </w:r>
-      <w:proofErr w:type="gramEnd"/>
-      <w:r>
-        <w:rPr>
-          <w:color w:val="FF0000"/>
-        </w:rPr>
-        <w:t>….</w:t>
+      <w:r>
+        <w:rPr>
+          <w:color w:val="FF0000"/>
+        </w:rPr>
+        <w:t>nhân</w:t>
+      </w:r>
+      <w:r>
+        <w:rPr>
+          <w:color w:val="FF0000"/>
+          <w:lang w:val="vi-VN"/>
+        </w:rPr>
+        <w:t>)</w:t>
       </w:r>
     </w:p>
     <w:p>
@@ -1602,22 +1631,207 @@
         <w:rPr>
           <w:color w:val="FF0000"/>
         </w:rPr>
-        <w:t xml:space="preserve">Tên nhóm (nếu giao phiếu học tập </w:t>
-      </w:r>
-      <w:proofErr w:type="gramStart"/>
-      <w:r>
-        <w:rPr>
-          <w:color w:val="FF0000"/>
-        </w:rPr>
-        <w:t>nhóm)…</w:t>
-      </w:r>
-      <w:proofErr w:type="gramEnd"/>
-      <w:r>
-        <w:rPr>
-          <w:color w:val="FF0000"/>
-        </w:rPr>
-        <w:t>…. Họ và tên thành viên trong nhóm ……….</w:t>
-      </w:r>
+        <w:t xml:space="preserve">Tên nhóm </w:t>
+      </w:r>
+      <w:r>
+        <w:rPr>
+          <w:color w:val="FF0000"/>
+        </w:rPr>
+        <w:t>2</w:t>
+      </w:r>
+      <w:r>
+        <w:rPr>
+          <w:color w:val="FF0000"/>
+          <w:lang w:val="vi-VN"/>
+        </w:rPr>
+        <w:t xml:space="preserve">. </w:t>
+      </w:r>
+      <w:r>
+        <w:rPr>
+          <w:color w:val="FF0000"/>
+        </w:rPr>
+        <w:t xml:space="preserve">Họ và tên thành viên trong </w:t>
+      </w:r>
+      <w:r>
+        <w:rPr>
+          <w:color w:val="FF0000"/>
+        </w:rPr>
+        <w:t>nhóm</w:t>
+      </w:r>
+      <w:r>
+        <w:rPr>
+          <w:color w:val="FF0000"/>
+          <w:lang w:val="vi-VN"/>
+        </w:rPr>
+        <w:t>:</w:t>
+      </w:r>
+    </w:p>
+    <w:p>
+      <w:pPr>
+        <w:spacing w:after="0" w:line="312" w:lineRule="auto"/>
+        <w:ind w:firstLine="720"/>
+        <w:rPr>
+          <w:szCs w:val="26"/>
+        </w:rPr>
+      </w:pPr>
+      <w:r>
+        <w:rPr>
+          <w:szCs w:val="26"/>
+        </w:rPr>
+        <w:t>1. Nguyễn</w:t>
+      </w:r>
+      <w:r>
+        <w:rPr>
+          <w:szCs w:val="26"/>
+          <w:lang w:val="vi-VN"/>
+        </w:rPr>
+        <w:t xml:space="preserve"> Bá Thuận</w:t>
+      </w:r>
+      <w:r>
+        <w:rPr>
+          <w:szCs w:val="26"/>
+        </w:rPr>
+        <w:tab/>
+        <w:t xml:space="preserve"> Mã SV: 2022603360</w:t>
+      </w:r>
+    </w:p>
+    <w:p>
+      <w:pPr>
+        <w:spacing w:after="0" w:line="312" w:lineRule="auto"/>
+        <w:ind w:firstLine="720"/>
+        <w:rPr>
+          <w:szCs w:val="26"/>
+          <w:lang w:val="vi-VN"/>
+        </w:rPr>
+      </w:pPr>
+      <w:r>
+        <w:rPr>
+          <w:szCs w:val="26"/>
+        </w:rPr>
+        <w:t>2. Đỗ</w:t>
+      </w:r>
+      <w:r>
+        <w:rPr>
+          <w:szCs w:val="26"/>
+          <w:lang w:val="vi-VN"/>
+        </w:rPr>
+        <w:t xml:space="preserve"> Tuấn Đạt</w:t>
+      </w:r>
+      <w:r>
+        <w:rPr>
+          <w:szCs w:val="26"/>
+        </w:rPr>
+        <w:tab/>
+      </w:r>
+      <w:r>
+        <w:rPr>
+          <w:szCs w:val="26"/>
+        </w:rPr>
+        <w:tab/>
+        <w:t xml:space="preserve"> Mã SV:</w:t>
+      </w:r>
+      <w:r>
+        <w:rPr>
+          <w:szCs w:val="26"/>
+          <w:lang w:val="vi-VN"/>
+        </w:rPr>
+        <w:t xml:space="preserve"> 2022602884</w:t>
+      </w:r>
+    </w:p>
+    <w:p>
+      <w:pPr>
+        <w:spacing w:after="0" w:line="312" w:lineRule="auto"/>
+        <w:ind w:firstLine="720"/>
+        <w:rPr>
+          <w:szCs w:val="26"/>
+          <w:lang w:val="vi-VN"/>
+        </w:rPr>
+      </w:pPr>
+      <w:r>
+        <w:rPr>
+          <w:szCs w:val="26"/>
+        </w:rPr>
+        <w:t>3</w:t>
+      </w:r>
+      <w:r>
+        <w:rPr>
+          <w:szCs w:val="26"/>
+          <w:lang w:val="vi-VN"/>
+        </w:rPr>
+        <w:t>. Nguyễn Văn Dũng</w:t>
+      </w:r>
+      <w:r>
+        <w:rPr>
+          <w:szCs w:val="26"/>
+          <w:lang w:val="vi-VN"/>
+        </w:rPr>
+        <w:tab/>
+        <w:t xml:space="preserve"> Mã SV: 2023601938</w:t>
+      </w:r>
+    </w:p>
+    <w:p>
+      <w:pPr>
+        <w:spacing w:after="0" w:line="312" w:lineRule="auto"/>
+        <w:ind w:firstLine="720"/>
+        <w:rPr>
+          <w:szCs w:val="26"/>
+          <w:lang w:val="vi-VN"/>
+        </w:rPr>
+      </w:pPr>
+      <w:r>
+        <w:rPr>
+          <w:szCs w:val="26"/>
+          <w:lang w:val="vi-VN"/>
+        </w:rPr>
+        <w:t>4. Nguyễn Mạnh Hùng</w:t>
+      </w:r>
+      <w:r>
+        <w:rPr>
+          <w:szCs w:val="26"/>
+          <w:lang w:val="vi-VN"/>
+        </w:rPr>
+        <w:tab/>
+        <w:t xml:space="preserve"> Mã SV: 2021608268</w:t>
+      </w:r>
+    </w:p>
+    <w:p>
+      <w:pPr>
+        <w:ind w:firstLine="720"/>
+        <w:rPr>
+          <w:color w:val="FF0000"/>
+          <w:szCs w:val="26"/>
+        </w:rPr>
+      </w:pPr>
+      <w:r>
+        <w:rPr>
+          <w:szCs w:val="26"/>
+          <w:lang w:val="vi-VN"/>
+        </w:rPr>
+        <w:t>5. Lê Đăng Dương</w:t>
+      </w:r>
+      <w:r>
+        <w:rPr>
+          <w:szCs w:val="26"/>
+          <w:lang w:val="vi-VN"/>
+        </w:rPr>
+        <w:tab/>
+      </w:r>
+      <w:r>
+        <w:rPr>
+          <w:szCs w:val="26"/>
+          <w:lang w:val="vi-VN"/>
+        </w:rPr>
+        <w:tab/>
+        <w:t xml:space="preserve"> Mã SV: 2021607148</w:t>
+      </w:r>
+    </w:p>
+    <w:p>
+      <w:pPr>
+        <w:pStyle w:val="ListParagraph"/>
+        <w:rPr>
+          <w:lang w:val="vi-VN"/>
+        </w:rPr>
+      </w:pPr>
     </w:p>
     <w:p>
       <w:pPr>
@@ -1655,6 +1869,27 @@
         </w:rPr>
         <w:t>Tên chủ đề:</w:t>
       </w:r>
+      <w:r>
+        <w:rPr>
+          <w:color w:val="FF0000"/>
+          <w:lang w:val="vi-VN"/>
+        </w:rPr>
+        <w:t xml:space="preserve"> </w:t>
+      </w:r>
+      <w:r>
+        <w:rPr>
+          <w:color w:val="FF0000"/>
+          <w:szCs w:val="26"/>
+        </w:rPr>
+        <w:t>Chữ ký số Elgmal và ứng dụng trong xác thực tính toàn vẹn của dữ liệu</w:t>
+      </w:r>
+      <w:r>
+        <w:rPr>
+          <w:color w:val="FF0000"/>
+          <w:lang w:val="vi-VN"/>
+        </w:rPr>
+        <w:t>.</w:t>
+      </w:r>
     </w:p>
     <w:p>
       <w:pPr>
@@ -1686,23 +1921,16 @@
           <w:color w:val="FF0000"/>
           <w:szCs w:val="26"/>
         </w:rPr>
-        <w:t xml:space="preserve">Tìm tài liệu, nghiên cứu lý thuyết về an </w:t>
+        <w:t>Lập</w:t>
       </w:r>
       <w:r>
         <w:rPr>
           <w:rFonts w:eastAsia="Times New Roman"/>
           <w:color w:val="FF0000"/>
           <w:szCs w:val="26"/>
-        </w:rPr>
-        <w:t>ninh mạng</w:t>
-      </w:r>
-      <w:r>
-        <w:rPr>
-          <w:rFonts w:eastAsia="Times New Roman"/>
-          <w:color w:val="FF0000"/>
-          <w:szCs w:val="26"/>
-        </w:rPr>
-        <w:t xml:space="preserve"> …</w:t>
+          <w:lang w:val="vi-VN"/>
+        </w:rPr>
+        <w:t xml:space="preserve"> kế hoạch về triển khai báo cáo thực nghiệm, tìm hiểu vể chủ đề</w:t>
       </w:r>
     </w:p>
     <w:p>
@@ -1739,15 +1967,16 @@
           <w:color w:val="FF0000"/>
           <w:szCs w:val="26"/>
         </w:rPr>
-        <w:t xml:space="preserve"> mô phỏng hoạt động của </w:t>
+        <w:t xml:space="preserve"> mô phỏng hoạt động của</w:t>
       </w:r>
       <w:r>
         <w:rPr>
           <w:rFonts w:eastAsia="Times New Roman"/>
           <w:color w:val="FF0000"/>
           <w:szCs w:val="26"/>
-        </w:rPr>
-        <w:t>…</w:t>
+          <w:lang w:val="vi-VN"/>
+        </w:rPr>
+        <w:t xml:space="preserve"> chữ ký số elgama</w:t>
       </w:r>
     </w:p>
     <w:p>
@@ -1768,7 +1997,7 @@
           <w:color w:val="FF0000"/>
           <w:szCs w:val="26"/>
         </w:rPr>
-        <w:t xml:space="preserve">Viết báo cáo tổng kết </w:t>
+        <w:t xml:space="preserve">Viết báo cáo tổng </w:t>
       </w:r>
       <w:r>
         <w:rPr>
@@ -1776,7 +2005,16 @@
           <w:color w:val="FF0000"/>
           <w:szCs w:val="26"/>
         </w:rPr>
-        <w:t>…</w:t>
+        <w:t>kết</w:t>
+      </w:r>
+      <w:r>
+        <w:rPr>
+          <w:rFonts w:eastAsia="Times New Roman"/>
+          <w:color w:val="FF0000"/>
+          <w:szCs w:val="26"/>
+          <w:lang w:val="vi-VN"/>
+        </w:rPr>
+        <w:t>.</w:t>
       </w:r>
     </w:p>
     <w:p>
@@ -2739,14 +2977,7 @@
                 <w:color w:val="FF0000"/>
                 <w:lang w:val="vi-VN"/>
               </w:rPr>
-              <w:t xml:space="preserve">- </w:t>
-            </w:r>
-            <w:r>
-              <w:rPr>
-                <w:color w:val="FF0000"/>
-                <w:lang w:val="vi-VN"/>
-              </w:rPr>
-              <w:t>Đỗ Tuấn Đạt, Nguyễn Mạnh Hùng</w:t>
+              <w:t>- Đỗ Tuấn Đạt, Nguyễn Mạnh Hùng</w:t>
             </w:r>
           </w:p>
         </w:tc>
@@ -4606,7 +4837,7 @@
   <w:style w:type="paragraph" w:default="1" w:styleId="Normal">
     <w:name w:val="Normal"/>
     <w:qFormat/>
-    <w:rsid w:val="00DC1372"/>
+    <w:rsid w:val="004B62FD"/>
   </w:style>
   <w:style w:type="character" w:default="1" w:styleId="DefaultParagraphFont">
     <w:name w:val="Default Paragraph Font"/>

--- a/NHOM2_Phiếu_BÁO CÁO HỌC TẬP CÁ NHÂN NHÓM.docx
+++ b/NHOM2_Phiếu_BÁO CÁO HỌC TẬP CÁ NHÂN NHÓM.docx
@@ -50,23 +50,7 @@
           <w:color w:val="FF0000"/>
           <w:lang w:val="vi-VN"/>
         </w:rPr>
-        <w:t xml:space="preserve"> </w:t>
-      </w:r>
-      <w:proofErr w:type="gramStart"/>
-      <w:r>
-        <w:rPr>
-          <w:color w:val="FF0000"/>
-          <w:lang w:val="vi-VN"/>
-        </w:rPr>
-        <w:t>An</w:t>
-      </w:r>
-      <w:proofErr w:type="gramEnd"/>
-      <w:r>
-        <w:rPr>
-          <w:color w:val="FF0000"/>
-          <w:lang w:val="vi-VN"/>
-        </w:rPr>
-        <w:t xml:space="preserve"> ninh mạng</w:t>
+        <w:t xml:space="preserve"> An ninh mạng</w:t>
       </w:r>
     </w:p>
     <w:p>
@@ -417,21 +401,7 @@
               <w:rPr>
                 <w:color w:val="000000" w:themeColor="text1"/>
               </w:rPr>
-              <w:t xml:space="preserve">(nêu những khó khăn, hỗ trợ từ phía giảng </w:t>
-            </w:r>
-            <w:proofErr w:type="gramStart"/>
-            <w:r>
-              <w:rPr>
-                <w:color w:val="000000" w:themeColor="text1"/>
-              </w:rPr>
-              <w:t>viên,…</w:t>
-            </w:r>
-            <w:proofErr w:type="gramEnd"/>
-            <w:r>
-              <w:rPr>
-                <w:color w:val="000000" w:themeColor="text1"/>
-              </w:rPr>
-              <w:t xml:space="preserve"> nếu cần)</w:t>
+              <w:t>(nêu những khó khăn, hỗ trợ từ phía giảng viên,… nếu cần)</w:t>
             </w:r>
           </w:p>
         </w:tc>
@@ -506,6 +476,28 @@
               <w:t>- Nguyễn Bá Thuận</w:t>
             </w:r>
           </w:p>
+          <w:p>
+            <w:pPr>
+              <w:rPr>
+                <w:color w:val="FF0000"/>
+                <w:lang w:val="vi-VN"/>
+              </w:rPr>
+            </w:pPr>
+            <w:r>
+              <w:rPr>
+                <w:color w:val="FF0000"/>
+                <w:lang w:val="vi-VN"/>
+              </w:rPr>
+              <w:t xml:space="preserve">- Nguyễn Bá Thuận, </w:t>
+            </w:r>
+            <w:r>
+              <w:rPr>
+                <w:color w:val="FF0000"/>
+                <w:lang w:val="vi-VN"/>
+              </w:rPr>
+              <w:t>Lê Đăng Dương</w:t>
+            </w:r>
+          </w:p>
         </w:tc>
         <w:tc>
           <w:tcPr>
@@ -561,14 +553,41 @@
                 <w:color w:val="FF0000"/>
                 <w:lang w:val="vi-VN"/>
               </w:rPr>
-              <w:t xml:space="preserve">Phân công việc, </w:t>
-            </w:r>
-            <w:r>
-              <w:rPr>
-                <w:color w:val="FF0000"/>
-                <w:lang w:val="vi-VN"/>
-              </w:rPr>
-              <w:t>tổng quan chủ đề</w:t>
+              <w:t xml:space="preserve">Phân công </w:t>
+            </w:r>
+            <w:r>
+              <w:rPr>
+                <w:color w:val="FF0000"/>
+                <w:lang w:val="vi-VN"/>
+              </w:rPr>
+              <w:t>việc.</w:t>
+            </w:r>
+          </w:p>
+          <w:p>
+            <w:pPr>
+              <w:pStyle w:val="ListParagraph"/>
+              <w:numPr>
+                <w:ilvl w:val="0"/>
+                <w:numId w:val="7"/>
+              </w:numPr>
+              <w:rPr>
+                <w:color w:val="FF0000"/>
+                <w:lang w:val="vi-VN"/>
+              </w:rPr>
+            </w:pPr>
+            <w:r>
+              <w:rPr>
+                <w:color w:val="FF0000"/>
+                <w:lang w:val="vi-VN"/>
+              </w:rPr>
+              <w:t>T</w:t>
+            </w:r>
+            <w:r>
+              <w:rPr>
+                <w:color w:val="FF0000"/>
+                <w:lang w:val="vi-VN"/>
+              </w:rPr>
+              <w:t>ổng quan chủ đề</w:t>
             </w:r>
           </w:p>
         </w:tc>
@@ -637,16 +656,18 @@
           </w:tcPr>
           <w:p>
             <w:pPr>
-              <w:pStyle w:val="ListParagraph"/>
-              <w:numPr>
-                <w:ilvl w:val="0"/>
-                <w:numId w:val="7"/>
-              </w:numPr>
-              <w:rPr>
-                <w:color w:val="FF0000"/>
-                <w:lang w:val="vi-VN"/>
-              </w:rPr>
-            </w:pPr>
+              <w:rPr>
+                <w:color w:val="FF0000"/>
+                <w:lang w:val="vi-VN"/>
+              </w:rPr>
+            </w:pPr>
+            <w:r>
+              <w:rPr>
+                <w:color w:val="FF0000"/>
+                <w:lang w:val="vi-VN"/>
+              </w:rPr>
+              <w:t xml:space="preserve">- </w:t>
+            </w:r>
             <w:r>
               <w:rPr>
                 <w:color w:val="FF0000"/>
@@ -746,6 +767,110 @@
           </w:tcPr>
           <w:p>
             <w:pPr>
+              <w:rPr>
+                <w:color w:val="FF0000"/>
+                <w:lang w:val="vi-VN"/>
+              </w:rPr>
+            </w:pPr>
+            <w:r>
+              <w:rPr>
+                <w:color w:val="FF0000"/>
+                <w:lang w:val="vi-VN"/>
+              </w:rPr>
+              <w:t xml:space="preserve">- </w:t>
+            </w:r>
+            <w:r>
+              <w:rPr>
+                <w:color w:val="FF0000"/>
+                <w:lang w:val="vi-VN"/>
+              </w:rPr>
+              <w:t xml:space="preserve">Đỗ Tuấn </w:t>
+            </w:r>
+            <w:r>
+              <w:rPr>
+                <w:color w:val="FF0000"/>
+                <w:lang w:val="vi-VN"/>
+              </w:rPr>
+              <w:t xml:space="preserve">Đạt, </w:t>
+            </w:r>
+            <w:r>
+              <w:rPr>
+                <w:color w:val="FF0000"/>
+                <w:lang w:val="vi-VN"/>
+              </w:rPr>
+              <w:t xml:space="preserve">Nguyễn </w:t>
+            </w:r>
+            <w:r>
+              <w:rPr>
+                <w:color w:val="FF0000"/>
+                <w:lang w:val="vi-VN"/>
+              </w:rPr>
+              <w:t>Mạnh</w:t>
+            </w:r>
+            <w:r>
+              <w:rPr>
+                <w:color w:val="FF0000"/>
+                <w:lang w:val="vi-VN"/>
+              </w:rPr>
+              <w:t xml:space="preserve"> Hùng</w:t>
+            </w:r>
+          </w:p>
+          <w:p>
+            <w:pPr>
+              <w:rPr>
+                <w:color w:val="FF0000"/>
+              </w:rPr>
+            </w:pPr>
+          </w:p>
+          <w:p>
+            <w:pPr>
+              <w:rPr>
+                <w:color w:val="FF0000"/>
+              </w:rPr>
+            </w:pPr>
+          </w:p>
+          <w:p>
+            <w:pPr>
+              <w:rPr>
+                <w:color w:val="FF0000"/>
+                <w:lang w:val="vi-VN"/>
+              </w:rPr>
+            </w:pPr>
+            <w:r>
+              <w:rPr>
+                <w:color w:val="FF0000"/>
+                <w:lang w:val="vi-VN"/>
+              </w:rPr>
+              <w:t xml:space="preserve">- </w:t>
+            </w:r>
+            <w:r>
+              <w:rPr>
+                <w:color w:val="FF0000"/>
+              </w:rPr>
+              <w:t>Nguyễn</w:t>
+            </w:r>
+            <w:r>
+              <w:rPr>
+                <w:color w:val="FF0000"/>
+                <w:lang w:val="vi-VN"/>
+              </w:rPr>
+              <w:t xml:space="preserve"> Bá </w:t>
+            </w:r>
+            <w:r>
+              <w:rPr>
+                <w:color w:val="FF0000"/>
+                <w:lang w:val="vi-VN"/>
+              </w:rPr>
+              <w:t>Thuận, Lê Đăng Dương, Nguyễn Văn Dũng</w:t>
+            </w:r>
+          </w:p>
+        </w:tc>
+        <w:tc>
+          <w:tcPr>
+            <w:tcW w:w="3827" w:type="dxa"/>
+          </w:tcPr>
+          <w:p>
+            <w:pPr>
               <w:pStyle w:val="ListParagraph"/>
               <w:numPr>
                 <w:ilvl w:val="0"/>
@@ -761,48 +886,58 @@
                 <w:color w:val="FF0000"/>
                 <w:lang w:val="vi-VN"/>
               </w:rPr>
-              <w:t xml:space="preserve">Đỗ Tuấn </w:t>
-            </w:r>
-            <w:r>
-              <w:rPr>
-                <w:color w:val="FF0000"/>
-                <w:lang w:val="vi-VN"/>
-              </w:rPr>
-              <w:t xml:space="preserve">Đạt, </w:t>
-            </w:r>
-            <w:r>
-              <w:rPr>
-                <w:color w:val="FF0000"/>
-                <w:lang w:val="vi-VN"/>
-              </w:rPr>
-              <w:t xml:space="preserve">Nguyễn </w:t>
-            </w:r>
-            <w:r>
-              <w:rPr>
-                <w:color w:val="FF0000"/>
-                <w:lang w:val="vi-VN"/>
-              </w:rPr>
-              <w:t>Mạnh</w:t>
-            </w:r>
-            <w:r>
-              <w:rPr>
-                <w:color w:val="FF0000"/>
-                <w:lang w:val="vi-VN"/>
-              </w:rPr>
-              <w:t xml:space="preserve"> Hùng</w:t>
-            </w:r>
-          </w:p>
-          <w:p>
-            <w:pPr>
-              <w:rPr>
-                <w:color w:val="FF0000"/>
-              </w:rPr>
-            </w:pPr>
-          </w:p>
-          <w:p>
-            <w:pPr>
-              <w:rPr>
-                <w:color w:val="FF0000"/>
+              <w:lastRenderedPageBreak/>
+              <w:t xml:space="preserve">Nghiên </w:t>
+            </w:r>
+            <w:r>
+              <w:rPr>
+                <w:color w:val="FF0000"/>
+                <w:lang w:val="vi-VN"/>
+              </w:rPr>
+              <w:t xml:space="preserve">cứu, tìm hiểu </w:t>
+            </w:r>
+            <w:r>
+              <w:rPr>
+                <w:color w:val="FF0000"/>
+                <w:lang w:val="vi-VN"/>
+              </w:rPr>
+              <w:t xml:space="preserve">mã khóa công </w:t>
+            </w:r>
+            <w:r>
+              <w:rPr>
+                <w:color w:val="FF0000"/>
+                <w:lang w:val="vi-VN"/>
+              </w:rPr>
+              <w:t xml:space="preserve">khai, </w:t>
+            </w:r>
+            <w:r>
+              <w:rPr>
+                <w:color w:val="FF0000"/>
+                <w:lang w:val="vi-VN"/>
+              </w:rPr>
+              <w:t xml:space="preserve">Chữ ký số và ứng dụng trong thực </w:t>
+            </w:r>
+            <w:r>
+              <w:rPr>
+                <w:color w:val="FF0000"/>
+                <w:lang w:val="vi-VN"/>
+              </w:rPr>
+              <w:t xml:space="preserve">tế, </w:t>
+            </w:r>
+            <w:r>
+              <w:rPr>
+                <w:color w:val="FF0000"/>
+                <w:lang w:val="vi-VN"/>
+              </w:rPr>
+              <w:lastRenderedPageBreak/>
+              <w:t>Nghiên cứu tìm hiểu về hệ mật Elgama</w:t>
+            </w:r>
+          </w:p>
+          <w:p>
+            <w:pPr>
+              <w:rPr>
+                <w:color w:val="FF0000"/>
+                <w:lang w:val="vi-VN"/>
               </w:rPr>
             </w:pPr>
           </w:p>
@@ -821,137 +956,6 @@
             <w:r>
               <w:rPr>
                 <w:color w:val="FF0000"/>
-              </w:rPr>
-              <w:t>Nguyễn</w:t>
-            </w:r>
-            <w:r>
-              <w:rPr>
-                <w:color w:val="FF0000"/>
-                <w:lang w:val="vi-VN"/>
-              </w:rPr>
-              <w:t xml:space="preserve"> Bá </w:t>
-            </w:r>
-            <w:r>
-              <w:rPr>
-                <w:color w:val="FF0000"/>
-                <w:lang w:val="vi-VN"/>
-              </w:rPr>
-              <w:t xml:space="preserve">Thuận, </w:t>
-            </w:r>
-            <w:r>
-              <w:rPr>
-                <w:color w:val="FF0000"/>
-                <w:lang w:val="vi-VN"/>
-              </w:rPr>
-              <w:t xml:space="preserve">Lê Đăng </w:t>
-            </w:r>
-            <w:r>
-              <w:rPr>
-                <w:color w:val="FF0000"/>
-                <w:lang w:val="vi-VN"/>
-              </w:rPr>
-              <w:t xml:space="preserve">Dương, </w:t>
-            </w:r>
-            <w:r>
-              <w:rPr>
-                <w:color w:val="FF0000"/>
-                <w:lang w:val="vi-VN"/>
-              </w:rPr>
-              <w:t>Nguyễn Văn Dũng</w:t>
-            </w:r>
-          </w:p>
-        </w:tc>
-        <w:tc>
-          <w:tcPr>
-            <w:tcW w:w="3827" w:type="dxa"/>
-          </w:tcPr>
-          <w:p>
-            <w:pPr>
-              <w:pStyle w:val="ListParagraph"/>
-              <w:numPr>
-                <w:ilvl w:val="0"/>
-                <w:numId w:val="7"/>
-              </w:numPr>
-              <w:rPr>
-                <w:color w:val="FF0000"/>
-                <w:lang w:val="vi-VN"/>
-              </w:rPr>
-            </w:pPr>
-            <w:r>
-              <w:rPr>
-                <w:color w:val="FF0000"/>
-                <w:lang w:val="vi-VN"/>
-              </w:rPr>
-              <w:lastRenderedPageBreak/>
-              <w:t xml:space="preserve">Nghiên </w:t>
-            </w:r>
-            <w:r>
-              <w:rPr>
-                <w:color w:val="FF0000"/>
-                <w:lang w:val="vi-VN"/>
-              </w:rPr>
-              <w:t xml:space="preserve">cứu, tìm hiểu </w:t>
-            </w:r>
-            <w:r>
-              <w:rPr>
-                <w:color w:val="FF0000"/>
-                <w:lang w:val="vi-VN"/>
-              </w:rPr>
-              <w:t xml:space="preserve">mã khóa công </w:t>
-            </w:r>
-            <w:r>
-              <w:rPr>
-                <w:color w:val="FF0000"/>
-                <w:lang w:val="vi-VN"/>
-              </w:rPr>
-              <w:t xml:space="preserve">khai, </w:t>
-            </w:r>
-            <w:r>
-              <w:rPr>
-                <w:color w:val="FF0000"/>
-                <w:lang w:val="vi-VN"/>
-              </w:rPr>
-              <w:t xml:space="preserve">Chữ ký số và ứng dụng trong thực </w:t>
-            </w:r>
-            <w:r>
-              <w:rPr>
-                <w:color w:val="FF0000"/>
-                <w:lang w:val="vi-VN"/>
-              </w:rPr>
-              <w:t xml:space="preserve">tế, </w:t>
-            </w:r>
-            <w:r>
-              <w:rPr>
-                <w:color w:val="FF0000"/>
-                <w:lang w:val="vi-VN"/>
-              </w:rPr>
-              <w:lastRenderedPageBreak/>
-              <w:t>Nghiên cứu tìm hiểu về hệ mật Elgama</w:t>
-            </w:r>
-          </w:p>
-          <w:p>
-            <w:pPr>
-              <w:rPr>
-                <w:color w:val="FF0000"/>
-                <w:lang w:val="vi-VN"/>
-              </w:rPr>
-            </w:pPr>
-          </w:p>
-          <w:p>
-            <w:pPr>
-              <w:pStyle w:val="ListParagraph"/>
-              <w:numPr>
-                <w:ilvl w:val="0"/>
-                <w:numId w:val="7"/>
-              </w:numPr>
-              <w:rPr>
-                <w:color w:val="FF0000"/>
-                <w:lang w:val="vi-VN"/>
-              </w:rPr>
-            </w:pPr>
-            <w:r>
-              <w:rPr>
-                <w:color w:val="FF0000"/>
                 <w:lang w:val="vi-VN"/>
               </w:rPr>
               <w:t>Thiết kế chương trình, thuật toán</w:t>
@@ -975,8 +979,23 @@
             <w:pPr>
               <w:rPr>
                 <w:color w:val="FF0000"/>
-              </w:rPr>
-            </w:pPr>
+                <w:lang w:val="vi-VN"/>
+              </w:rPr>
+            </w:pPr>
+            <w:r>
+              <w:rPr>
+                <w:color w:val="FF0000"/>
+              </w:rPr>
+              <w:lastRenderedPageBreak/>
+              <w:t>100</w:t>
+            </w:r>
+            <w:r>
+              <w:rPr>
+                <w:color w:val="FF0000"/>
+                <w:lang w:val="vi-VN"/>
+              </w:rPr>
+              <w:t>%</w:t>
+            </w:r>
           </w:p>
         </w:tc>
         <w:tc>
@@ -1018,35 +1037,23 @@
           </w:tcPr>
           <w:p>
             <w:pPr>
-              <w:pStyle w:val="ListParagraph"/>
-              <w:numPr>
-                <w:ilvl w:val="0"/>
-                <w:numId w:val="7"/>
-              </w:numPr>
-              <w:rPr>
-                <w:color w:val="FF0000"/>
-              </w:rPr>
-            </w:pPr>
-            <w:r>
-              <w:rPr>
-                <w:color w:val="FF0000"/>
-                <w:lang w:val="vi-VN"/>
-              </w:rPr>
-              <w:t xml:space="preserve">Lê Đăng </w:t>
-            </w:r>
-            <w:r>
-              <w:rPr>
-                <w:color w:val="FF0000"/>
-                <w:lang w:val="vi-VN"/>
-              </w:rPr>
-              <w:t xml:space="preserve">Dương, </w:t>
-            </w:r>
-            <w:r>
-              <w:rPr>
-                <w:color w:val="FF0000"/>
-                <w:lang w:val="vi-VN"/>
-              </w:rPr>
-              <w:t>Nguyễn Văn Dũng</w:t>
+              <w:rPr>
+                <w:color w:val="FF0000"/>
+              </w:rPr>
+            </w:pPr>
+            <w:r>
+              <w:rPr>
+                <w:color w:val="FF0000"/>
+                <w:lang w:val="vi-VN"/>
+              </w:rPr>
+              <w:t xml:space="preserve">- </w:t>
+            </w:r>
+            <w:r>
+              <w:rPr>
+                <w:color w:val="FF0000"/>
+                <w:lang w:val="vi-VN"/>
+              </w:rPr>
+              <w:t>Lê Đăng Dương, Nguyễn Văn Dũng</w:t>
             </w:r>
             <w:r>
               <w:rPr>
@@ -1057,15 +1064,17 @@
           </w:p>
           <w:p>
             <w:pPr>
-              <w:pStyle w:val="ListParagraph"/>
-              <w:numPr>
-                <w:ilvl w:val="0"/>
-                <w:numId w:val="7"/>
-              </w:numPr>
-              <w:rPr>
-                <w:color w:val="FF0000"/>
-              </w:rPr>
-            </w:pPr>
+              <w:rPr>
+                <w:color w:val="FF0000"/>
+              </w:rPr>
+            </w:pPr>
+            <w:r>
+              <w:rPr>
+                <w:color w:val="FF0000"/>
+                <w:lang w:val="vi-VN"/>
+              </w:rPr>
+              <w:t xml:space="preserve">- </w:t>
+            </w:r>
             <w:r>
               <w:rPr>
                 <w:color w:val="FF0000"/>
@@ -1184,43 +1193,40 @@
           </w:tcPr>
           <w:p>
             <w:pPr>
-              <w:pStyle w:val="ListParagraph"/>
-              <w:numPr>
-                <w:ilvl w:val="0"/>
-                <w:numId w:val="7"/>
-              </w:numPr>
-              <w:rPr>
-                <w:color w:val="FF0000"/>
-                <w:lang w:val="vi-VN"/>
-              </w:rPr>
-            </w:pPr>
-            <w:r>
-              <w:rPr>
-                <w:color w:val="FF0000"/>
-                <w:lang w:val="vi-VN"/>
-              </w:rPr>
-              <w:t xml:space="preserve">Đỗ Tuấn Đạt, </w:t>
-            </w:r>
-            <w:r>
-              <w:rPr>
-                <w:color w:val="FF0000"/>
-                <w:lang w:val="vi-VN"/>
-              </w:rPr>
-              <w:t>Nguyễn Mạnh Hùng</w:t>
-            </w:r>
-          </w:p>
-          <w:p>
-            <w:pPr>
-              <w:pStyle w:val="ListParagraph"/>
-              <w:numPr>
-                <w:ilvl w:val="0"/>
-                <w:numId w:val="7"/>
-              </w:numPr>
-              <w:rPr>
-                <w:color w:val="FF0000"/>
-                <w:lang w:val="vi-VN"/>
-              </w:rPr>
-            </w:pPr>
+              <w:rPr>
+                <w:color w:val="FF0000"/>
+                <w:lang w:val="vi-VN"/>
+              </w:rPr>
+            </w:pPr>
+            <w:r>
+              <w:rPr>
+                <w:color w:val="FF0000"/>
+                <w:lang w:val="vi-VN"/>
+              </w:rPr>
+              <w:t xml:space="preserve">- </w:t>
+            </w:r>
+            <w:r>
+              <w:rPr>
+                <w:color w:val="FF0000"/>
+                <w:lang w:val="vi-VN"/>
+              </w:rPr>
+              <w:t>Đỗ Tuấn Đạt, Nguyễn Mạnh Hùng</w:t>
+            </w:r>
+          </w:p>
+          <w:p>
+            <w:pPr>
+              <w:rPr>
+                <w:color w:val="FF0000"/>
+                <w:lang w:val="vi-VN"/>
+              </w:rPr>
+            </w:pPr>
+            <w:r>
+              <w:rPr>
+                <w:color w:val="FF0000"/>
+                <w:lang w:val="vi-VN"/>
+              </w:rPr>
+              <w:t xml:space="preserve">- </w:t>
+            </w:r>
             <w:r>
               <w:rPr>
                 <w:color w:val="FF0000"/>
@@ -1555,23 +1561,7 @@
           <w:color w:val="FF0000"/>
           <w:lang w:val="vi-VN"/>
         </w:rPr>
-        <w:t xml:space="preserve"> </w:t>
-      </w:r>
-      <w:proofErr w:type="gramStart"/>
-      <w:r>
-        <w:rPr>
-          <w:color w:val="FF0000"/>
-          <w:lang w:val="vi-VN"/>
-        </w:rPr>
-        <w:t>An</w:t>
-      </w:r>
-      <w:proofErr w:type="gramEnd"/>
-      <w:r>
-        <w:rPr>
-          <w:color w:val="FF0000"/>
-          <w:lang w:val="vi-VN"/>
-        </w:rPr>
-        <w:t xml:space="preserve"> ninh mạng</w:t>
+        <w:t xml:space="preserve"> An ninh mạng</w:t>
       </w:r>
       <w:r>
         <w:rPr>
@@ -2840,6 +2830,7 @@
             <w:pPr>
               <w:rPr>
                 <w:color w:val="FF0000"/>
+                <w:lang w:val="vi-VN"/>
               </w:rPr>
             </w:pPr>
             <w:r>
@@ -2848,6 +2839,21 @@
                 <w:lang w:val="vi-VN"/>
               </w:rPr>
               <w:t>- Nguyễn Bá Thuận</w:t>
+            </w:r>
+          </w:p>
+          <w:p>
+            <w:pPr>
+              <w:rPr>
+                <w:color w:val="FF0000"/>
+                <w:lang w:val="vi-VN"/>
+              </w:rPr>
+            </w:pPr>
+            <w:r>
+              <w:rPr>
+                <w:color w:val="FF0000"/>
+                <w:lang w:val="vi-VN"/>
+              </w:rPr>
+              <w:t>- Nguyễn Bá Thuân, Lê Đăng Dương</w:t>
             </w:r>
           </w:p>
         </w:tc>
@@ -2904,7 +2910,33 @@
                 <w:color w:val="FF0000"/>
                 <w:lang w:val="vi-VN"/>
               </w:rPr>
-              <w:t>Phân công việc, tổng quan chủ đề</w:t>
+              <w:t>Phân công việc</w:t>
+            </w:r>
+          </w:p>
+          <w:p>
+            <w:pPr>
+              <w:pStyle w:val="ListParagraph"/>
+              <w:numPr>
+                <w:ilvl w:val="0"/>
+                <w:numId w:val="7"/>
+              </w:numPr>
+              <w:rPr>
+                <w:color w:val="FF0000"/>
+              </w:rPr>
+            </w:pPr>
+            <w:r>
+              <w:rPr>
+                <w:color w:val="FF0000"/>
+                <w:lang w:val="vi-VN"/>
+              </w:rPr>
+              <w:t>T</w:t>
+            </w:r>
+            <w:r>
+              <w:rPr>
+                <w:color w:val="FF0000"/>
+                <w:lang w:val="vi-VN"/>
+              </w:rPr>
+              <w:t>ổng quan chủ đề</w:t>
             </w:r>
           </w:p>
         </w:tc>
@@ -2914,6 +2946,11 @@
           </w:tcPr>
           <w:p>
             <w:pPr>
+              <w:pStyle w:val="ListParagraph"/>
+              <w:numPr>
+                <w:ilvl w:val="0"/>
+                <w:numId w:val="7"/>
+              </w:numPr>
               <w:rPr>
                 <w:color w:val="FF0000"/>
                 <w:lang w:val="vi-VN"/>
@@ -2930,14 +2967,61 @@
                 <w:color w:val="FF0000"/>
                 <w:lang w:val="vi-VN"/>
               </w:rPr>
-              <w:t xml:space="preserve"> trình an ninh mạng, </w:t>
-            </w:r>
-            <w:r>
-              <w:rPr>
-                <w:color w:val="FF0000"/>
-                <w:lang w:val="vi-VN"/>
-              </w:rPr>
-              <w:t>tài liệu tham khảo các khóa trước</w:t>
+              <w:t xml:space="preserve"> trình an ninh </w:t>
+            </w:r>
+            <w:r>
+              <w:rPr>
+                <w:color w:val="FF0000"/>
+                <w:lang w:val="vi-VN"/>
+              </w:rPr>
+              <w:t>mạng.</w:t>
+            </w:r>
+          </w:p>
+          <w:p>
+            <w:pPr>
+              <w:pStyle w:val="ListParagraph"/>
+              <w:numPr>
+                <w:ilvl w:val="0"/>
+                <w:numId w:val="7"/>
+              </w:numPr>
+              <w:rPr>
+                <w:color w:val="FF0000"/>
+                <w:lang w:val="vi-VN"/>
+              </w:rPr>
+            </w:pPr>
+            <w:r>
+              <w:rPr>
+                <w:color w:val="FF0000"/>
+                <w:lang w:val="vi-VN"/>
+              </w:rPr>
+              <w:t>T</w:t>
+            </w:r>
+            <w:r>
+              <w:rPr>
+                <w:color w:val="FF0000"/>
+                <w:lang w:val="vi-VN"/>
+              </w:rPr>
+              <w:t>ài liệu tham khảo các khóa trước</w:t>
+            </w:r>
+          </w:p>
+          <w:p>
+            <w:pPr>
+              <w:pStyle w:val="ListParagraph"/>
+              <w:numPr>
+                <w:ilvl w:val="0"/>
+                <w:numId w:val="7"/>
+              </w:numPr>
+              <w:rPr>
+                <w:color w:val="FF0000"/>
+                <w:lang w:val="vi-VN"/>
+              </w:rPr>
+            </w:pPr>
+            <w:r>
+              <w:rPr>
+                <w:color w:val="FF0000"/>
+                <w:lang w:val="vi-VN"/>
+              </w:rPr>
+              <w:t>Họp Online</w:t>
             </w:r>
           </w:p>
         </w:tc>
@@ -2987,17 +3071,15 @@
           </w:tcPr>
           <w:p>
             <w:pPr>
-              <w:rPr>
-                <w:color w:val="FF0000"/>
-              </w:rPr>
-            </w:pPr>
-            <w:r>
-              <w:rPr>
-                <w:color w:val="FF0000"/>
-                <w:lang w:val="vi-VN"/>
-              </w:rPr>
-              <w:t xml:space="preserve">- </w:t>
-            </w:r>
+              <w:pStyle w:val="ListParagraph"/>
+              <w:numPr>
+                <w:ilvl w:val="0"/>
+                <w:numId w:val="9"/>
+              </w:numPr>
+              <w:rPr>
+                <w:color w:val="FF0000"/>
+              </w:rPr>
+            </w:pPr>
             <w:r>
               <w:rPr>
                 <w:color w:val="FF0000"/>
@@ -3013,6 +3095,11 @@
           </w:tcPr>
           <w:p>
             <w:pPr>
+              <w:pStyle w:val="ListParagraph"/>
+              <w:numPr>
+                <w:ilvl w:val="0"/>
+                <w:numId w:val="9"/>
+              </w:numPr>
               <w:rPr>
                 <w:color w:val="FF0000"/>
               </w:rPr>
@@ -3028,7 +3115,33 @@
                 <w:color w:val="FF0000"/>
                 <w:lang w:val="vi-VN"/>
               </w:rPr>
-              <w:t xml:space="preserve"> trình an ninh mạng, tài liệu tham khảo các khóa trước</w:t>
+              <w:t xml:space="preserve"> trình an ninh mạng</w:t>
+            </w:r>
+          </w:p>
+          <w:p>
+            <w:pPr>
+              <w:pStyle w:val="ListParagraph"/>
+              <w:numPr>
+                <w:ilvl w:val="0"/>
+                <w:numId w:val="9"/>
+              </w:numPr>
+              <w:rPr>
+                <w:color w:val="FF0000"/>
+              </w:rPr>
+            </w:pPr>
+            <w:r>
+              <w:rPr>
+                <w:color w:val="FF0000"/>
+                <w:lang w:val="vi-VN"/>
+              </w:rPr>
+              <w:t>T</w:t>
+            </w:r>
+            <w:r>
+              <w:rPr>
+                <w:color w:val="FF0000"/>
+                <w:lang w:val="vi-VN"/>
+              </w:rPr>
+              <w:t>ài liệu tham khảo các khóa trước</w:t>
             </w:r>
           </w:p>
         </w:tc>
@@ -3264,6 +3377,7 @@
               <w:rPr>
                 <w:color w:val="FF0000"/>
               </w:rPr>
+              <w:lastRenderedPageBreak/>
               <w:t>4</w:t>
             </w:r>
           </w:p>
@@ -3310,7 +3424,6 @@
                 <w:color w:val="FF0000"/>
                 <w:lang w:val="vi-VN"/>
               </w:rPr>
-              <w:lastRenderedPageBreak/>
               <w:t xml:space="preserve">- </w:t>
             </w:r>
             <w:r>
@@ -3349,12 +3462,16 @@
                 <w:color w:val="FF0000"/>
                 <w:lang w:val="vi-VN"/>
               </w:rPr>
-              <w:lastRenderedPageBreak/>
               <w:t>Kết Luận và bài học kinh nghiệm</w:t>
             </w:r>
           </w:p>
           <w:p>
             <w:pPr>
+              <w:pStyle w:val="ListParagraph"/>
+              <w:numPr>
+                <w:ilvl w:val="0"/>
+                <w:numId w:val="7"/>
+              </w:numPr>
               <w:rPr>
                 <w:color w:val="FF0000"/>
               </w:rPr>
@@ -3419,6 +3536,13 @@
                 <w:color w:val="FF0000"/>
                 <w:lang w:val="vi-VN"/>
               </w:rPr>
+              <w:t xml:space="preserve">- </w:t>
+            </w:r>
+            <w:r>
+              <w:rPr>
+                <w:color w:val="FF0000"/>
+                <w:lang w:val="vi-VN"/>
+              </w:rPr>
               <w:t>Đỗ Tuấn Đạt, Nguyễn Mạnh Hùng</w:t>
             </w:r>
           </w:p>
@@ -3428,6 +3552,13 @@
                 <w:color w:val="FF0000"/>
               </w:rPr>
             </w:pPr>
+            <w:r>
+              <w:rPr>
+                <w:color w:val="FF0000"/>
+                <w:lang w:val="vi-VN"/>
+              </w:rPr>
+              <w:t xml:space="preserve">- </w:t>
+            </w:r>
             <w:r>
               <w:rPr>
                 <w:color w:val="FF0000"/>
@@ -3443,6 +3574,11 @@
           </w:tcPr>
           <w:p>
             <w:pPr>
+              <w:pStyle w:val="ListParagraph"/>
+              <w:numPr>
+                <w:ilvl w:val="0"/>
+                <w:numId w:val="7"/>
+              </w:numPr>
               <w:rPr>
                 <w:color w:val="FF0000"/>
                 <w:lang w:val="vi-VN"/>
@@ -3458,6 +3594,11 @@
           </w:p>
           <w:p>
             <w:pPr>
+              <w:pStyle w:val="ListParagraph"/>
+              <w:numPr>
+                <w:ilvl w:val="0"/>
+                <w:numId w:val="7"/>
+              </w:numPr>
               <w:rPr>
                 <w:color w:val="FF0000"/>
               </w:rPr>
@@ -3834,6 +3975,95 @@
     </w:lvl>
   </w:abstractNum>
   <w:abstractNum w:abstractNumId="1" w15:restartNumberingAfterBreak="0">
+    <w:nsid w:val="30126502"/>
+    <w:multiLevelType w:val="hybridMultilevel"/>
+    <w:tmpl w:val="F22E822C"/>
+    <w:lvl w:ilvl="0" w:tplc="AE88341E">
+      <w:start w:val="14"/>
+      <w:numFmt w:val="upperLetter"/>
+      <w:lvlText w:val="%1-"/>
+      <w:lvlJc w:val="left"/>
+      <w:pPr>
+        <w:ind w:left="720" w:hanging="360"/>
+      </w:pPr>
+      <w:rPr>
+        <w:rFonts w:hint="default"/>
+      </w:rPr>
+    </w:lvl>
+    <w:lvl w:ilvl="1" w:tplc="04090019" w:tentative="1">
+      <w:start w:val="1"/>
+      <w:numFmt w:val="lowerLetter"/>
+      <w:lvlText w:val="%2."/>
+      <w:lvlJc w:val="left"/>
+      <w:pPr>
+        <w:ind w:left="1440" w:hanging="360"/>
+      </w:pPr>
+    </w:lvl>
+    <w:lvl w:ilvl="2" w:tplc="0409001B" w:tentative="1">
+      <w:start w:val="1"/>
+      <w:numFmt w:val="lowerRoman"/>
+      <w:lvlText w:val="%3."/>
+      <w:lvlJc w:val="right"/>
+      <w:pPr>
+        <w:ind w:left="2160" w:hanging="180"/>
+      </w:pPr>
+    </w:lvl>
+    <w:lvl w:ilvl="3" w:tplc="0409000F" w:tentative="1">
+      <w:start w:val="1"/>
+      <w:numFmt w:val="decimal"/>
+      <w:lvlText w:val="%4."/>
+      <w:lvlJc w:val="left"/>
+      <w:pPr>
+        <w:ind w:left="2880" w:hanging="360"/>
+      </w:pPr>
+    </w:lvl>
+    <w:lvl w:ilvl="4" w:tplc="04090019" w:tentative="1">
+      <w:start w:val="1"/>
+      <w:numFmt w:val="lowerLetter"/>
+      <w:lvlText w:val="%5."/>
+      <w:lvlJc w:val="left"/>
+      <w:pPr>
+        <w:ind w:left="3600" w:hanging="360"/>
+      </w:pPr>
+    </w:lvl>
+    <w:lvl w:ilvl="5" w:tplc="0409001B" w:tentative="1">
+      <w:start w:val="1"/>
+      <w:numFmt w:val="lowerRoman"/>
+      <w:lvlText w:val="%6."/>
+      <w:lvlJc w:val="right"/>
+      <w:pPr>
+        <w:ind w:left="4320" w:hanging="180"/>
+      </w:pPr>
+    </w:lvl>
+    <w:lvl w:ilvl="6" w:tplc="0409000F" w:tentative="1">
+      <w:start w:val="1"/>
+      <w:numFmt w:val="decimal"/>
+      <w:lvlText w:val="%7."/>
+      <w:lvlJc w:val="left"/>
+      <w:pPr>
+        <w:ind w:left="5040" w:hanging="360"/>
+      </w:pPr>
+    </w:lvl>
+    <w:lvl w:ilvl="7" w:tplc="04090019" w:tentative="1">
+      <w:start w:val="1"/>
+      <w:numFmt w:val="lowerLetter"/>
+      <w:lvlText w:val="%8."/>
+      <w:lvlJc w:val="left"/>
+      <w:pPr>
+        <w:ind w:left="5760" w:hanging="360"/>
+      </w:pPr>
+    </w:lvl>
+    <w:lvl w:ilvl="8" w:tplc="0409001B" w:tentative="1">
+      <w:start w:val="1"/>
+      <w:numFmt w:val="lowerRoman"/>
+      <w:lvlText w:val="%9."/>
+      <w:lvlJc w:val="right"/>
+      <w:pPr>
+        <w:ind w:left="6480" w:hanging="180"/>
+      </w:pPr>
+    </w:lvl>
+  </w:abstractNum>
+  <w:abstractNum w:abstractNumId="2" w15:restartNumberingAfterBreak="0">
     <w:nsid w:val="3DF93020"/>
     <w:multiLevelType w:val="hybridMultilevel"/>
     <w:tmpl w:val="AC1057DC"/>
@@ -3922,7 +4152,7 @@
       </w:pPr>
     </w:lvl>
   </w:abstractNum>
-  <w:abstractNum w:abstractNumId="2" w15:restartNumberingAfterBreak="0">
+  <w:abstractNum w:abstractNumId="3" w15:restartNumberingAfterBreak="0">
     <w:nsid w:val="44357199"/>
     <w:multiLevelType w:val="hybridMultilevel"/>
     <w:tmpl w:val="81D67438"/>
@@ -4011,7 +4241,7 @@
       </w:pPr>
     </w:lvl>
   </w:abstractNum>
-  <w:abstractNum w:abstractNumId="3" w15:restartNumberingAfterBreak="0">
+  <w:abstractNum w:abstractNumId="4" w15:restartNumberingAfterBreak="0">
     <w:nsid w:val="497D7A91"/>
     <w:multiLevelType w:val="hybridMultilevel"/>
     <w:tmpl w:val="7A14BDBC"/>
@@ -4100,7 +4330,7 @@
       </w:pPr>
     </w:lvl>
   </w:abstractNum>
-  <w:abstractNum w:abstractNumId="4" w15:restartNumberingAfterBreak="0">
+  <w:abstractNum w:abstractNumId="5" w15:restartNumberingAfterBreak="0">
     <w:nsid w:val="4FD60329"/>
     <w:multiLevelType w:val="hybridMultilevel"/>
     <w:tmpl w:val="CC62455E"/>
@@ -4189,7 +4419,7 @@
       </w:pPr>
     </w:lvl>
   </w:abstractNum>
-  <w:abstractNum w:abstractNumId="5" w15:restartNumberingAfterBreak="0">
+  <w:abstractNum w:abstractNumId="6" w15:restartNumberingAfterBreak="0">
     <w:nsid w:val="51F57BD8"/>
     <w:multiLevelType w:val="hybridMultilevel"/>
     <w:tmpl w:val="C84C95B4"/>
@@ -4302,7 +4532,7 @@
       </w:rPr>
     </w:lvl>
   </w:abstractNum>
-  <w:abstractNum w:abstractNumId="6" w15:restartNumberingAfterBreak="0">
+  <w:abstractNum w:abstractNumId="7" w15:restartNumberingAfterBreak="0">
     <w:nsid w:val="6BDD52C9"/>
     <w:multiLevelType w:val="hybridMultilevel"/>
     <w:tmpl w:val="BD9CAF52"/>
@@ -4415,26 +4645,145 @@
       </w:rPr>
     </w:lvl>
   </w:abstractNum>
+  <w:abstractNum w:abstractNumId="8" w15:restartNumberingAfterBreak="0">
+    <w:nsid w:val="72265C65"/>
+    <w:multiLevelType w:val="hybridMultilevel"/>
+    <w:tmpl w:val="95B6DB3A"/>
+    <w:lvl w:ilvl="0" w:tplc="6CF0C45E">
+      <w:start w:val="4"/>
+      <w:numFmt w:val="bullet"/>
+      <w:lvlText w:val="-"/>
+      <w:lvlJc w:val="left"/>
+      <w:pPr>
+        <w:ind w:left="720" w:hanging="360"/>
+      </w:pPr>
+      <w:rPr>
+        <w:rFonts w:ascii="Times New Roman" w:eastAsiaTheme="minorHAnsi" w:hAnsi="Times New Roman" w:cs="Times New Roman" w:hint="default"/>
+      </w:rPr>
+    </w:lvl>
+    <w:lvl w:ilvl="1" w:tplc="04090003" w:tentative="1">
+      <w:start w:val="1"/>
+      <w:numFmt w:val="bullet"/>
+      <w:lvlText w:val="o"/>
+      <w:lvlJc w:val="left"/>
+      <w:pPr>
+        <w:ind w:left="1440" w:hanging="360"/>
+      </w:pPr>
+      <w:rPr>
+        <w:rFonts w:ascii="Courier New" w:hAnsi="Courier New" w:cs="Courier New" w:hint="default"/>
+      </w:rPr>
+    </w:lvl>
+    <w:lvl w:ilvl="2" w:tplc="04090005" w:tentative="1">
+      <w:start w:val="1"/>
+      <w:numFmt w:val="bullet"/>
+      <w:lvlText w:val=""/>
+      <w:lvlJc w:val="left"/>
+      <w:pPr>
+        <w:ind w:left="2160" w:hanging="360"/>
+      </w:pPr>
+      <w:rPr>
+        <w:rFonts w:ascii="Wingdings" w:hAnsi="Wingdings" w:hint="default"/>
+      </w:rPr>
+    </w:lvl>
+    <w:lvl w:ilvl="3" w:tplc="04090001" w:tentative="1">
+      <w:start w:val="1"/>
+      <w:numFmt w:val="bullet"/>
+      <w:lvlText w:val=""/>
+      <w:lvlJc w:val="left"/>
+      <w:pPr>
+        <w:ind w:left="2880" w:hanging="360"/>
+      </w:pPr>
+      <w:rPr>
+        <w:rFonts w:ascii="Symbol" w:hAnsi="Symbol" w:hint="default"/>
+      </w:rPr>
+    </w:lvl>
+    <w:lvl w:ilvl="4" w:tplc="04090003" w:tentative="1">
+      <w:start w:val="1"/>
+      <w:numFmt w:val="bullet"/>
+      <w:lvlText w:val="o"/>
+      <w:lvlJc w:val="left"/>
+      <w:pPr>
+        <w:ind w:left="3600" w:hanging="360"/>
+      </w:pPr>
+      <w:rPr>
+        <w:rFonts w:ascii="Courier New" w:hAnsi="Courier New" w:cs="Courier New" w:hint="default"/>
+      </w:rPr>
+    </w:lvl>
+    <w:lvl w:ilvl="5" w:tplc="04090005" w:tentative="1">
+      <w:start w:val="1"/>
+      <w:numFmt w:val="bullet"/>
+      <w:lvlText w:val=""/>
+      <w:lvlJc w:val="left"/>
+      <w:pPr>
+        <w:ind w:left="4320" w:hanging="360"/>
+      </w:pPr>
+      <w:rPr>
+        <w:rFonts w:ascii="Wingdings" w:hAnsi="Wingdings" w:hint="default"/>
+      </w:rPr>
+    </w:lvl>
+    <w:lvl w:ilvl="6" w:tplc="04090001" w:tentative="1">
+      <w:start w:val="1"/>
+      <w:numFmt w:val="bullet"/>
+      <w:lvlText w:val=""/>
+      <w:lvlJc w:val="left"/>
+      <w:pPr>
+        <w:ind w:left="5040" w:hanging="360"/>
+      </w:pPr>
+      <w:rPr>
+        <w:rFonts w:ascii="Symbol" w:hAnsi="Symbol" w:hint="default"/>
+      </w:rPr>
+    </w:lvl>
+    <w:lvl w:ilvl="7" w:tplc="04090003" w:tentative="1">
+      <w:start w:val="1"/>
+      <w:numFmt w:val="bullet"/>
+      <w:lvlText w:val="o"/>
+      <w:lvlJc w:val="left"/>
+      <w:pPr>
+        <w:ind w:left="5760" w:hanging="360"/>
+      </w:pPr>
+      <w:rPr>
+        <w:rFonts w:ascii="Courier New" w:hAnsi="Courier New" w:cs="Courier New" w:hint="default"/>
+      </w:rPr>
+    </w:lvl>
+    <w:lvl w:ilvl="8" w:tplc="04090005" w:tentative="1">
+      <w:start w:val="1"/>
+      <w:numFmt w:val="bullet"/>
+      <w:lvlText w:val=""/>
+      <w:lvlJc w:val="left"/>
+      <w:pPr>
+        <w:ind w:left="6480" w:hanging="360"/>
+      </w:pPr>
+      <w:rPr>
+        <w:rFonts w:ascii="Wingdings" w:hAnsi="Wingdings" w:hint="default"/>
+      </w:rPr>
+    </w:lvl>
+  </w:abstractNum>
   <w:num w:numId="1">
-    <w:abstractNumId w:val="2"/>
+    <w:abstractNumId w:val="3"/>
   </w:num>
   <w:num w:numId="2">
-    <w:abstractNumId w:val="4"/>
+    <w:abstractNumId w:val="5"/>
   </w:num>
   <w:num w:numId="3">
     <w:abstractNumId w:val="0"/>
   </w:num>
   <w:num w:numId="4">
-    <w:abstractNumId w:val="5"/>
+    <w:abstractNumId w:val="6"/>
   </w:num>
   <w:num w:numId="5">
+    <w:abstractNumId w:val="2"/>
+  </w:num>
+  <w:num w:numId="6">
+    <w:abstractNumId w:val="4"/>
+  </w:num>
+  <w:num w:numId="7">
+    <w:abstractNumId w:val="7"/>
+  </w:num>
+  <w:num w:numId="8">
     <w:abstractNumId w:val="1"/>
   </w:num>
-  <w:num w:numId="6">
-    <w:abstractNumId w:val="3"/>
-  </w:num>
-  <w:num w:numId="7">
-    <w:abstractNumId w:val="6"/>
+  <w:num w:numId="9">
+    <w:abstractNumId w:val="8"/>
   </w:num>
 </w:numbering>
 </file>

--- a/NHOM2_Phiếu_BÁO CÁO HỌC TẬP CÁ NHÂN NHÓM.docx
+++ b/NHOM2_Phiếu_BÁO CÁO HỌC TẬP CÁ NHÂN NHÓM.docx
@@ -7,12 +7,14 @@
         <w:jc w:val="center"/>
         <w:rPr>
           <w:b/>
+          <w:color w:val="000000" w:themeColor="text1"/>
           <w:sz w:val="32"/>
         </w:rPr>
       </w:pPr>
       <w:r>
         <w:rPr>
           <w:b/>
+          <w:color w:val="000000" w:themeColor="text1"/>
           <w:sz w:val="32"/>
         </w:rPr>
         <w:t>BÁO CÁO HỌC TẬP CÁ NHÂN</w:t>
@@ -20,6 +22,7 @@
       <w:r>
         <w:rPr>
           <w:b/>
+          <w:color w:val="000000" w:themeColor="text1"/>
           <w:sz w:val="32"/>
         </w:rPr>
         <w:t>/</w:t>
@@ -27,41 +30,64 @@
       <w:r>
         <w:rPr>
           <w:b/>
+          <w:color w:val="000000" w:themeColor="text1"/>
           <w:sz w:val="32"/>
         </w:rPr>
         <w:t xml:space="preserve"> NHÓM</w:t>
       </w:r>
     </w:p>
-    <w:p/>
-    <w:p>
-      <w:pPr>
-        <w:rPr>
-          <w:color w:val="FF0000"/>
-        </w:rPr>
-      </w:pPr>
-      <w:r>
-        <w:rPr>
-          <w:color w:val="FF0000"/>
+    <w:p>
+      <w:pPr>
+        <w:rPr>
+          <w:color w:val="000000" w:themeColor="text1"/>
+        </w:rPr>
+      </w:pPr>
+    </w:p>
+    <w:p>
+      <w:pPr>
+        <w:rPr>
+          <w:color w:val="000000" w:themeColor="text1"/>
+        </w:rPr>
+      </w:pPr>
+      <w:r>
+        <w:rPr>
+          <w:color w:val="000000" w:themeColor="text1"/>
         </w:rPr>
         <w:t>Tên lớp:</w:t>
       </w:r>
       <w:r>
         <w:rPr>
-          <w:color w:val="FF0000"/>
-          <w:lang w:val="vi-VN"/>
-        </w:rPr>
-        <w:t xml:space="preserve"> An ninh mạng</w:t>
-      </w:r>
-    </w:p>
-    <w:p>
-      <w:pPr>
-        <w:rPr>
-          <w:color w:val="FF0000"/>
-        </w:rPr>
-      </w:pPr>
-      <w:r>
-        <w:rPr>
-          <w:color w:val="FF0000"/>
+          <w:color w:val="000000" w:themeColor="text1"/>
+          <w:lang w:val="vi-VN"/>
+        </w:rPr>
+        <w:t xml:space="preserve"> </w:t>
+      </w:r>
+      <w:proofErr w:type="gramStart"/>
+      <w:r>
+        <w:rPr>
+          <w:color w:val="000000" w:themeColor="text1"/>
+          <w:lang w:val="vi-VN"/>
+        </w:rPr>
+        <w:t>An</w:t>
+      </w:r>
+      <w:proofErr w:type="gramEnd"/>
+      <w:r>
+        <w:rPr>
+          <w:color w:val="000000" w:themeColor="text1"/>
+          <w:lang w:val="vi-VN"/>
+        </w:rPr>
+        <w:t xml:space="preserve"> ninh mạng</w:t>
+      </w:r>
+    </w:p>
+    <w:p>
+      <w:pPr>
+        <w:rPr>
+          <w:color w:val="000000" w:themeColor="text1"/>
+        </w:rPr>
+      </w:pPr>
+      <w:r>
+        <w:rPr>
+          <w:color w:val="000000" w:themeColor="text1"/>
         </w:rPr>
         <w:t>Họ và tên sinh viên (nếu cá nhân thực hiện):</w:t>
       </w:r>
@@ -71,17 +97,20 @@
         <w:spacing w:after="0" w:line="312" w:lineRule="auto"/>
         <w:ind w:firstLine="720"/>
         <w:rPr>
-          <w:szCs w:val="26"/>
-        </w:rPr>
-      </w:pPr>
-      <w:r>
-        <w:rPr>
+          <w:color w:val="000000" w:themeColor="text1"/>
+          <w:szCs w:val="26"/>
+        </w:rPr>
+      </w:pPr>
+      <w:r>
+        <w:rPr>
+          <w:color w:val="000000" w:themeColor="text1"/>
           <w:szCs w:val="26"/>
         </w:rPr>
         <w:t>1. Nguyễn</w:t>
       </w:r>
       <w:r>
         <w:rPr>
+          <w:color w:val="000000" w:themeColor="text1"/>
           <w:szCs w:val="26"/>
           <w:lang w:val="vi-VN"/>
         </w:rPr>
@@ -89,6 +118,7 @@
       </w:r>
       <w:r>
         <w:rPr>
+          <w:color w:val="000000" w:themeColor="text1"/>
           <w:szCs w:val="26"/>
         </w:rPr>
         <w:tab/>
@@ -100,18 +130,21 @@
         <w:spacing w:after="0" w:line="312" w:lineRule="auto"/>
         <w:ind w:firstLine="720"/>
         <w:rPr>
-          <w:szCs w:val="26"/>
-          <w:lang w:val="vi-VN"/>
-        </w:rPr>
-      </w:pPr>
-      <w:r>
-        <w:rPr>
+          <w:color w:val="000000" w:themeColor="text1"/>
+          <w:szCs w:val="26"/>
+          <w:lang w:val="vi-VN"/>
+        </w:rPr>
+      </w:pPr>
+      <w:r>
+        <w:rPr>
+          <w:color w:val="000000" w:themeColor="text1"/>
           <w:szCs w:val="26"/>
         </w:rPr>
         <w:t>2. Đỗ</w:t>
       </w:r>
       <w:r>
         <w:rPr>
+          <w:color w:val="000000" w:themeColor="text1"/>
           <w:szCs w:val="26"/>
           <w:lang w:val="vi-VN"/>
         </w:rPr>
@@ -119,12 +152,14 @@
       </w:r>
       <w:r>
         <w:rPr>
-          <w:szCs w:val="26"/>
-        </w:rPr>
-        <w:tab/>
-      </w:r>
-      <w:r>
-        <w:rPr>
+          <w:color w:val="000000" w:themeColor="text1"/>
+          <w:szCs w:val="26"/>
+        </w:rPr>
+        <w:tab/>
+      </w:r>
+      <w:r>
+        <w:rPr>
+          <w:color w:val="000000" w:themeColor="text1"/>
           <w:szCs w:val="26"/>
         </w:rPr>
         <w:tab/>
@@ -132,6 +167,7 @@
       </w:r>
       <w:r>
         <w:rPr>
+          <w:color w:val="000000" w:themeColor="text1"/>
           <w:szCs w:val="26"/>
           <w:lang w:val="vi-VN"/>
         </w:rPr>
@@ -143,18 +179,21 @@
         <w:spacing w:after="0" w:line="312" w:lineRule="auto"/>
         <w:ind w:firstLine="720"/>
         <w:rPr>
-          <w:szCs w:val="26"/>
-          <w:lang w:val="vi-VN"/>
-        </w:rPr>
-      </w:pPr>
-      <w:r>
-        <w:rPr>
+          <w:color w:val="000000" w:themeColor="text1"/>
+          <w:szCs w:val="26"/>
+          <w:lang w:val="vi-VN"/>
+        </w:rPr>
+      </w:pPr>
+      <w:r>
+        <w:rPr>
+          <w:color w:val="000000" w:themeColor="text1"/>
           <w:szCs w:val="26"/>
         </w:rPr>
         <w:t>3</w:t>
       </w:r>
       <w:r>
         <w:rPr>
+          <w:color w:val="000000" w:themeColor="text1"/>
           <w:szCs w:val="26"/>
           <w:lang w:val="vi-VN"/>
         </w:rPr>
@@ -162,6 +201,7 @@
       </w:r>
       <w:r>
         <w:rPr>
+          <w:color w:val="000000" w:themeColor="text1"/>
           <w:szCs w:val="26"/>
           <w:lang w:val="vi-VN"/>
         </w:rPr>
@@ -174,12 +214,14 @@
         <w:spacing w:after="0" w:line="312" w:lineRule="auto"/>
         <w:ind w:firstLine="720"/>
         <w:rPr>
-          <w:szCs w:val="26"/>
-          <w:lang w:val="vi-VN"/>
-        </w:rPr>
-      </w:pPr>
-      <w:r>
-        <w:rPr>
+          <w:color w:val="000000" w:themeColor="text1"/>
+          <w:szCs w:val="26"/>
+          <w:lang w:val="vi-VN"/>
+        </w:rPr>
+      </w:pPr>
+      <w:r>
+        <w:rPr>
+          <w:color w:val="000000" w:themeColor="text1"/>
           <w:szCs w:val="26"/>
           <w:lang w:val="vi-VN"/>
         </w:rPr>
@@ -187,6 +229,7 @@
       </w:r>
       <w:r>
         <w:rPr>
+          <w:color w:val="000000" w:themeColor="text1"/>
           <w:szCs w:val="26"/>
           <w:lang w:val="vi-VN"/>
         </w:rPr>
@@ -198,12 +241,13 @@
       <w:pPr>
         <w:ind w:firstLine="720"/>
         <w:rPr>
-          <w:color w:val="FF0000"/>
-          <w:szCs w:val="26"/>
-        </w:rPr>
-      </w:pPr>
-      <w:r>
-        <w:rPr>
+          <w:color w:val="000000" w:themeColor="text1"/>
+          <w:szCs w:val="26"/>
+        </w:rPr>
+      </w:pPr>
+      <w:r>
+        <w:rPr>
+          <w:color w:val="000000" w:themeColor="text1"/>
           <w:szCs w:val="26"/>
           <w:lang w:val="vi-VN"/>
         </w:rPr>
@@ -211,13 +255,15 @@
       </w:r>
       <w:r>
         <w:rPr>
-          <w:szCs w:val="26"/>
-          <w:lang w:val="vi-VN"/>
-        </w:rPr>
-        <w:tab/>
-      </w:r>
-      <w:r>
-        <w:rPr>
+          <w:color w:val="000000" w:themeColor="text1"/>
+          <w:szCs w:val="26"/>
+          <w:lang w:val="vi-VN"/>
+        </w:rPr>
+        <w:tab/>
+      </w:r>
+      <w:r>
+        <w:rPr>
+          <w:color w:val="000000" w:themeColor="text1"/>
           <w:szCs w:val="26"/>
           <w:lang w:val="vi-VN"/>
         </w:rPr>
@@ -228,25 +274,25 @@
     <w:p>
       <w:pPr>
         <w:rPr>
-          <w:color w:val="FF0000"/>
-          <w:lang w:val="vi-VN"/>
-        </w:rPr>
-      </w:pPr>
-      <w:r>
-        <w:rPr>
-          <w:color w:val="FF0000"/>
+          <w:color w:val="000000" w:themeColor="text1"/>
+          <w:lang w:val="vi-VN"/>
+        </w:rPr>
+      </w:pPr>
+      <w:r>
+        <w:rPr>
+          <w:color w:val="000000" w:themeColor="text1"/>
         </w:rPr>
         <w:t xml:space="preserve">Tên </w:t>
       </w:r>
       <w:r>
         <w:rPr>
-          <w:color w:val="FF0000"/>
+          <w:color w:val="000000" w:themeColor="text1"/>
         </w:rPr>
         <w:t>nhóm</w:t>
       </w:r>
       <w:r>
         <w:rPr>
-          <w:color w:val="FF0000"/>
+          <w:color w:val="000000" w:themeColor="text1"/>
           <w:lang w:val="vi-VN"/>
         </w:rPr>
         <w:t>: 2</w:t>
@@ -255,12 +301,12 @@
     <w:p>
       <w:pPr>
         <w:rPr>
-          <w:color w:val="FF0000"/>
-        </w:rPr>
-      </w:pPr>
-      <w:r>
-        <w:rPr>
-          <w:color w:val="FF0000"/>
+          <w:color w:val="000000" w:themeColor="text1"/>
+        </w:rPr>
+      </w:pPr>
+      <w:r>
+        <w:rPr>
+          <w:color w:val="000000" w:themeColor="text1"/>
         </w:rPr>
         <w:t xml:space="preserve">Tên chủ đề: </w:t>
       </w:r>
@@ -268,7 +314,7 @@
         <w:rPr>
           <w:b/>
           <w:bCs/>
-          <w:color w:val="FF0000"/>
+          <w:color w:val="000000" w:themeColor="text1"/>
           <w:sz w:val="24"/>
           <w:szCs w:val="24"/>
         </w:rPr>
@@ -401,7 +447,21 @@
               <w:rPr>
                 <w:color w:val="000000" w:themeColor="text1"/>
               </w:rPr>
-              <w:t>(nêu những khó khăn, hỗ trợ từ phía giảng viên,… nếu cần)</w:t>
+              <w:t xml:space="preserve">(nêu những khó khăn, hỗ trợ từ phía giảng </w:t>
+            </w:r>
+            <w:proofErr w:type="gramStart"/>
+            <w:r>
+              <w:rPr>
+                <w:color w:val="000000" w:themeColor="text1"/>
+              </w:rPr>
+              <w:t>viên,…</w:t>
+            </w:r>
+            <w:proofErr w:type="gramEnd"/>
+            <w:r>
+              <w:rPr>
+                <w:color w:val="000000" w:themeColor="text1"/>
+              </w:rPr>
+              <w:t xml:space="preserve"> nếu cần)</w:t>
             </w:r>
           </w:p>
         </w:tc>
@@ -418,12 +478,12 @@
             <w:pPr>
               <w:jc w:val="center"/>
               <w:rPr>
-                <w:color w:val="FF0000"/>
-              </w:rPr>
-            </w:pPr>
-            <w:r>
-              <w:rPr>
-                <w:color w:val="FF0000"/>
+                <w:color w:val="000000" w:themeColor="text1"/>
+              </w:rPr>
+            </w:pPr>
+            <w:r>
+              <w:rPr>
+                <w:color w:val="000000" w:themeColor="text1"/>
               </w:rPr>
               <w:t>1</w:t>
             </w:r>
@@ -436,26 +496,26 @@
           <w:p>
             <w:pPr>
               <w:rPr>
-                <w:color w:val="FF0000"/>
-                <w:lang w:val="vi-VN"/>
-              </w:rPr>
-            </w:pPr>
-            <w:r>
-              <w:rPr>
-                <w:color w:val="FF0000"/>
+                <w:color w:val="000000" w:themeColor="text1"/>
+                <w:lang w:val="vi-VN"/>
+              </w:rPr>
+            </w:pPr>
+            <w:r>
+              <w:rPr>
+                <w:color w:val="000000" w:themeColor="text1"/>
                 <w:lang w:val="vi-VN"/>
               </w:rPr>
               <w:t xml:space="preserve">- </w:t>
             </w:r>
             <w:r>
               <w:rPr>
-                <w:color w:val="FF0000"/>
+                <w:color w:val="000000" w:themeColor="text1"/>
               </w:rPr>
               <w:t>Cả</w:t>
             </w:r>
             <w:r>
               <w:rPr>
-                <w:color w:val="FF0000"/>
+                <w:color w:val="000000" w:themeColor="text1"/>
                 <w:lang w:val="vi-VN"/>
               </w:rPr>
               <w:t xml:space="preserve"> nhóm</w:t>
@@ -464,13 +524,13 @@
           <w:p>
             <w:pPr>
               <w:rPr>
-                <w:color w:val="FF0000"/>
-                <w:lang w:val="vi-VN"/>
-              </w:rPr>
-            </w:pPr>
-            <w:r>
-              <w:rPr>
-                <w:color w:val="FF0000"/>
+                <w:color w:val="000000" w:themeColor="text1"/>
+                <w:lang w:val="vi-VN"/>
+              </w:rPr>
+            </w:pPr>
+            <w:r>
+              <w:rPr>
+                <w:color w:val="000000" w:themeColor="text1"/>
                 <w:lang w:val="vi-VN"/>
               </w:rPr>
               <w:t>- Nguyễn Bá Thuận</w:t>
@@ -479,23 +539,16 @@
           <w:p>
             <w:pPr>
               <w:rPr>
-                <w:color w:val="FF0000"/>
-                <w:lang w:val="vi-VN"/>
-              </w:rPr>
-            </w:pPr>
-            <w:r>
-              <w:rPr>
-                <w:color w:val="FF0000"/>
-                <w:lang w:val="vi-VN"/>
-              </w:rPr>
-              <w:t xml:space="preserve">- Nguyễn Bá Thuận, </w:t>
-            </w:r>
-            <w:r>
-              <w:rPr>
-                <w:color w:val="FF0000"/>
-                <w:lang w:val="vi-VN"/>
-              </w:rPr>
-              <w:t>Lê Đăng Dương</w:t>
+                <w:color w:val="000000" w:themeColor="text1"/>
+                <w:lang w:val="vi-VN"/>
+              </w:rPr>
+            </w:pPr>
+            <w:r>
+              <w:rPr>
+                <w:color w:val="000000" w:themeColor="text1"/>
+                <w:lang w:val="vi-VN"/>
+              </w:rPr>
+              <w:t>- Nguyễn Bá Thuận, Lê Đăng Dương</w:t>
             </w:r>
           </w:p>
         </w:tc>
@@ -511,26 +564,26 @@
                 <w:numId w:val="7"/>
               </w:numPr>
               <w:rPr>
-                <w:color w:val="FF0000"/>
-                <w:lang w:val="vi-VN"/>
-              </w:rPr>
-            </w:pPr>
-            <w:r>
-              <w:rPr>
-                <w:color w:val="FF0000"/>
+                <w:color w:val="000000" w:themeColor="text1"/>
+                <w:lang w:val="vi-VN"/>
+              </w:rPr>
+            </w:pPr>
+            <w:r>
+              <w:rPr>
+                <w:color w:val="000000" w:themeColor="text1"/>
               </w:rPr>
               <w:t>Bầu</w:t>
             </w:r>
             <w:r>
               <w:rPr>
-                <w:color w:val="FF0000"/>
+                <w:color w:val="000000" w:themeColor="text1"/>
                 <w:lang w:val="vi-VN"/>
               </w:rPr>
               <w:t xml:space="preserve"> nhóm </w:t>
             </w:r>
             <w:r>
               <w:rPr>
-                <w:color w:val="FF0000"/>
+                <w:color w:val="000000" w:themeColor="text1"/>
                 <w:lang w:val="vi-VN"/>
               </w:rPr>
               <w:t>trưởng, tìm hiểu về đề tài</w:t>
@@ -544,20 +597,20 @@
                 <w:numId w:val="7"/>
               </w:numPr>
               <w:rPr>
-                <w:color w:val="FF0000"/>
-                <w:lang w:val="vi-VN"/>
-              </w:rPr>
-            </w:pPr>
-            <w:r>
-              <w:rPr>
-                <w:color w:val="FF0000"/>
+                <w:color w:val="000000" w:themeColor="text1"/>
+                <w:lang w:val="vi-VN"/>
+              </w:rPr>
+            </w:pPr>
+            <w:r>
+              <w:rPr>
+                <w:color w:val="000000" w:themeColor="text1"/>
                 <w:lang w:val="vi-VN"/>
               </w:rPr>
               <w:t xml:space="preserve">Phân công </w:t>
             </w:r>
             <w:r>
               <w:rPr>
-                <w:color w:val="FF0000"/>
+                <w:color w:val="000000" w:themeColor="text1"/>
                 <w:lang w:val="vi-VN"/>
               </w:rPr>
               <w:t>việc.</w:t>
@@ -571,20 +624,20 @@
                 <w:numId w:val="7"/>
               </w:numPr>
               <w:rPr>
-                <w:color w:val="FF0000"/>
-                <w:lang w:val="vi-VN"/>
-              </w:rPr>
-            </w:pPr>
-            <w:r>
-              <w:rPr>
-                <w:color w:val="FF0000"/>
+                <w:color w:val="000000" w:themeColor="text1"/>
+                <w:lang w:val="vi-VN"/>
+              </w:rPr>
+            </w:pPr>
+            <w:r>
+              <w:rPr>
+                <w:color w:val="000000" w:themeColor="text1"/>
                 <w:lang w:val="vi-VN"/>
               </w:rPr>
               <w:t>T</w:t>
             </w:r>
             <w:r>
               <w:rPr>
-                <w:color w:val="FF0000"/>
+                <w:color w:val="000000" w:themeColor="text1"/>
                 <w:lang w:val="vi-VN"/>
               </w:rPr>
               <w:t>ổng quan chủ đề</w:t>
@@ -598,19 +651,19 @@
           <w:p>
             <w:pPr>
               <w:rPr>
-                <w:color w:val="FF0000"/>
-                <w:lang w:val="vi-VN"/>
-              </w:rPr>
-            </w:pPr>
-            <w:r>
-              <w:rPr>
-                <w:color w:val="FF0000"/>
+                <w:color w:val="000000" w:themeColor="text1"/>
+                <w:lang w:val="vi-VN"/>
+              </w:rPr>
+            </w:pPr>
+            <w:r>
+              <w:rPr>
+                <w:color w:val="000000" w:themeColor="text1"/>
               </w:rPr>
               <w:t>100</w:t>
             </w:r>
             <w:r>
               <w:rPr>
-                <w:color w:val="FF0000"/>
+                <w:color w:val="000000" w:themeColor="text1"/>
                 <w:lang w:val="vi-VN"/>
               </w:rPr>
               <w:t>%</w:t>
@@ -624,7 +677,7 @@
           <w:p>
             <w:pPr>
               <w:rPr>
-                <w:color w:val="FF0000"/>
+                <w:color w:val="000000" w:themeColor="text1"/>
               </w:rPr>
             </w:pPr>
           </w:p>
@@ -639,12 +692,12 @@
             <w:pPr>
               <w:jc w:val="center"/>
               <w:rPr>
-                <w:color w:val="FF0000"/>
-              </w:rPr>
-            </w:pPr>
-            <w:r>
-              <w:rPr>
-                <w:color w:val="FF0000"/>
+                <w:color w:val="000000" w:themeColor="text1"/>
+              </w:rPr>
+            </w:pPr>
+            <w:r>
+              <w:rPr>
+                <w:color w:val="000000" w:themeColor="text1"/>
               </w:rPr>
               <w:t>2</w:t>
             </w:r>
@@ -657,20 +710,20 @@
           <w:p>
             <w:pPr>
               <w:rPr>
-                <w:color w:val="FF0000"/>
-                <w:lang w:val="vi-VN"/>
-              </w:rPr>
-            </w:pPr>
-            <w:r>
-              <w:rPr>
-                <w:color w:val="FF0000"/>
+                <w:color w:val="000000" w:themeColor="text1"/>
+                <w:lang w:val="vi-VN"/>
+              </w:rPr>
+            </w:pPr>
+            <w:r>
+              <w:rPr>
+                <w:color w:val="000000" w:themeColor="text1"/>
                 <w:lang w:val="vi-VN"/>
               </w:rPr>
               <w:t xml:space="preserve">- </w:t>
             </w:r>
             <w:r>
               <w:rPr>
-                <w:color w:val="FF0000"/>
+                <w:color w:val="000000" w:themeColor="text1"/>
                 <w:lang w:val="vi-VN"/>
               </w:rPr>
               <w:t>Đỗ Tuấn Đạt, Nguyễn Mạnh Hùng</w:t>
@@ -689,13 +742,13 @@
                 <w:numId w:val="7"/>
               </w:numPr>
               <w:rPr>
-                <w:color w:val="FF0000"/>
-                <w:lang w:val="vi-VN"/>
-              </w:rPr>
-            </w:pPr>
-            <w:r>
-              <w:rPr>
-                <w:color w:val="FF0000"/>
+                <w:color w:val="000000" w:themeColor="text1"/>
+                <w:lang w:val="vi-VN"/>
+              </w:rPr>
+            </w:pPr>
+            <w:r>
+              <w:rPr>
+                <w:color w:val="000000" w:themeColor="text1"/>
                 <w:lang w:val="vi-VN"/>
               </w:rPr>
               <w:t>Kiểm tra lại chương 1</w:t>
@@ -709,19 +762,19 @@
           <w:p>
             <w:pPr>
               <w:rPr>
-                <w:color w:val="FF0000"/>
-                <w:lang w:val="vi-VN"/>
-              </w:rPr>
-            </w:pPr>
-            <w:r>
-              <w:rPr>
-                <w:color w:val="FF0000"/>
+                <w:color w:val="000000" w:themeColor="text1"/>
+                <w:lang w:val="vi-VN"/>
+              </w:rPr>
+            </w:pPr>
+            <w:r>
+              <w:rPr>
+                <w:color w:val="000000" w:themeColor="text1"/>
               </w:rPr>
               <w:t>100</w:t>
             </w:r>
             <w:r>
               <w:rPr>
-                <w:color w:val="FF0000"/>
+                <w:color w:val="000000" w:themeColor="text1"/>
                 <w:lang w:val="vi-VN"/>
               </w:rPr>
               <w:t>%</w:t>
@@ -735,7 +788,7 @@
           <w:p>
             <w:pPr>
               <w:rPr>
-                <w:color w:val="FF0000"/>
+                <w:color w:val="000000" w:themeColor="text1"/>
               </w:rPr>
             </w:pPr>
           </w:p>
@@ -750,12 +803,12 @@
             <w:pPr>
               <w:jc w:val="center"/>
               <w:rPr>
-                <w:color w:val="FF0000"/>
-              </w:rPr>
-            </w:pPr>
-            <w:r>
-              <w:rPr>
-                <w:color w:val="FF0000"/>
+                <w:color w:val="000000" w:themeColor="text1"/>
+              </w:rPr>
+            </w:pPr>
+            <w:r>
+              <w:rPr>
+                <w:color w:val="000000" w:themeColor="text1"/>
               </w:rPr>
               <w:t>3</w:t>
             </w:r>
@@ -768,48 +821,48 @@
           <w:p>
             <w:pPr>
               <w:rPr>
-                <w:color w:val="FF0000"/>
-                <w:lang w:val="vi-VN"/>
-              </w:rPr>
-            </w:pPr>
-            <w:r>
-              <w:rPr>
-                <w:color w:val="FF0000"/>
+                <w:color w:val="000000" w:themeColor="text1"/>
+                <w:lang w:val="vi-VN"/>
+              </w:rPr>
+            </w:pPr>
+            <w:r>
+              <w:rPr>
+                <w:color w:val="000000" w:themeColor="text1"/>
                 <w:lang w:val="vi-VN"/>
               </w:rPr>
               <w:t xml:space="preserve">- </w:t>
             </w:r>
             <w:r>
               <w:rPr>
-                <w:color w:val="FF0000"/>
+                <w:color w:val="000000" w:themeColor="text1"/>
                 <w:lang w:val="vi-VN"/>
               </w:rPr>
               <w:t xml:space="preserve">Đỗ Tuấn </w:t>
             </w:r>
             <w:r>
               <w:rPr>
-                <w:color w:val="FF0000"/>
+                <w:color w:val="000000" w:themeColor="text1"/>
                 <w:lang w:val="vi-VN"/>
               </w:rPr>
               <w:t xml:space="preserve">Đạt, </w:t>
             </w:r>
             <w:r>
               <w:rPr>
-                <w:color w:val="FF0000"/>
+                <w:color w:val="000000" w:themeColor="text1"/>
                 <w:lang w:val="vi-VN"/>
               </w:rPr>
               <w:t xml:space="preserve">Nguyễn </w:t>
             </w:r>
             <w:r>
               <w:rPr>
-                <w:color w:val="FF0000"/>
+                <w:color w:val="000000" w:themeColor="text1"/>
                 <w:lang w:val="vi-VN"/>
               </w:rPr>
               <w:t>Mạnh</w:t>
             </w:r>
             <w:r>
               <w:rPr>
-                <w:color w:val="FF0000"/>
+                <w:color w:val="000000" w:themeColor="text1"/>
                 <w:lang w:val="vi-VN"/>
               </w:rPr>
               <w:t xml:space="preserve"> Hùng</w:t>
@@ -818,47 +871,47 @@
           <w:p>
             <w:pPr>
               <w:rPr>
-                <w:color w:val="FF0000"/>
-              </w:rPr>
-            </w:pPr>
-          </w:p>
-          <w:p>
-            <w:pPr>
-              <w:rPr>
-                <w:color w:val="FF0000"/>
-              </w:rPr>
-            </w:pPr>
-          </w:p>
-          <w:p>
-            <w:pPr>
-              <w:rPr>
-                <w:color w:val="FF0000"/>
-                <w:lang w:val="vi-VN"/>
-              </w:rPr>
-            </w:pPr>
-            <w:r>
-              <w:rPr>
-                <w:color w:val="FF0000"/>
+                <w:color w:val="000000" w:themeColor="text1"/>
+              </w:rPr>
+            </w:pPr>
+          </w:p>
+          <w:p>
+            <w:pPr>
+              <w:rPr>
+                <w:color w:val="000000" w:themeColor="text1"/>
+              </w:rPr>
+            </w:pPr>
+          </w:p>
+          <w:p>
+            <w:pPr>
+              <w:rPr>
+                <w:color w:val="000000" w:themeColor="text1"/>
+                <w:lang w:val="vi-VN"/>
+              </w:rPr>
+            </w:pPr>
+            <w:r>
+              <w:rPr>
+                <w:color w:val="000000" w:themeColor="text1"/>
                 <w:lang w:val="vi-VN"/>
               </w:rPr>
               <w:t xml:space="preserve">- </w:t>
             </w:r>
             <w:r>
               <w:rPr>
-                <w:color w:val="FF0000"/>
+                <w:color w:val="000000" w:themeColor="text1"/>
               </w:rPr>
               <w:t>Nguyễn</w:t>
             </w:r>
             <w:r>
               <w:rPr>
-                <w:color w:val="FF0000"/>
+                <w:color w:val="000000" w:themeColor="text1"/>
                 <w:lang w:val="vi-VN"/>
               </w:rPr>
               <w:t xml:space="preserve"> Bá </w:t>
             </w:r>
             <w:r>
               <w:rPr>
-                <w:color w:val="FF0000"/>
+                <w:color w:val="000000" w:themeColor="text1"/>
                 <w:lang w:val="vi-VN"/>
               </w:rPr>
               <w:t>Thuận, Lê Đăng Dương, Nguyễn Văn Dũng</w:t>
@@ -877,13 +930,13 @@
                 <w:numId w:val="7"/>
               </w:numPr>
               <w:rPr>
-                <w:color w:val="FF0000"/>
-                <w:lang w:val="vi-VN"/>
-              </w:rPr>
-            </w:pPr>
-            <w:r>
-              <w:rPr>
-                <w:color w:val="FF0000"/>
+                <w:color w:val="000000" w:themeColor="text1"/>
+                <w:lang w:val="vi-VN"/>
+              </w:rPr>
+            </w:pPr>
+            <w:r>
+              <w:rPr>
+                <w:color w:val="000000" w:themeColor="text1"/>
                 <w:lang w:val="vi-VN"/>
               </w:rPr>
               <w:lastRenderedPageBreak/>
@@ -891,42 +944,42 @@
             </w:r>
             <w:r>
               <w:rPr>
-                <w:color w:val="FF0000"/>
+                <w:color w:val="000000" w:themeColor="text1"/>
                 <w:lang w:val="vi-VN"/>
               </w:rPr>
               <w:t xml:space="preserve">cứu, tìm hiểu </w:t>
             </w:r>
             <w:r>
               <w:rPr>
-                <w:color w:val="FF0000"/>
+                <w:color w:val="000000" w:themeColor="text1"/>
                 <w:lang w:val="vi-VN"/>
               </w:rPr>
               <w:t xml:space="preserve">mã khóa công </w:t>
             </w:r>
             <w:r>
               <w:rPr>
-                <w:color w:val="FF0000"/>
+                <w:color w:val="000000" w:themeColor="text1"/>
                 <w:lang w:val="vi-VN"/>
               </w:rPr>
               <w:t xml:space="preserve">khai, </w:t>
             </w:r>
             <w:r>
               <w:rPr>
-                <w:color w:val="FF0000"/>
+                <w:color w:val="000000" w:themeColor="text1"/>
                 <w:lang w:val="vi-VN"/>
               </w:rPr>
               <w:t xml:space="preserve">Chữ ký số và ứng dụng trong thực </w:t>
             </w:r>
             <w:r>
               <w:rPr>
-                <w:color w:val="FF0000"/>
+                <w:color w:val="000000" w:themeColor="text1"/>
                 <w:lang w:val="vi-VN"/>
               </w:rPr>
               <w:t xml:space="preserve">tế, </w:t>
             </w:r>
             <w:r>
               <w:rPr>
-                <w:color w:val="FF0000"/>
+                <w:color w:val="000000" w:themeColor="text1"/>
                 <w:lang w:val="vi-VN"/>
               </w:rPr>
               <w:lastRenderedPageBreak/>
@@ -936,7 +989,7 @@
           <w:p>
             <w:pPr>
               <w:rPr>
-                <w:color w:val="FF0000"/>
+                <w:color w:val="000000" w:themeColor="text1"/>
                 <w:lang w:val="vi-VN"/>
               </w:rPr>
             </w:pPr>
@@ -949,13 +1002,13 @@
                 <w:numId w:val="7"/>
               </w:numPr>
               <w:rPr>
-                <w:color w:val="FF0000"/>
-                <w:lang w:val="vi-VN"/>
-              </w:rPr>
-            </w:pPr>
-            <w:r>
-              <w:rPr>
-                <w:color w:val="FF0000"/>
+                <w:color w:val="000000" w:themeColor="text1"/>
+                <w:lang w:val="vi-VN"/>
+              </w:rPr>
+            </w:pPr>
+            <w:r>
+              <w:rPr>
+                <w:color w:val="000000" w:themeColor="text1"/>
                 <w:lang w:val="vi-VN"/>
               </w:rPr>
               <w:t>Thiết kế chương trình, thuật toán</w:t>
@@ -965,7 +1018,7 @@
             <w:pPr>
               <w:pStyle w:val="ListParagraph"/>
               <w:rPr>
-                <w:color w:val="FF0000"/>
+                <w:color w:val="000000" w:themeColor="text1"/>
                 <w:lang w:val="vi-VN"/>
               </w:rPr>
             </w:pPr>
@@ -978,20 +1031,21 @@
           <w:p>
             <w:pPr>
               <w:rPr>
-                <w:color w:val="FF0000"/>
-                <w:lang w:val="vi-VN"/>
-              </w:rPr>
-            </w:pPr>
-            <w:r>
-              <w:rPr>
-                <w:color w:val="FF0000"/>
+                <w:color w:val="000000" w:themeColor="text1"/>
+                <w:lang w:val="vi-VN"/>
+              </w:rPr>
+            </w:pPr>
+            <w:r>
+              <w:rPr>
+                <w:color w:val="000000" w:themeColor="text1"/>
+                <w:lang w:val="vi-VN"/>
               </w:rPr>
               <w:lastRenderedPageBreak/>
-              <w:t>100</w:t>
-            </w:r>
-            <w:r>
-              <w:rPr>
-                <w:color w:val="FF0000"/>
+              <w:t>80</w:t>
+            </w:r>
+            <w:r>
+              <w:rPr>
+                <w:color w:val="000000" w:themeColor="text1"/>
                 <w:lang w:val="vi-VN"/>
               </w:rPr>
               <w:t>%</w:t>
@@ -1005,7 +1059,8 @@
           <w:p>
             <w:pPr>
               <w:rPr>
-                <w:color w:val="FF0000"/>
+                <w:color w:val="000000" w:themeColor="text1"/>
+                <w:lang w:val="vi-VN"/>
               </w:rPr>
             </w:pPr>
           </w:p>
@@ -1020,12 +1075,12 @@
             <w:pPr>
               <w:jc w:val="center"/>
               <w:rPr>
-                <w:color w:val="FF0000"/>
-              </w:rPr>
-            </w:pPr>
-            <w:r>
-              <w:rPr>
-                <w:color w:val="FF0000"/>
+                <w:color w:val="000000" w:themeColor="text1"/>
+              </w:rPr>
+            </w:pPr>
+            <w:r>
+              <w:rPr>
+                <w:color w:val="000000" w:themeColor="text1"/>
               </w:rPr>
               <w:t>4</w:t>
             </w:r>
@@ -1038,26 +1093,26 @@
           <w:p>
             <w:pPr>
               <w:rPr>
-                <w:color w:val="FF0000"/>
-              </w:rPr>
-            </w:pPr>
-            <w:r>
-              <w:rPr>
-                <w:color w:val="FF0000"/>
+                <w:color w:val="000000" w:themeColor="text1"/>
+              </w:rPr>
+            </w:pPr>
+            <w:r>
+              <w:rPr>
+                <w:color w:val="000000" w:themeColor="text1"/>
                 <w:lang w:val="vi-VN"/>
               </w:rPr>
               <w:t xml:space="preserve">- </w:t>
             </w:r>
             <w:r>
               <w:rPr>
-                <w:color w:val="FF0000"/>
+                <w:color w:val="000000" w:themeColor="text1"/>
                 <w:lang w:val="vi-VN"/>
               </w:rPr>
               <w:t>Lê Đăng Dương, Nguyễn Văn Dũng</w:t>
             </w:r>
             <w:r>
               <w:rPr>
-                <w:color w:val="FF0000"/>
+                <w:color w:val="000000" w:themeColor="text1"/>
               </w:rPr>
               <w:t xml:space="preserve"> </w:t>
             </w:r>
@@ -1065,25 +1120,25 @@
           <w:p>
             <w:pPr>
               <w:rPr>
-                <w:color w:val="FF0000"/>
-              </w:rPr>
-            </w:pPr>
-            <w:r>
-              <w:rPr>
-                <w:color w:val="FF0000"/>
+                <w:color w:val="000000" w:themeColor="text1"/>
+              </w:rPr>
+            </w:pPr>
+            <w:r>
+              <w:rPr>
+                <w:color w:val="000000" w:themeColor="text1"/>
                 <w:lang w:val="vi-VN"/>
               </w:rPr>
               <w:t xml:space="preserve">- </w:t>
             </w:r>
             <w:r>
               <w:rPr>
-                <w:color w:val="FF0000"/>
+                <w:color w:val="000000" w:themeColor="text1"/>
               </w:rPr>
               <w:t>Đỗ</w:t>
             </w:r>
             <w:r>
               <w:rPr>
-                <w:color w:val="FF0000"/>
+                <w:color w:val="000000" w:themeColor="text1"/>
                 <w:lang w:val="vi-VN"/>
               </w:rPr>
               <w:t xml:space="preserve"> Tuấn Đạt, Nguyễn Mạnh Hùng</w:t>
@@ -1102,13 +1157,13 @@
                 <w:numId w:val="7"/>
               </w:numPr>
               <w:rPr>
-                <w:color w:val="FF0000"/>
-                <w:lang w:val="vi-VN"/>
-              </w:rPr>
-            </w:pPr>
-            <w:r>
-              <w:rPr>
-                <w:color w:val="FF0000"/>
+                <w:color w:val="000000" w:themeColor="text1"/>
+                <w:lang w:val="vi-VN"/>
+              </w:rPr>
+            </w:pPr>
+            <w:r>
+              <w:rPr>
+                <w:color w:val="000000" w:themeColor="text1"/>
                 <w:lang w:val="vi-VN"/>
               </w:rPr>
               <w:t>Kết Luận và bài học kinh nghiệm</w:t>
@@ -1122,20 +1177,20 @@
                 <w:numId w:val="7"/>
               </w:numPr>
               <w:rPr>
-                <w:color w:val="FF0000"/>
-                <w:lang w:val="vi-VN"/>
-              </w:rPr>
-            </w:pPr>
-            <w:r>
-              <w:rPr>
-                <w:color w:val="FF0000"/>
+                <w:color w:val="000000" w:themeColor="text1"/>
+                <w:lang w:val="vi-VN"/>
+              </w:rPr>
+            </w:pPr>
+            <w:r>
+              <w:rPr>
+                <w:color w:val="000000" w:themeColor="text1"/>
                 <w:lang w:val="vi-VN"/>
               </w:rPr>
               <w:t xml:space="preserve">Kiểm tra </w:t>
             </w:r>
             <w:r>
               <w:rPr>
-                <w:color w:val="FF0000"/>
+                <w:color w:val="000000" w:themeColor="text1"/>
                 <w:lang w:val="vi-VN"/>
               </w:rPr>
               <w:t>chương trình, thuật toán</w:t>
@@ -1149,7 +1204,7 @@
           <w:p>
             <w:pPr>
               <w:rPr>
-                <w:color w:val="FF0000"/>
+                <w:color w:val="000000" w:themeColor="text1"/>
               </w:rPr>
             </w:pPr>
           </w:p>
@@ -1161,7 +1216,7 @@
           <w:p>
             <w:pPr>
               <w:rPr>
-                <w:color w:val="FF0000"/>
+                <w:color w:val="000000" w:themeColor="text1"/>
               </w:rPr>
             </w:pPr>
           </w:p>
@@ -1176,12 +1231,12 @@
             <w:pPr>
               <w:jc w:val="center"/>
               <w:rPr>
-                <w:color w:val="FF0000"/>
-              </w:rPr>
-            </w:pPr>
-            <w:r>
-              <w:rPr>
-                <w:color w:val="FF0000"/>
+                <w:color w:val="000000" w:themeColor="text1"/>
+              </w:rPr>
+            </w:pPr>
+            <w:r>
+              <w:rPr>
+                <w:color w:val="000000" w:themeColor="text1"/>
               </w:rPr>
               <w:t>5</w:t>
             </w:r>
@@ -1194,20 +1249,20 @@
           <w:p>
             <w:pPr>
               <w:rPr>
-                <w:color w:val="FF0000"/>
-                <w:lang w:val="vi-VN"/>
-              </w:rPr>
-            </w:pPr>
-            <w:r>
-              <w:rPr>
-                <w:color w:val="FF0000"/>
+                <w:color w:val="000000" w:themeColor="text1"/>
+                <w:lang w:val="vi-VN"/>
+              </w:rPr>
+            </w:pPr>
+            <w:r>
+              <w:rPr>
+                <w:color w:val="000000" w:themeColor="text1"/>
                 <w:lang w:val="vi-VN"/>
               </w:rPr>
               <w:t xml:space="preserve">- </w:t>
             </w:r>
             <w:r>
               <w:rPr>
-                <w:color w:val="FF0000"/>
+                <w:color w:val="000000" w:themeColor="text1"/>
                 <w:lang w:val="vi-VN"/>
               </w:rPr>
               <w:t>Đỗ Tuấn Đạt, Nguyễn Mạnh Hùng</w:t>
@@ -1216,20 +1271,20 @@
           <w:p>
             <w:pPr>
               <w:rPr>
-                <w:color w:val="FF0000"/>
-                <w:lang w:val="vi-VN"/>
-              </w:rPr>
-            </w:pPr>
-            <w:r>
-              <w:rPr>
-                <w:color w:val="FF0000"/>
+                <w:color w:val="000000" w:themeColor="text1"/>
+                <w:lang w:val="vi-VN"/>
+              </w:rPr>
+            </w:pPr>
+            <w:r>
+              <w:rPr>
+                <w:color w:val="000000" w:themeColor="text1"/>
                 <w:lang w:val="vi-VN"/>
               </w:rPr>
               <w:t xml:space="preserve">- </w:t>
             </w:r>
             <w:r>
               <w:rPr>
-                <w:color w:val="FF0000"/>
+                <w:color w:val="000000" w:themeColor="text1"/>
                 <w:lang w:val="vi-VN"/>
               </w:rPr>
               <w:t>Nguyễn Bá Thuận</w:t>
@@ -1248,13 +1303,13 @@
                 <w:numId w:val="7"/>
               </w:numPr>
               <w:rPr>
-                <w:color w:val="FF0000"/>
-                <w:lang w:val="vi-VN"/>
-              </w:rPr>
-            </w:pPr>
-            <w:r>
-              <w:rPr>
-                <w:color w:val="FF0000"/>
+                <w:color w:val="000000" w:themeColor="text1"/>
+                <w:lang w:val="vi-VN"/>
+              </w:rPr>
+            </w:pPr>
+            <w:r>
+              <w:rPr>
+                <w:color w:val="000000" w:themeColor="text1"/>
                 <w:lang w:val="vi-VN"/>
               </w:rPr>
               <w:t xml:space="preserve">Kiểm tra, rà soát lại chương trình </w:t>
@@ -1268,13 +1323,13 @@
                 <w:numId w:val="7"/>
               </w:numPr>
               <w:rPr>
-                <w:color w:val="FF0000"/>
-                <w:lang w:val="vi-VN"/>
-              </w:rPr>
-            </w:pPr>
-            <w:r>
-              <w:rPr>
-                <w:color w:val="FF0000"/>
+                <w:color w:val="000000" w:themeColor="text1"/>
+                <w:lang w:val="vi-VN"/>
+              </w:rPr>
+            </w:pPr>
+            <w:r>
+              <w:rPr>
+                <w:color w:val="000000" w:themeColor="text1"/>
                 <w:lang w:val="vi-VN"/>
               </w:rPr>
               <w:t>Viết báo cáo</w:t>
@@ -1288,7 +1343,7 @@
           <w:p>
             <w:pPr>
               <w:rPr>
-                <w:color w:val="FF0000"/>
+                <w:color w:val="000000" w:themeColor="text1"/>
               </w:rPr>
             </w:pPr>
           </w:p>
@@ -1300,78 +1355,126 @@
           <w:p>
             <w:pPr>
               <w:rPr>
-                <w:color w:val="FF0000"/>
+                <w:color w:val="000000" w:themeColor="text1"/>
               </w:rPr>
             </w:pPr>
           </w:p>
         </w:tc>
       </w:tr>
     </w:tbl>
-    <w:p/>
+    <w:p>
+      <w:pPr>
+        <w:rPr>
+          <w:color w:val="000000" w:themeColor="text1"/>
+        </w:rPr>
+      </w:pPr>
+    </w:p>
     <w:p>
       <w:pPr>
         <w:spacing w:after="0"/>
-      </w:pPr>
-      <w:r>
-        <w:tab/>
-      </w:r>
-      <w:r>
-        <w:tab/>
-      </w:r>
-      <w:r>
-        <w:tab/>
-      </w:r>
-      <w:r>
-        <w:tab/>
-      </w:r>
-      <w:r>
-        <w:tab/>
-      </w:r>
-      <w:r>
-        <w:tab/>
-      </w:r>
-      <w:r>
-        <w:tab/>
-      </w:r>
-      <w:r>
-        <w:tab/>
-      </w:r>
-      <w:r>
-        <w:tab/>
-      </w:r>
-      <w:r>
-        <w:tab/>
-      </w:r>
-      <w:r>
-        <w:tab/>
-      </w:r>
-      <w:r>
-        <w:tab/>
-      </w:r>
-      <w:r>
-        <w:tab/>
-      </w:r>
-      <w:r>
-        <w:rPr>
-          <w:color w:val="FF0000"/>
+        <w:rPr>
+          <w:color w:val="000000" w:themeColor="text1"/>
+        </w:rPr>
+      </w:pPr>
+      <w:r>
+        <w:rPr>
+          <w:color w:val="000000" w:themeColor="text1"/>
+        </w:rPr>
+        <w:tab/>
+      </w:r>
+      <w:r>
+        <w:rPr>
+          <w:color w:val="000000" w:themeColor="text1"/>
+        </w:rPr>
+        <w:tab/>
+      </w:r>
+      <w:r>
+        <w:rPr>
+          <w:color w:val="000000" w:themeColor="text1"/>
+        </w:rPr>
+        <w:tab/>
+      </w:r>
+      <w:r>
+        <w:rPr>
+          <w:color w:val="000000" w:themeColor="text1"/>
+        </w:rPr>
+        <w:tab/>
+      </w:r>
+      <w:r>
+        <w:rPr>
+          <w:color w:val="000000" w:themeColor="text1"/>
+        </w:rPr>
+        <w:tab/>
+      </w:r>
+      <w:r>
+        <w:rPr>
+          <w:color w:val="000000" w:themeColor="text1"/>
+        </w:rPr>
+        <w:tab/>
+      </w:r>
+      <w:r>
+        <w:rPr>
+          <w:color w:val="000000" w:themeColor="text1"/>
+        </w:rPr>
+        <w:tab/>
+      </w:r>
+      <w:r>
+        <w:rPr>
+          <w:color w:val="000000" w:themeColor="text1"/>
+        </w:rPr>
+        <w:tab/>
+      </w:r>
+      <w:r>
+        <w:rPr>
+          <w:color w:val="000000" w:themeColor="text1"/>
+        </w:rPr>
+        <w:tab/>
+      </w:r>
+      <w:r>
+        <w:rPr>
+          <w:color w:val="000000" w:themeColor="text1"/>
+        </w:rPr>
+        <w:tab/>
+      </w:r>
+      <w:r>
+        <w:rPr>
+          <w:color w:val="000000" w:themeColor="text1"/>
+        </w:rPr>
+        <w:tab/>
+      </w:r>
+      <w:r>
+        <w:rPr>
+          <w:color w:val="000000" w:themeColor="text1"/>
+        </w:rPr>
+        <w:tab/>
+      </w:r>
+      <w:r>
+        <w:rPr>
+          <w:color w:val="000000" w:themeColor="text1"/>
+        </w:rPr>
+        <w:tab/>
+      </w:r>
+      <w:r>
+        <w:rPr>
+          <w:color w:val="000000" w:themeColor="text1"/>
         </w:rPr>
         <w:t xml:space="preserve">Ngày …. tháng </w:t>
       </w:r>
       <w:r>
         <w:rPr>
-          <w:color w:val="FF0000"/>
+          <w:color w:val="000000" w:themeColor="text1"/>
         </w:rPr>
         <w:t>….</w:t>
       </w:r>
       <w:r>
         <w:rPr>
-          <w:color w:val="FF0000"/>
+          <w:color w:val="000000" w:themeColor="text1"/>
         </w:rPr>
         <w:t xml:space="preserve"> năm 202</w:t>
       </w:r>
       <w:r>
         <w:rPr>
-          <w:color w:val="FF0000"/>
+          <w:color w:val="000000" w:themeColor="text1"/>
         </w:rPr>
         <w:t>4</w:t>
       </w:r>
@@ -1379,41 +1482,80 @@
     <w:p>
       <w:pPr>
         <w:spacing w:after="0"/>
-      </w:pPr>
-      <w:r>
-        <w:tab/>
-      </w:r>
-      <w:r>
-        <w:tab/>
-      </w:r>
-      <w:r>
-        <w:tab/>
-      </w:r>
-      <w:r>
-        <w:tab/>
-      </w:r>
-      <w:r>
-        <w:tab/>
-      </w:r>
-      <w:r>
-        <w:tab/>
-      </w:r>
-      <w:r>
-        <w:tab/>
-      </w:r>
-      <w:r>
-        <w:tab/>
-      </w:r>
-      <w:r>
-        <w:tab/>
-      </w:r>
-      <w:r>
-        <w:tab/>
-      </w:r>
-      <w:r>
-        <w:tab/>
-      </w:r>
-      <w:r>
+        <w:rPr>
+          <w:color w:val="000000" w:themeColor="text1"/>
+        </w:rPr>
+      </w:pPr>
+      <w:r>
+        <w:rPr>
+          <w:color w:val="000000" w:themeColor="text1"/>
+        </w:rPr>
+        <w:tab/>
+      </w:r>
+      <w:r>
+        <w:rPr>
+          <w:color w:val="000000" w:themeColor="text1"/>
+        </w:rPr>
+        <w:tab/>
+      </w:r>
+      <w:r>
+        <w:rPr>
+          <w:color w:val="000000" w:themeColor="text1"/>
+        </w:rPr>
+        <w:tab/>
+      </w:r>
+      <w:r>
+        <w:rPr>
+          <w:color w:val="000000" w:themeColor="text1"/>
+        </w:rPr>
+        <w:tab/>
+      </w:r>
+      <w:r>
+        <w:rPr>
+          <w:color w:val="000000" w:themeColor="text1"/>
+        </w:rPr>
+        <w:tab/>
+      </w:r>
+      <w:r>
+        <w:rPr>
+          <w:color w:val="000000" w:themeColor="text1"/>
+        </w:rPr>
+        <w:tab/>
+      </w:r>
+      <w:r>
+        <w:rPr>
+          <w:color w:val="000000" w:themeColor="text1"/>
+        </w:rPr>
+        <w:tab/>
+      </w:r>
+      <w:r>
+        <w:rPr>
+          <w:color w:val="000000" w:themeColor="text1"/>
+        </w:rPr>
+        <w:tab/>
+      </w:r>
+      <w:r>
+        <w:rPr>
+          <w:color w:val="000000" w:themeColor="text1"/>
+        </w:rPr>
+        <w:tab/>
+      </w:r>
+      <w:r>
+        <w:rPr>
+          <w:color w:val="000000" w:themeColor="text1"/>
+        </w:rPr>
+        <w:tab/>
+      </w:r>
+      <w:r>
+        <w:rPr>
+          <w:color w:val="000000" w:themeColor="text1"/>
+        </w:rPr>
+        <w:tab/>
+      </w:r>
+      <w:r>
+        <w:rPr>
+          <w:color w:val="000000" w:themeColor="text1"/>
+        </w:rPr>
         <w:tab/>
         <w:t>XÁC NHẬN CỦA GIẢNG VIÊN</w:t>
       </w:r>
@@ -1421,44 +1563,86 @@
     <w:p>
       <w:pPr>
         <w:spacing w:after="0"/>
-      </w:pPr>
-      <w:r>
-        <w:tab/>
-      </w:r>
-      <w:r>
-        <w:tab/>
-      </w:r>
-      <w:r>
-        <w:tab/>
-      </w:r>
-      <w:r>
-        <w:tab/>
-      </w:r>
-      <w:r>
-        <w:tab/>
-      </w:r>
-      <w:r>
-        <w:tab/>
-      </w:r>
-      <w:r>
-        <w:tab/>
-      </w:r>
-      <w:r>
-        <w:tab/>
-      </w:r>
-      <w:r>
-        <w:tab/>
-      </w:r>
-      <w:r>
-        <w:tab/>
-      </w:r>
-      <w:r>
-        <w:tab/>
-      </w:r>
-      <w:r>
-        <w:tab/>
-      </w:r>
-      <w:r>
+        <w:rPr>
+          <w:color w:val="000000" w:themeColor="text1"/>
+        </w:rPr>
+      </w:pPr>
+      <w:r>
+        <w:rPr>
+          <w:color w:val="000000" w:themeColor="text1"/>
+        </w:rPr>
+        <w:tab/>
+      </w:r>
+      <w:r>
+        <w:rPr>
+          <w:color w:val="000000" w:themeColor="text1"/>
+        </w:rPr>
+        <w:tab/>
+      </w:r>
+      <w:r>
+        <w:rPr>
+          <w:color w:val="000000" w:themeColor="text1"/>
+        </w:rPr>
+        <w:tab/>
+      </w:r>
+      <w:r>
+        <w:rPr>
+          <w:color w:val="000000" w:themeColor="text1"/>
+        </w:rPr>
+        <w:tab/>
+      </w:r>
+      <w:r>
+        <w:rPr>
+          <w:color w:val="000000" w:themeColor="text1"/>
+        </w:rPr>
+        <w:tab/>
+      </w:r>
+      <w:r>
+        <w:rPr>
+          <w:color w:val="000000" w:themeColor="text1"/>
+        </w:rPr>
+        <w:tab/>
+      </w:r>
+      <w:r>
+        <w:rPr>
+          <w:color w:val="000000" w:themeColor="text1"/>
+        </w:rPr>
+        <w:tab/>
+      </w:r>
+      <w:r>
+        <w:rPr>
+          <w:color w:val="000000" w:themeColor="text1"/>
+        </w:rPr>
+        <w:tab/>
+      </w:r>
+      <w:r>
+        <w:rPr>
+          <w:color w:val="000000" w:themeColor="text1"/>
+        </w:rPr>
+        <w:tab/>
+      </w:r>
+      <w:r>
+        <w:rPr>
+          <w:color w:val="000000" w:themeColor="text1"/>
+        </w:rPr>
+        <w:tab/>
+      </w:r>
+      <w:r>
+        <w:rPr>
+          <w:color w:val="000000" w:themeColor="text1"/>
+        </w:rPr>
+        <w:tab/>
+      </w:r>
+      <w:r>
+        <w:rPr>
+          <w:color w:val="000000" w:themeColor="text1"/>
+        </w:rPr>
+        <w:tab/>
+      </w:r>
+      <w:r>
+        <w:rPr>
+          <w:color w:val="000000" w:themeColor="text1"/>
+        </w:rPr>
         <w:tab/>
         <w:t>(Ký, ghi rõ họ tên)</w:t>
       </w:r>
@@ -1466,16 +1650,25 @@
     <w:p>
       <w:pPr>
         <w:spacing w:after="0"/>
+        <w:rPr>
+          <w:color w:val="000000" w:themeColor="text1"/>
+        </w:rPr>
       </w:pPr>
     </w:p>
     <w:p>
       <w:pPr>
         <w:spacing w:after="0"/>
+        <w:rPr>
+          <w:color w:val="000000" w:themeColor="text1"/>
+        </w:rPr>
       </w:pPr>
     </w:p>
     <w:p>
       <w:pPr>
         <w:spacing w:after="0"/>
+        <w:rPr>
+          <w:color w:val="000000" w:themeColor="text1"/>
+        </w:rPr>
       </w:pPr>
     </w:p>
     <w:p>
@@ -1484,16 +1677,28 @@
           <w:tab w:val="center" w:pos="10490"/>
         </w:tabs>
         <w:spacing w:after="0"/>
-      </w:pPr>
-      <w:r>
-        <w:tab/>
-      </w:r>
-      <w:r>
+        <w:rPr>
+          <w:color w:val="000000" w:themeColor="text1"/>
+        </w:rPr>
+      </w:pPr>
+      <w:r>
+        <w:rPr>
+          <w:color w:val="000000" w:themeColor="text1"/>
+        </w:rPr>
+        <w:tab/>
+      </w:r>
+      <w:r>
+        <w:rPr>
+          <w:color w:val="000000" w:themeColor="text1"/>
+        </w:rPr>
         <w:t>Phạm Văn Hiệp</w:t>
       </w:r>
     </w:p>
     <w:p>
       <w:pPr>
+        <w:rPr>
+          <w:color w:val="000000" w:themeColor="text1"/>
+        </w:rPr>
         <w:sectPr>
           <w:pgSz w:w="15840" w:h="12240" w:orient="landscape"/>
           <w:pgMar w:top="851" w:right="1134" w:bottom="1134" w:left="1418" w:header="720" w:footer="720" w:gutter="0"/>
@@ -1507,19 +1712,27 @@
         <w:jc w:val="center"/>
         <w:rPr>
           <w:b/>
+          <w:color w:val="000000" w:themeColor="text1"/>
           <w:sz w:val="32"/>
         </w:rPr>
       </w:pPr>
       <w:r>
         <w:rPr>
           <w:b/>
+          <w:color w:val="000000" w:themeColor="text1"/>
           <w:sz w:val="32"/>
         </w:rPr>
         <w:lastRenderedPageBreak/>
         <w:t>PHIẾU HỌC TẬP CÁ NHÂN/NHÓM</w:t>
       </w:r>
     </w:p>
-    <w:p/>
+    <w:p>
+      <w:pPr>
+        <w:rPr>
+          <w:color w:val="000000" w:themeColor="text1"/>
+        </w:rPr>
+      </w:pPr>
+    </w:p>
     <w:p>
       <w:pPr>
         <w:pStyle w:val="ListParagraph"/>
@@ -1530,11 +1743,13 @@
         <w:ind w:left="709" w:hanging="349"/>
         <w:rPr>
           <w:b/>
+          <w:color w:val="000000" w:themeColor="text1"/>
         </w:rPr>
       </w:pPr>
       <w:r>
         <w:rPr>
           <w:b/>
+          <w:color w:val="000000" w:themeColor="text1"/>
         </w:rPr>
         <w:t>Thông tin chung</w:t>
       </w:r>
@@ -1547,32 +1762,48 @@
           <w:numId w:val="2"/>
         </w:numPr>
         <w:rPr>
-          <w:color w:val="FF0000"/>
-        </w:rPr>
-      </w:pPr>
-      <w:r>
-        <w:rPr>
-          <w:color w:val="FF0000"/>
+          <w:color w:val="000000" w:themeColor="text1"/>
+        </w:rPr>
+      </w:pPr>
+      <w:r>
+        <w:rPr>
+          <w:color w:val="000000" w:themeColor="text1"/>
         </w:rPr>
         <w:t>Tên lớp:</w:t>
       </w:r>
       <w:r>
         <w:rPr>
-          <w:color w:val="FF0000"/>
-          <w:lang w:val="vi-VN"/>
-        </w:rPr>
-        <w:t xml:space="preserve"> An ninh mạng</w:t>
-      </w:r>
-      <w:r>
-        <w:rPr>
-          <w:color w:val="FF0000"/>
+          <w:color w:val="000000" w:themeColor="text1"/>
+          <w:lang w:val="vi-VN"/>
+        </w:rPr>
+        <w:t xml:space="preserve"> </w:t>
+      </w:r>
+      <w:proofErr w:type="gramStart"/>
+      <w:r>
+        <w:rPr>
+          <w:color w:val="000000" w:themeColor="text1"/>
+          <w:lang w:val="vi-VN"/>
+        </w:rPr>
+        <w:t>An</w:t>
+      </w:r>
+      <w:proofErr w:type="gramEnd"/>
+      <w:r>
+        <w:rPr>
+          <w:color w:val="000000" w:themeColor="text1"/>
+          <w:lang w:val="vi-VN"/>
+        </w:rPr>
+        <w:t xml:space="preserve"> ninh mạng</w:t>
+      </w:r>
+      <w:r>
+        <w:rPr>
+          <w:color w:val="000000" w:themeColor="text1"/>
         </w:rPr>
         <w:tab/>
         <w:t>Khóa:</w:t>
       </w:r>
       <w:r>
         <w:rPr>
-          <w:color w:val="FF0000"/>
+          <w:color w:val="000000" w:themeColor="text1"/>
           <w:lang w:val="vi-VN"/>
         </w:rPr>
         <w:t xml:space="preserve"> K17</w:t>
@@ -1586,24 +1817,24 @@
           <w:numId w:val="2"/>
         </w:numPr>
         <w:rPr>
-          <w:color w:val="FF0000"/>
-        </w:rPr>
-      </w:pPr>
-      <w:r>
-        <w:rPr>
-          <w:color w:val="FF0000"/>
+          <w:color w:val="000000" w:themeColor="text1"/>
+        </w:rPr>
+      </w:pPr>
+      <w:r>
+        <w:rPr>
+          <w:color w:val="000000" w:themeColor="text1"/>
         </w:rPr>
         <w:t xml:space="preserve">Họ và tên sinh viên (nếu giao phiếu học tập cá </w:t>
       </w:r>
       <w:r>
         <w:rPr>
-          <w:color w:val="FF0000"/>
+          <w:color w:val="000000" w:themeColor="text1"/>
         </w:rPr>
         <w:t>nhân</w:t>
       </w:r>
       <w:r>
         <w:rPr>
-          <w:color w:val="FF0000"/>
+          <w:color w:val="000000" w:themeColor="text1"/>
           <w:lang w:val="vi-VN"/>
         </w:rPr>
         <w:t>)</w:t>
@@ -1616,41 +1847,44 @@
           <w:ilvl w:val="0"/>
           <w:numId w:val="2"/>
         </w:numPr>
-      </w:pPr>
-      <w:r>
-        <w:rPr>
-          <w:color w:val="FF0000"/>
+        <w:rPr>
+          <w:color w:val="000000" w:themeColor="text1"/>
+        </w:rPr>
+      </w:pPr>
+      <w:r>
+        <w:rPr>
+          <w:color w:val="000000" w:themeColor="text1"/>
         </w:rPr>
         <w:t xml:space="preserve">Tên nhóm </w:t>
       </w:r>
       <w:r>
         <w:rPr>
-          <w:color w:val="FF0000"/>
+          <w:color w:val="000000" w:themeColor="text1"/>
         </w:rPr>
         <w:t>2</w:t>
       </w:r>
       <w:r>
         <w:rPr>
-          <w:color w:val="FF0000"/>
+          <w:color w:val="000000" w:themeColor="text1"/>
           <w:lang w:val="vi-VN"/>
         </w:rPr>
         <w:t xml:space="preserve">. </w:t>
       </w:r>
       <w:r>
         <w:rPr>
-          <w:color w:val="FF0000"/>
+          <w:color w:val="000000" w:themeColor="text1"/>
         </w:rPr>
         <w:t xml:space="preserve">Họ và tên thành viên trong </w:t>
       </w:r>
       <w:r>
         <w:rPr>
-          <w:color w:val="FF0000"/>
+          <w:color w:val="000000" w:themeColor="text1"/>
         </w:rPr>
         <w:t>nhóm</w:t>
       </w:r>
       <w:r>
         <w:rPr>
-          <w:color w:val="FF0000"/>
+          <w:color w:val="000000" w:themeColor="text1"/>
           <w:lang w:val="vi-VN"/>
         </w:rPr>
         <w:t>:</w:t>
@@ -1661,17 +1895,20 @@
         <w:spacing w:after="0" w:line="312" w:lineRule="auto"/>
         <w:ind w:firstLine="720"/>
         <w:rPr>
-          <w:szCs w:val="26"/>
-        </w:rPr>
-      </w:pPr>
-      <w:r>
-        <w:rPr>
+          <w:color w:val="000000" w:themeColor="text1"/>
+          <w:szCs w:val="26"/>
+        </w:rPr>
+      </w:pPr>
+      <w:r>
+        <w:rPr>
+          <w:color w:val="000000" w:themeColor="text1"/>
           <w:szCs w:val="26"/>
         </w:rPr>
         <w:t>1. Nguyễn</w:t>
       </w:r>
       <w:r>
         <w:rPr>
+          <w:color w:val="000000" w:themeColor="text1"/>
           <w:szCs w:val="26"/>
           <w:lang w:val="vi-VN"/>
         </w:rPr>
@@ -1679,6 +1916,7 @@
       </w:r>
       <w:r>
         <w:rPr>
+          <w:color w:val="000000" w:themeColor="text1"/>
           <w:szCs w:val="26"/>
         </w:rPr>
         <w:tab/>
@@ -1690,18 +1928,21 @@
         <w:spacing w:after="0" w:line="312" w:lineRule="auto"/>
         <w:ind w:firstLine="720"/>
         <w:rPr>
-          <w:szCs w:val="26"/>
-          <w:lang w:val="vi-VN"/>
-        </w:rPr>
-      </w:pPr>
-      <w:r>
-        <w:rPr>
+          <w:color w:val="000000" w:themeColor="text1"/>
+          <w:szCs w:val="26"/>
+          <w:lang w:val="vi-VN"/>
+        </w:rPr>
+      </w:pPr>
+      <w:r>
+        <w:rPr>
+          <w:color w:val="000000" w:themeColor="text1"/>
           <w:szCs w:val="26"/>
         </w:rPr>
         <w:t>2. Đỗ</w:t>
       </w:r>
       <w:r>
         <w:rPr>
+          <w:color w:val="000000" w:themeColor="text1"/>
           <w:szCs w:val="26"/>
           <w:lang w:val="vi-VN"/>
         </w:rPr>
@@ -1709,12 +1950,14 @@
       </w:r>
       <w:r>
         <w:rPr>
-          <w:szCs w:val="26"/>
-        </w:rPr>
-        <w:tab/>
-      </w:r>
-      <w:r>
-        <w:rPr>
+          <w:color w:val="000000" w:themeColor="text1"/>
+          <w:szCs w:val="26"/>
+        </w:rPr>
+        <w:tab/>
+      </w:r>
+      <w:r>
+        <w:rPr>
+          <w:color w:val="000000" w:themeColor="text1"/>
           <w:szCs w:val="26"/>
         </w:rPr>
         <w:tab/>
@@ -1722,6 +1965,7 @@
       </w:r>
       <w:r>
         <w:rPr>
+          <w:color w:val="000000" w:themeColor="text1"/>
           <w:szCs w:val="26"/>
           <w:lang w:val="vi-VN"/>
         </w:rPr>
@@ -1733,18 +1977,21 @@
         <w:spacing w:after="0" w:line="312" w:lineRule="auto"/>
         <w:ind w:firstLine="720"/>
         <w:rPr>
-          <w:szCs w:val="26"/>
-          <w:lang w:val="vi-VN"/>
-        </w:rPr>
-      </w:pPr>
-      <w:r>
-        <w:rPr>
+          <w:color w:val="000000" w:themeColor="text1"/>
+          <w:szCs w:val="26"/>
+          <w:lang w:val="vi-VN"/>
+        </w:rPr>
+      </w:pPr>
+      <w:r>
+        <w:rPr>
+          <w:color w:val="000000" w:themeColor="text1"/>
           <w:szCs w:val="26"/>
         </w:rPr>
         <w:t>3</w:t>
       </w:r>
       <w:r>
         <w:rPr>
+          <w:color w:val="000000" w:themeColor="text1"/>
           <w:szCs w:val="26"/>
           <w:lang w:val="vi-VN"/>
         </w:rPr>
@@ -1752,6 +1999,7 @@
       </w:r>
       <w:r>
         <w:rPr>
+          <w:color w:val="000000" w:themeColor="text1"/>
           <w:szCs w:val="26"/>
           <w:lang w:val="vi-VN"/>
         </w:rPr>
@@ -1764,12 +2012,14 @@
         <w:spacing w:after="0" w:line="312" w:lineRule="auto"/>
         <w:ind w:firstLine="720"/>
         <w:rPr>
-          <w:szCs w:val="26"/>
-          <w:lang w:val="vi-VN"/>
-        </w:rPr>
-      </w:pPr>
-      <w:r>
-        <w:rPr>
+          <w:color w:val="000000" w:themeColor="text1"/>
+          <w:szCs w:val="26"/>
+          <w:lang w:val="vi-VN"/>
+        </w:rPr>
+      </w:pPr>
+      <w:r>
+        <w:rPr>
+          <w:color w:val="000000" w:themeColor="text1"/>
           <w:szCs w:val="26"/>
           <w:lang w:val="vi-VN"/>
         </w:rPr>
@@ -1777,6 +2027,7 @@
       </w:r>
       <w:r>
         <w:rPr>
+          <w:color w:val="000000" w:themeColor="text1"/>
           <w:szCs w:val="26"/>
           <w:lang w:val="vi-VN"/>
         </w:rPr>
@@ -1788,12 +2039,13 @@
       <w:pPr>
         <w:ind w:firstLine="720"/>
         <w:rPr>
-          <w:color w:val="FF0000"/>
-          <w:szCs w:val="26"/>
-        </w:rPr>
-      </w:pPr>
-      <w:r>
-        <w:rPr>
+          <w:color w:val="000000" w:themeColor="text1"/>
+          <w:szCs w:val="26"/>
+        </w:rPr>
+      </w:pPr>
+      <w:r>
+        <w:rPr>
+          <w:color w:val="000000" w:themeColor="text1"/>
           <w:szCs w:val="26"/>
           <w:lang w:val="vi-VN"/>
         </w:rPr>
@@ -1801,13 +2053,15 @@
       </w:r>
       <w:r>
         <w:rPr>
-          <w:szCs w:val="26"/>
-          <w:lang w:val="vi-VN"/>
-        </w:rPr>
-        <w:tab/>
-      </w:r>
-      <w:r>
-        <w:rPr>
+          <w:color w:val="000000" w:themeColor="text1"/>
+          <w:szCs w:val="26"/>
+          <w:lang w:val="vi-VN"/>
+        </w:rPr>
+        <w:tab/>
+      </w:r>
+      <w:r>
+        <w:rPr>
+          <w:color w:val="000000" w:themeColor="text1"/>
           <w:szCs w:val="26"/>
           <w:lang w:val="vi-VN"/>
         </w:rPr>
@@ -1819,6 +2073,7 @@
       <w:pPr>
         <w:pStyle w:val="ListParagraph"/>
         <w:rPr>
+          <w:color w:val="000000" w:themeColor="text1"/>
           <w:lang w:val="vi-VN"/>
         </w:rPr>
       </w:pPr>
@@ -1833,11 +2088,13 @@
         <w:ind w:left="709" w:hanging="349"/>
         <w:rPr>
           <w:b/>
+          <w:color w:val="000000" w:themeColor="text1"/>
         </w:rPr>
       </w:pPr>
       <w:r>
         <w:rPr>
           <w:b/>
+          <w:color w:val="000000" w:themeColor="text1"/>
         </w:rPr>
         <w:t>Nội dung học tập</w:t>
       </w:r>
@@ -1850,32 +2107,32 @@
           <w:numId w:val="3"/>
         </w:numPr>
         <w:rPr>
-          <w:color w:val="FF0000"/>
-        </w:rPr>
-      </w:pPr>
-      <w:r>
-        <w:rPr>
-          <w:color w:val="FF0000"/>
+          <w:color w:val="000000" w:themeColor="text1"/>
+        </w:rPr>
+      </w:pPr>
+      <w:r>
+        <w:rPr>
+          <w:color w:val="000000" w:themeColor="text1"/>
         </w:rPr>
         <w:t>Tên chủ đề:</w:t>
       </w:r>
       <w:r>
         <w:rPr>
-          <w:color w:val="FF0000"/>
+          <w:color w:val="000000" w:themeColor="text1"/>
           <w:lang w:val="vi-VN"/>
         </w:rPr>
         <w:t xml:space="preserve"> </w:t>
       </w:r>
       <w:r>
         <w:rPr>
-          <w:color w:val="FF0000"/>
+          <w:color w:val="000000" w:themeColor="text1"/>
           <w:szCs w:val="26"/>
         </w:rPr>
         <w:t>Chữ ký số Elgmal và ứng dụng trong xác thực tính toàn vẹn của dữ liệu</w:t>
       </w:r>
       <w:r>
         <w:rPr>
-          <w:color w:val="FF0000"/>
+          <w:color w:val="000000" w:themeColor="text1"/>
           <w:lang w:val="vi-VN"/>
         </w:rPr>
         <w:t>.</w:t>
@@ -1888,8 +2145,14 @@
           <w:ilvl w:val="0"/>
           <w:numId w:val="3"/>
         </w:numPr>
-      </w:pPr>
-      <w:r>
+        <w:rPr>
+          <w:color w:val="000000" w:themeColor="text1"/>
+        </w:rPr>
+      </w:pPr>
+      <w:r>
+        <w:rPr>
+          <w:color w:val="000000" w:themeColor="text1"/>
+        </w:rPr>
         <w:t>Hoạt động của sinh viên (xác định các hoạt động chính của sinh viên trong quá trình thực hiện bài tập lớn).</w:t>
       </w:r>
     </w:p>
@@ -1901,14 +2164,20 @@
           <w:numId w:val="4"/>
         </w:numPr>
         <w:jc w:val="both"/>
-      </w:pPr>
-      <w:r>
+        <w:rPr>
+          <w:color w:val="000000" w:themeColor="text1"/>
+        </w:rPr>
+      </w:pPr>
+      <w:r>
+        <w:rPr>
+          <w:color w:val="000000" w:themeColor="text1"/>
+        </w:rPr>
         <w:t xml:space="preserve">Hoạt động/ Nội dung 1: </w:t>
       </w:r>
       <w:r>
         <w:rPr>
           <w:rFonts w:eastAsia="Times New Roman"/>
-          <w:color w:val="FF0000"/>
+          <w:color w:val="000000" w:themeColor="text1"/>
           <w:szCs w:val="26"/>
         </w:rPr>
         <w:t>Lập</w:t>
@@ -1916,7 +2185,7 @@
       <w:r>
         <w:rPr>
           <w:rFonts w:eastAsia="Times New Roman"/>
-          <w:color w:val="FF0000"/>
+          <w:color w:val="000000" w:themeColor="text1"/>
           <w:szCs w:val="26"/>
           <w:lang w:val="vi-VN"/>
         </w:rPr>
@@ -1931,14 +2200,20 @@
           <w:numId w:val="4"/>
         </w:numPr>
         <w:jc w:val="both"/>
-      </w:pPr>
-      <w:r>
+        <w:rPr>
+          <w:color w:val="000000" w:themeColor="text1"/>
+        </w:rPr>
+      </w:pPr>
+      <w:r>
+        <w:rPr>
+          <w:color w:val="000000" w:themeColor="text1"/>
+        </w:rPr>
         <w:t xml:space="preserve">Hoạt động/ Nội dung 2: </w:t>
       </w:r>
       <w:r>
         <w:rPr>
           <w:rFonts w:eastAsia="Times New Roman"/>
-          <w:color w:val="FF0000"/>
+          <w:color w:val="000000" w:themeColor="text1"/>
           <w:szCs w:val="26"/>
         </w:rPr>
         <w:t xml:space="preserve">Cài đặt thuật toán, xây dựng </w:t>
@@ -1946,7 +2221,7 @@
       <w:r>
         <w:rPr>
           <w:rFonts w:eastAsia="Times New Roman"/>
-          <w:color w:val="FF0000"/>
+          <w:color w:val="000000" w:themeColor="text1"/>
           <w:szCs w:val="26"/>
         </w:rPr>
         <w:t>chương trình</w:t>
@@ -1954,7 +2229,7 @@
       <w:r>
         <w:rPr>
           <w:rFonts w:eastAsia="Times New Roman"/>
-          <w:color w:val="FF0000"/>
+          <w:color w:val="000000" w:themeColor="text1"/>
           <w:szCs w:val="26"/>
         </w:rPr>
         <w:t xml:space="preserve"> mô phỏng hoạt động của</w:t>
@@ -1962,7 +2237,7 @@
       <w:r>
         <w:rPr>
           <w:rFonts w:eastAsia="Times New Roman"/>
-          <w:color w:val="FF0000"/>
+          <w:color w:val="000000" w:themeColor="text1"/>
           <w:szCs w:val="26"/>
           <w:lang w:val="vi-VN"/>
         </w:rPr>
@@ -1977,14 +2252,20 @@
           <w:numId w:val="4"/>
         </w:numPr>
         <w:jc w:val="both"/>
-      </w:pPr>
-      <w:r>
+        <w:rPr>
+          <w:color w:val="000000" w:themeColor="text1"/>
+        </w:rPr>
+      </w:pPr>
+      <w:r>
+        <w:rPr>
+          <w:color w:val="000000" w:themeColor="text1"/>
+        </w:rPr>
         <w:t xml:space="preserve">Hoạt động/ Nội dung 3: </w:t>
       </w:r>
       <w:r>
         <w:rPr>
           <w:rFonts w:eastAsia="Times New Roman"/>
-          <w:color w:val="FF0000"/>
+          <w:color w:val="000000" w:themeColor="text1"/>
           <w:szCs w:val="26"/>
         </w:rPr>
         <w:t xml:space="preserve">Viết báo cáo tổng </w:t>
@@ -1992,7 +2273,7 @@
       <w:r>
         <w:rPr>
           <w:rFonts w:eastAsia="Times New Roman"/>
-          <w:color w:val="FF0000"/>
+          <w:color w:val="000000" w:themeColor="text1"/>
           <w:szCs w:val="26"/>
         </w:rPr>
         <w:t>kết</w:t>
@@ -2000,7 +2281,7 @@
       <w:r>
         <w:rPr>
           <w:rFonts w:eastAsia="Times New Roman"/>
-          <w:color w:val="FF0000"/>
+          <w:color w:val="000000" w:themeColor="text1"/>
           <w:szCs w:val="26"/>
           <w:lang w:val="vi-VN"/>
         </w:rPr>
@@ -2015,8 +2296,14 @@
           <w:numId w:val="3"/>
         </w:numPr>
         <w:jc w:val="both"/>
-      </w:pPr>
-      <w:r>
+        <w:rPr>
+          <w:color w:val="000000" w:themeColor="text1"/>
+        </w:rPr>
+      </w:pPr>
+      <w:r>
+        <w:rPr>
+          <w:color w:val="000000" w:themeColor="text1"/>
+        </w:rPr>
         <w:t>Sản phẩm nghiên cứu (Bản thuyết minh, bài thu hoạch, mô hình, sơ đồ, bản vẽ, trang website, bài báo khoa học …)</w:t>
       </w:r>
     </w:p>
@@ -2029,18 +2316,18 @@
         </w:numPr>
         <w:jc w:val="both"/>
         <w:rPr>
-          <w:color w:val="FF0000"/>
-        </w:rPr>
-      </w:pPr>
-      <w:r>
-        <w:rPr>
-          <w:color w:val="FF0000"/>
+          <w:color w:val="000000" w:themeColor="text1"/>
+        </w:rPr>
+      </w:pPr>
+      <w:r>
+        <w:rPr>
+          <w:color w:val="000000" w:themeColor="text1"/>
         </w:rPr>
         <w:t>Báo cáo thự</w:t>
       </w:r>
       <w:r>
         <w:rPr>
-          <w:color w:val="FF0000"/>
+          <w:color w:val="000000" w:themeColor="text1"/>
         </w:rPr>
         <w:t>c nghiệm</w:t>
       </w:r>
@@ -2053,12 +2340,12 @@
           <w:numId w:val="4"/>
         </w:numPr>
         <w:rPr>
-          <w:color w:val="FF0000"/>
-        </w:rPr>
-      </w:pPr>
-      <w:r>
-        <w:rPr>
-          <w:color w:val="FF0000"/>
+          <w:color w:val="000000" w:themeColor="text1"/>
+        </w:rPr>
+      </w:pPr>
+      <w:r>
+        <w:rPr>
+          <w:color w:val="000000" w:themeColor="text1"/>
         </w:rPr>
         <w:t>Chương trình demo</w:t>
       </w:r>
@@ -2073,11 +2360,13 @@
         <w:ind w:left="851" w:hanging="491"/>
         <w:rPr>
           <w:b/>
+          <w:color w:val="000000" w:themeColor="text1"/>
         </w:rPr>
       </w:pPr>
       <w:r>
         <w:rPr>
           <w:b/>
+          <w:color w:val="000000" w:themeColor="text1"/>
         </w:rPr>
         <w:t>Nhiệm vụ học tập</w:t>
       </w:r>
@@ -2090,113 +2379,116 @@
           <w:numId w:val="5"/>
         </w:numPr>
         <w:jc w:val="both"/>
-      </w:pPr>
-      <w:r>
-        <w:t>Hoàn thành Bài tập lớn theo đúng thời gian quy định (</w:t>
-      </w:r>
-      <w:r>
-        <w:rPr>
-          <w:color w:val="FF0000"/>
-        </w:rPr>
-        <w:t xml:space="preserve">từ ngày </w:t>
-      </w:r>
-      <w:r>
-        <w:rPr>
-          <w:color w:val="FF0000"/>
+        <w:rPr>
+          <w:color w:val="000000" w:themeColor="text1"/>
+        </w:rPr>
+      </w:pPr>
+      <w:r>
+        <w:rPr>
+          <w:color w:val="000000" w:themeColor="text1"/>
+        </w:rPr>
+        <w:t xml:space="preserve">Hoàn thành Bài tập lớn theo đúng thời gian quy định (từ ngày </w:t>
+      </w:r>
+      <w:r>
+        <w:rPr>
+          <w:color w:val="000000" w:themeColor="text1"/>
         </w:rPr>
         <w:t>1</w:t>
       </w:r>
       <w:r>
         <w:rPr>
-          <w:color w:val="FF0000"/>
+          <w:color w:val="000000" w:themeColor="text1"/>
         </w:rPr>
         <w:t>1</w:t>
       </w:r>
       <w:r>
         <w:rPr>
-          <w:color w:val="FF0000"/>
+          <w:color w:val="000000" w:themeColor="text1"/>
         </w:rPr>
         <w:t>/</w:t>
       </w:r>
       <w:r>
         <w:rPr>
-          <w:color w:val="FF0000"/>
+          <w:color w:val="000000" w:themeColor="text1"/>
         </w:rPr>
         <w:t>11</w:t>
       </w:r>
       <w:r>
         <w:rPr>
-          <w:color w:val="FF0000"/>
+          <w:color w:val="000000" w:themeColor="text1"/>
         </w:rPr>
         <w:t>/</w:t>
       </w:r>
       <w:r>
         <w:rPr>
-          <w:color w:val="FF0000"/>
+          <w:color w:val="000000" w:themeColor="text1"/>
         </w:rPr>
         <w:t>20</w:t>
       </w:r>
       <w:r>
         <w:rPr>
-          <w:color w:val="FF0000"/>
+          <w:color w:val="000000" w:themeColor="text1"/>
         </w:rPr>
         <w:t>2</w:t>
       </w:r>
       <w:r>
         <w:rPr>
-          <w:color w:val="FF0000"/>
+          <w:color w:val="000000" w:themeColor="text1"/>
         </w:rPr>
         <w:t>4</w:t>
       </w:r>
       <w:r>
         <w:rPr>
-          <w:color w:val="FF0000"/>
+          <w:color w:val="000000" w:themeColor="text1"/>
         </w:rPr>
         <w:t xml:space="preserve"> đến ngày </w:t>
       </w:r>
       <w:r>
         <w:rPr>
-          <w:color w:val="FF0000"/>
+          <w:color w:val="000000" w:themeColor="text1"/>
         </w:rPr>
         <w:t>1</w:t>
       </w:r>
       <w:r>
         <w:rPr>
-          <w:color w:val="FF0000"/>
+          <w:color w:val="000000" w:themeColor="text1"/>
         </w:rPr>
         <w:t>5</w:t>
       </w:r>
       <w:r>
         <w:rPr>
-          <w:color w:val="FF0000"/>
+          <w:color w:val="000000" w:themeColor="text1"/>
         </w:rPr>
         <w:t>/</w:t>
       </w:r>
       <w:r>
         <w:rPr>
-          <w:color w:val="FF0000"/>
+          <w:color w:val="000000" w:themeColor="text1"/>
         </w:rPr>
         <w:t>12</w:t>
       </w:r>
       <w:r>
         <w:rPr>
-          <w:color w:val="FF0000"/>
+          <w:color w:val="000000" w:themeColor="text1"/>
         </w:rPr>
         <w:t>/20</w:t>
       </w:r>
       <w:r>
         <w:rPr>
-          <w:color w:val="FF0000"/>
+          <w:color w:val="000000" w:themeColor="text1"/>
         </w:rPr>
         <w:t>2</w:t>
       </w:r>
       <w:r>
         <w:rPr>
-          <w:color w:val="FF0000"/>
+          <w:color w:val="000000" w:themeColor="text1"/>
         </w:rPr>
         <w:t>4</w:t>
       </w:r>
       <w:r>
+        <w:rPr>
+          <w:color w:val="000000" w:themeColor="text1"/>
+        </w:rPr>
         <w:t>)</w:t>
       </w:r>
     </w:p>
@@ -2207,8 +2499,14 @@
           <w:ilvl w:val="0"/>
           <w:numId w:val="5"/>
         </w:numPr>
-      </w:pPr>
-      <w:r>
+        <w:rPr>
+          <w:color w:val="000000" w:themeColor="text1"/>
+        </w:rPr>
+      </w:pPr>
+      <w:r>
+        <w:rPr>
+          <w:color w:val="000000" w:themeColor="text1"/>
+        </w:rPr>
         <w:t>Báo cáo sản phẩm nghiên cứu theo chủ đề được giao trước giảng viên và những sinh viên khác</w:t>
       </w:r>
     </w:p>
@@ -2222,23 +2520,27 @@
         <w:ind w:left="851" w:hanging="491"/>
         <w:rPr>
           <w:b/>
+          <w:color w:val="000000" w:themeColor="text1"/>
         </w:rPr>
       </w:pPr>
       <w:r>
         <w:rPr>
           <w:b/>
+          <w:color w:val="000000" w:themeColor="text1"/>
         </w:rPr>
         <w:t>Học li</w:t>
       </w:r>
       <w:r>
         <w:rPr>
           <w:b/>
+          <w:color w:val="000000" w:themeColor="text1"/>
         </w:rPr>
         <w:t>ệ</w:t>
       </w:r>
       <w:r>
         <w:rPr>
           <w:b/>
+          <w:color w:val="000000" w:themeColor="text1"/>
         </w:rPr>
         <w:t>u thực hiện Bài tập lớn</w:t>
       </w:r>
@@ -2250,8 +2552,14 @@
           <w:ilvl w:val="0"/>
           <w:numId w:val="6"/>
         </w:numPr>
-      </w:pPr>
-      <w:r>
+        <w:rPr>
+          <w:color w:val="000000" w:themeColor="text1"/>
+        </w:rPr>
+      </w:pPr>
+      <w:r>
+        <w:rPr>
+          <w:color w:val="000000" w:themeColor="text1"/>
+        </w:rPr>
         <w:t xml:space="preserve">Tài liệu học tập: </w:t>
       </w:r>
     </w:p>
@@ -2260,13 +2568,13 @@
         <w:pStyle w:val="ListParagraph"/>
         <w:jc w:val="both"/>
         <w:rPr>
-          <w:color w:val="FF0000"/>
+          <w:color w:val="000000" w:themeColor="text1"/>
           <w:szCs w:val="28"/>
         </w:rPr>
       </w:pPr>
       <w:r>
         <w:rPr>
-          <w:color w:val="FF0000"/>
+          <w:color w:val="000000" w:themeColor="text1"/>
           <w:szCs w:val="28"/>
         </w:rPr>
         <w:t xml:space="preserve">[1]. Bùi Doãn Khanh, Nguyễn Đình Thúc, </w:t>
@@ -2274,14 +2582,14 @@
       <w:r>
         <w:rPr>
           <w:i/>
-          <w:color w:val="FF0000"/>
+          <w:color w:val="000000" w:themeColor="text1"/>
           <w:szCs w:val="28"/>
         </w:rPr>
         <w:t>Mã hóa thông tin – Lý thuyết và ứng dụng</w:t>
       </w:r>
       <w:r>
         <w:rPr>
-          <w:color w:val="FF0000"/>
+          <w:color w:val="000000" w:themeColor="text1"/>
           <w:szCs w:val="28"/>
         </w:rPr>
         <w:t>, NXB Lao động xã hội, 2011.</w:t>
@@ -2292,13 +2600,13 @@
         <w:pStyle w:val="ListParagraph"/>
         <w:jc w:val="both"/>
         <w:rPr>
-          <w:color w:val="FF0000"/>
-          <w:lang w:val="vi-VN"/>
-        </w:rPr>
-      </w:pPr>
-      <w:r>
-        <w:rPr>
-          <w:color w:val="FF0000"/>
+          <w:color w:val="000000" w:themeColor="text1"/>
+          <w:lang w:val="vi-VN"/>
+        </w:rPr>
+      </w:pPr>
+      <w:r>
+        <w:rPr>
+          <w:color w:val="000000" w:themeColor="text1"/>
           <w:lang w:val="vi-VN"/>
         </w:rPr>
         <w:t xml:space="preserve">[2] … </w:t>
@@ -2309,19 +2617,19 @@
         <w:pStyle w:val="ListParagraph"/>
         <w:jc w:val="both"/>
         <w:rPr>
-          <w:color w:val="FF0000"/>
-        </w:rPr>
-      </w:pPr>
-      <w:r>
-        <w:rPr>
-          <w:color w:val="FF0000"/>
+          <w:color w:val="000000" w:themeColor="text1"/>
+        </w:rPr>
+      </w:pPr>
+      <w:r>
+        <w:rPr>
+          <w:color w:val="000000" w:themeColor="text1"/>
           <w:lang w:val="vi-VN"/>
         </w:rPr>
         <w:t>[3]</w:t>
       </w:r>
       <w:r>
         <w:rPr>
-          <w:color w:val="FF0000"/>
+          <w:color w:val="000000" w:themeColor="text1"/>
         </w:rPr>
         <w:t xml:space="preserve"> …</w:t>
       </w:r>
@@ -2335,21 +2643,16 @@
         </w:numPr>
         <w:jc w:val="both"/>
         <w:rPr>
-          <w:lang w:val="vi-VN"/>
-        </w:rPr>
-      </w:pPr>
-      <w:r>
-        <w:rPr>
-          <w:lang w:val="vi-VN"/>
-        </w:rPr>
-        <w:t>Phương tiện, nguyên liệu thực hiện Bài tập lớn (nếu có):</w:t>
-      </w:r>
-      <w:r>
-        <w:rPr>
-          <w:color w:val="FF0000"/>
-          <w:lang w:val="vi-VN"/>
-        </w:rPr>
-        <w:t>….</w:t>
+          <w:color w:val="000000" w:themeColor="text1"/>
+          <w:lang w:val="vi-VN"/>
+        </w:rPr>
+      </w:pPr>
+      <w:r>
+        <w:rPr>
+          <w:color w:val="000000" w:themeColor="text1"/>
+          <w:lang w:val="vi-VN"/>
+        </w:rPr>
+        <w:t>Phương tiện, nguyên liệu thực hiện Bài tập lớn (nếu có):….</w:t>
       </w:r>
     </w:p>
     <w:p>
@@ -2360,7 +2663,7 @@
           <w:numId w:val="4"/>
         </w:numPr>
         <w:rPr>
-          <w:color w:val="FF0000"/>
+          <w:color w:val="000000" w:themeColor="text1"/>
         </w:rPr>
         <w:sectPr>
           <w:pgSz w:w="12240" w:h="15840"/>
@@ -2371,7 +2674,7 @@
       </w:pPr>
       <w:r>
         <w:rPr>
-          <w:color w:val="FF0000"/>
+          <w:color w:val="000000" w:themeColor="text1"/>
         </w:rPr>
         <w:t>Máy tính, …</w:t>
       </w:r>
@@ -2381,6 +2684,7 @@
         <w:jc w:val="center"/>
         <w:rPr>
           <w:b/>
+          <w:color w:val="000000" w:themeColor="text1"/>
           <w:sz w:val="32"/>
           <w:lang w:val="vi-VN"/>
         </w:rPr>
@@ -2388,6 +2692,7 @@
       <w:r>
         <w:rPr>
           <w:b/>
+          <w:color w:val="000000" w:themeColor="text1"/>
           <w:sz w:val="32"/>
           <w:lang w:val="vi-VN"/>
         </w:rPr>
@@ -2397,6 +2702,7 @@
       <w:r>
         <w:rPr>
           <w:b/>
+          <w:color w:val="000000" w:themeColor="text1"/>
           <w:sz w:val="32"/>
           <w:lang w:val="vi-VN"/>
         </w:rPr>
@@ -2405,6 +2711,7 @@
       <w:r>
         <w:rPr>
           <w:b/>
+          <w:color w:val="000000" w:themeColor="text1"/>
           <w:sz w:val="32"/>
           <w:lang w:val="vi-VN"/>
         </w:rPr>
@@ -2414,41 +2721,42 @@
     <w:p>
       <w:pPr>
         <w:rPr>
-          <w:lang w:val="vi-VN"/>
-        </w:rPr>
-      </w:pPr>
-    </w:p>
-    <w:p>
-      <w:pPr>
-        <w:rPr>
-          <w:color w:val="FF0000"/>
-          <w:lang w:val="vi-VN"/>
-        </w:rPr>
-      </w:pPr>
-      <w:r>
-        <w:rPr>
-          <w:color w:val="FF0000"/>
+          <w:color w:val="000000" w:themeColor="text1"/>
+          <w:lang w:val="vi-VN"/>
+        </w:rPr>
+      </w:pPr>
+    </w:p>
+    <w:p>
+      <w:pPr>
+        <w:rPr>
+          <w:color w:val="000000" w:themeColor="text1"/>
+          <w:lang w:val="vi-VN"/>
+        </w:rPr>
+      </w:pPr>
+      <w:r>
+        <w:rPr>
+          <w:color w:val="000000" w:themeColor="text1"/>
           <w:lang w:val="vi-VN"/>
         </w:rPr>
         <w:t xml:space="preserve">Tên lớp: </w:t>
       </w:r>
       <w:r>
         <w:rPr>
-          <w:color w:val="FF0000"/>
+          <w:color w:val="000000" w:themeColor="text1"/>
           <w:lang w:val="vi-VN"/>
         </w:rPr>
         <w:t>An ninh mạng</w:t>
       </w:r>
       <w:r>
         <w:rPr>
-          <w:color w:val="FF0000"/>
+          <w:color w:val="000000" w:themeColor="text1"/>
           <w:lang w:val="vi-VN"/>
         </w:rPr>
         <w:t xml:space="preserve"> Khóa:</w:t>
       </w:r>
       <w:r>
         <w:rPr>
-          <w:color w:val="FF0000"/>
+          <w:color w:val="000000" w:themeColor="text1"/>
           <w:lang w:val="vi-VN"/>
         </w:rPr>
         <w:t xml:space="preserve"> K17</w:t>
@@ -2457,23 +2765,16 @@
     <w:p>
       <w:pPr>
         <w:rPr>
-          <w:color w:val="FF0000"/>
-          <w:lang w:val="vi-VN"/>
-        </w:rPr>
-      </w:pPr>
-      <w:r>
-        <w:rPr>
-          <w:color w:val="FF0000"/>
-          <w:lang w:val="vi-VN"/>
-        </w:rPr>
-        <w:t>Họ và tên s</w:t>
-      </w:r>
-      <w:r>
-        <w:rPr>
-          <w:color w:val="FF0000"/>
-          <w:lang w:val="vi-VN"/>
-        </w:rPr>
-        <w:t>inh viên (nếu cá nhân thực hiện):</w:t>
+          <w:color w:val="000000" w:themeColor="text1"/>
+          <w:lang w:val="vi-VN"/>
+        </w:rPr>
+      </w:pPr>
+      <w:r>
+        <w:rPr>
+          <w:color w:val="000000" w:themeColor="text1"/>
+          <w:lang w:val="vi-VN"/>
+        </w:rPr>
+        <w:t>Họ và tên sinh viên (nếu cá nhân thực hiện):</w:t>
       </w:r>
     </w:p>
     <w:p>
@@ -2481,17 +2782,20 @@
         <w:spacing w:after="0" w:line="312" w:lineRule="auto"/>
         <w:ind w:firstLine="720"/>
         <w:rPr>
-          <w:szCs w:val="26"/>
-        </w:rPr>
-      </w:pPr>
-      <w:r>
-        <w:rPr>
+          <w:color w:val="000000" w:themeColor="text1"/>
+          <w:szCs w:val="26"/>
+        </w:rPr>
+      </w:pPr>
+      <w:r>
+        <w:rPr>
+          <w:color w:val="000000" w:themeColor="text1"/>
           <w:szCs w:val="26"/>
         </w:rPr>
         <w:t>1. Nguyễn</w:t>
       </w:r>
       <w:r>
         <w:rPr>
+          <w:color w:val="000000" w:themeColor="text1"/>
           <w:szCs w:val="26"/>
           <w:lang w:val="vi-VN"/>
         </w:rPr>
@@ -2499,6 +2803,7 @@
       </w:r>
       <w:r>
         <w:rPr>
+          <w:color w:val="000000" w:themeColor="text1"/>
           <w:szCs w:val="26"/>
         </w:rPr>
         <w:tab/>
@@ -2510,18 +2815,21 @@
         <w:spacing w:after="0" w:line="312" w:lineRule="auto"/>
         <w:ind w:firstLine="720"/>
         <w:rPr>
-          <w:szCs w:val="26"/>
-          <w:lang w:val="vi-VN"/>
-        </w:rPr>
-      </w:pPr>
-      <w:r>
-        <w:rPr>
+          <w:color w:val="000000" w:themeColor="text1"/>
+          <w:szCs w:val="26"/>
+          <w:lang w:val="vi-VN"/>
+        </w:rPr>
+      </w:pPr>
+      <w:r>
+        <w:rPr>
+          <w:color w:val="000000" w:themeColor="text1"/>
           <w:szCs w:val="26"/>
         </w:rPr>
         <w:t>2. Đỗ</w:t>
       </w:r>
       <w:r>
         <w:rPr>
+          <w:color w:val="000000" w:themeColor="text1"/>
           <w:szCs w:val="26"/>
           <w:lang w:val="vi-VN"/>
         </w:rPr>
@@ -2529,12 +2837,14 @@
       </w:r>
       <w:r>
         <w:rPr>
-          <w:szCs w:val="26"/>
-        </w:rPr>
-        <w:tab/>
-      </w:r>
-      <w:r>
-        <w:rPr>
+          <w:color w:val="000000" w:themeColor="text1"/>
+          <w:szCs w:val="26"/>
+        </w:rPr>
+        <w:tab/>
+      </w:r>
+      <w:r>
+        <w:rPr>
+          <w:color w:val="000000" w:themeColor="text1"/>
           <w:szCs w:val="26"/>
         </w:rPr>
         <w:tab/>
@@ -2542,6 +2852,7 @@
       </w:r>
       <w:r>
         <w:rPr>
+          <w:color w:val="000000" w:themeColor="text1"/>
           <w:szCs w:val="26"/>
           <w:lang w:val="vi-VN"/>
         </w:rPr>
@@ -2553,18 +2864,21 @@
         <w:spacing w:after="0" w:line="312" w:lineRule="auto"/>
         <w:ind w:firstLine="720"/>
         <w:rPr>
-          <w:szCs w:val="26"/>
-          <w:lang w:val="vi-VN"/>
-        </w:rPr>
-      </w:pPr>
-      <w:r>
-        <w:rPr>
+          <w:color w:val="000000" w:themeColor="text1"/>
+          <w:szCs w:val="26"/>
+          <w:lang w:val="vi-VN"/>
+        </w:rPr>
+      </w:pPr>
+      <w:r>
+        <w:rPr>
+          <w:color w:val="000000" w:themeColor="text1"/>
           <w:szCs w:val="26"/>
         </w:rPr>
         <w:t>3</w:t>
       </w:r>
       <w:r>
         <w:rPr>
+          <w:color w:val="000000" w:themeColor="text1"/>
           <w:szCs w:val="26"/>
           <w:lang w:val="vi-VN"/>
         </w:rPr>
@@ -2572,6 +2886,7 @@
       </w:r>
       <w:r>
         <w:rPr>
+          <w:color w:val="000000" w:themeColor="text1"/>
           <w:szCs w:val="26"/>
           <w:lang w:val="vi-VN"/>
         </w:rPr>
@@ -2584,12 +2899,14 @@
         <w:spacing w:after="0" w:line="312" w:lineRule="auto"/>
         <w:ind w:firstLine="720"/>
         <w:rPr>
-          <w:szCs w:val="26"/>
-          <w:lang w:val="vi-VN"/>
-        </w:rPr>
-      </w:pPr>
-      <w:r>
-        <w:rPr>
+          <w:color w:val="000000" w:themeColor="text1"/>
+          <w:szCs w:val="26"/>
+          <w:lang w:val="vi-VN"/>
+        </w:rPr>
+      </w:pPr>
+      <w:r>
+        <w:rPr>
+          <w:color w:val="000000" w:themeColor="text1"/>
           <w:szCs w:val="26"/>
           <w:lang w:val="vi-VN"/>
         </w:rPr>
@@ -2597,6 +2914,7 @@
       </w:r>
       <w:r>
         <w:rPr>
+          <w:color w:val="000000" w:themeColor="text1"/>
           <w:szCs w:val="26"/>
           <w:lang w:val="vi-VN"/>
         </w:rPr>
@@ -2608,12 +2926,13 @@
       <w:pPr>
         <w:ind w:firstLine="720"/>
         <w:rPr>
-          <w:color w:val="FF0000"/>
-          <w:szCs w:val="26"/>
-        </w:rPr>
-      </w:pPr>
-      <w:r>
-        <w:rPr>
+          <w:color w:val="000000" w:themeColor="text1"/>
+          <w:szCs w:val="26"/>
+        </w:rPr>
+      </w:pPr>
+      <w:r>
+        <w:rPr>
+          <w:color w:val="000000" w:themeColor="text1"/>
           <w:szCs w:val="26"/>
           <w:lang w:val="vi-VN"/>
         </w:rPr>
@@ -2621,13 +2940,15 @@
       </w:r>
       <w:r>
         <w:rPr>
-          <w:szCs w:val="26"/>
-          <w:lang w:val="vi-VN"/>
-        </w:rPr>
-        <w:tab/>
-      </w:r>
-      <w:r>
-        <w:rPr>
+          <w:color w:val="000000" w:themeColor="text1"/>
+          <w:szCs w:val="26"/>
+          <w:lang w:val="vi-VN"/>
+        </w:rPr>
+        <w:tab/>
+      </w:r>
+      <w:r>
+        <w:rPr>
+          <w:color w:val="000000" w:themeColor="text1"/>
           <w:szCs w:val="26"/>
           <w:lang w:val="vi-VN"/>
         </w:rPr>
@@ -2638,20 +2959,20 @@
     <w:p>
       <w:pPr>
         <w:rPr>
-          <w:color w:val="FF0000"/>
-          <w:lang w:val="vi-VN"/>
-        </w:rPr>
-      </w:pPr>
-      <w:r>
-        <w:rPr>
-          <w:color w:val="FF0000"/>
+          <w:color w:val="000000" w:themeColor="text1"/>
+          <w:lang w:val="vi-VN"/>
+        </w:rPr>
+      </w:pPr>
+      <w:r>
+        <w:rPr>
+          <w:color w:val="000000" w:themeColor="text1"/>
           <w:lang w:val="vi-VN"/>
         </w:rPr>
         <w:t xml:space="preserve">Tên </w:t>
       </w:r>
       <w:r>
         <w:rPr>
-          <w:color w:val="FF0000"/>
+          <w:color w:val="000000" w:themeColor="text1"/>
           <w:lang w:val="vi-VN"/>
         </w:rPr>
         <w:t>nhóm: 2</w:t>
@@ -2660,13 +2981,13 @@
     <w:p>
       <w:pPr>
         <w:rPr>
-          <w:color w:val="FF0000"/>
-          <w:lang w:val="vi-VN"/>
-        </w:rPr>
-      </w:pPr>
-      <w:r>
-        <w:rPr>
-          <w:color w:val="FF0000"/>
+          <w:color w:val="000000" w:themeColor="text1"/>
+          <w:lang w:val="vi-VN"/>
+        </w:rPr>
+      </w:pPr>
+      <w:r>
+        <w:rPr>
+          <w:color w:val="000000" w:themeColor="text1"/>
           <w:lang w:val="vi-VN"/>
         </w:rPr>
         <w:t>Tên chủ đề: ….</w:t>
@@ -2783,12 +3104,12 @@
             <w:pPr>
               <w:jc w:val="center"/>
               <w:rPr>
-                <w:color w:val="FF0000"/>
-              </w:rPr>
-            </w:pPr>
-            <w:r>
-              <w:rPr>
-                <w:color w:val="FF0000"/>
+                <w:color w:val="000000" w:themeColor="text1"/>
+              </w:rPr>
+            </w:pPr>
+            <w:r>
+              <w:rPr>
+                <w:color w:val="000000" w:themeColor="text1"/>
               </w:rPr>
               <w:t>1</w:t>
             </w:r>
@@ -2801,26 +3122,26 @@
           <w:p>
             <w:pPr>
               <w:rPr>
-                <w:color w:val="FF0000"/>
-                <w:lang w:val="vi-VN"/>
-              </w:rPr>
-            </w:pPr>
-            <w:r>
-              <w:rPr>
-                <w:color w:val="FF0000"/>
+                <w:color w:val="000000" w:themeColor="text1"/>
+                <w:lang w:val="vi-VN"/>
+              </w:rPr>
+            </w:pPr>
+            <w:r>
+              <w:rPr>
+                <w:color w:val="000000" w:themeColor="text1"/>
                 <w:lang w:val="vi-VN"/>
               </w:rPr>
               <w:t xml:space="preserve">- </w:t>
             </w:r>
             <w:r>
               <w:rPr>
-                <w:color w:val="FF0000"/>
+                <w:color w:val="000000" w:themeColor="text1"/>
               </w:rPr>
               <w:t>Cả</w:t>
             </w:r>
             <w:r>
               <w:rPr>
-                <w:color w:val="FF0000"/>
+                <w:color w:val="000000" w:themeColor="text1"/>
                 <w:lang w:val="vi-VN"/>
               </w:rPr>
               <w:t xml:space="preserve"> nhóm</w:t>
@@ -2829,13 +3150,13 @@
           <w:p>
             <w:pPr>
               <w:rPr>
-                <w:color w:val="FF0000"/>
-                <w:lang w:val="vi-VN"/>
-              </w:rPr>
-            </w:pPr>
-            <w:r>
-              <w:rPr>
-                <w:color w:val="FF0000"/>
+                <w:color w:val="000000" w:themeColor="text1"/>
+                <w:lang w:val="vi-VN"/>
+              </w:rPr>
+            </w:pPr>
+            <w:r>
+              <w:rPr>
+                <w:color w:val="000000" w:themeColor="text1"/>
                 <w:lang w:val="vi-VN"/>
               </w:rPr>
               <w:t>- Nguyễn Bá Thuận</w:t>
@@ -2844,13 +3165,13 @@
           <w:p>
             <w:pPr>
               <w:rPr>
-                <w:color w:val="FF0000"/>
-                <w:lang w:val="vi-VN"/>
-              </w:rPr>
-            </w:pPr>
-            <w:r>
-              <w:rPr>
-                <w:color w:val="FF0000"/>
+                <w:color w:val="000000" w:themeColor="text1"/>
+                <w:lang w:val="vi-VN"/>
+              </w:rPr>
+            </w:pPr>
+            <w:r>
+              <w:rPr>
+                <w:color w:val="000000" w:themeColor="text1"/>
                 <w:lang w:val="vi-VN"/>
               </w:rPr>
               <w:t>- Nguyễn Bá Thuân, Lê Đăng Dương</w:t>
@@ -2869,29 +3190,22 @@
                 <w:numId w:val="7"/>
               </w:numPr>
               <w:rPr>
-                <w:color w:val="FF0000"/>
-                <w:lang w:val="vi-VN"/>
-              </w:rPr>
-            </w:pPr>
-            <w:r>
-              <w:rPr>
-                <w:color w:val="FF0000"/>
+                <w:color w:val="000000" w:themeColor="text1"/>
+                <w:lang w:val="vi-VN"/>
+              </w:rPr>
+            </w:pPr>
+            <w:r>
+              <w:rPr>
+                <w:color w:val="000000" w:themeColor="text1"/>
               </w:rPr>
               <w:t>Bầu</w:t>
             </w:r>
             <w:r>
               <w:rPr>
-                <w:color w:val="FF0000"/>
-                <w:lang w:val="vi-VN"/>
-              </w:rPr>
-              <w:t xml:space="preserve"> nhóm </w:t>
-            </w:r>
-            <w:r>
-              <w:rPr>
-                <w:color w:val="FF0000"/>
-                <w:lang w:val="vi-VN"/>
-              </w:rPr>
-              <w:t>trưởng, tìm hiểu về đề tài</w:t>
+                <w:color w:val="000000" w:themeColor="text1"/>
+                <w:lang w:val="vi-VN"/>
+              </w:rPr>
+              <w:t xml:space="preserve"> nhóm trưởng, tìm hiểu về đề tài</w:t>
             </w:r>
           </w:p>
           <w:p>
@@ -2902,12 +3216,12 @@
                 <w:numId w:val="7"/>
               </w:numPr>
               <w:rPr>
-                <w:color w:val="FF0000"/>
-              </w:rPr>
-            </w:pPr>
-            <w:r>
-              <w:rPr>
-                <w:color w:val="FF0000"/>
+                <w:color w:val="000000" w:themeColor="text1"/>
+              </w:rPr>
+            </w:pPr>
+            <w:r>
+              <w:rPr>
+                <w:color w:val="000000" w:themeColor="text1"/>
                 <w:lang w:val="vi-VN"/>
               </w:rPr>
               <w:t>Phân công việc</w:t>
@@ -2921,19 +3235,19 @@
                 <w:numId w:val="7"/>
               </w:numPr>
               <w:rPr>
-                <w:color w:val="FF0000"/>
-              </w:rPr>
-            </w:pPr>
-            <w:r>
-              <w:rPr>
-                <w:color w:val="FF0000"/>
+                <w:color w:val="000000" w:themeColor="text1"/>
+              </w:rPr>
+            </w:pPr>
+            <w:r>
+              <w:rPr>
+                <w:color w:val="000000" w:themeColor="text1"/>
                 <w:lang w:val="vi-VN"/>
               </w:rPr>
               <w:t>T</w:t>
             </w:r>
             <w:r>
               <w:rPr>
-                <w:color w:val="FF0000"/>
+                <w:color w:val="000000" w:themeColor="text1"/>
                 <w:lang w:val="vi-VN"/>
               </w:rPr>
               <w:t>ổng quan chủ đề</w:t>
@@ -2952,26 +3266,26 @@
                 <w:numId w:val="7"/>
               </w:numPr>
               <w:rPr>
-                <w:color w:val="FF0000"/>
-                <w:lang w:val="vi-VN"/>
-              </w:rPr>
-            </w:pPr>
-            <w:r>
-              <w:rPr>
-                <w:color w:val="FF0000"/>
+                <w:color w:val="000000" w:themeColor="text1"/>
+                <w:lang w:val="vi-VN"/>
+              </w:rPr>
+            </w:pPr>
+            <w:r>
+              <w:rPr>
+                <w:color w:val="000000" w:themeColor="text1"/>
               </w:rPr>
               <w:t>Giáo</w:t>
             </w:r>
             <w:r>
               <w:rPr>
-                <w:color w:val="FF0000"/>
+                <w:color w:val="000000" w:themeColor="text1"/>
                 <w:lang w:val="vi-VN"/>
               </w:rPr>
               <w:t xml:space="preserve"> trình an ninh </w:t>
             </w:r>
             <w:r>
               <w:rPr>
-                <w:color w:val="FF0000"/>
+                <w:color w:val="000000" w:themeColor="text1"/>
                 <w:lang w:val="vi-VN"/>
               </w:rPr>
               <w:t>mạng.</w:t>
@@ -2985,20 +3299,20 @@
                 <w:numId w:val="7"/>
               </w:numPr>
               <w:rPr>
-                <w:color w:val="FF0000"/>
-                <w:lang w:val="vi-VN"/>
-              </w:rPr>
-            </w:pPr>
-            <w:r>
-              <w:rPr>
-                <w:color w:val="FF0000"/>
+                <w:color w:val="000000" w:themeColor="text1"/>
+                <w:lang w:val="vi-VN"/>
+              </w:rPr>
+            </w:pPr>
+            <w:r>
+              <w:rPr>
+                <w:color w:val="000000" w:themeColor="text1"/>
                 <w:lang w:val="vi-VN"/>
               </w:rPr>
               <w:t>T</w:t>
             </w:r>
             <w:r>
               <w:rPr>
-                <w:color w:val="FF0000"/>
+                <w:color w:val="000000" w:themeColor="text1"/>
                 <w:lang w:val="vi-VN"/>
               </w:rPr>
               <w:t>ài liệu tham khảo các khóa trước</w:t>
@@ -3012,13 +3326,13 @@
                 <w:numId w:val="7"/>
               </w:numPr>
               <w:rPr>
-                <w:color w:val="FF0000"/>
-                <w:lang w:val="vi-VN"/>
-              </w:rPr>
-            </w:pPr>
-            <w:r>
-              <w:rPr>
-                <w:color w:val="FF0000"/>
+                <w:color w:val="000000" w:themeColor="text1"/>
+                <w:lang w:val="vi-VN"/>
+              </w:rPr>
+            </w:pPr>
+            <w:r>
+              <w:rPr>
+                <w:color w:val="000000" w:themeColor="text1"/>
                 <w:lang w:val="vi-VN"/>
               </w:rPr>
               <w:t>Họp Online</w:t>
@@ -3035,12 +3349,12 @@
             <w:pPr>
               <w:jc w:val="center"/>
               <w:rPr>
-                <w:color w:val="FF0000"/>
-              </w:rPr>
-            </w:pPr>
-            <w:r>
-              <w:rPr>
-                <w:color w:val="FF0000"/>
+                <w:color w:val="000000" w:themeColor="text1"/>
+              </w:rPr>
+            </w:pPr>
+            <w:r>
+              <w:rPr>
+                <w:color w:val="000000" w:themeColor="text1"/>
               </w:rPr>
               <w:t>2</w:t>
             </w:r>
@@ -3053,12 +3367,12 @@
           <w:p>
             <w:pPr>
               <w:rPr>
-                <w:color w:val="FF0000"/>
-              </w:rPr>
-            </w:pPr>
-            <w:r>
-              <w:rPr>
-                <w:color w:val="FF0000"/>
+                <w:color w:val="000000" w:themeColor="text1"/>
+              </w:rPr>
+            </w:pPr>
+            <w:r>
+              <w:rPr>
+                <w:color w:val="000000" w:themeColor="text1"/>
                 <w:lang w:val="vi-VN"/>
               </w:rPr>
               <w:t>- Đỗ Tuấn Đạt, Nguyễn Mạnh Hùng</w:t>
@@ -3077,12 +3391,12 @@
                 <w:numId w:val="9"/>
               </w:numPr>
               <w:rPr>
-                <w:color w:val="FF0000"/>
-              </w:rPr>
-            </w:pPr>
-            <w:r>
-              <w:rPr>
-                <w:color w:val="FF0000"/>
+                <w:color w:val="000000" w:themeColor="text1"/>
+              </w:rPr>
+            </w:pPr>
+            <w:r>
+              <w:rPr>
+                <w:color w:val="000000" w:themeColor="text1"/>
                 <w:lang w:val="vi-VN"/>
               </w:rPr>
               <w:t>Kiểm tra lại chương 1</w:t>
@@ -3101,18 +3415,18 @@
                 <w:numId w:val="9"/>
               </w:numPr>
               <w:rPr>
-                <w:color w:val="FF0000"/>
-              </w:rPr>
-            </w:pPr>
-            <w:r>
-              <w:rPr>
-                <w:color w:val="FF0000"/>
+                <w:color w:val="000000" w:themeColor="text1"/>
+              </w:rPr>
+            </w:pPr>
+            <w:r>
+              <w:rPr>
+                <w:color w:val="000000" w:themeColor="text1"/>
               </w:rPr>
               <w:t>Giáo</w:t>
             </w:r>
             <w:r>
               <w:rPr>
-                <w:color w:val="FF0000"/>
+                <w:color w:val="000000" w:themeColor="text1"/>
                 <w:lang w:val="vi-VN"/>
               </w:rPr>
               <w:t xml:space="preserve"> trình an ninh mạng</w:t>
@@ -3126,19 +3440,19 @@
                 <w:numId w:val="9"/>
               </w:numPr>
               <w:rPr>
-                <w:color w:val="FF0000"/>
-              </w:rPr>
-            </w:pPr>
-            <w:r>
-              <w:rPr>
-                <w:color w:val="FF0000"/>
+                <w:color w:val="000000" w:themeColor="text1"/>
+              </w:rPr>
+            </w:pPr>
+            <w:r>
+              <w:rPr>
+                <w:color w:val="000000" w:themeColor="text1"/>
                 <w:lang w:val="vi-VN"/>
               </w:rPr>
               <w:t>T</w:t>
             </w:r>
             <w:r>
               <w:rPr>
-                <w:color w:val="FF0000"/>
+                <w:color w:val="000000" w:themeColor="text1"/>
                 <w:lang w:val="vi-VN"/>
               </w:rPr>
               <w:t>ài liệu tham khảo các khóa trước</w:t>
@@ -3155,12 +3469,12 @@
             <w:pPr>
               <w:jc w:val="center"/>
               <w:rPr>
-                <w:color w:val="FF0000"/>
-              </w:rPr>
-            </w:pPr>
-            <w:r>
-              <w:rPr>
-                <w:color w:val="FF0000"/>
+                <w:color w:val="000000" w:themeColor="text1"/>
+              </w:rPr>
+            </w:pPr>
+            <w:r>
+              <w:rPr>
+                <w:color w:val="000000" w:themeColor="text1"/>
               </w:rPr>
               <w:t>3</w:t>
             </w:r>
@@ -3173,78 +3487,43 @@
           <w:p>
             <w:pPr>
               <w:rPr>
-                <w:color w:val="FF0000"/>
-                <w:lang w:val="vi-VN"/>
-              </w:rPr>
-            </w:pPr>
-            <w:r>
-              <w:rPr>
-                <w:color w:val="FF0000"/>
+                <w:color w:val="000000" w:themeColor="text1"/>
+                <w:lang w:val="vi-VN"/>
+              </w:rPr>
+            </w:pPr>
+            <w:r>
+              <w:rPr>
+                <w:color w:val="000000" w:themeColor="text1"/>
+                <w:lang w:val="vi-VN"/>
+              </w:rPr>
+              <w:t>- Đỗ Tuấn Đạt, Nguyễn Mạnh Hùng</w:t>
+            </w:r>
+          </w:p>
+          <w:p>
+            <w:pPr>
+              <w:rPr>
+                <w:color w:val="000000" w:themeColor="text1"/>
+              </w:rPr>
+            </w:pPr>
+            <w:r>
+              <w:rPr>
+                <w:color w:val="000000" w:themeColor="text1"/>
                 <w:lang w:val="vi-VN"/>
               </w:rPr>
               <w:t xml:space="preserve">- </w:t>
             </w:r>
             <w:r>
               <w:rPr>
-                <w:color w:val="FF0000"/>
-                <w:lang w:val="vi-VN"/>
-              </w:rPr>
-              <w:t>Đỗ Tuấn Đạt, Nguyễn Mạnh Hùng</w:t>
-            </w:r>
-          </w:p>
-          <w:p>
-            <w:pPr>
-              <w:rPr>
-                <w:color w:val="FF0000"/>
-              </w:rPr>
-            </w:pPr>
-            <w:r>
-              <w:rPr>
-                <w:color w:val="FF0000"/>
-                <w:lang w:val="vi-VN"/>
-              </w:rPr>
-              <w:t xml:space="preserve">- </w:t>
-            </w:r>
-            <w:r>
-              <w:rPr>
-                <w:color w:val="FF0000"/>
+                <w:color w:val="000000" w:themeColor="text1"/>
               </w:rPr>
               <w:t>Nguyễn</w:t>
             </w:r>
             <w:r>
               <w:rPr>
-                <w:color w:val="FF0000"/>
-                <w:lang w:val="vi-VN"/>
-              </w:rPr>
-              <w:t xml:space="preserve"> Bá </w:t>
-            </w:r>
-            <w:r>
-              <w:rPr>
-                <w:color w:val="FF0000"/>
-                <w:lang w:val="vi-VN"/>
-              </w:rPr>
-              <w:t xml:space="preserve">Thuận, </w:t>
-            </w:r>
-            <w:r>
-              <w:rPr>
-                <w:color w:val="FF0000"/>
-                <w:lang w:val="vi-VN"/>
-              </w:rPr>
-              <w:t xml:space="preserve">Lê Đăng </w:t>
-            </w:r>
-            <w:r>
-              <w:rPr>
-                <w:color w:val="FF0000"/>
-                <w:lang w:val="vi-VN"/>
-              </w:rPr>
-              <w:t xml:space="preserve">Dương, </w:t>
-            </w:r>
-            <w:r>
-              <w:rPr>
-                <w:color w:val="FF0000"/>
-                <w:lang w:val="vi-VN"/>
-              </w:rPr>
-              <w:t>Nguyễn Văn Dũng</w:t>
+                <w:color w:val="000000" w:themeColor="text1"/>
+                <w:lang w:val="vi-VN"/>
+              </w:rPr>
+              <w:t xml:space="preserve"> Bá Thuận, Lê Đăng Dương, Nguyễn Văn Dũng</w:t>
             </w:r>
           </w:p>
         </w:tc>
@@ -3260,29 +3539,22 @@
                 <w:numId w:val="7"/>
               </w:numPr>
               <w:rPr>
-                <w:color w:val="FF0000"/>
-                <w:lang w:val="vi-VN"/>
-              </w:rPr>
-            </w:pPr>
-            <w:r>
-              <w:rPr>
-                <w:color w:val="FF0000"/>
-                <w:lang w:val="vi-VN"/>
-              </w:rPr>
-              <w:t xml:space="preserve">Nghiên cứu, tìm hiểu mã khóa công khai, </w:t>
-            </w:r>
-            <w:r>
-              <w:rPr>
-                <w:color w:val="FF0000"/>
-                <w:lang w:val="vi-VN"/>
-              </w:rPr>
-              <w:t>Chữ ký số và ứng dụng trong thực tế, Nghiên cứu tìm hiểu về hệ mật Elgama</w:t>
-            </w:r>
-          </w:p>
-          <w:p>
-            <w:pPr>
-              <w:rPr>
-                <w:color w:val="FF0000"/>
+                <w:color w:val="000000" w:themeColor="text1"/>
+                <w:lang w:val="vi-VN"/>
+              </w:rPr>
+            </w:pPr>
+            <w:r>
+              <w:rPr>
+                <w:color w:val="000000" w:themeColor="text1"/>
+                <w:lang w:val="vi-VN"/>
+              </w:rPr>
+              <w:t>Nghiên cứu, tìm hiểu mã khóa công khai, Chữ ký số và ứng dụng trong thực tế, Nghiên cứu tìm hiểu về hệ mật Elgama</w:t>
+            </w:r>
+          </w:p>
+          <w:p>
+            <w:pPr>
+              <w:rPr>
+                <w:color w:val="000000" w:themeColor="text1"/>
                 <w:lang w:val="vi-VN"/>
               </w:rPr>
             </w:pPr>
@@ -3295,13 +3567,13 @@
                 <w:numId w:val="7"/>
               </w:numPr>
               <w:rPr>
-                <w:color w:val="FF0000"/>
-                <w:lang w:val="vi-VN"/>
-              </w:rPr>
-            </w:pPr>
-            <w:r>
-              <w:rPr>
-                <w:color w:val="FF0000"/>
+                <w:color w:val="000000" w:themeColor="text1"/>
+                <w:lang w:val="vi-VN"/>
+              </w:rPr>
+            </w:pPr>
+            <w:r>
+              <w:rPr>
+                <w:color w:val="000000" w:themeColor="text1"/>
                 <w:lang w:val="vi-VN"/>
               </w:rPr>
               <w:t>Thiết kế chương trình, thuật toán</w:t>
@@ -3310,7 +3582,7 @@
           <w:p>
             <w:pPr>
               <w:rPr>
-                <w:color w:val="FF0000"/>
+                <w:color w:val="000000" w:themeColor="text1"/>
               </w:rPr>
             </w:pPr>
           </w:p>
@@ -3327,13 +3599,13 @@
                 <w:numId w:val="7"/>
               </w:numPr>
               <w:rPr>
-                <w:color w:val="FF0000"/>
-                <w:lang w:val="vi-VN"/>
-              </w:rPr>
-            </w:pPr>
-            <w:r>
-              <w:rPr>
-                <w:color w:val="FF0000"/>
+                <w:color w:val="000000" w:themeColor="text1"/>
+                <w:lang w:val="vi-VN"/>
+              </w:rPr>
+            </w:pPr>
+            <w:r>
+              <w:rPr>
+                <w:color w:val="000000" w:themeColor="text1"/>
                 <w:lang w:val="vi-VN"/>
               </w:rPr>
               <w:t>Dựa vào kiến thức đã học</w:t>
@@ -3347,13 +3619,13 @@
                 <w:numId w:val="7"/>
               </w:numPr>
               <w:rPr>
-                <w:color w:val="FF0000"/>
-                <w:lang w:val="vi-VN"/>
-              </w:rPr>
-            </w:pPr>
-            <w:r>
-              <w:rPr>
-                <w:color w:val="FF0000"/>
+                <w:color w:val="000000" w:themeColor="text1"/>
+                <w:lang w:val="vi-VN"/>
+              </w:rPr>
+            </w:pPr>
+            <w:r>
+              <w:rPr>
+                <w:color w:val="000000" w:themeColor="text1"/>
                 <w:lang w:val="vi-VN"/>
               </w:rPr>
               <w:t>Tham khảo các tài liệu liên quan</w:t>
@@ -3370,12 +3642,12 @@
             <w:pPr>
               <w:jc w:val="center"/>
               <w:rPr>
-                <w:color w:val="FF0000"/>
-              </w:rPr>
-            </w:pPr>
-            <w:r>
-              <w:rPr>
-                <w:color w:val="FF0000"/>
+                <w:color w:val="000000" w:themeColor="text1"/>
+              </w:rPr>
+            </w:pPr>
+            <w:r>
+              <w:rPr>
+                <w:color w:val="000000" w:themeColor="text1"/>
               </w:rPr>
               <w:lastRenderedPageBreak/>
               <w:t>4</w:t>
@@ -3389,52 +3661,45 @@
           <w:p>
             <w:pPr>
               <w:rPr>
-                <w:color w:val="FF0000"/>
-              </w:rPr>
-            </w:pPr>
-            <w:r>
-              <w:rPr>
-                <w:color w:val="FF0000"/>
+                <w:color w:val="000000" w:themeColor="text1"/>
+              </w:rPr>
+            </w:pPr>
+            <w:r>
+              <w:rPr>
+                <w:color w:val="000000" w:themeColor="text1"/>
+                <w:lang w:val="vi-VN"/>
+              </w:rPr>
+              <w:t>- Lê Đăng Dương, Nguyễn Văn Dũng</w:t>
+            </w:r>
+            <w:r>
+              <w:rPr>
+                <w:color w:val="000000" w:themeColor="text1"/>
+              </w:rPr>
+              <w:t xml:space="preserve"> </w:t>
+            </w:r>
+          </w:p>
+          <w:p>
+            <w:pPr>
+              <w:rPr>
+                <w:color w:val="000000" w:themeColor="text1"/>
+              </w:rPr>
+            </w:pPr>
+            <w:r>
+              <w:rPr>
+                <w:color w:val="000000" w:themeColor="text1"/>
                 <w:lang w:val="vi-VN"/>
               </w:rPr>
               <w:t xml:space="preserve">- </w:t>
             </w:r>
             <w:r>
               <w:rPr>
-                <w:color w:val="FF0000"/>
-                <w:lang w:val="vi-VN"/>
-              </w:rPr>
-              <w:t>Lê Đăng Dương, Nguyễn Văn Dũng</w:t>
-            </w:r>
-            <w:r>
-              <w:rPr>
-                <w:color w:val="FF0000"/>
-              </w:rPr>
-              <w:t xml:space="preserve"> </w:t>
-            </w:r>
-          </w:p>
-          <w:p>
-            <w:pPr>
-              <w:rPr>
-                <w:color w:val="FF0000"/>
-              </w:rPr>
-            </w:pPr>
-            <w:r>
-              <w:rPr>
-                <w:color w:val="FF0000"/>
-                <w:lang w:val="vi-VN"/>
-              </w:rPr>
-              <w:t xml:space="preserve">- </w:t>
-            </w:r>
-            <w:r>
-              <w:rPr>
-                <w:color w:val="FF0000"/>
+                <w:color w:val="000000" w:themeColor="text1"/>
               </w:rPr>
               <w:t>Đỗ</w:t>
             </w:r>
             <w:r>
               <w:rPr>
-                <w:color w:val="FF0000"/>
+                <w:color w:val="000000" w:themeColor="text1"/>
                 <w:lang w:val="vi-VN"/>
               </w:rPr>
               <w:t xml:space="preserve"> Tuấn Đạt, Nguyễn Mạnh Hùng</w:t>
@@ -3453,13 +3718,13 @@
                 <w:numId w:val="7"/>
               </w:numPr>
               <w:rPr>
-                <w:color w:val="FF0000"/>
-                <w:lang w:val="vi-VN"/>
-              </w:rPr>
-            </w:pPr>
-            <w:r>
-              <w:rPr>
-                <w:color w:val="FF0000"/>
+                <w:color w:val="000000" w:themeColor="text1"/>
+                <w:lang w:val="vi-VN"/>
+              </w:rPr>
+            </w:pPr>
+            <w:r>
+              <w:rPr>
+                <w:color w:val="000000" w:themeColor="text1"/>
                 <w:lang w:val="vi-VN"/>
               </w:rPr>
               <w:t>Kết Luận và bài học kinh nghiệm</w:t>
@@ -3473,12 +3738,12 @@
                 <w:numId w:val="7"/>
               </w:numPr>
               <w:rPr>
-                <w:color w:val="FF0000"/>
-              </w:rPr>
-            </w:pPr>
-            <w:r>
-              <w:rPr>
-                <w:color w:val="FF0000"/>
+                <w:color w:val="000000" w:themeColor="text1"/>
+              </w:rPr>
+            </w:pPr>
+            <w:r>
+              <w:rPr>
+                <w:color w:val="000000" w:themeColor="text1"/>
                 <w:lang w:val="vi-VN"/>
               </w:rPr>
               <w:t>Kiểm tra chương trình, thuật toán</w:t>
@@ -3493,7 +3758,7 @@
             <w:pPr>
               <w:pStyle w:val="ListParagraph"/>
               <w:rPr>
-                <w:color w:val="FF0000"/>
+                <w:color w:val="000000" w:themeColor="text1"/>
                 <w:lang w:val="vi-VN"/>
               </w:rPr>
             </w:pPr>
@@ -3509,12 +3774,12 @@
             <w:pPr>
               <w:jc w:val="center"/>
               <w:rPr>
-                <w:color w:val="FF0000"/>
-              </w:rPr>
-            </w:pPr>
-            <w:r>
-              <w:rPr>
-                <w:color w:val="FF0000"/>
+                <w:color w:val="000000" w:themeColor="text1"/>
+              </w:rPr>
+            </w:pPr>
+            <w:r>
+              <w:rPr>
+                <w:color w:val="000000" w:themeColor="text1"/>
               </w:rPr>
               <w:t>5</w:t>
             </w:r>
@@ -3527,20 +3792,20 @@
           <w:p>
             <w:pPr>
               <w:rPr>
-                <w:color w:val="FF0000"/>
-                <w:lang w:val="vi-VN"/>
-              </w:rPr>
-            </w:pPr>
-            <w:r>
-              <w:rPr>
-                <w:color w:val="FF0000"/>
+                <w:color w:val="000000" w:themeColor="text1"/>
+                <w:lang w:val="vi-VN"/>
+              </w:rPr>
+            </w:pPr>
+            <w:r>
+              <w:rPr>
+                <w:color w:val="000000" w:themeColor="text1"/>
                 <w:lang w:val="vi-VN"/>
               </w:rPr>
               <w:t xml:space="preserve">- </w:t>
             </w:r>
             <w:r>
               <w:rPr>
-                <w:color w:val="FF0000"/>
+                <w:color w:val="000000" w:themeColor="text1"/>
                 <w:lang w:val="vi-VN"/>
               </w:rPr>
               <w:t>Đỗ Tuấn Đạt, Nguyễn Mạnh Hùng</w:t>
@@ -3549,19 +3814,19 @@
           <w:p>
             <w:pPr>
               <w:rPr>
-                <w:color w:val="FF0000"/>
-              </w:rPr>
-            </w:pPr>
-            <w:r>
-              <w:rPr>
-                <w:color w:val="FF0000"/>
+                <w:color w:val="000000" w:themeColor="text1"/>
+              </w:rPr>
+            </w:pPr>
+            <w:r>
+              <w:rPr>
+                <w:color w:val="000000" w:themeColor="text1"/>
                 <w:lang w:val="vi-VN"/>
               </w:rPr>
               <w:t xml:space="preserve">- </w:t>
             </w:r>
             <w:r>
               <w:rPr>
-                <w:color w:val="FF0000"/>
+                <w:color w:val="000000" w:themeColor="text1"/>
                 <w:lang w:val="vi-VN"/>
               </w:rPr>
               <w:t>Nguyễn Bá Thuận</w:t>
@@ -3580,13 +3845,13 @@
                 <w:numId w:val="7"/>
               </w:numPr>
               <w:rPr>
-                <w:color w:val="FF0000"/>
-                <w:lang w:val="vi-VN"/>
-              </w:rPr>
-            </w:pPr>
-            <w:r>
-              <w:rPr>
-                <w:color w:val="FF0000"/>
+                <w:color w:val="000000" w:themeColor="text1"/>
+                <w:lang w:val="vi-VN"/>
+              </w:rPr>
+            </w:pPr>
+            <w:r>
+              <w:rPr>
+                <w:color w:val="000000" w:themeColor="text1"/>
                 <w:lang w:val="vi-VN"/>
               </w:rPr>
               <w:t xml:space="preserve">Kiểm tra, rà soát lại chương trình </w:t>
@@ -3600,12 +3865,12 @@
                 <w:numId w:val="7"/>
               </w:numPr>
               <w:rPr>
-                <w:color w:val="FF0000"/>
-              </w:rPr>
-            </w:pPr>
-            <w:r>
-              <w:rPr>
-                <w:color w:val="FF0000"/>
+                <w:color w:val="000000" w:themeColor="text1"/>
+              </w:rPr>
+            </w:pPr>
+            <w:r>
+              <w:rPr>
+                <w:color w:val="000000" w:themeColor="text1"/>
                 <w:lang w:val="vi-VN"/>
               </w:rPr>
               <w:t>Viết báo cáo</w:t>
@@ -3619,7 +3884,7 @@
           <w:p>
             <w:pPr>
               <w:rPr>
-                <w:color w:val="FF0000"/>
+                <w:color w:val="000000" w:themeColor="text1"/>
               </w:rPr>
             </w:pPr>
           </w:p>
@@ -3629,7 +3894,7 @@
     <w:p>
       <w:pPr>
         <w:rPr>
-          <w:color w:val="FF0000"/>
+          <w:color w:val="000000" w:themeColor="text1"/>
         </w:rPr>
       </w:pPr>
     </w:p>
@@ -3637,109 +3902,109 @@
       <w:pPr>
         <w:spacing w:after="0"/>
         <w:rPr>
-          <w:color w:val="FF0000"/>
-        </w:rPr>
-      </w:pPr>
-      <w:r>
-        <w:rPr>
-          <w:color w:val="FF0000"/>
-        </w:rPr>
-        <w:tab/>
-      </w:r>
-      <w:r>
-        <w:rPr>
-          <w:color w:val="FF0000"/>
-        </w:rPr>
-        <w:tab/>
-      </w:r>
-      <w:r>
-        <w:rPr>
-          <w:color w:val="FF0000"/>
-        </w:rPr>
-        <w:tab/>
-      </w:r>
-      <w:r>
-        <w:rPr>
-          <w:color w:val="FF0000"/>
-        </w:rPr>
-        <w:tab/>
-      </w:r>
-      <w:r>
-        <w:rPr>
-          <w:color w:val="FF0000"/>
-        </w:rPr>
-        <w:tab/>
-      </w:r>
-      <w:r>
-        <w:rPr>
-          <w:color w:val="FF0000"/>
-        </w:rPr>
-        <w:tab/>
-      </w:r>
-      <w:r>
-        <w:rPr>
-          <w:color w:val="FF0000"/>
-        </w:rPr>
-        <w:tab/>
-      </w:r>
-      <w:r>
-        <w:rPr>
-          <w:color w:val="FF0000"/>
-        </w:rPr>
-        <w:tab/>
-      </w:r>
-      <w:r>
-        <w:rPr>
-          <w:color w:val="FF0000"/>
-        </w:rPr>
-        <w:tab/>
-      </w:r>
-      <w:r>
-        <w:rPr>
-          <w:color w:val="FF0000"/>
-        </w:rPr>
-        <w:tab/>
-      </w:r>
-      <w:r>
-        <w:rPr>
-          <w:color w:val="FF0000"/>
-        </w:rPr>
-        <w:tab/>
-      </w:r>
-      <w:r>
-        <w:rPr>
-          <w:color w:val="FF0000"/>
-        </w:rPr>
-        <w:tab/>
-      </w:r>
-      <w:r>
-        <w:rPr>
-          <w:color w:val="FF0000"/>
+          <w:color w:val="000000" w:themeColor="text1"/>
+        </w:rPr>
+      </w:pPr>
+      <w:r>
+        <w:rPr>
+          <w:color w:val="000000" w:themeColor="text1"/>
+        </w:rPr>
+        <w:tab/>
+      </w:r>
+      <w:r>
+        <w:rPr>
+          <w:color w:val="000000" w:themeColor="text1"/>
+        </w:rPr>
+        <w:tab/>
+      </w:r>
+      <w:r>
+        <w:rPr>
+          <w:color w:val="000000" w:themeColor="text1"/>
+        </w:rPr>
+        <w:tab/>
+      </w:r>
+      <w:r>
+        <w:rPr>
+          <w:color w:val="000000" w:themeColor="text1"/>
+        </w:rPr>
+        <w:tab/>
+      </w:r>
+      <w:r>
+        <w:rPr>
+          <w:color w:val="000000" w:themeColor="text1"/>
+        </w:rPr>
+        <w:tab/>
+      </w:r>
+      <w:r>
+        <w:rPr>
+          <w:color w:val="000000" w:themeColor="text1"/>
+        </w:rPr>
+        <w:tab/>
+      </w:r>
+      <w:r>
+        <w:rPr>
+          <w:color w:val="000000" w:themeColor="text1"/>
+        </w:rPr>
+        <w:tab/>
+      </w:r>
+      <w:r>
+        <w:rPr>
+          <w:color w:val="000000" w:themeColor="text1"/>
+        </w:rPr>
+        <w:tab/>
+      </w:r>
+      <w:r>
+        <w:rPr>
+          <w:color w:val="000000" w:themeColor="text1"/>
+        </w:rPr>
+        <w:tab/>
+      </w:r>
+      <w:r>
+        <w:rPr>
+          <w:color w:val="000000" w:themeColor="text1"/>
+        </w:rPr>
+        <w:tab/>
+      </w:r>
+      <w:r>
+        <w:rPr>
+          <w:color w:val="000000" w:themeColor="text1"/>
+        </w:rPr>
+        <w:tab/>
+      </w:r>
+      <w:r>
+        <w:rPr>
+          <w:color w:val="000000" w:themeColor="text1"/>
+        </w:rPr>
+        <w:tab/>
+      </w:r>
+      <w:r>
+        <w:rPr>
+          <w:color w:val="000000" w:themeColor="text1"/>
         </w:rPr>
         <w:tab/>
         <w:t xml:space="preserve">Ngày …. tháng </w:t>
       </w:r>
       <w:r>
         <w:rPr>
-          <w:color w:val="FF0000"/>
+          <w:color w:val="000000" w:themeColor="text1"/>
         </w:rPr>
         <w:t>….</w:t>
       </w:r>
       <w:r>
         <w:rPr>
-          <w:color w:val="FF0000"/>
+          <w:color w:val="000000" w:themeColor="text1"/>
         </w:rPr>
         <w:t xml:space="preserve"> năm </w:t>
       </w:r>
       <w:r>
         <w:rPr>
-          <w:color w:val="FF0000"/>
+          <w:color w:val="000000" w:themeColor="text1"/>
         </w:rPr>
         <w:t>202</w:t>
       </w:r>
       <w:r>
         <w:rPr>
-          <w:color w:val="FF0000"/>
+          <w:color w:val="000000" w:themeColor="text1"/>
         </w:rPr>
         <w:t>4</w:t>
       </w:r>
@@ -3747,41 +4012,80 @@
     <w:p>
       <w:pPr>
         <w:spacing w:after="0"/>
-      </w:pPr>
-      <w:r>
-        <w:tab/>
-      </w:r>
-      <w:r>
-        <w:tab/>
-      </w:r>
-      <w:r>
-        <w:tab/>
-      </w:r>
-      <w:r>
-        <w:tab/>
-      </w:r>
-      <w:r>
-        <w:tab/>
-      </w:r>
-      <w:r>
-        <w:tab/>
-      </w:r>
-      <w:r>
-        <w:tab/>
-      </w:r>
-      <w:r>
-        <w:tab/>
-      </w:r>
-      <w:r>
-        <w:tab/>
-      </w:r>
-      <w:r>
-        <w:tab/>
-      </w:r>
-      <w:r>
-        <w:tab/>
-      </w:r>
-      <w:r>
+        <w:rPr>
+          <w:color w:val="000000" w:themeColor="text1"/>
+        </w:rPr>
+      </w:pPr>
+      <w:r>
+        <w:rPr>
+          <w:color w:val="000000" w:themeColor="text1"/>
+        </w:rPr>
+        <w:tab/>
+      </w:r>
+      <w:r>
+        <w:rPr>
+          <w:color w:val="000000" w:themeColor="text1"/>
+        </w:rPr>
+        <w:tab/>
+      </w:r>
+      <w:r>
+        <w:rPr>
+          <w:color w:val="000000" w:themeColor="text1"/>
+        </w:rPr>
+        <w:tab/>
+      </w:r>
+      <w:r>
+        <w:rPr>
+          <w:color w:val="000000" w:themeColor="text1"/>
+        </w:rPr>
+        <w:tab/>
+      </w:r>
+      <w:r>
+        <w:rPr>
+          <w:color w:val="000000" w:themeColor="text1"/>
+        </w:rPr>
+        <w:tab/>
+      </w:r>
+      <w:r>
+        <w:rPr>
+          <w:color w:val="000000" w:themeColor="text1"/>
+        </w:rPr>
+        <w:tab/>
+      </w:r>
+      <w:r>
+        <w:rPr>
+          <w:color w:val="000000" w:themeColor="text1"/>
+        </w:rPr>
+        <w:tab/>
+      </w:r>
+      <w:r>
+        <w:rPr>
+          <w:color w:val="000000" w:themeColor="text1"/>
+        </w:rPr>
+        <w:tab/>
+      </w:r>
+      <w:r>
+        <w:rPr>
+          <w:color w:val="000000" w:themeColor="text1"/>
+        </w:rPr>
+        <w:tab/>
+      </w:r>
+      <w:r>
+        <w:rPr>
+          <w:color w:val="000000" w:themeColor="text1"/>
+        </w:rPr>
+        <w:tab/>
+      </w:r>
+      <w:r>
+        <w:rPr>
+          <w:color w:val="000000" w:themeColor="text1"/>
+        </w:rPr>
+        <w:tab/>
+      </w:r>
+      <w:r>
+        <w:rPr>
+          <w:color w:val="000000" w:themeColor="text1"/>
+        </w:rPr>
         <w:tab/>
         <w:t>XÁC NHẬN CỦA GIẢNG VIÊN</w:t>
       </w:r>
@@ -3789,44 +4093,86 @@
     <w:p>
       <w:pPr>
         <w:spacing w:after="0"/>
-      </w:pPr>
-      <w:r>
-        <w:tab/>
-      </w:r>
-      <w:r>
-        <w:tab/>
-      </w:r>
-      <w:r>
-        <w:tab/>
-      </w:r>
-      <w:r>
-        <w:tab/>
-      </w:r>
-      <w:r>
-        <w:tab/>
-      </w:r>
-      <w:r>
-        <w:tab/>
-      </w:r>
-      <w:r>
-        <w:tab/>
-      </w:r>
-      <w:r>
-        <w:tab/>
-      </w:r>
-      <w:r>
-        <w:tab/>
-      </w:r>
-      <w:r>
-        <w:tab/>
-      </w:r>
-      <w:r>
-        <w:tab/>
-      </w:r>
-      <w:r>
-        <w:tab/>
-      </w:r>
-      <w:r>
+        <w:rPr>
+          <w:color w:val="000000" w:themeColor="text1"/>
+        </w:rPr>
+      </w:pPr>
+      <w:r>
+        <w:rPr>
+          <w:color w:val="000000" w:themeColor="text1"/>
+        </w:rPr>
+        <w:tab/>
+      </w:r>
+      <w:r>
+        <w:rPr>
+          <w:color w:val="000000" w:themeColor="text1"/>
+        </w:rPr>
+        <w:tab/>
+      </w:r>
+      <w:r>
+        <w:rPr>
+          <w:color w:val="000000" w:themeColor="text1"/>
+        </w:rPr>
+        <w:tab/>
+      </w:r>
+      <w:r>
+        <w:rPr>
+          <w:color w:val="000000" w:themeColor="text1"/>
+        </w:rPr>
+        <w:tab/>
+      </w:r>
+      <w:r>
+        <w:rPr>
+          <w:color w:val="000000" w:themeColor="text1"/>
+        </w:rPr>
+        <w:tab/>
+      </w:r>
+      <w:r>
+        <w:rPr>
+          <w:color w:val="000000" w:themeColor="text1"/>
+        </w:rPr>
+        <w:tab/>
+      </w:r>
+      <w:r>
+        <w:rPr>
+          <w:color w:val="000000" w:themeColor="text1"/>
+        </w:rPr>
+        <w:tab/>
+      </w:r>
+      <w:r>
+        <w:rPr>
+          <w:color w:val="000000" w:themeColor="text1"/>
+        </w:rPr>
+        <w:tab/>
+      </w:r>
+      <w:r>
+        <w:rPr>
+          <w:color w:val="000000" w:themeColor="text1"/>
+        </w:rPr>
+        <w:tab/>
+      </w:r>
+      <w:r>
+        <w:rPr>
+          <w:color w:val="000000" w:themeColor="text1"/>
+        </w:rPr>
+        <w:tab/>
+      </w:r>
+      <w:r>
+        <w:rPr>
+          <w:color w:val="000000" w:themeColor="text1"/>
+        </w:rPr>
+        <w:tab/>
+      </w:r>
+      <w:r>
+        <w:rPr>
+          <w:color w:val="000000" w:themeColor="text1"/>
+        </w:rPr>
+        <w:tab/>
+      </w:r>
+      <w:r>
+        <w:rPr>
+          <w:color w:val="000000" w:themeColor="text1"/>
+        </w:rPr>
         <w:tab/>
         <w:t>(Ký, ghi rõ họ tên)</w:t>
       </w:r>
@@ -3834,16 +4180,25 @@
     <w:p>
       <w:pPr>
         <w:spacing w:after="0"/>
+        <w:rPr>
+          <w:color w:val="000000" w:themeColor="text1"/>
+        </w:rPr>
       </w:pPr>
     </w:p>
     <w:p>
       <w:pPr>
         <w:spacing w:after="0"/>
+        <w:rPr>
+          <w:color w:val="000000" w:themeColor="text1"/>
+        </w:rPr>
       </w:pPr>
     </w:p>
     <w:p>
       <w:pPr>
         <w:spacing w:after="0"/>
+        <w:rPr>
+          <w:color w:val="000000" w:themeColor="text1"/>
+        </w:rPr>
       </w:pPr>
     </w:p>
     <w:p>
@@ -3852,8 +4207,14 @@
           <w:tab w:val="center" w:pos="10490"/>
         </w:tabs>
         <w:spacing w:after="0"/>
-      </w:pPr>
-      <w:r>
+        <w:rPr>
+          <w:color w:val="000000" w:themeColor="text1"/>
+        </w:rPr>
+      </w:pPr>
+      <w:r>
+        <w:rPr>
+          <w:color w:val="000000" w:themeColor="text1"/>
+        </w:rPr>
         <w:tab/>
       </w:r>
     </w:p>
@@ -3863,16 +4224,46 @@
           <w:tab w:val="center" w:pos="10490"/>
         </w:tabs>
         <w:spacing w:after="0"/>
-      </w:pPr>
-      <w:r>
+        <w:rPr>
+          <w:color w:val="000000" w:themeColor="text1"/>
+        </w:rPr>
+      </w:pPr>
+      <w:r>
+        <w:rPr>
+          <w:color w:val="000000" w:themeColor="text1"/>
+        </w:rPr>
         <w:tab/>
         <w:t>Phạm Văn Hiệp</w:t>
       </w:r>
     </w:p>
-    <w:p/>
-    <w:p/>
-    <w:p/>
-    <w:p/>
+    <w:p>
+      <w:pPr>
+        <w:rPr>
+          <w:color w:val="000000" w:themeColor="text1"/>
+        </w:rPr>
+      </w:pPr>
+    </w:p>
+    <w:p>
+      <w:pPr>
+        <w:rPr>
+          <w:color w:val="000000" w:themeColor="text1"/>
+        </w:rPr>
+      </w:pPr>
+    </w:p>
+    <w:p>
+      <w:pPr>
+        <w:rPr>
+          <w:color w:val="000000" w:themeColor="text1"/>
+        </w:rPr>
+      </w:pPr>
+    </w:p>
+    <w:p>
+      <w:pPr>
+        <w:rPr>
+          <w:color w:val="000000" w:themeColor="text1"/>
+        </w:rPr>
+      </w:pPr>
+    </w:p>
     <w:sectPr>
       <w:pgSz w:w="15840" w:h="12240" w:orient="landscape"/>
       <w:pgMar w:top="851" w:right="1134" w:bottom="1134" w:left="1418" w:header="720" w:footer="720" w:gutter="0"/>

--- a/NHOM2_Phiếu_BÁO CÁO HỌC TẬP CÁ NHÂN NHÓM.docx
+++ b/NHOM2_Phiếu_BÁO CÁO HỌC TẬP CÁ NHÂN NHÓM.docx
@@ -329,9 +329,9 @@
       </w:tblPr>
       <w:tblGrid>
         <w:gridCol w:w="846"/>
-        <w:gridCol w:w="2268"/>
-        <w:gridCol w:w="3827"/>
-        <w:gridCol w:w="3119"/>
+        <w:gridCol w:w="2977"/>
+        <w:gridCol w:w="4677"/>
+        <w:gridCol w:w="1560"/>
         <w:gridCol w:w="3118"/>
       </w:tblGrid>
       <w:tr>
@@ -359,7 +359,7 @@
         </w:tc>
         <w:tc>
           <w:tcPr>
-            <w:tcW w:w="2268" w:type="dxa"/>
+            <w:tcW w:w="2977" w:type="dxa"/>
             <w:vAlign w:val="center"/>
           </w:tcPr>
           <w:p>
@@ -381,7 +381,7 @@
         </w:tc>
         <w:tc>
           <w:tcPr>
-            <w:tcW w:w="3827" w:type="dxa"/>
+            <w:tcW w:w="4677" w:type="dxa"/>
             <w:vAlign w:val="center"/>
           </w:tcPr>
           <w:p>
@@ -403,7 +403,7 @@
         </w:tc>
         <w:tc>
           <w:tcPr>
-            <w:tcW w:w="3119" w:type="dxa"/>
+            <w:tcW w:w="1560" w:type="dxa"/>
             <w:vAlign w:val="center"/>
           </w:tcPr>
           <w:p>
@@ -491,7 +491,7 @@
         </w:tc>
         <w:tc>
           <w:tcPr>
-            <w:tcW w:w="2268" w:type="dxa"/>
+            <w:tcW w:w="2977" w:type="dxa"/>
           </w:tcPr>
           <w:p>
             <w:pPr>
@@ -554,7 +554,7 @@
         </w:tc>
         <w:tc>
           <w:tcPr>
-            <w:tcW w:w="3827" w:type="dxa"/>
+            <w:tcW w:w="4677" w:type="dxa"/>
           </w:tcPr>
           <w:p>
             <w:pPr>
@@ -646,7 +646,7 @@
         </w:tc>
         <w:tc>
           <w:tcPr>
-            <w:tcW w:w="3119" w:type="dxa"/>
+            <w:tcW w:w="1560" w:type="dxa"/>
           </w:tcPr>
           <w:p>
             <w:pPr>
@@ -705,7 +705,7 @@
         </w:tc>
         <w:tc>
           <w:tcPr>
-            <w:tcW w:w="2268" w:type="dxa"/>
+            <w:tcW w:w="2977" w:type="dxa"/>
           </w:tcPr>
           <w:p>
             <w:pPr>
@@ -732,7 +732,7 @@
         </w:tc>
         <w:tc>
           <w:tcPr>
-            <w:tcW w:w="3827" w:type="dxa"/>
+            <w:tcW w:w="4677" w:type="dxa"/>
           </w:tcPr>
           <w:p>
             <w:pPr>
@@ -757,7 +757,7 @@
         </w:tc>
         <w:tc>
           <w:tcPr>
-            <w:tcW w:w="3119" w:type="dxa"/>
+            <w:tcW w:w="1560" w:type="dxa"/>
           </w:tcPr>
           <w:p>
             <w:pPr>
@@ -798,6 +798,7 @@
         <w:tc>
           <w:tcPr>
             <w:tcW w:w="846" w:type="dxa"/>
+            <w:vMerge w:val="restart"/>
           </w:tcPr>
           <w:p>
             <w:pPr>
@@ -816,111 +817,42 @@
         </w:tc>
         <w:tc>
           <w:tcPr>
-            <w:tcW w:w="2268" w:type="dxa"/>
-          </w:tcPr>
-          <w:p>
-            <w:pPr>
-              <w:rPr>
-                <w:color w:val="000000" w:themeColor="text1"/>
-                <w:lang w:val="vi-VN"/>
-              </w:rPr>
-            </w:pPr>
-            <w:r>
-              <w:rPr>
-                <w:color w:val="000000" w:themeColor="text1"/>
-                <w:lang w:val="vi-VN"/>
-              </w:rPr>
-              <w:t xml:space="preserve">- </w:t>
-            </w:r>
-            <w:r>
-              <w:rPr>
-                <w:color w:val="000000" w:themeColor="text1"/>
-                <w:lang w:val="vi-VN"/>
-              </w:rPr>
-              <w:t xml:space="preserve">Đỗ Tuấn </w:t>
-            </w:r>
-            <w:r>
-              <w:rPr>
-                <w:color w:val="000000" w:themeColor="text1"/>
-                <w:lang w:val="vi-VN"/>
-              </w:rPr>
-              <w:t xml:space="preserve">Đạt, </w:t>
-            </w:r>
-            <w:r>
-              <w:rPr>
-                <w:color w:val="000000" w:themeColor="text1"/>
-                <w:lang w:val="vi-VN"/>
-              </w:rPr>
-              <w:t xml:space="preserve">Nguyễn </w:t>
-            </w:r>
-            <w:r>
-              <w:rPr>
-                <w:color w:val="000000" w:themeColor="text1"/>
-                <w:lang w:val="vi-VN"/>
-              </w:rPr>
-              <w:t>Mạnh</w:t>
-            </w:r>
-            <w:r>
-              <w:rPr>
-                <w:color w:val="000000" w:themeColor="text1"/>
-                <w:lang w:val="vi-VN"/>
-              </w:rPr>
-              <w:t xml:space="preserve"> Hùng</w:t>
-            </w:r>
-          </w:p>
-          <w:p>
-            <w:pPr>
-              <w:rPr>
-                <w:color w:val="000000" w:themeColor="text1"/>
-              </w:rPr>
-            </w:pPr>
-          </w:p>
-          <w:p>
-            <w:pPr>
-              <w:rPr>
-                <w:color w:val="000000" w:themeColor="text1"/>
-              </w:rPr>
-            </w:pPr>
-          </w:p>
-          <w:p>
-            <w:pPr>
-              <w:rPr>
-                <w:color w:val="000000" w:themeColor="text1"/>
-                <w:lang w:val="vi-VN"/>
-              </w:rPr>
-            </w:pPr>
-            <w:r>
-              <w:rPr>
-                <w:color w:val="000000" w:themeColor="text1"/>
-                <w:lang w:val="vi-VN"/>
-              </w:rPr>
-              <w:t xml:space="preserve">- </w:t>
-            </w:r>
-            <w:r>
-              <w:rPr>
-                <w:color w:val="000000" w:themeColor="text1"/>
-              </w:rPr>
-              <w:t>Nguyễn</w:t>
-            </w:r>
-            <w:r>
-              <w:rPr>
-                <w:color w:val="000000" w:themeColor="text1"/>
-                <w:lang w:val="vi-VN"/>
-              </w:rPr>
-              <w:t xml:space="preserve"> Bá </w:t>
-            </w:r>
-            <w:r>
-              <w:rPr>
-                <w:color w:val="000000" w:themeColor="text1"/>
-                <w:lang w:val="vi-VN"/>
-              </w:rPr>
-              <w:t>Thuận, Lê Đăng Dương, Nguyễn Văn Dũng</w:t>
-            </w:r>
-          </w:p>
-        </w:tc>
-        <w:tc>
-          <w:tcPr>
-            <w:tcW w:w="3827" w:type="dxa"/>
+            <w:tcW w:w="2977" w:type="dxa"/>
+          </w:tcPr>
+          <w:p>
+            <w:pPr>
+              <w:rPr>
+                <w:color w:val="000000" w:themeColor="text1"/>
+                <w:lang w:val="vi-VN"/>
+              </w:rPr>
+            </w:pPr>
+            <w:r>
+              <w:rPr>
+                <w:color w:val="000000" w:themeColor="text1"/>
+                <w:lang w:val="vi-VN"/>
+              </w:rPr>
+              <w:t>- Đỗ Tuấn Đạt, Nguyễn Mạnh Hùng</w:t>
+            </w:r>
+          </w:p>
+          <w:p>
+            <w:pPr>
+              <w:rPr>
+                <w:color w:val="000000" w:themeColor="text1"/>
+              </w:rPr>
+            </w:pPr>
+          </w:p>
+          <w:p>
+            <w:pPr>
+              <w:rPr>
+                <w:color w:val="000000" w:themeColor="text1"/>
+                <w:lang w:val="vi-VN"/>
+              </w:rPr>
+            </w:pPr>
+          </w:p>
+        </w:tc>
+        <w:tc>
+          <w:tcPr>
+            <w:tcW w:w="4677" w:type="dxa"/>
           </w:tcPr>
           <w:p>
             <w:pPr>
@@ -939,61 +871,161 @@
                 <w:color w:val="000000" w:themeColor="text1"/>
                 <w:lang w:val="vi-VN"/>
               </w:rPr>
+              <w:t xml:space="preserve">Nghiên cứu, tìm hiểu mã khóa công khai, Chữ ký số và ứng dụng trong thực tế, Nghiên cứu tìm hiểu về hệ mật </w:t>
+            </w:r>
+            <w:r>
+              <w:rPr>
+                <w:color w:val="000000" w:themeColor="text1"/>
+                <w:lang w:val="vi-VN"/>
+              </w:rPr>
+              <w:t>Elgama, Lên kế hoạch về kịch bản</w:t>
+            </w:r>
+          </w:p>
+          <w:p>
+            <w:pPr>
+              <w:rPr>
+                <w:color w:val="000000" w:themeColor="text1"/>
+                <w:lang w:val="vi-VN"/>
+              </w:rPr>
+            </w:pPr>
+          </w:p>
+          <w:p>
+            <w:pPr>
+              <w:pStyle w:val="ListParagraph"/>
+              <w:rPr>
+                <w:color w:val="000000" w:themeColor="text1"/>
+                <w:lang w:val="vi-VN"/>
+              </w:rPr>
+            </w:pPr>
+          </w:p>
+          <w:p>
+            <w:pPr>
+              <w:pStyle w:val="ListParagraph"/>
+              <w:rPr>
+                <w:color w:val="000000" w:themeColor="text1"/>
+                <w:lang w:val="vi-VN"/>
+              </w:rPr>
+            </w:pPr>
+          </w:p>
+        </w:tc>
+        <w:tc>
+          <w:tcPr>
+            <w:tcW w:w="1560" w:type="dxa"/>
+          </w:tcPr>
+          <w:p>
+            <w:pPr>
+              <w:rPr>
+                <w:color w:val="000000" w:themeColor="text1"/>
+                <w:lang w:val="vi-VN"/>
+              </w:rPr>
+            </w:pPr>
+            <w:r>
+              <w:rPr>
+                <w:color w:val="000000" w:themeColor="text1"/>
+                <w:lang w:val="vi-VN"/>
+              </w:rPr>
               <w:lastRenderedPageBreak/>
-              <w:t xml:space="preserve">Nghiên </w:t>
-            </w:r>
-            <w:r>
-              <w:rPr>
-                <w:color w:val="000000" w:themeColor="text1"/>
-                <w:lang w:val="vi-VN"/>
-              </w:rPr>
-              <w:t xml:space="preserve">cứu, tìm hiểu </w:t>
-            </w:r>
-            <w:r>
-              <w:rPr>
-                <w:color w:val="000000" w:themeColor="text1"/>
-                <w:lang w:val="vi-VN"/>
-              </w:rPr>
-              <w:t xml:space="preserve">mã khóa công </w:t>
-            </w:r>
-            <w:r>
-              <w:rPr>
-                <w:color w:val="000000" w:themeColor="text1"/>
-                <w:lang w:val="vi-VN"/>
-              </w:rPr>
-              <w:t xml:space="preserve">khai, </w:t>
-            </w:r>
-            <w:r>
-              <w:rPr>
-                <w:color w:val="000000" w:themeColor="text1"/>
-                <w:lang w:val="vi-VN"/>
-              </w:rPr>
-              <w:t xml:space="preserve">Chữ ký số và ứng dụng trong thực </w:t>
-            </w:r>
-            <w:r>
-              <w:rPr>
-                <w:color w:val="000000" w:themeColor="text1"/>
-                <w:lang w:val="vi-VN"/>
-              </w:rPr>
-              <w:t xml:space="preserve">tế, </w:t>
-            </w:r>
-            <w:r>
-              <w:rPr>
-                <w:color w:val="000000" w:themeColor="text1"/>
-                <w:lang w:val="vi-VN"/>
-              </w:rPr>
-              <w:lastRenderedPageBreak/>
-              <w:t>Nghiên cứu tìm hiểu về hệ mật Elgama</w:t>
-            </w:r>
-          </w:p>
-          <w:p>
-            <w:pPr>
-              <w:rPr>
-                <w:color w:val="000000" w:themeColor="text1"/>
-                <w:lang w:val="vi-VN"/>
-              </w:rPr>
-            </w:pPr>
-          </w:p>
+              <w:t>80</w:t>
+            </w:r>
+            <w:r>
+              <w:rPr>
+                <w:color w:val="000000" w:themeColor="text1"/>
+                <w:lang w:val="vi-VN"/>
+              </w:rPr>
+              <w:t>%</w:t>
+            </w:r>
+          </w:p>
+        </w:tc>
+        <w:tc>
+          <w:tcPr>
+            <w:tcW w:w="3118" w:type="dxa"/>
+          </w:tcPr>
+          <w:p>
+            <w:pPr>
+              <w:rPr>
+                <w:color w:val="000000" w:themeColor="text1"/>
+                <w:lang w:val="vi-VN"/>
+              </w:rPr>
+            </w:pPr>
+          </w:p>
+        </w:tc>
+      </w:tr>
+      <w:tr>
+        <w:tc>
+          <w:tcPr>
+            <w:tcW w:w="846" w:type="dxa"/>
+            <w:vMerge/>
+          </w:tcPr>
+          <w:p>
+            <w:pPr>
+              <w:jc w:val="center"/>
+              <w:rPr>
+                <w:color w:val="000000" w:themeColor="text1"/>
+              </w:rPr>
+            </w:pPr>
+          </w:p>
+        </w:tc>
+        <w:tc>
+          <w:tcPr>
+            <w:tcW w:w="2977" w:type="dxa"/>
+          </w:tcPr>
+          <w:p>
+            <w:pPr>
+              <w:rPr>
+                <w:color w:val="000000" w:themeColor="text1"/>
+                <w:lang w:val="vi-VN"/>
+              </w:rPr>
+            </w:pPr>
+            <w:r>
+              <w:rPr>
+                <w:color w:val="000000" w:themeColor="text1"/>
+                <w:lang w:val="vi-VN"/>
+              </w:rPr>
+              <w:t xml:space="preserve">- </w:t>
+            </w:r>
+            <w:r>
+              <w:rPr>
+                <w:color w:val="000000" w:themeColor="text1"/>
+                <w:lang w:val="vi-VN"/>
+              </w:rPr>
+              <w:t>Nguyễn Bá Thuận</w:t>
+            </w:r>
+          </w:p>
+          <w:p>
+            <w:pPr>
+              <w:rPr>
+                <w:color w:val="000000" w:themeColor="text1"/>
+                <w:lang w:val="vi-VN"/>
+              </w:rPr>
+            </w:pPr>
+            <w:r>
+              <w:rPr>
+                <w:color w:val="000000" w:themeColor="text1"/>
+                <w:lang w:val="vi-VN"/>
+              </w:rPr>
+              <w:t>- Lê Đăng Dương</w:t>
+            </w:r>
+          </w:p>
+          <w:p>
+            <w:pPr>
+              <w:rPr>
+                <w:color w:val="000000" w:themeColor="text1"/>
+                <w:lang w:val="vi-VN"/>
+              </w:rPr>
+            </w:pPr>
+            <w:r>
+              <w:rPr>
+                <w:color w:val="000000" w:themeColor="text1"/>
+                <w:lang w:val="vi-VN"/>
+              </w:rPr>
+              <w:t>- Đỗ Tuấn Đạt</w:t>
+            </w:r>
+          </w:p>
+        </w:tc>
+        <w:tc>
+          <w:tcPr>
+            <w:tcW w:w="4677" w:type="dxa"/>
+          </w:tcPr>
           <w:p>
             <w:pPr>
               <w:pStyle w:val="ListParagraph"/>
@@ -1011,144 +1043,23 @@
                 <w:color w:val="000000" w:themeColor="text1"/>
                 <w:lang w:val="vi-VN"/>
               </w:rPr>
-              <w:t>Thiết kế chương trình, thuật toán</w:t>
-            </w:r>
-          </w:p>
-          <w:p>
-            <w:pPr>
-              <w:pStyle w:val="ListParagraph"/>
-              <w:rPr>
-                <w:color w:val="000000" w:themeColor="text1"/>
-                <w:lang w:val="vi-VN"/>
-              </w:rPr>
-            </w:pPr>
-          </w:p>
-        </w:tc>
-        <w:tc>
-          <w:tcPr>
-            <w:tcW w:w="3119" w:type="dxa"/>
-          </w:tcPr>
-          <w:p>
-            <w:pPr>
-              <w:rPr>
-                <w:color w:val="000000" w:themeColor="text1"/>
-                <w:lang w:val="vi-VN"/>
-              </w:rPr>
-            </w:pPr>
-            <w:r>
-              <w:rPr>
-                <w:color w:val="000000" w:themeColor="text1"/>
-                <w:lang w:val="vi-VN"/>
-              </w:rPr>
-              <w:lastRenderedPageBreak/>
-              <w:t>80</w:t>
-            </w:r>
-            <w:r>
-              <w:rPr>
-                <w:color w:val="000000" w:themeColor="text1"/>
-                <w:lang w:val="vi-VN"/>
-              </w:rPr>
-              <w:t>%</w:t>
-            </w:r>
-          </w:p>
-        </w:tc>
-        <w:tc>
-          <w:tcPr>
-            <w:tcW w:w="3118" w:type="dxa"/>
-          </w:tcPr>
-          <w:p>
-            <w:pPr>
-              <w:rPr>
-                <w:color w:val="000000" w:themeColor="text1"/>
-                <w:lang w:val="vi-VN"/>
-              </w:rPr>
-            </w:pPr>
-          </w:p>
-        </w:tc>
-      </w:tr>
-      <w:tr>
-        <w:tc>
-          <w:tcPr>
-            <w:tcW w:w="846" w:type="dxa"/>
-          </w:tcPr>
-          <w:p>
-            <w:pPr>
-              <w:jc w:val="center"/>
-              <w:rPr>
-                <w:color w:val="000000" w:themeColor="text1"/>
-              </w:rPr>
-            </w:pPr>
-            <w:r>
-              <w:rPr>
-                <w:color w:val="000000" w:themeColor="text1"/>
-              </w:rPr>
-              <w:t>4</w:t>
-            </w:r>
-          </w:p>
-        </w:tc>
-        <w:tc>
-          <w:tcPr>
-            <w:tcW w:w="2268" w:type="dxa"/>
-          </w:tcPr>
-          <w:p>
-            <w:pPr>
-              <w:rPr>
-                <w:color w:val="000000" w:themeColor="text1"/>
-              </w:rPr>
-            </w:pPr>
-            <w:r>
-              <w:rPr>
-                <w:color w:val="000000" w:themeColor="text1"/>
-                <w:lang w:val="vi-VN"/>
-              </w:rPr>
-              <w:t xml:space="preserve">- </w:t>
-            </w:r>
-            <w:r>
-              <w:rPr>
-                <w:color w:val="000000" w:themeColor="text1"/>
-                <w:lang w:val="vi-VN"/>
-              </w:rPr>
-              <w:t>Lê Đăng Dương, Nguyễn Văn Dũng</w:t>
-            </w:r>
-            <w:r>
-              <w:rPr>
-                <w:color w:val="000000" w:themeColor="text1"/>
-              </w:rPr>
-              <w:t xml:space="preserve"> </w:t>
-            </w:r>
-          </w:p>
-          <w:p>
-            <w:pPr>
-              <w:rPr>
-                <w:color w:val="000000" w:themeColor="text1"/>
-              </w:rPr>
-            </w:pPr>
-            <w:r>
-              <w:rPr>
-                <w:color w:val="000000" w:themeColor="text1"/>
-                <w:lang w:val="vi-VN"/>
-              </w:rPr>
-              <w:t xml:space="preserve">- </w:t>
-            </w:r>
-            <w:r>
-              <w:rPr>
-                <w:color w:val="000000" w:themeColor="text1"/>
-              </w:rPr>
-              <w:t>Đỗ</w:t>
-            </w:r>
-            <w:r>
-              <w:rPr>
-                <w:color w:val="000000" w:themeColor="text1"/>
-                <w:lang w:val="vi-VN"/>
-              </w:rPr>
-              <w:t xml:space="preserve"> Tuấn Đạt, Nguyễn Mạnh Hùng</w:t>
-            </w:r>
-          </w:p>
-        </w:tc>
-        <w:tc>
-          <w:tcPr>
-            <w:tcW w:w="3827" w:type="dxa"/>
-          </w:tcPr>
+              <w:t>Tạo khóa C#</w:t>
+            </w:r>
+            <w:r>
+              <w:rPr>
+                <w:color w:val="000000" w:themeColor="text1"/>
+                <w:lang w:val="vi-VN"/>
+              </w:rPr>
+              <w:t xml:space="preserve">, </w:t>
+            </w:r>
+            <w:r>
+              <w:rPr>
+                <w:color w:val="000000" w:themeColor="text1"/>
+                <w:lang w:val="vi-VN"/>
+              </w:rPr>
+              <w:t>Các hàm xử lý toán học</w:t>
+            </w:r>
+          </w:p>
           <w:p>
             <w:pPr>
               <w:pStyle w:val="ListParagraph"/>
@@ -1166,7 +1077,7 @@
                 <w:color w:val="000000" w:themeColor="text1"/>
                 <w:lang w:val="vi-VN"/>
               </w:rPr>
-              <w:t>Kết Luận và bài học kinh nghiệm</w:t>
+              <w:t>Mã hóa, giải mã</w:t>
             </w:r>
           </w:p>
           <w:p>
@@ -1186,25 +1097,19 @@
                 <w:color w:val="000000" w:themeColor="text1"/>
                 <w:lang w:val="vi-VN"/>
               </w:rPr>
-              <w:t xml:space="preserve">Kiểm tra </w:t>
-            </w:r>
-            <w:r>
-              <w:rPr>
-                <w:color w:val="000000" w:themeColor="text1"/>
-                <w:lang w:val="vi-VN"/>
-              </w:rPr>
-              <w:t>chương trình, thuật toán</w:t>
-            </w:r>
-          </w:p>
-        </w:tc>
-        <w:tc>
-          <w:tcPr>
-            <w:tcW w:w="3119" w:type="dxa"/>
-          </w:tcPr>
-          <w:p>
-            <w:pPr>
-              <w:rPr>
-                <w:color w:val="000000" w:themeColor="text1"/>
+              <w:t>Thiết kế giao diện</w:t>
+            </w:r>
+          </w:p>
+        </w:tc>
+        <w:tc>
+          <w:tcPr>
+            <w:tcW w:w="1560" w:type="dxa"/>
+          </w:tcPr>
+          <w:p>
+            <w:pPr>
+              <w:rPr>
+                <w:color w:val="000000" w:themeColor="text1"/>
+                <w:lang w:val="vi-VN"/>
               </w:rPr>
             </w:pPr>
           </w:p>
@@ -1217,6 +1122,7 @@
             <w:pPr>
               <w:rPr>
                 <w:color w:val="000000" w:themeColor="text1"/>
+                <w:lang w:val="vi-VN"/>
               </w:rPr>
             </w:pPr>
           </w:p>
@@ -1234,66 +1140,68 @@
                 <w:color w:val="000000" w:themeColor="text1"/>
               </w:rPr>
             </w:pPr>
-            <w:r>
-              <w:rPr>
-                <w:color w:val="000000" w:themeColor="text1"/>
-              </w:rPr>
-              <w:t>5</w:t>
-            </w:r>
-          </w:p>
-        </w:tc>
-        <w:tc>
-          <w:tcPr>
-            <w:tcW w:w="2268" w:type="dxa"/>
-          </w:tcPr>
-          <w:p>
-            <w:pPr>
-              <w:rPr>
-                <w:color w:val="000000" w:themeColor="text1"/>
-                <w:lang w:val="vi-VN"/>
-              </w:rPr>
-            </w:pPr>
-            <w:r>
-              <w:rPr>
-                <w:color w:val="000000" w:themeColor="text1"/>
-                <w:lang w:val="vi-VN"/>
-              </w:rPr>
-              <w:t xml:space="preserve">- </w:t>
-            </w:r>
-            <w:r>
-              <w:rPr>
-                <w:color w:val="000000" w:themeColor="text1"/>
-                <w:lang w:val="vi-VN"/>
-              </w:rPr>
-              <w:t>Đỗ Tuấn Đạt, Nguyễn Mạnh Hùng</w:t>
-            </w:r>
-          </w:p>
-          <w:p>
-            <w:pPr>
-              <w:rPr>
-                <w:color w:val="000000" w:themeColor="text1"/>
-                <w:lang w:val="vi-VN"/>
-              </w:rPr>
-            </w:pPr>
-            <w:r>
-              <w:rPr>
-                <w:color w:val="000000" w:themeColor="text1"/>
-                <w:lang w:val="vi-VN"/>
-              </w:rPr>
-              <w:t xml:space="preserve">- </w:t>
-            </w:r>
-            <w:r>
-              <w:rPr>
-                <w:color w:val="000000" w:themeColor="text1"/>
-                <w:lang w:val="vi-VN"/>
-              </w:rPr>
-              <w:t>Nguyễn Bá Thuận</w:t>
-            </w:r>
-          </w:p>
-        </w:tc>
-        <w:tc>
-          <w:tcPr>
-            <w:tcW w:w="3827" w:type="dxa"/>
+          </w:p>
+        </w:tc>
+        <w:tc>
+          <w:tcPr>
+            <w:tcW w:w="2977" w:type="dxa"/>
+          </w:tcPr>
+          <w:p>
+            <w:pPr>
+              <w:rPr>
+                <w:color w:val="000000" w:themeColor="text1"/>
+                <w:lang w:val="vi-VN"/>
+              </w:rPr>
+            </w:pPr>
+            <w:r>
+              <w:rPr>
+                <w:color w:val="000000" w:themeColor="text1"/>
+                <w:lang w:val="vi-VN"/>
+              </w:rPr>
+              <w:t>-</w:t>
+            </w:r>
+            <w:r>
+              <w:rPr>
+                <w:color w:val="000000" w:themeColor="text1"/>
+                <w:lang w:val="vi-VN"/>
+              </w:rPr>
+              <w:t>Đỗ Tuấn Đạt</w:t>
+            </w:r>
+          </w:p>
+          <w:p>
+            <w:pPr>
+              <w:rPr>
+                <w:color w:val="000000" w:themeColor="text1"/>
+                <w:lang w:val="vi-VN"/>
+              </w:rPr>
+            </w:pPr>
+            <w:r>
+              <w:rPr>
+                <w:color w:val="000000" w:themeColor="text1"/>
+                <w:lang w:val="vi-VN"/>
+              </w:rPr>
+              <w:t>- Nguyễn Bá Thuận</w:t>
+            </w:r>
+          </w:p>
+          <w:p>
+            <w:pPr>
+              <w:rPr>
+                <w:color w:val="000000" w:themeColor="text1"/>
+                <w:lang w:val="vi-VN"/>
+              </w:rPr>
+            </w:pPr>
+            <w:r>
+              <w:rPr>
+                <w:color w:val="000000" w:themeColor="text1"/>
+                <w:lang w:val="vi-VN"/>
+              </w:rPr>
+              <w:t>- Nguyễn Văn Dũng</w:t>
+            </w:r>
+          </w:p>
+        </w:tc>
+        <w:tc>
+          <w:tcPr>
+            <w:tcW w:w="4677" w:type="dxa"/>
           </w:tcPr>
           <w:p>
             <w:pPr>
@@ -1312,7 +1220,7 @@
                 <w:color w:val="000000" w:themeColor="text1"/>
                 <w:lang w:val="vi-VN"/>
               </w:rPr>
-              <w:t xml:space="preserve">Kiểm tra, rà soát lại chương trình </w:t>
+              <w:t>Tạo khóa Java, các hàm xử lý toán học</w:t>
             </w:r>
           </w:p>
           <w:p>
@@ -1332,13 +1240,338 @@
                 <w:color w:val="000000" w:themeColor="text1"/>
                 <w:lang w:val="vi-VN"/>
               </w:rPr>
+              <w:t>Mã hóa</w:t>
+            </w:r>
+          </w:p>
+          <w:p>
+            <w:pPr>
+              <w:pStyle w:val="ListParagraph"/>
+              <w:numPr>
+                <w:ilvl w:val="0"/>
+                <w:numId w:val="7"/>
+              </w:numPr>
+              <w:rPr>
+                <w:color w:val="000000" w:themeColor="text1"/>
+                <w:lang w:val="vi-VN"/>
+              </w:rPr>
+            </w:pPr>
+            <w:r>
+              <w:rPr>
+                <w:color w:val="000000" w:themeColor="text1"/>
+                <w:lang w:val="vi-VN"/>
+              </w:rPr>
+              <w:t>Giải mã, thiết kế giao diện</w:t>
+            </w:r>
+          </w:p>
+        </w:tc>
+        <w:tc>
+          <w:tcPr>
+            <w:tcW w:w="1560" w:type="dxa"/>
+          </w:tcPr>
+          <w:p>
+            <w:pPr>
+              <w:rPr>
+                <w:color w:val="000000" w:themeColor="text1"/>
+                <w:lang w:val="vi-VN"/>
+              </w:rPr>
+            </w:pPr>
+          </w:p>
+        </w:tc>
+        <w:tc>
+          <w:tcPr>
+            <w:tcW w:w="3118" w:type="dxa"/>
+          </w:tcPr>
+          <w:p>
+            <w:pPr>
+              <w:rPr>
+                <w:color w:val="000000" w:themeColor="text1"/>
+                <w:lang w:val="vi-VN"/>
+              </w:rPr>
+            </w:pPr>
+          </w:p>
+        </w:tc>
+      </w:tr>
+      <w:tr>
+        <w:tc>
+          <w:tcPr>
+            <w:tcW w:w="846" w:type="dxa"/>
+          </w:tcPr>
+          <w:p>
+            <w:pPr>
+              <w:jc w:val="center"/>
+              <w:rPr>
+                <w:color w:val="000000" w:themeColor="text1"/>
+              </w:rPr>
+            </w:pPr>
+            <w:r>
+              <w:rPr>
+                <w:color w:val="000000" w:themeColor="text1"/>
+              </w:rPr>
+              <w:t>4</w:t>
+            </w:r>
+          </w:p>
+        </w:tc>
+        <w:tc>
+          <w:tcPr>
+            <w:tcW w:w="2977" w:type="dxa"/>
+          </w:tcPr>
+          <w:p>
+            <w:pPr>
+              <w:rPr>
+                <w:color w:val="000000" w:themeColor="text1"/>
+              </w:rPr>
+            </w:pPr>
+            <w:r>
+              <w:rPr>
+                <w:color w:val="000000" w:themeColor="text1"/>
+                <w:lang w:val="vi-VN"/>
+              </w:rPr>
+              <w:t xml:space="preserve">- </w:t>
+            </w:r>
+            <w:r>
+              <w:rPr>
+                <w:color w:val="000000" w:themeColor="text1"/>
+                <w:lang w:val="vi-VN"/>
+              </w:rPr>
+              <w:t xml:space="preserve">Lê Đăng Dương, Nguyễn Văn </w:t>
+            </w:r>
+            <w:r>
+              <w:rPr>
+                <w:color w:val="000000" w:themeColor="text1"/>
+                <w:lang w:val="vi-VN"/>
+              </w:rPr>
+              <w:t>Dũng, Nguyễn Bá Thuận</w:t>
+            </w:r>
+          </w:p>
+          <w:p>
+            <w:pPr>
+              <w:rPr>
+                <w:color w:val="000000" w:themeColor="text1"/>
+              </w:rPr>
+            </w:pPr>
+            <w:r>
+              <w:rPr>
+                <w:color w:val="000000" w:themeColor="text1"/>
+                <w:lang w:val="vi-VN"/>
+              </w:rPr>
+              <w:t xml:space="preserve">- </w:t>
+            </w:r>
+            <w:r>
+              <w:rPr>
+                <w:color w:val="000000" w:themeColor="text1"/>
+              </w:rPr>
+              <w:t>Đỗ</w:t>
+            </w:r>
+            <w:r>
+              <w:rPr>
+                <w:color w:val="000000" w:themeColor="text1"/>
+                <w:lang w:val="vi-VN"/>
+              </w:rPr>
+              <w:t xml:space="preserve"> Tuấn Đạt, Nguyễn Mạnh Hùng</w:t>
+            </w:r>
+          </w:p>
+        </w:tc>
+        <w:tc>
+          <w:tcPr>
+            <w:tcW w:w="4677" w:type="dxa"/>
+          </w:tcPr>
+          <w:p>
+            <w:pPr>
+              <w:pStyle w:val="ListParagraph"/>
+              <w:numPr>
+                <w:ilvl w:val="0"/>
+                <w:numId w:val="7"/>
+              </w:numPr>
+              <w:rPr>
+                <w:color w:val="000000" w:themeColor="text1"/>
+                <w:lang w:val="vi-VN"/>
+              </w:rPr>
+            </w:pPr>
+            <w:r>
+              <w:rPr>
+                <w:color w:val="000000" w:themeColor="text1"/>
+                <w:lang w:val="vi-VN"/>
+              </w:rPr>
+              <w:t>Kết Luận và bài học kinh nghiệm</w:t>
+            </w:r>
+          </w:p>
+          <w:p>
+            <w:pPr>
+              <w:pStyle w:val="ListParagraph"/>
+              <w:numPr>
+                <w:ilvl w:val="0"/>
+                <w:numId w:val="7"/>
+              </w:numPr>
+              <w:rPr>
+                <w:color w:val="000000" w:themeColor="text1"/>
+                <w:lang w:val="vi-VN"/>
+              </w:rPr>
+            </w:pPr>
+            <w:r>
+              <w:rPr>
+                <w:color w:val="000000" w:themeColor="text1"/>
+                <w:lang w:val="vi-VN"/>
+              </w:rPr>
+              <w:t xml:space="preserve">Kiểm tra </w:t>
+            </w:r>
+            <w:r>
+              <w:rPr>
+                <w:color w:val="000000" w:themeColor="text1"/>
+                <w:lang w:val="vi-VN"/>
+              </w:rPr>
+              <w:t xml:space="preserve">chương trình, thuật </w:t>
+            </w:r>
+            <w:r>
+              <w:rPr>
+                <w:color w:val="000000" w:themeColor="text1"/>
+                <w:lang w:val="vi-VN"/>
+              </w:rPr>
+              <w:t>toán, đóng góp ý tưởng</w:t>
+            </w:r>
+          </w:p>
+        </w:tc>
+        <w:tc>
+          <w:tcPr>
+            <w:tcW w:w="1560" w:type="dxa"/>
+          </w:tcPr>
+          <w:p>
+            <w:pPr>
+              <w:rPr>
+                <w:color w:val="000000" w:themeColor="text1"/>
+              </w:rPr>
+            </w:pPr>
+          </w:p>
+        </w:tc>
+        <w:tc>
+          <w:tcPr>
+            <w:tcW w:w="3118" w:type="dxa"/>
+          </w:tcPr>
+          <w:p>
+            <w:pPr>
+              <w:rPr>
+                <w:color w:val="000000" w:themeColor="text1"/>
+              </w:rPr>
+            </w:pPr>
+          </w:p>
+        </w:tc>
+      </w:tr>
+      <w:tr>
+        <w:tc>
+          <w:tcPr>
+            <w:tcW w:w="846" w:type="dxa"/>
+          </w:tcPr>
+          <w:p>
+            <w:pPr>
+              <w:jc w:val="center"/>
+              <w:rPr>
+                <w:color w:val="000000" w:themeColor="text1"/>
+              </w:rPr>
+            </w:pPr>
+            <w:r>
+              <w:rPr>
+                <w:color w:val="000000" w:themeColor="text1"/>
+              </w:rPr>
+              <w:t>5</w:t>
+            </w:r>
+          </w:p>
+        </w:tc>
+        <w:tc>
+          <w:tcPr>
+            <w:tcW w:w="2977" w:type="dxa"/>
+          </w:tcPr>
+          <w:p>
+            <w:pPr>
+              <w:rPr>
+                <w:color w:val="000000" w:themeColor="text1"/>
+                <w:lang w:val="vi-VN"/>
+              </w:rPr>
+            </w:pPr>
+            <w:r>
+              <w:rPr>
+                <w:color w:val="000000" w:themeColor="text1"/>
+                <w:lang w:val="vi-VN"/>
+              </w:rPr>
+              <w:t xml:space="preserve">- </w:t>
+            </w:r>
+            <w:r>
+              <w:rPr>
+                <w:color w:val="000000" w:themeColor="text1"/>
+                <w:lang w:val="vi-VN"/>
+              </w:rPr>
+              <w:t>Đỗ Tuấn Đạt, Nguyễn Mạnh Hùng</w:t>
+            </w:r>
+          </w:p>
+          <w:p>
+            <w:pPr>
+              <w:rPr>
+                <w:color w:val="000000" w:themeColor="text1"/>
+                <w:lang w:val="vi-VN"/>
+              </w:rPr>
+            </w:pPr>
+            <w:r>
+              <w:rPr>
+                <w:color w:val="000000" w:themeColor="text1"/>
+                <w:lang w:val="vi-VN"/>
+              </w:rPr>
+              <w:t xml:space="preserve">- </w:t>
+            </w:r>
+            <w:r>
+              <w:rPr>
+                <w:color w:val="000000" w:themeColor="text1"/>
+                <w:lang w:val="vi-VN"/>
+              </w:rPr>
+              <w:t>Nguyễn Bá Thuận</w:t>
+            </w:r>
+          </w:p>
+        </w:tc>
+        <w:tc>
+          <w:tcPr>
+            <w:tcW w:w="4677" w:type="dxa"/>
+          </w:tcPr>
+          <w:p>
+            <w:pPr>
+              <w:pStyle w:val="ListParagraph"/>
+              <w:numPr>
+                <w:ilvl w:val="0"/>
+                <w:numId w:val="7"/>
+              </w:numPr>
+              <w:rPr>
+                <w:color w:val="000000" w:themeColor="text1"/>
+                <w:lang w:val="vi-VN"/>
+              </w:rPr>
+            </w:pPr>
+            <w:r>
+              <w:rPr>
+                <w:color w:val="000000" w:themeColor="text1"/>
+                <w:lang w:val="vi-VN"/>
+              </w:rPr>
+              <w:t xml:space="preserve">Kiểm tra, rà soát lại chương trình </w:t>
+            </w:r>
+          </w:p>
+          <w:p>
+            <w:pPr>
+              <w:pStyle w:val="ListParagraph"/>
+              <w:numPr>
+                <w:ilvl w:val="0"/>
+                <w:numId w:val="7"/>
+              </w:numPr>
+              <w:rPr>
+                <w:color w:val="000000" w:themeColor="text1"/>
+                <w:lang w:val="vi-VN"/>
+              </w:rPr>
+            </w:pPr>
+            <w:r>
+              <w:rPr>
+                <w:color w:val="000000" w:themeColor="text1"/>
+                <w:lang w:val="vi-VN"/>
+              </w:rPr>
               <w:t>Viết báo cáo</w:t>
             </w:r>
           </w:p>
         </w:tc>
         <w:tc>
           <w:tcPr>
-            <w:tcW w:w="3119" w:type="dxa"/>
+            <w:tcW w:w="1560" w:type="dxa"/>
           </w:tcPr>
           <w:p>
             <w:pPr>
@@ -3464,6 +3697,7 @@
         <w:tc>
           <w:tcPr>
             <w:tcW w:w="846" w:type="dxa"/>
+            <w:vMerge w:val="restart"/>
           </w:tcPr>
           <w:p>
             <w:pPr>
@@ -3505,26 +3739,6 @@
                 <w:color w:val="000000" w:themeColor="text1"/>
               </w:rPr>
             </w:pPr>
-            <w:r>
-              <w:rPr>
-                <w:color w:val="000000" w:themeColor="text1"/>
-                <w:lang w:val="vi-VN"/>
-              </w:rPr>
-              <w:t xml:space="preserve">- </w:t>
-            </w:r>
-            <w:r>
-              <w:rPr>
-                <w:color w:val="000000" w:themeColor="text1"/>
-              </w:rPr>
-              <w:t>Nguyễn</w:t>
-            </w:r>
-            <w:r>
-              <w:rPr>
-                <w:color w:val="000000" w:themeColor="text1"/>
-                <w:lang w:val="vi-VN"/>
-              </w:rPr>
-              <w:t xml:space="preserve"> Bá Thuận, Lê Đăng Dương, Nguyễn Văn Dũng</w:t>
-            </w:r>
           </w:p>
         </w:tc>
         <w:tc>
@@ -3538,27 +3752,39 @@
                 <w:ilvl w:val="0"/>
                 <w:numId w:val="7"/>
               </w:numPr>
-              <w:rPr>
-                <w:color w:val="000000" w:themeColor="text1"/>
-                <w:lang w:val="vi-VN"/>
-              </w:rPr>
-            </w:pPr>
-            <w:r>
-              <w:rPr>
-                <w:color w:val="000000" w:themeColor="text1"/>
-                <w:lang w:val="vi-VN"/>
-              </w:rPr>
-              <w:t>Nghiên cứu, tìm hiểu mã khóa công khai, Chữ ký số và ứng dụng trong thực tế, Nghiên cứu tìm hiểu về hệ mật Elgama</w:t>
-            </w:r>
-          </w:p>
-          <w:p>
-            <w:pPr>
-              <w:rPr>
-                <w:color w:val="000000" w:themeColor="text1"/>
-                <w:lang w:val="vi-VN"/>
-              </w:rPr>
-            </w:pPr>
-          </w:p>
+              <w:spacing w:after="160" w:line="259" w:lineRule="auto"/>
+              <w:rPr>
+                <w:color w:val="000000" w:themeColor="text1"/>
+                <w:lang w:val="vi-VN"/>
+              </w:rPr>
+            </w:pPr>
+            <w:r>
+              <w:rPr>
+                <w:color w:val="000000" w:themeColor="text1"/>
+                <w:lang w:val="vi-VN"/>
+              </w:rPr>
+              <w:t xml:space="preserve">Nghiên cứu, tìm hiểu mã khóa công khai, Chữ ký số và ứng dụng trong thực tế, Nghiên cứu tìm hiểu về hệ mật </w:t>
+            </w:r>
+            <w:r>
+              <w:rPr>
+                <w:color w:val="000000" w:themeColor="text1"/>
+                <w:lang w:val="vi-VN"/>
+              </w:rPr>
+              <w:t>Elgama, Lên kế hoạch về kịch bản</w:t>
+            </w:r>
+          </w:p>
+          <w:p>
+            <w:pPr>
+              <w:rPr>
+                <w:color w:val="000000" w:themeColor="text1"/>
+              </w:rPr>
+            </w:pPr>
+          </w:p>
+        </w:tc>
+        <w:tc>
+          <w:tcPr>
+            <w:tcW w:w="4111" w:type="dxa"/>
+          </w:tcPr>
           <w:p>
             <w:pPr>
               <w:pStyle w:val="ListParagraph"/>
@@ -3576,21 +3802,9 @@
                 <w:color w:val="000000" w:themeColor="text1"/>
                 <w:lang w:val="vi-VN"/>
               </w:rPr>
-              <w:t>Thiết kế chương trình, thuật toán</w:t>
-            </w:r>
-          </w:p>
-          <w:p>
-            <w:pPr>
-              <w:rPr>
-                <w:color w:val="000000" w:themeColor="text1"/>
-              </w:rPr>
-            </w:pPr>
-          </w:p>
-        </w:tc>
-        <w:tc>
-          <w:tcPr>
-            <w:tcW w:w="4111" w:type="dxa"/>
-          </w:tcPr>
+              <w:t>Dựa vào kiến thức đã học</w:t>
+            </w:r>
+          </w:p>
           <w:p>
             <w:pPr>
               <w:pStyle w:val="ListParagraph"/>
@@ -3608,9 +3822,80 @@
                 <w:color w:val="000000" w:themeColor="text1"/>
                 <w:lang w:val="vi-VN"/>
               </w:rPr>
-              <w:t>Dựa vào kiến thức đã học</w:t>
-            </w:r>
-          </w:p>
+              <w:t>Tham khảo các tài liệu liên quan</w:t>
+            </w:r>
+          </w:p>
+        </w:tc>
+      </w:tr>
+      <w:tr>
+        <w:tc>
+          <w:tcPr>
+            <w:tcW w:w="846" w:type="dxa"/>
+            <w:vMerge/>
+          </w:tcPr>
+          <w:p>
+            <w:pPr>
+              <w:jc w:val="center"/>
+              <w:rPr>
+                <w:color w:val="000000" w:themeColor="text1"/>
+              </w:rPr>
+            </w:pPr>
+          </w:p>
+        </w:tc>
+        <w:tc>
+          <w:tcPr>
+            <w:tcW w:w="2268" w:type="dxa"/>
+          </w:tcPr>
+          <w:p>
+            <w:pPr>
+              <w:rPr>
+                <w:color w:val="000000" w:themeColor="text1"/>
+                <w:lang w:val="vi-VN"/>
+              </w:rPr>
+            </w:pPr>
+            <w:r>
+              <w:rPr>
+                <w:color w:val="000000" w:themeColor="text1"/>
+                <w:lang w:val="vi-VN"/>
+              </w:rPr>
+              <w:t>- Nguyễn Bá Thuận</w:t>
+            </w:r>
+          </w:p>
+          <w:p>
+            <w:pPr>
+              <w:rPr>
+                <w:color w:val="000000" w:themeColor="text1"/>
+                <w:lang w:val="vi-VN"/>
+              </w:rPr>
+            </w:pPr>
+            <w:r>
+              <w:rPr>
+                <w:color w:val="000000" w:themeColor="text1"/>
+                <w:lang w:val="vi-VN"/>
+              </w:rPr>
+              <w:t>- Lê Đăng Dương</w:t>
+            </w:r>
+          </w:p>
+          <w:p>
+            <w:pPr>
+              <w:rPr>
+                <w:color w:val="000000" w:themeColor="text1"/>
+                <w:lang w:val="vi-VN"/>
+              </w:rPr>
+            </w:pPr>
+            <w:r>
+              <w:rPr>
+                <w:color w:val="000000" w:themeColor="text1"/>
+                <w:lang w:val="vi-VN"/>
+              </w:rPr>
+              <w:t>- Đỗ Tuấn Đạt</w:t>
+            </w:r>
+          </w:p>
+        </w:tc>
+        <w:tc>
+          <w:tcPr>
+            <w:tcW w:w="5528" w:type="dxa"/>
+          </w:tcPr>
           <w:p>
             <w:pPr>
               <w:pStyle w:val="ListParagraph"/>
@@ -3628,88 +3913,9 @@
                 <w:color w:val="000000" w:themeColor="text1"/>
                 <w:lang w:val="vi-VN"/>
               </w:rPr>
-              <w:t>Tham khảo các tài liệu liên quan</w:t>
-            </w:r>
-          </w:p>
-        </w:tc>
-      </w:tr>
-      <w:tr>
-        <w:tc>
-          <w:tcPr>
-            <w:tcW w:w="846" w:type="dxa"/>
-          </w:tcPr>
-          <w:p>
-            <w:pPr>
-              <w:jc w:val="center"/>
-              <w:rPr>
-                <w:color w:val="000000" w:themeColor="text1"/>
-              </w:rPr>
-            </w:pPr>
-            <w:r>
-              <w:rPr>
-                <w:color w:val="000000" w:themeColor="text1"/>
-              </w:rPr>
-              <w:lastRenderedPageBreak/>
-              <w:t>4</w:t>
-            </w:r>
-          </w:p>
-        </w:tc>
-        <w:tc>
-          <w:tcPr>
-            <w:tcW w:w="2268" w:type="dxa"/>
-          </w:tcPr>
-          <w:p>
-            <w:pPr>
-              <w:rPr>
-                <w:color w:val="000000" w:themeColor="text1"/>
-              </w:rPr>
-            </w:pPr>
-            <w:r>
-              <w:rPr>
-                <w:color w:val="000000" w:themeColor="text1"/>
-                <w:lang w:val="vi-VN"/>
-              </w:rPr>
-              <w:t>- Lê Đăng Dương, Nguyễn Văn Dũng</w:t>
-            </w:r>
-            <w:r>
-              <w:rPr>
-                <w:color w:val="000000" w:themeColor="text1"/>
-              </w:rPr>
-              <w:t xml:space="preserve"> </w:t>
-            </w:r>
-          </w:p>
-          <w:p>
-            <w:pPr>
-              <w:rPr>
-                <w:color w:val="000000" w:themeColor="text1"/>
-              </w:rPr>
-            </w:pPr>
-            <w:r>
-              <w:rPr>
-                <w:color w:val="000000" w:themeColor="text1"/>
-                <w:lang w:val="vi-VN"/>
-              </w:rPr>
-              <w:t xml:space="preserve">- </w:t>
-            </w:r>
-            <w:r>
-              <w:rPr>
-                <w:color w:val="000000" w:themeColor="text1"/>
-              </w:rPr>
-              <w:t>Đỗ</w:t>
-            </w:r>
-            <w:r>
-              <w:rPr>
-                <w:color w:val="000000" w:themeColor="text1"/>
-                <w:lang w:val="vi-VN"/>
-              </w:rPr>
-              <w:t xml:space="preserve"> Tuấn Đạt, Nguyễn Mạnh Hùng</w:t>
-            </w:r>
-          </w:p>
-        </w:tc>
-        <w:tc>
-          <w:tcPr>
-            <w:tcW w:w="5528" w:type="dxa"/>
-          </w:tcPr>
+              <w:t>Tạo khóa C#, Các hàm xử lý toán học</w:t>
+            </w:r>
+          </w:p>
           <w:p>
             <w:pPr>
               <w:pStyle w:val="ListParagraph"/>
@@ -3727,7 +3933,7 @@
                 <w:color w:val="000000" w:themeColor="text1"/>
                 <w:lang w:val="vi-VN"/>
               </w:rPr>
-              <w:t>Kết Luận và bài học kinh nghiệm</w:t>
+              <w:t>Mã hóa, giải mã</w:t>
             </w:r>
           </w:p>
           <w:p>
@@ -3739,14 +3945,15 @@
               </w:numPr>
               <w:rPr>
                 <w:color w:val="000000" w:themeColor="text1"/>
-              </w:rPr>
-            </w:pPr>
-            <w:r>
-              <w:rPr>
-                <w:color w:val="000000" w:themeColor="text1"/>
-                <w:lang w:val="vi-VN"/>
-              </w:rPr>
-              <w:t>Kiểm tra chương trình, thuật toán</w:t>
+                <w:lang w:val="vi-VN"/>
+              </w:rPr>
+            </w:pPr>
+            <w:r>
+              <w:rPr>
+                <w:color w:val="000000" w:themeColor="text1"/>
+                <w:lang w:val="vi-VN"/>
+              </w:rPr>
+              <w:t>Thiết kế giao diện</w:t>
             </w:r>
           </w:p>
         </w:tc>
@@ -3757,6 +3964,10 @@
           <w:p>
             <w:pPr>
               <w:pStyle w:val="ListParagraph"/>
+              <w:numPr>
+                <w:ilvl w:val="0"/>
+                <w:numId w:val="7"/>
+              </w:numPr>
               <w:rPr>
                 <w:color w:val="000000" w:themeColor="text1"/>
                 <w:lang w:val="vi-VN"/>
@@ -3769,6 +3980,7 @@
         <w:tc>
           <w:tcPr>
             <w:tcW w:w="846" w:type="dxa"/>
+            <w:vMerge/>
           </w:tcPr>
           <w:p>
             <w:pPr>
@@ -3777,6 +3989,293 @@
                 <w:color w:val="000000" w:themeColor="text1"/>
               </w:rPr>
             </w:pPr>
+          </w:p>
+        </w:tc>
+        <w:tc>
+          <w:tcPr>
+            <w:tcW w:w="2268" w:type="dxa"/>
+          </w:tcPr>
+          <w:p>
+            <w:pPr>
+              <w:rPr>
+                <w:color w:val="000000" w:themeColor="text1"/>
+                <w:lang w:val="vi-VN"/>
+              </w:rPr>
+            </w:pPr>
+            <w:r>
+              <w:rPr>
+                <w:color w:val="000000" w:themeColor="text1"/>
+                <w:lang w:val="vi-VN"/>
+              </w:rPr>
+              <w:t>-Đỗ Tuấn Đạt</w:t>
+            </w:r>
+          </w:p>
+          <w:p>
+            <w:pPr>
+              <w:rPr>
+                <w:color w:val="000000" w:themeColor="text1"/>
+                <w:lang w:val="vi-VN"/>
+              </w:rPr>
+            </w:pPr>
+            <w:r>
+              <w:rPr>
+                <w:color w:val="000000" w:themeColor="text1"/>
+                <w:lang w:val="vi-VN"/>
+              </w:rPr>
+              <w:t>- Nguyễn Bá Thuận</w:t>
+            </w:r>
+          </w:p>
+          <w:p>
+            <w:pPr>
+              <w:rPr>
+                <w:color w:val="000000" w:themeColor="text1"/>
+                <w:lang w:val="vi-VN"/>
+              </w:rPr>
+            </w:pPr>
+            <w:r>
+              <w:rPr>
+                <w:color w:val="000000" w:themeColor="text1"/>
+                <w:lang w:val="vi-VN"/>
+              </w:rPr>
+              <w:t>- Nguyễn Văn Dũng</w:t>
+            </w:r>
+          </w:p>
+        </w:tc>
+        <w:tc>
+          <w:tcPr>
+            <w:tcW w:w="5528" w:type="dxa"/>
+          </w:tcPr>
+          <w:p>
+            <w:pPr>
+              <w:pStyle w:val="ListParagraph"/>
+              <w:numPr>
+                <w:ilvl w:val="0"/>
+                <w:numId w:val="7"/>
+              </w:numPr>
+              <w:rPr>
+                <w:color w:val="000000" w:themeColor="text1"/>
+                <w:lang w:val="vi-VN"/>
+              </w:rPr>
+            </w:pPr>
+            <w:r>
+              <w:rPr>
+                <w:color w:val="000000" w:themeColor="text1"/>
+                <w:lang w:val="vi-VN"/>
+              </w:rPr>
+              <w:t>Tạo khóa Java, các hàm xử lý toán học</w:t>
+            </w:r>
+          </w:p>
+          <w:p>
+            <w:pPr>
+              <w:pStyle w:val="ListParagraph"/>
+              <w:numPr>
+                <w:ilvl w:val="0"/>
+                <w:numId w:val="7"/>
+              </w:numPr>
+              <w:rPr>
+                <w:color w:val="000000" w:themeColor="text1"/>
+                <w:lang w:val="vi-VN"/>
+              </w:rPr>
+            </w:pPr>
+            <w:r>
+              <w:rPr>
+                <w:color w:val="000000" w:themeColor="text1"/>
+                <w:lang w:val="vi-VN"/>
+              </w:rPr>
+              <w:t>Mã hóa</w:t>
+            </w:r>
+          </w:p>
+          <w:p>
+            <w:pPr>
+              <w:pStyle w:val="ListParagraph"/>
+              <w:numPr>
+                <w:ilvl w:val="0"/>
+                <w:numId w:val="7"/>
+              </w:numPr>
+              <w:rPr>
+                <w:color w:val="000000" w:themeColor="text1"/>
+                <w:lang w:val="vi-VN"/>
+              </w:rPr>
+            </w:pPr>
+            <w:r>
+              <w:rPr>
+                <w:color w:val="000000" w:themeColor="text1"/>
+                <w:lang w:val="vi-VN"/>
+              </w:rPr>
+              <w:t>Giải mã, thiết kế giao diện</w:t>
+            </w:r>
+          </w:p>
+        </w:tc>
+        <w:tc>
+          <w:tcPr>
+            <w:tcW w:w="4111" w:type="dxa"/>
+          </w:tcPr>
+          <w:p>
+            <w:pPr>
+              <w:pStyle w:val="ListParagraph"/>
+              <w:numPr>
+                <w:ilvl w:val="0"/>
+                <w:numId w:val="7"/>
+              </w:numPr>
+              <w:rPr>
+                <w:color w:val="000000" w:themeColor="text1"/>
+                <w:lang w:val="vi-VN"/>
+              </w:rPr>
+            </w:pPr>
+          </w:p>
+        </w:tc>
+      </w:tr>
+      <w:tr>
+        <w:tc>
+          <w:tcPr>
+            <w:tcW w:w="846" w:type="dxa"/>
+          </w:tcPr>
+          <w:p>
+            <w:pPr>
+              <w:jc w:val="center"/>
+              <w:rPr>
+                <w:color w:val="000000" w:themeColor="text1"/>
+              </w:rPr>
+            </w:pPr>
+            <w:r>
+              <w:rPr>
+                <w:color w:val="000000" w:themeColor="text1"/>
+              </w:rPr>
+              <w:t>4</w:t>
+            </w:r>
+          </w:p>
+        </w:tc>
+        <w:tc>
+          <w:tcPr>
+            <w:tcW w:w="2268" w:type="dxa"/>
+          </w:tcPr>
+          <w:p>
+            <w:pPr>
+              <w:rPr>
+                <w:color w:val="000000" w:themeColor="text1"/>
+              </w:rPr>
+            </w:pPr>
+            <w:r>
+              <w:rPr>
+                <w:color w:val="000000" w:themeColor="text1"/>
+                <w:lang w:val="vi-VN"/>
+              </w:rPr>
+              <w:t xml:space="preserve">- Lê Đăng Dương, Nguyễn Văn </w:t>
+            </w:r>
+            <w:r>
+              <w:rPr>
+                <w:color w:val="000000" w:themeColor="text1"/>
+                <w:lang w:val="vi-VN"/>
+              </w:rPr>
+              <w:t>Dũng, Nguyễn Bá Thuận</w:t>
+            </w:r>
+          </w:p>
+          <w:p>
+            <w:pPr>
+              <w:rPr>
+                <w:color w:val="000000" w:themeColor="text1"/>
+              </w:rPr>
+            </w:pPr>
+            <w:r>
+              <w:rPr>
+                <w:color w:val="000000" w:themeColor="text1"/>
+                <w:lang w:val="vi-VN"/>
+              </w:rPr>
+              <w:t xml:space="preserve">- </w:t>
+            </w:r>
+            <w:r>
+              <w:rPr>
+                <w:color w:val="000000" w:themeColor="text1"/>
+              </w:rPr>
+              <w:t>Đỗ</w:t>
+            </w:r>
+            <w:r>
+              <w:rPr>
+                <w:color w:val="000000" w:themeColor="text1"/>
+                <w:lang w:val="vi-VN"/>
+              </w:rPr>
+              <w:t xml:space="preserve"> Tuấn Đạt, Nguyễn Mạnh Hùng</w:t>
+            </w:r>
+          </w:p>
+        </w:tc>
+        <w:tc>
+          <w:tcPr>
+            <w:tcW w:w="5528" w:type="dxa"/>
+          </w:tcPr>
+          <w:p>
+            <w:pPr>
+              <w:pStyle w:val="ListParagraph"/>
+              <w:numPr>
+                <w:ilvl w:val="0"/>
+                <w:numId w:val="7"/>
+              </w:numPr>
+              <w:rPr>
+                <w:color w:val="000000" w:themeColor="text1"/>
+                <w:lang w:val="vi-VN"/>
+              </w:rPr>
+            </w:pPr>
+            <w:r>
+              <w:rPr>
+                <w:color w:val="000000" w:themeColor="text1"/>
+                <w:lang w:val="vi-VN"/>
+              </w:rPr>
+              <w:t>Kết Luận và bài học kinh nghiệm</w:t>
+            </w:r>
+          </w:p>
+          <w:p>
+            <w:pPr>
+              <w:pStyle w:val="ListParagraph"/>
+              <w:numPr>
+                <w:ilvl w:val="0"/>
+                <w:numId w:val="7"/>
+              </w:numPr>
+              <w:rPr>
+                <w:color w:val="000000" w:themeColor="text1"/>
+              </w:rPr>
+            </w:pPr>
+            <w:r>
+              <w:rPr>
+                <w:color w:val="000000" w:themeColor="text1"/>
+                <w:lang w:val="vi-VN"/>
+              </w:rPr>
+              <w:t xml:space="preserve">Kiểm tra chương trình, thuật </w:t>
+            </w:r>
+            <w:r>
+              <w:rPr>
+                <w:color w:val="000000" w:themeColor="text1"/>
+                <w:lang w:val="vi-VN"/>
+              </w:rPr>
+              <w:t>toán, đóng góp ý tưởng</w:t>
+            </w:r>
+          </w:p>
+        </w:tc>
+        <w:tc>
+          <w:tcPr>
+            <w:tcW w:w="4111" w:type="dxa"/>
+          </w:tcPr>
+          <w:p>
+            <w:pPr>
+              <w:pStyle w:val="ListParagraph"/>
+              <w:rPr>
+                <w:color w:val="000000" w:themeColor="text1"/>
+                <w:lang w:val="vi-VN"/>
+              </w:rPr>
+            </w:pPr>
+          </w:p>
+        </w:tc>
+      </w:tr>
+      <w:tr>
+        <w:tc>
+          <w:tcPr>
+            <w:tcW w:w="846" w:type="dxa"/>
+          </w:tcPr>
+          <w:p>
+            <w:pPr>
+              <w:jc w:val="center"/>
+              <w:rPr>
+                <w:color w:val="000000" w:themeColor="text1"/>
+              </w:rPr>
+            </w:pPr>
             <w:r>
               <w:rPr>
                 <w:color w:val="000000" w:themeColor="text1"/>
@@ -3801,35 +4300,21 @@
                 <w:color w:val="000000" w:themeColor="text1"/>
                 <w:lang w:val="vi-VN"/>
               </w:rPr>
-              <w:t xml:space="preserve">- </w:t>
-            </w:r>
-            <w:r>
-              <w:rPr>
-                <w:color w:val="000000" w:themeColor="text1"/>
-                <w:lang w:val="vi-VN"/>
-              </w:rPr>
-              <w:t>Đỗ Tuấn Đạt, Nguyễn Mạnh Hùng</w:t>
-            </w:r>
-          </w:p>
-          <w:p>
-            <w:pPr>
-              <w:rPr>
-                <w:color w:val="000000" w:themeColor="text1"/>
-              </w:rPr>
-            </w:pPr>
-            <w:r>
-              <w:rPr>
-                <w:color w:val="000000" w:themeColor="text1"/>
-                <w:lang w:val="vi-VN"/>
-              </w:rPr>
-              <w:t xml:space="preserve">- </w:t>
-            </w:r>
-            <w:r>
-              <w:rPr>
-                <w:color w:val="000000" w:themeColor="text1"/>
-                <w:lang w:val="vi-VN"/>
-              </w:rPr>
-              <w:t>Nguyễn Bá Thuận</w:t>
+              <w:t>- Đỗ Tuấn Đạt, Nguyễn Mạnh Hùng</w:t>
+            </w:r>
+          </w:p>
+          <w:p>
+            <w:pPr>
+              <w:rPr>
+                <w:color w:val="000000" w:themeColor="text1"/>
+              </w:rPr>
+            </w:pPr>
+            <w:r>
+              <w:rPr>
+                <w:color w:val="000000" w:themeColor="text1"/>
+                <w:lang w:val="vi-VN"/>
+              </w:rPr>
+              <w:t>- Nguyễn Bá Thuận</w:t>
             </w:r>
           </w:p>
         </w:tc>
@@ -5577,7 +6062,7 @@
   <w:style w:type="paragraph" w:default="1" w:styleId="Normal">
     <w:name w:val="Normal"/>
     <w:qFormat/>
-    <w:rsid w:val="004B62FD"/>
+    <w:rsid w:val="00BF6D56"/>
   </w:style>
   <w:style w:type="character" w:default="1" w:styleId="DefaultParagraphFont">
     <w:name w:val="Default Paragraph Font"/>

--- a/NHOM2_Phiếu_BÁO CÁO HỌC TẬP CÁ NHÂN NHÓM.docx
+++ b/NHOM2_Phiếu_BÁO CÁO HỌC TẬP CÁ NHÂN NHÓM.docx
@@ -60,23 +60,7 @@
           <w:color w:val="000000" w:themeColor="text1"/>
           <w:lang w:val="vi-VN"/>
         </w:rPr>
-        <w:t xml:space="preserve"> </w:t>
-      </w:r>
-      <w:proofErr w:type="gramStart"/>
-      <w:r>
-        <w:rPr>
-          <w:color w:val="000000" w:themeColor="text1"/>
-          <w:lang w:val="vi-VN"/>
-        </w:rPr>
-        <w:t>An</w:t>
-      </w:r>
-      <w:proofErr w:type="gramEnd"/>
-      <w:r>
-        <w:rPr>
-          <w:color w:val="000000" w:themeColor="text1"/>
-          <w:lang w:val="vi-VN"/>
-        </w:rPr>
-        <w:t xml:space="preserve"> ninh mạng</w:t>
+        <w:t xml:space="preserve"> An ninh mạng</w:t>
       </w:r>
     </w:p>
     <w:p>
@@ -447,21 +431,7 @@
               <w:rPr>
                 <w:color w:val="000000" w:themeColor="text1"/>
               </w:rPr>
-              <w:t xml:space="preserve">(nêu những khó khăn, hỗ trợ từ phía giảng </w:t>
-            </w:r>
-            <w:proofErr w:type="gramStart"/>
-            <w:r>
-              <w:rPr>
-                <w:color w:val="000000" w:themeColor="text1"/>
-              </w:rPr>
-              <w:t>viên,…</w:t>
-            </w:r>
-            <w:proofErr w:type="gramEnd"/>
-            <w:r>
-              <w:rPr>
-                <w:color w:val="000000" w:themeColor="text1"/>
-              </w:rPr>
-              <w:t xml:space="preserve"> nếu cần)</w:t>
+              <w:t>(nêu những khó khăn, hỗ trợ từ phía giảng viên,… nếu cần)</w:t>
             </w:r>
           </w:p>
         </w:tc>
@@ -988,7 +958,14 @@
                 <w:color w:val="000000" w:themeColor="text1"/>
                 <w:lang w:val="vi-VN"/>
               </w:rPr>
-              <w:t>Nguyễn Bá Thuận</w:t>
+              <w:t xml:space="preserve">Nguyễn </w:t>
+            </w:r>
+            <w:r>
+              <w:rPr>
+                <w:color w:val="000000" w:themeColor="text1"/>
+                <w:lang w:val="vi-VN"/>
+              </w:rPr>
+              <w:t>Mạnh Hùng</w:t>
             </w:r>
           </w:p>
           <w:p>
@@ -1004,6 +981,21 @@
                 <w:lang w:val="vi-VN"/>
               </w:rPr>
               <w:t>- Lê Đăng Dương</w:t>
+            </w:r>
+          </w:p>
+          <w:p>
+            <w:pPr>
+              <w:rPr>
+                <w:color w:val="000000" w:themeColor="text1"/>
+                <w:lang w:val="vi-VN"/>
+              </w:rPr>
+            </w:pPr>
+            <w:r>
+              <w:rPr>
+                <w:color w:val="000000" w:themeColor="text1"/>
+                <w:lang w:val="vi-VN"/>
+              </w:rPr>
+              <w:t>- Nguyễn Bá Thuận</w:t>
             </w:r>
           </w:p>
           <w:p>
@@ -1077,7 +1069,7 @@
                 <w:color w:val="000000" w:themeColor="text1"/>
                 <w:lang w:val="vi-VN"/>
               </w:rPr>
-              <w:t>Mã hóa, giải mã</w:t>
+              <w:t>Mã hóa</w:t>
             </w:r>
           </w:p>
           <w:p>
@@ -1097,112 +1089,16 @@
                 <w:color w:val="000000" w:themeColor="text1"/>
                 <w:lang w:val="vi-VN"/>
               </w:rPr>
-              <w:t>Thiết kế giao diện</w:t>
-            </w:r>
-          </w:p>
-        </w:tc>
-        <w:tc>
-          <w:tcPr>
-            <w:tcW w:w="1560" w:type="dxa"/>
-          </w:tcPr>
-          <w:p>
-            <w:pPr>
-              <w:rPr>
-                <w:color w:val="000000" w:themeColor="text1"/>
-                <w:lang w:val="vi-VN"/>
-              </w:rPr>
-            </w:pPr>
-          </w:p>
-        </w:tc>
-        <w:tc>
-          <w:tcPr>
-            <w:tcW w:w="3118" w:type="dxa"/>
-          </w:tcPr>
-          <w:p>
-            <w:pPr>
-              <w:rPr>
-                <w:color w:val="000000" w:themeColor="text1"/>
-                <w:lang w:val="vi-VN"/>
-              </w:rPr>
-            </w:pPr>
-          </w:p>
-        </w:tc>
-      </w:tr>
-      <w:tr>
-        <w:tc>
-          <w:tcPr>
-            <w:tcW w:w="846" w:type="dxa"/>
-          </w:tcPr>
-          <w:p>
-            <w:pPr>
-              <w:jc w:val="center"/>
-              <w:rPr>
-                <w:color w:val="000000" w:themeColor="text1"/>
-              </w:rPr>
-            </w:pPr>
-          </w:p>
-        </w:tc>
-        <w:tc>
-          <w:tcPr>
-            <w:tcW w:w="2977" w:type="dxa"/>
-          </w:tcPr>
-          <w:p>
-            <w:pPr>
-              <w:rPr>
-                <w:color w:val="000000" w:themeColor="text1"/>
-                <w:lang w:val="vi-VN"/>
-              </w:rPr>
-            </w:pPr>
-            <w:r>
-              <w:rPr>
-                <w:color w:val="000000" w:themeColor="text1"/>
-                <w:lang w:val="vi-VN"/>
-              </w:rPr>
-              <w:t>-</w:t>
-            </w:r>
-            <w:r>
-              <w:rPr>
-                <w:color w:val="000000" w:themeColor="text1"/>
-                <w:lang w:val="vi-VN"/>
-              </w:rPr>
-              <w:t>Đỗ Tuấn Đạt</w:t>
-            </w:r>
-          </w:p>
-          <w:p>
-            <w:pPr>
-              <w:rPr>
-                <w:color w:val="000000" w:themeColor="text1"/>
-                <w:lang w:val="vi-VN"/>
-              </w:rPr>
-            </w:pPr>
-            <w:r>
-              <w:rPr>
-                <w:color w:val="000000" w:themeColor="text1"/>
-                <w:lang w:val="vi-VN"/>
-              </w:rPr>
-              <w:t>- Nguyễn Bá Thuận</w:t>
-            </w:r>
-          </w:p>
-          <w:p>
-            <w:pPr>
-              <w:rPr>
-                <w:color w:val="000000" w:themeColor="text1"/>
-                <w:lang w:val="vi-VN"/>
-              </w:rPr>
-            </w:pPr>
-            <w:r>
-              <w:rPr>
-                <w:color w:val="000000" w:themeColor="text1"/>
-                <w:lang w:val="vi-VN"/>
-              </w:rPr>
-              <w:t>- Nguyễn Văn Dũng</w:t>
-            </w:r>
-          </w:p>
-        </w:tc>
-        <w:tc>
-          <w:tcPr>
-            <w:tcW w:w="4677" w:type="dxa"/>
-          </w:tcPr>
+              <w:t>G</w:t>
+            </w:r>
+            <w:r>
+              <w:rPr>
+                <w:color w:val="000000" w:themeColor="text1"/>
+                <w:lang w:val="vi-VN"/>
+              </w:rPr>
+              <w:t>iải mã</w:t>
+            </w:r>
+          </w:p>
           <w:p>
             <w:pPr>
               <w:pStyle w:val="ListParagraph"/>
@@ -1220,7 +1116,193 @@
                 <w:color w:val="000000" w:themeColor="text1"/>
                 <w:lang w:val="vi-VN"/>
               </w:rPr>
-              <w:t>Tạo khóa Java, các hàm xử lý toán học</w:t>
+              <w:t>Thiết kế giao diện</w:t>
+            </w:r>
+          </w:p>
+        </w:tc>
+        <w:tc>
+          <w:tcPr>
+            <w:tcW w:w="1560" w:type="dxa"/>
+          </w:tcPr>
+          <w:p>
+            <w:pPr>
+              <w:rPr>
+                <w:color w:val="000000" w:themeColor="text1"/>
+                <w:lang w:val="vi-VN"/>
+              </w:rPr>
+            </w:pPr>
+          </w:p>
+        </w:tc>
+        <w:tc>
+          <w:tcPr>
+            <w:tcW w:w="3118" w:type="dxa"/>
+          </w:tcPr>
+          <w:p>
+            <w:pPr>
+              <w:rPr>
+                <w:color w:val="000000" w:themeColor="text1"/>
+                <w:lang w:val="vi-VN"/>
+              </w:rPr>
+            </w:pPr>
+          </w:p>
+        </w:tc>
+      </w:tr>
+      <w:tr>
+        <w:tc>
+          <w:tcPr>
+            <w:tcW w:w="846" w:type="dxa"/>
+          </w:tcPr>
+          <w:p>
+            <w:pPr>
+              <w:jc w:val="center"/>
+              <w:rPr>
+                <w:color w:val="000000" w:themeColor="text1"/>
+              </w:rPr>
+            </w:pPr>
+          </w:p>
+        </w:tc>
+        <w:tc>
+          <w:tcPr>
+            <w:tcW w:w="2977" w:type="dxa"/>
+          </w:tcPr>
+          <w:p>
+            <w:pPr>
+              <w:rPr>
+                <w:color w:val="000000" w:themeColor="text1"/>
+                <w:lang w:val="vi-VN"/>
+              </w:rPr>
+            </w:pPr>
+            <w:r>
+              <w:rPr>
+                <w:color w:val="000000" w:themeColor="text1"/>
+                <w:lang w:val="vi-VN"/>
+              </w:rPr>
+              <w:t>-</w:t>
+            </w:r>
+            <w:r>
+              <w:rPr>
+                <w:color w:val="000000" w:themeColor="text1"/>
+                <w:lang w:val="vi-VN"/>
+              </w:rPr>
+              <w:t>Đỗ Tuấn Đạt</w:t>
+            </w:r>
+          </w:p>
+          <w:p>
+            <w:pPr>
+              <w:rPr>
+                <w:color w:val="000000" w:themeColor="text1"/>
+                <w:lang w:val="vi-VN"/>
+              </w:rPr>
+            </w:pPr>
+            <w:r>
+              <w:rPr>
+                <w:color w:val="000000" w:themeColor="text1"/>
+                <w:lang w:val="vi-VN"/>
+              </w:rPr>
+              <w:t xml:space="preserve">- </w:t>
+            </w:r>
+            <w:r>
+              <w:rPr>
+                <w:color w:val="000000" w:themeColor="text1"/>
+                <w:lang w:val="vi-VN"/>
+              </w:rPr>
+              <w:t>Nguyễn Văn Dũng</w:t>
+            </w:r>
+          </w:p>
+          <w:p>
+            <w:pPr>
+              <w:rPr>
+                <w:color w:val="000000" w:themeColor="text1"/>
+                <w:lang w:val="vi-VN"/>
+              </w:rPr>
+            </w:pPr>
+            <w:r>
+              <w:rPr>
+                <w:color w:val="000000" w:themeColor="text1"/>
+                <w:lang w:val="vi-VN"/>
+              </w:rPr>
+              <w:t>- Nguyễn Bá Thuận</w:t>
+            </w:r>
+          </w:p>
+          <w:p>
+            <w:pPr>
+              <w:rPr>
+                <w:color w:val="000000" w:themeColor="text1"/>
+                <w:lang w:val="vi-VN"/>
+              </w:rPr>
+            </w:pPr>
+            <w:r>
+              <w:rPr>
+                <w:color w:val="000000" w:themeColor="text1"/>
+                <w:lang w:val="vi-VN"/>
+              </w:rPr>
+              <w:t xml:space="preserve">- </w:t>
+            </w:r>
+            <w:r>
+              <w:rPr>
+                <w:color w:val="000000" w:themeColor="text1"/>
+                <w:lang w:val="vi-VN"/>
+              </w:rPr>
+              <w:t>Nguyễn Mạnh Hùng</w:t>
+            </w:r>
+          </w:p>
+        </w:tc>
+        <w:tc>
+          <w:tcPr>
+            <w:tcW w:w="4677" w:type="dxa"/>
+          </w:tcPr>
+          <w:p>
+            <w:pPr>
+              <w:pStyle w:val="ListParagraph"/>
+              <w:numPr>
+                <w:ilvl w:val="0"/>
+                <w:numId w:val="7"/>
+              </w:numPr>
+              <w:rPr>
+                <w:color w:val="000000" w:themeColor="text1"/>
+                <w:lang w:val="vi-VN"/>
+              </w:rPr>
+            </w:pPr>
+            <w:r>
+              <w:rPr>
+                <w:color w:val="000000" w:themeColor="text1"/>
+                <w:lang w:val="vi-VN"/>
+              </w:rPr>
+              <w:t>Tạo khóa Java</w:t>
+            </w:r>
+          </w:p>
+          <w:p>
+            <w:pPr>
+              <w:pStyle w:val="ListParagraph"/>
+              <w:numPr>
+                <w:ilvl w:val="0"/>
+                <w:numId w:val="7"/>
+              </w:numPr>
+              <w:rPr>
+                <w:color w:val="000000" w:themeColor="text1"/>
+                <w:lang w:val="vi-VN"/>
+              </w:rPr>
+            </w:pPr>
+            <w:r>
+              <w:rPr>
+                <w:color w:val="000000" w:themeColor="text1"/>
+                <w:lang w:val="vi-VN"/>
+              </w:rPr>
+              <w:t>C</w:t>
+            </w:r>
+            <w:r>
+              <w:rPr>
+                <w:color w:val="000000" w:themeColor="text1"/>
+                <w:lang w:val="vi-VN"/>
+              </w:rPr>
+              <w:t xml:space="preserve">ác hàm xử lý toán </w:t>
+            </w:r>
+            <w:r>
+              <w:rPr>
+                <w:color w:val="000000" w:themeColor="text1"/>
+                <w:lang w:val="vi-VN"/>
+              </w:rPr>
+              <w:t>học, thiết kế giao diện</w:t>
             </w:r>
           </w:p>
           <w:p>
@@ -2009,23 +2091,7 @@
           <w:color w:val="000000" w:themeColor="text1"/>
           <w:lang w:val="vi-VN"/>
         </w:rPr>
-        <w:t xml:space="preserve"> </w:t>
-      </w:r>
-      <w:proofErr w:type="gramStart"/>
-      <w:r>
-        <w:rPr>
-          <w:color w:val="000000" w:themeColor="text1"/>
-          <w:lang w:val="vi-VN"/>
-        </w:rPr>
-        <w:t>An</w:t>
-      </w:r>
-      <w:proofErr w:type="gramEnd"/>
-      <w:r>
-        <w:rPr>
-          <w:color w:val="000000" w:themeColor="text1"/>
-          <w:lang w:val="vi-VN"/>
-        </w:rPr>
-        <w:t xml:space="preserve"> ninh mạng</w:t>
+        <w:t xml:space="preserve"> An ninh mạng</w:t>
       </w:r>
       <w:r>
         <w:rPr>

--- a/NHOM2_Phiếu_BÁO CÁO HỌC TẬP CÁ NHÂN NHÓM.docx
+++ b/NHOM2_Phiếu_BÁO CÁO HỌC TẬP CÁ NHÂN NHÓM.docx
@@ -60,7 +60,23 @@
           <w:color w:val="000000" w:themeColor="text1"/>
           <w:lang w:val="vi-VN"/>
         </w:rPr>
-        <w:t xml:space="preserve"> An ninh mạng</w:t>
+        <w:t xml:space="preserve"> </w:t>
+      </w:r>
+      <w:proofErr w:type="gramStart"/>
+      <w:r>
+        <w:rPr>
+          <w:color w:val="000000" w:themeColor="text1"/>
+          <w:lang w:val="vi-VN"/>
+        </w:rPr>
+        <w:t>An</w:t>
+      </w:r>
+      <w:proofErr w:type="gramEnd"/>
+      <w:r>
+        <w:rPr>
+          <w:color w:val="000000" w:themeColor="text1"/>
+          <w:lang w:val="vi-VN"/>
+        </w:rPr>
+        <w:t xml:space="preserve"> ninh mạng</w:t>
       </w:r>
     </w:p>
     <w:p>
@@ -431,18 +447,33 @@
               <w:rPr>
                 <w:color w:val="000000" w:themeColor="text1"/>
               </w:rPr>
-              <w:t>(nêu những khó khăn, hỗ trợ từ phía giảng viên,… nếu cần)</w:t>
+              <w:t xml:space="preserve">(nêu những khó khăn, hỗ trợ từ phía giảng </w:t>
+            </w:r>
+            <w:proofErr w:type="gramStart"/>
+            <w:r>
+              <w:rPr>
+                <w:color w:val="000000" w:themeColor="text1"/>
+              </w:rPr>
+              <w:t>viên,…</w:t>
+            </w:r>
+            <w:proofErr w:type="gramEnd"/>
+            <w:r>
+              <w:rPr>
+                <w:color w:val="000000" w:themeColor="text1"/>
+              </w:rPr>
+              <w:t xml:space="preserve"> nếu cần)</w:t>
             </w:r>
           </w:p>
         </w:tc>
       </w:tr>
       <w:tr>
         <w:trPr>
-          <w:trHeight w:val="1624"/>
+          <w:trHeight w:val="293"/>
         </w:trPr>
         <w:tc>
           <w:tcPr>
             <w:tcW w:w="846" w:type="dxa"/>
+            <w:vMerge w:val="restart"/>
           </w:tcPr>
           <w:p>
             <w:pPr>
@@ -470,55 +501,20 @@
                 <w:lang w:val="vi-VN"/>
               </w:rPr>
             </w:pPr>
-            <w:r>
-              <w:rPr>
-                <w:color w:val="000000" w:themeColor="text1"/>
-                <w:lang w:val="vi-VN"/>
-              </w:rPr>
-              <w:t xml:space="preserve">- </w:t>
-            </w:r>
-            <w:r>
-              <w:rPr>
-                <w:color w:val="000000" w:themeColor="text1"/>
-              </w:rPr>
-              <w:t>Cả</w:t>
-            </w:r>
-            <w:r>
-              <w:rPr>
-                <w:color w:val="000000" w:themeColor="text1"/>
-                <w:lang w:val="vi-VN"/>
-              </w:rPr>
-              <w:t xml:space="preserve"> nhóm</w:t>
-            </w:r>
-          </w:p>
-          <w:p>
-            <w:pPr>
-              <w:rPr>
-                <w:color w:val="000000" w:themeColor="text1"/>
-                <w:lang w:val="vi-VN"/>
-              </w:rPr>
-            </w:pPr>
-            <w:r>
-              <w:rPr>
-                <w:color w:val="000000" w:themeColor="text1"/>
-                <w:lang w:val="vi-VN"/>
-              </w:rPr>
-              <w:t>- Nguyễn Bá Thuận</w:t>
-            </w:r>
-          </w:p>
-          <w:p>
-            <w:pPr>
-              <w:rPr>
-                <w:color w:val="000000" w:themeColor="text1"/>
-                <w:lang w:val="vi-VN"/>
-              </w:rPr>
-            </w:pPr>
-            <w:r>
-              <w:rPr>
-                <w:color w:val="000000" w:themeColor="text1"/>
-                <w:lang w:val="vi-VN"/>
-              </w:rPr>
-              <w:t>- Nguyễn Bá Thuận, Lê Đăng Dương</w:t>
+          </w:p>
+          <w:p>
+            <w:pPr>
+              <w:rPr>
+                <w:color w:val="000000" w:themeColor="text1"/>
+                <w:lang w:val="vi-VN"/>
+              </w:rPr>
+            </w:pPr>
+            <w:r>
+              <w:rPr>
+                <w:color w:val="000000" w:themeColor="text1"/>
+                <w:lang w:val="vi-VN"/>
+              </w:rPr>
+              <w:t>Nguyễn Bá Thuận</w:t>
             </w:r>
           </w:p>
         </w:tc>
@@ -528,121 +524,45 @@
           </w:tcPr>
           <w:p>
             <w:pPr>
-              <w:pStyle w:val="ListParagraph"/>
-              <w:numPr>
-                <w:ilvl w:val="0"/>
-                <w:numId w:val="7"/>
-              </w:numPr>
-              <w:rPr>
-                <w:color w:val="000000" w:themeColor="text1"/>
-                <w:lang w:val="vi-VN"/>
-              </w:rPr>
-            </w:pPr>
-            <w:r>
-              <w:rPr>
-                <w:color w:val="000000" w:themeColor="text1"/>
-              </w:rPr>
-              <w:t>Bầu</w:t>
-            </w:r>
-            <w:r>
-              <w:rPr>
-                <w:color w:val="000000" w:themeColor="text1"/>
-                <w:lang w:val="vi-VN"/>
-              </w:rPr>
-              <w:t xml:space="preserve"> nhóm </w:t>
-            </w:r>
-            <w:r>
-              <w:rPr>
-                <w:color w:val="000000" w:themeColor="text1"/>
-                <w:lang w:val="vi-VN"/>
-              </w:rPr>
-              <w:t>trưởng, tìm hiểu về đề tài</w:t>
-            </w:r>
-          </w:p>
-          <w:p>
-            <w:pPr>
-              <w:pStyle w:val="ListParagraph"/>
-              <w:numPr>
-                <w:ilvl w:val="0"/>
-                <w:numId w:val="7"/>
-              </w:numPr>
-              <w:rPr>
-                <w:color w:val="000000" w:themeColor="text1"/>
-                <w:lang w:val="vi-VN"/>
-              </w:rPr>
-            </w:pPr>
-            <w:r>
-              <w:rPr>
-                <w:color w:val="000000" w:themeColor="text1"/>
-                <w:lang w:val="vi-VN"/>
-              </w:rPr>
-              <w:t xml:space="preserve">Phân công </w:t>
-            </w:r>
-            <w:r>
-              <w:rPr>
-                <w:color w:val="000000" w:themeColor="text1"/>
-                <w:lang w:val="vi-VN"/>
-              </w:rPr>
-              <w:t>việc.</w:t>
-            </w:r>
-          </w:p>
-          <w:p>
-            <w:pPr>
-              <w:pStyle w:val="ListParagraph"/>
-              <w:numPr>
-                <w:ilvl w:val="0"/>
-                <w:numId w:val="7"/>
-              </w:numPr>
-              <w:rPr>
-                <w:color w:val="000000" w:themeColor="text1"/>
-                <w:lang w:val="vi-VN"/>
-              </w:rPr>
-            </w:pPr>
-            <w:r>
-              <w:rPr>
-                <w:color w:val="000000" w:themeColor="text1"/>
-                <w:lang w:val="vi-VN"/>
-              </w:rPr>
-              <w:t>T</w:t>
-            </w:r>
-            <w:r>
-              <w:rPr>
-                <w:color w:val="000000" w:themeColor="text1"/>
-                <w:lang w:val="vi-VN"/>
-              </w:rPr>
-              <w:t>ổng quan chủ đề</w:t>
+              <w:rPr>
+                <w:color w:val="000000" w:themeColor="text1"/>
+                <w:lang w:val="vi-VN"/>
+              </w:rPr>
+            </w:pPr>
+            <w:r>
+              <w:rPr>
+                <w:color w:val="000000" w:themeColor="text1"/>
+                <w:lang w:val="vi-VN"/>
+              </w:rPr>
+              <w:t>Tổng quan về an ninh mạng</w:t>
             </w:r>
           </w:p>
         </w:tc>
         <w:tc>
           <w:tcPr>
             <w:tcW w:w="1560" w:type="dxa"/>
-          </w:tcPr>
-          <w:p>
-            <w:pPr>
-              <w:rPr>
-                <w:color w:val="000000" w:themeColor="text1"/>
-                <w:lang w:val="vi-VN"/>
-              </w:rPr>
-            </w:pPr>
-            <w:r>
-              <w:rPr>
-                <w:color w:val="000000" w:themeColor="text1"/>
-              </w:rPr>
-              <w:t>100</w:t>
-            </w:r>
-            <w:r>
-              <w:rPr>
-                <w:color w:val="000000" w:themeColor="text1"/>
-                <w:lang w:val="vi-VN"/>
-              </w:rPr>
-              <w:t>%</w:t>
+            <w:vMerge w:val="restart"/>
+          </w:tcPr>
+          <w:p>
+            <w:pPr>
+              <w:rPr>
+                <w:color w:val="000000" w:themeColor="text1"/>
+                <w:lang w:val="vi-VN"/>
+              </w:rPr>
+            </w:pPr>
+            <w:r>
+              <w:rPr>
+                <w:color w:val="000000" w:themeColor="text1"/>
+                <w:lang w:val="vi-VN"/>
+              </w:rPr>
+              <w:t>Hoàn thành</w:t>
             </w:r>
           </w:p>
         </w:tc>
         <w:tc>
           <w:tcPr>
             <w:tcW w:w="3118" w:type="dxa"/>
+            <w:vMerge w:val="restart"/>
           </w:tcPr>
           <w:p>
             <w:pPr>
@@ -654,9 +574,13 @@
         </w:tc>
       </w:tr>
       <w:tr>
+        <w:trPr>
+          <w:trHeight w:val="418"/>
+        </w:trPr>
         <w:tc>
           <w:tcPr>
             <w:tcW w:w="846" w:type="dxa"/>
+            <w:vMerge/>
           </w:tcPr>
           <w:p>
             <w:pPr>
@@ -665,12 +589,6 @@
                 <w:color w:val="000000" w:themeColor="text1"/>
               </w:rPr>
             </w:pPr>
-            <w:r>
-              <w:rPr>
-                <w:color w:val="000000" w:themeColor="text1"/>
-              </w:rPr>
-              <w:t>2</w:t>
-            </w:r>
           </w:p>
         </w:tc>
         <w:tc>
@@ -689,14 +607,7 @@
                 <w:color w:val="000000" w:themeColor="text1"/>
                 <w:lang w:val="vi-VN"/>
               </w:rPr>
-              <w:t xml:space="preserve">- </w:t>
-            </w:r>
-            <w:r>
-              <w:rPr>
-                <w:color w:val="000000" w:themeColor="text1"/>
-                <w:lang w:val="vi-VN"/>
-              </w:rPr>
-              <w:t>Đỗ Tuấn Đạt, Nguyễn Mạnh Hùng</w:t>
+              <w:t>Lê Đăng Dương</w:t>
             </w:r>
           </w:p>
         </w:tc>
@@ -706,54 +617,38 @@
           </w:tcPr>
           <w:p>
             <w:pPr>
-              <w:pStyle w:val="ListParagraph"/>
-              <w:numPr>
-                <w:ilvl w:val="0"/>
-                <w:numId w:val="7"/>
-              </w:numPr>
-              <w:rPr>
-                <w:color w:val="000000" w:themeColor="text1"/>
-                <w:lang w:val="vi-VN"/>
-              </w:rPr>
-            </w:pPr>
-            <w:r>
-              <w:rPr>
-                <w:color w:val="000000" w:themeColor="text1"/>
-                <w:lang w:val="vi-VN"/>
-              </w:rPr>
-              <w:t>Kiểm tra lại chương 1</w:t>
+              <w:rPr>
+                <w:color w:val="000000" w:themeColor="text1"/>
+                <w:lang w:val="vi-VN"/>
+              </w:rPr>
+            </w:pPr>
+            <w:r>
+              <w:rPr>
+                <w:color w:val="000000" w:themeColor="text1"/>
+                <w:lang w:val="vi-VN"/>
+              </w:rPr>
+              <w:t>Lý do chọn đề tài</w:t>
             </w:r>
           </w:p>
         </w:tc>
         <w:tc>
           <w:tcPr>
             <w:tcW w:w="1560" w:type="dxa"/>
-          </w:tcPr>
-          <w:p>
-            <w:pPr>
-              <w:rPr>
-                <w:color w:val="000000" w:themeColor="text1"/>
-                <w:lang w:val="vi-VN"/>
-              </w:rPr>
-            </w:pPr>
-            <w:r>
-              <w:rPr>
-                <w:color w:val="000000" w:themeColor="text1"/>
-              </w:rPr>
-              <w:t>100</w:t>
-            </w:r>
-            <w:r>
-              <w:rPr>
-                <w:color w:val="000000" w:themeColor="text1"/>
-                <w:lang w:val="vi-VN"/>
-              </w:rPr>
-              <w:t>%</w:t>
-            </w:r>
+            <w:vMerge/>
+          </w:tcPr>
+          <w:p>
+            <w:pPr>
+              <w:rPr>
+                <w:color w:val="000000" w:themeColor="text1"/>
+                <w:lang w:val="vi-VN"/>
+              </w:rPr>
+            </w:pPr>
           </w:p>
         </w:tc>
         <w:tc>
           <w:tcPr>
             <w:tcW w:w="3118" w:type="dxa"/>
+            <w:vMerge/>
           </w:tcPr>
           <w:p>
             <w:pPr>
@@ -765,6 +660,275 @@
         </w:tc>
       </w:tr>
       <w:tr>
+        <w:trPr>
+          <w:trHeight w:val="558"/>
+        </w:trPr>
+        <w:tc>
+          <w:tcPr>
+            <w:tcW w:w="846" w:type="dxa"/>
+            <w:vMerge/>
+          </w:tcPr>
+          <w:p>
+            <w:pPr>
+              <w:jc w:val="center"/>
+              <w:rPr>
+                <w:color w:val="000000" w:themeColor="text1"/>
+              </w:rPr>
+            </w:pPr>
+          </w:p>
+        </w:tc>
+        <w:tc>
+          <w:tcPr>
+            <w:tcW w:w="2977" w:type="dxa"/>
+          </w:tcPr>
+          <w:p>
+            <w:pPr>
+              <w:rPr>
+                <w:color w:val="000000" w:themeColor="text1"/>
+                <w:lang w:val="vi-VN"/>
+              </w:rPr>
+            </w:pPr>
+            <w:r>
+              <w:rPr>
+                <w:color w:val="000000" w:themeColor="text1"/>
+                <w:szCs w:val="26"/>
+              </w:rPr>
+              <w:t>Đỗ</w:t>
+            </w:r>
+            <w:r>
+              <w:rPr>
+                <w:color w:val="000000" w:themeColor="text1"/>
+                <w:szCs w:val="26"/>
+                <w:lang w:val="vi-VN"/>
+              </w:rPr>
+              <w:t xml:space="preserve"> Tuấn Đạt</w:t>
+            </w:r>
+          </w:p>
+        </w:tc>
+        <w:tc>
+          <w:tcPr>
+            <w:tcW w:w="4677" w:type="dxa"/>
+          </w:tcPr>
+          <w:p>
+            <w:pPr>
+              <w:rPr>
+                <w:color w:val="000000" w:themeColor="text1"/>
+                <w:lang w:val="vi-VN"/>
+              </w:rPr>
+            </w:pPr>
+            <w:r>
+              <w:rPr>
+                <w:color w:val="000000" w:themeColor="text1"/>
+                <w:lang w:val="vi-VN"/>
+              </w:rPr>
+              <w:t>Nội dung nghiên cứu</w:t>
+            </w:r>
+          </w:p>
+        </w:tc>
+        <w:tc>
+          <w:tcPr>
+            <w:tcW w:w="1560" w:type="dxa"/>
+            <w:vMerge/>
+          </w:tcPr>
+          <w:p>
+            <w:pPr>
+              <w:rPr>
+                <w:color w:val="000000" w:themeColor="text1"/>
+                <w:lang w:val="vi-VN"/>
+              </w:rPr>
+            </w:pPr>
+          </w:p>
+        </w:tc>
+        <w:tc>
+          <w:tcPr>
+            <w:tcW w:w="3118" w:type="dxa"/>
+            <w:vMerge/>
+          </w:tcPr>
+          <w:p>
+            <w:pPr>
+              <w:rPr>
+                <w:color w:val="000000" w:themeColor="text1"/>
+              </w:rPr>
+            </w:pPr>
+          </w:p>
+        </w:tc>
+      </w:tr>
+      <w:tr>
+        <w:trPr>
+          <w:trHeight w:val="341"/>
+        </w:trPr>
+        <w:tc>
+          <w:tcPr>
+            <w:tcW w:w="846" w:type="dxa"/>
+            <w:vMerge/>
+          </w:tcPr>
+          <w:p>
+            <w:pPr>
+              <w:jc w:val="center"/>
+              <w:rPr>
+                <w:color w:val="000000" w:themeColor="text1"/>
+              </w:rPr>
+            </w:pPr>
+          </w:p>
+        </w:tc>
+        <w:tc>
+          <w:tcPr>
+            <w:tcW w:w="2977" w:type="dxa"/>
+          </w:tcPr>
+          <w:p>
+            <w:pPr>
+              <w:rPr>
+                <w:color w:val="000000" w:themeColor="text1"/>
+                <w:lang w:val="vi-VN"/>
+              </w:rPr>
+            </w:pPr>
+            <w:r>
+              <w:rPr>
+                <w:color w:val="000000" w:themeColor="text1"/>
+                <w:szCs w:val="26"/>
+                <w:lang w:val="vi-VN"/>
+              </w:rPr>
+              <w:t>Nguyễn Văn Dũng</w:t>
+            </w:r>
+          </w:p>
+        </w:tc>
+        <w:tc>
+          <w:tcPr>
+            <w:tcW w:w="4677" w:type="dxa"/>
+          </w:tcPr>
+          <w:p>
+            <w:pPr>
+              <w:rPr>
+                <w:color w:val="000000" w:themeColor="text1"/>
+                <w:lang w:val="vi-VN"/>
+              </w:rPr>
+            </w:pPr>
+            <w:r>
+              <w:rPr>
+                <w:color w:val="000000" w:themeColor="text1"/>
+                <w:lang w:val="vi-VN"/>
+              </w:rPr>
+              <w:t>Sự cần thiết của an toàn bảo mật thông tin</w:t>
+            </w:r>
+          </w:p>
+        </w:tc>
+        <w:tc>
+          <w:tcPr>
+            <w:tcW w:w="1560" w:type="dxa"/>
+            <w:vMerge/>
+          </w:tcPr>
+          <w:p>
+            <w:pPr>
+              <w:rPr>
+                <w:color w:val="000000" w:themeColor="text1"/>
+                <w:lang w:val="vi-VN"/>
+              </w:rPr>
+            </w:pPr>
+          </w:p>
+        </w:tc>
+        <w:tc>
+          <w:tcPr>
+            <w:tcW w:w="3118" w:type="dxa"/>
+            <w:vMerge/>
+          </w:tcPr>
+          <w:p>
+            <w:pPr>
+              <w:rPr>
+                <w:color w:val="000000" w:themeColor="text1"/>
+              </w:rPr>
+            </w:pPr>
+          </w:p>
+        </w:tc>
+      </w:tr>
+      <w:tr>
+        <w:trPr>
+          <w:trHeight w:val="39"/>
+        </w:trPr>
+        <w:tc>
+          <w:tcPr>
+            <w:tcW w:w="846" w:type="dxa"/>
+            <w:vMerge/>
+          </w:tcPr>
+          <w:p>
+            <w:pPr>
+              <w:jc w:val="center"/>
+              <w:rPr>
+                <w:color w:val="000000" w:themeColor="text1"/>
+              </w:rPr>
+            </w:pPr>
+          </w:p>
+        </w:tc>
+        <w:tc>
+          <w:tcPr>
+            <w:tcW w:w="2977" w:type="dxa"/>
+          </w:tcPr>
+          <w:p>
+            <w:pPr>
+              <w:rPr>
+                <w:color w:val="000000" w:themeColor="text1"/>
+                <w:szCs w:val="26"/>
+                <w:lang w:val="vi-VN"/>
+              </w:rPr>
+            </w:pPr>
+            <w:r>
+              <w:rPr>
+                <w:color w:val="000000" w:themeColor="text1"/>
+                <w:szCs w:val="26"/>
+                <w:lang w:val="vi-VN"/>
+              </w:rPr>
+              <w:t>Nguyễn Mạnh Hùng</w:t>
+            </w:r>
+          </w:p>
+        </w:tc>
+        <w:tc>
+          <w:tcPr>
+            <w:tcW w:w="4677" w:type="dxa"/>
+          </w:tcPr>
+          <w:p>
+            <w:pPr>
+              <w:rPr>
+                <w:color w:val="000000" w:themeColor="text1"/>
+                <w:lang w:val="vi-VN"/>
+              </w:rPr>
+            </w:pPr>
+            <w:r>
+              <w:rPr>
+                <w:color w:val="000000" w:themeColor="text1"/>
+                <w:lang w:val="vi-VN"/>
+              </w:rPr>
+              <w:t>Kiến thức cơ sở</w:t>
+            </w:r>
+          </w:p>
+        </w:tc>
+        <w:tc>
+          <w:tcPr>
+            <w:tcW w:w="1560" w:type="dxa"/>
+            <w:vMerge/>
+          </w:tcPr>
+          <w:p>
+            <w:pPr>
+              <w:rPr>
+                <w:color w:val="000000" w:themeColor="text1"/>
+                <w:lang w:val="vi-VN"/>
+              </w:rPr>
+            </w:pPr>
+          </w:p>
+        </w:tc>
+        <w:tc>
+          <w:tcPr>
+            <w:tcW w:w="3118" w:type="dxa"/>
+            <w:vMerge/>
+          </w:tcPr>
+          <w:p>
+            <w:pPr>
+              <w:rPr>
+                <w:color w:val="000000" w:themeColor="text1"/>
+              </w:rPr>
+            </w:pPr>
+          </w:p>
+        </w:tc>
+      </w:tr>
+      <w:tr>
         <w:tc>
           <w:tcPr>
             <w:tcW w:w="846" w:type="dxa"/>
@@ -781,7 +945,7 @@
               <w:rPr>
                 <w:color w:val="000000" w:themeColor="text1"/>
               </w:rPr>
-              <w:t>3</w:t>
+              <w:t>2</w:t>
             </w:r>
           </w:p>
         </w:tc>
@@ -801,126 +965,70 @@
                 <w:color w:val="000000" w:themeColor="text1"/>
                 <w:lang w:val="vi-VN"/>
               </w:rPr>
-              <w:t>- Đỗ Tuấn Đạt, Nguyễn Mạnh Hùng</w:t>
-            </w:r>
-          </w:p>
-          <w:p>
-            <w:pPr>
-              <w:rPr>
-                <w:color w:val="000000" w:themeColor="text1"/>
-              </w:rPr>
-            </w:pPr>
-          </w:p>
-          <w:p>
-            <w:pPr>
-              <w:rPr>
-                <w:color w:val="000000" w:themeColor="text1"/>
-                <w:lang w:val="vi-VN"/>
-              </w:rPr>
-            </w:pPr>
+              <w:t>Nguyễn Bá Thuận</w:t>
+            </w:r>
           </w:p>
         </w:tc>
         <w:tc>
           <w:tcPr>
             <w:tcW w:w="4677" w:type="dxa"/>
-          </w:tcPr>
-          <w:p>
-            <w:pPr>
-              <w:pStyle w:val="ListParagraph"/>
-              <w:numPr>
-                <w:ilvl w:val="0"/>
-                <w:numId w:val="7"/>
-              </w:numPr>
-              <w:rPr>
-                <w:color w:val="000000" w:themeColor="text1"/>
-                <w:lang w:val="vi-VN"/>
-              </w:rPr>
-            </w:pPr>
-            <w:r>
-              <w:rPr>
-                <w:color w:val="000000" w:themeColor="text1"/>
-                <w:lang w:val="vi-VN"/>
-              </w:rPr>
-              <w:t xml:space="preserve">Nghiên cứu, tìm hiểu mã khóa công khai, Chữ ký số và ứng dụng trong thực tế, Nghiên cứu tìm hiểu về hệ mật </w:t>
-            </w:r>
-            <w:r>
-              <w:rPr>
-                <w:color w:val="000000" w:themeColor="text1"/>
-                <w:lang w:val="vi-VN"/>
-              </w:rPr>
-              <w:t>Elgama, Lên kế hoạch về kịch bản</w:t>
-            </w:r>
-          </w:p>
-          <w:p>
-            <w:pPr>
-              <w:rPr>
-                <w:color w:val="000000" w:themeColor="text1"/>
-                <w:lang w:val="vi-VN"/>
-              </w:rPr>
-            </w:pPr>
-          </w:p>
-          <w:p>
-            <w:pPr>
-              <w:pStyle w:val="ListParagraph"/>
-              <w:rPr>
-                <w:color w:val="000000" w:themeColor="text1"/>
-                <w:lang w:val="vi-VN"/>
-              </w:rPr>
-            </w:pPr>
-          </w:p>
-          <w:p>
-            <w:pPr>
-              <w:pStyle w:val="ListParagraph"/>
-              <w:rPr>
-                <w:color w:val="000000" w:themeColor="text1"/>
-                <w:lang w:val="vi-VN"/>
-              </w:rPr>
-            </w:pPr>
+            <w:vMerge w:val="restart"/>
+          </w:tcPr>
+          <w:p>
+            <w:pPr>
+              <w:rPr>
+                <w:color w:val="000000" w:themeColor="text1"/>
+                <w:lang w:val="vi-VN"/>
+              </w:rPr>
+            </w:pPr>
+            <w:r>
+              <w:rPr>
+                <w:color w:val="000000" w:themeColor="text1"/>
+                <w:lang w:val="vi-VN"/>
+              </w:rPr>
+              <w:t>Nghiên cứu tìm hiểu về hệ mật Elgamal</w:t>
+            </w:r>
           </w:p>
         </w:tc>
         <w:tc>
           <w:tcPr>
             <w:tcW w:w="1560" w:type="dxa"/>
-          </w:tcPr>
-          <w:p>
-            <w:pPr>
-              <w:rPr>
-                <w:color w:val="000000" w:themeColor="text1"/>
-                <w:lang w:val="vi-VN"/>
-              </w:rPr>
-            </w:pPr>
-            <w:r>
-              <w:rPr>
-                <w:color w:val="000000" w:themeColor="text1"/>
-                <w:lang w:val="vi-VN"/>
-              </w:rPr>
-              <w:lastRenderedPageBreak/>
-              <w:t>80</w:t>
-            </w:r>
-            <w:r>
-              <w:rPr>
-                <w:color w:val="000000" w:themeColor="text1"/>
-                <w:lang w:val="vi-VN"/>
-              </w:rPr>
-              <w:t>%</w:t>
+            <w:vMerge w:val="restart"/>
+          </w:tcPr>
+          <w:p>
+            <w:pPr>
+              <w:rPr>
+                <w:color w:val="000000" w:themeColor="text1"/>
+                <w:lang w:val="vi-VN"/>
+              </w:rPr>
+            </w:pPr>
+            <w:r>
+              <w:rPr>
+                <w:color w:val="000000" w:themeColor="text1"/>
+                <w:lang w:val="vi-VN"/>
+              </w:rPr>
+              <w:t>Hoàn thành</w:t>
             </w:r>
           </w:p>
         </w:tc>
         <w:tc>
           <w:tcPr>
             <w:tcW w:w="3118" w:type="dxa"/>
-          </w:tcPr>
-          <w:p>
-            <w:pPr>
-              <w:rPr>
-                <w:color w:val="000000" w:themeColor="text1"/>
-                <w:lang w:val="vi-VN"/>
+            <w:vMerge w:val="restart"/>
+          </w:tcPr>
+          <w:p>
+            <w:pPr>
+              <w:rPr>
+                <w:color w:val="000000" w:themeColor="text1"/>
               </w:rPr>
             </w:pPr>
           </w:p>
         </w:tc>
       </w:tr>
       <w:tr>
+        <w:trPr>
+          <w:trHeight w:val="165"/>
+        </w:trPr>
         <w:tc>
           <w:tcPr>
             <w:tcW w:w="846" w:type="dxa"/>
@@ -951,184 +1059,33 @@
                 <w:color w:val="000000" w:themeColor="text1"/>
                 <w:lang w:val="vi-VN"/>
               </w:rPr>
-              <w:t xml:space="preserve">- </w:t>
-            </w:r>
-            <w:r>
-              <w:rPr>
-                <w:color w:val="000000" w:themeColor="text1"/>
-                <w:lang w:val="vi-VN"/>
-              </w:rPr>
-              <w:t xml:space="preserve">Nguyễn </w:t>
-            </w:r>
-            <w:r>
-              <w:rPr>
-                <w:color w:val="000000" w:themeColor="text1"/>
-                <w:lang w:val="vi-VN"/>
-              </w:rPr>
-              <w:t>Mạnh Hùng</w:t>
-            </w:r>
-          </w:p>
-          <w:p>
-            <w:pPr>
-              <w:rPr>
-                <w:color w:val="000000" w:themeColor="text1"/>
-                <w:lang w:val="vi-VN"/>
-              </w:rPr>
-            </w:pPr>
-            <w:r>
-              <w:rPr>
-                <w:color w:val="000000" w:themeColor="text1"/>
-                <w:lang w:val="vi-VN"/>
-              </w:rPr>
-              <w:t>- Lê Đăng Dương</w:t>
-            </w:r>
-          </w:p>
-          <w:p>
-            <w:pPr>
-              <w:rPr>
-                <w:color w:val="000000" w:themeColor="text1"/>
-                <w:lang w:val="vi-VN"/>
-              </w:rPr>
-            </w:pPr>
-            <w:r>
-              <w:rPr>
-                <w:color w:val="000000" w:themeColor="text1"/>
-                <w:lang w:val="vi-VN"/>
-              </w:rPr>
-              <w:t>- Nguyễn Bá Thuận</w:t>
-            </w:r>
-          </w:p>
-          <w:p>
-            <w:pPr>
-              <w:rPr>
-                <w:color w:val="000000" w:themeColor="text1"/>
-                <w:lang w:val="vi-VN"/>
-              </w:rPr>
-            </w:pPr>
-            <w:r>
-              <w:rPr>
-                <w:color w:val="000000" w:themeColor="text1"/>
-                <w:lang w:val="vi-VN"/>
-              </w:rPr>
-              <w:t>- Đỗ Tuấn Đạt</w:t>
+              <w:t>Lê Đăng Dương</w:t>
             </w:r>
           </w:p>
         </w:tc>
         <w:tc>
           <w:tcPr>
             <w:tcW w:w="4677" w:type="dxa"/>
-          </w:tcPr>
-          <w:p>
-            <w:pPr>
-              <w:pStyle w:val="ListParagraph"/>
-              <w:numPr>
-                <w:ilvl w:val="0"/>
-                <w:numId w:val="7"/>
-              </w:numPr>
-              <w:rPr>
-                <w:color w:val="000000" w:themeColor="text1"/>
-                <w:lang w:val="vi-VN"/>
-              </w:rPr>
-            </w:pPr>
-            <w:r>
-              <w:rPr>
-                <w:color w:val="000000" w:themeColor="text1"/>
-                <w:lang w:val="vi-VN"/>
-              </w:rPr>
-              <w:t>Tạo khóa C#</w:t>
-            </w:r>
-            <w:r>
-              <w:rPr>
-                <w:color w:val="000000" w:themeColor="text1"/>
-                <w:lang w:val="vi-VN"/>
-              </w:rPr>
-              <w:t xml:space="preserve">, </w:t>
-            </w:r>
-            <w:r>
-              <w:rPr>
-                <w:color w:val="000000" w:themeColor="text1"/>
-                <w:lang w:val="vi-VN"/>
-              </w:rPr>
-              <w:t>Các hàm xử lý toán học</w:t>
-            </w:r>
-          </w:p>
-          <w:p>
-            <w:pPr>
-              <w:pStyle w:val="ListParagraph"/>
-              <w:numPr>
-                <w:ilvl w:val="0"/>
-                <w:numId w:val="7"/>
-              </w:numPr>
-              <w:rPr>
-                <w:color w:val="000000" w:themeColor="text1"/>
-                <w:lang w:val="vi-VN"/>
-              </w:rPr>
-            </w:pPr>
-            <w:r>
-              <w:rPr>
-                <w:color w:val="000000" w:themeColor="text1"/>
-                <w:lang w:val="vi-VN"/>
-              </w:rPr>
-              <w:t>Mã hóa</w:t>
-            </w:r>
-          </w:p>
-          <w:p>
-            <w:pPr>
-              <w:pStyle w:val="ListParagraph"/>
-              <w:numPr>
-                <w:ilvl w:val="0"/>
-                <w:numId w:val="7"/>
-              </w:numPr>
-              <w:rPr>
-                <w:color w:val="000000" w:themeColor="text1"/>
-                <w:lang w:val="vi-VN"/>
-              </w:rPr>
-            </w:pPr>
-            <w:r>
-              <w:rPr>
-                <w:color w:val="000000" w:themeColor="text1"/>
-                <w:lang w:val="vi-VN"/>
-              </w:rPr>
-              <w:t>G</w:t>
-            </w:r>
-            <w:r>
-              <w:rPr>
-                <w:color w:val="000000" w:themeColor="text1"/>
-                <w:lang w:val="vi-VN"/>
-              </w:rPr>
-              <w:t>iải mã</w:t>
-            </w:r>
-          </w:p>
-          <w:p>
-            <w:pPr>
-              <w:pStyle w:val="ListParagraph"/>
-              <w:numPr>
-                <w:ilvl w:val="0"/>
-                <w:numId w:val="7"/>
-              </w:numPr>
-              <w:rPr>
-                <w:color w:val="000000" w:themeColor="text1"/>
-                <w:lang w:val="vi-VN"/>
-              </w:rPr>
-            </w:pPr>
-            <w:r>
-              <w:rPr>
-                <w:color w:val="000000" w:themeColor="text1"/>
-                <w:lang w:val="vi-VN"/>
-              </w:rPr>
-              <w:t>Thiết kế giao diện</w:t>
-            </w:r>
+            <w:vMerge/>
+          </w:tcPr>
+          <w:p>
+            <w:pPr>
+              <w:rPr>
+                <w:color w:val="000000" w:themeColor="text1"/>
+                <w:lang w:val="vi-VN"/>
+              </w:rPr>
+            </w:pPr>
           </w:p>
         </w:tc>
         <w:tc>
           <w:tcPr>
             <w:tcW w:w="1560" w:type="dxa"/>
-          </w:tcPr>
-          <w:p>
-            <w:pPr>
-              <w:rPr>
-                <w:color w:val="000000" w:themeColor="text1"/>
-                <w:lang w:val="vi-VN"/>
+            <w:vMerge/>
+          </w:tcPr>
+          <w:p>
+            <w:pPr>
+              <w:rPr>
+                <w:color w:val="000000" w:themeColor="text1"/>
               </w:rPr>
             </w:pPr>
           </w:p>
@@ -1136,12 +1093,12 @@
         <w:tc>
           <w:tcPr>
             <w:tcW w:w="3118" w:type="dxa"/>
-          </w:tcPr>
-          <w:p>
-            <w:pPr>
-              <w:rPr>
-                <w:color w:val="000000" w:themeColor="text1"/>
-                <w:lang w:val="vi-VN"/>
+            <w:vMerge/>
+          </w:tcPr>
+          <w:p>
+            <w:pPr>
+              <w:rPr>
+                <w:color w:val="000000" w:themeColor="text1"/>
               </w:rPr>
             </w:pPr>
           </w:p>
@@ -1151,6 +1108,7 @@
         <w:tc>
           <w:tcPr>
             <w:tcW w:w="846" w:type="dxa"/>
+            <w:vMerge/>
           </w:tcPr>
           <w:p>
             <w:pPr>
@@ -1177,75 +1135,9 @@
                 <w:color w:val="000000" w:themeColor="text1"/>
                 <w:lang w:val="vi-VN"/>
               </w:rPr>
-              <w:t>-</w:t>
-            </w:r>
-            <w:r>
-              <w:rPr>
-                <w:color w:val="000000" w:themeColor="text1"/>
-                <w:lang w:val="vi-VN"/>
-              </w:rPr>
               <w:t>Đỗ Tuấn Đạt</w:t>
             </w:r>
           </w:p>
-          <w:p>
-            <w:pPr>
-              <w:rPr>
-                <w:color w:val="000000" w:themeColor="text1"/>
-                <w:lang w:val="vi-VN"/>
-              </w:rPr>
-            </w:pPr>
-            <w:r>
-              <w:rPr>
-                <w:color w:val="000000" w:themeColor="text1"/>
-                <w:lang w:val="vi-VN"/>
-              </w:rPr>
-              <w:t xml:space="preserve">- </w:t>
-            </w:r>
-            <w:r>
-              <w:rPr>
-                <w:color w:val="000000" w:themeColor="text1"/>
-                <w:lang w:val="vi-VN"/>
-              </w:rPr>
-              <w:t>Nguyễn Văn Dũng</w:t>
-            </w:r>
-          </w:p>
-          <w:p>
-            <w:pPr>
-              <w:rPr>
-                <w:color w:val="000000" w:themeColor="text1"/>
-                <w:lang w:val="vi-VN"/>
-              </w:rPr>
-            </w:pPr>
-            <w:r>
-              <w:rPr>
-                <w:color w:val="000000" w:themeColor="text1"/>
-                <w:lang w:val="vi-VN"/>
-              </w:rPr>
-              <w:t>- Nguyễn Bá Thuận</w:t>
-            </w:r>
-          </w:p>
-          <w:p>
-            <w:pPr>
-              <w:rPr>
-                <w:color w:val="000000" w:themeColor="text1"/>
-                <w:lang w:val="vi-VN"/>
-              </w:rPr>
-            </w:pPr>
-            <w:r>
-              <w:rPr>
-                <w:color w:val="000000" w:themeColor="text1"/>
-                <w:lang w:val="vi-VN"/>
-              </w:rPr>
-              <w:t xml:space="preserve">- </w:t>
-            </w:r>
-            <w:r>
-              <w:rPr>
-                <w:color w:val="000000" w:themeColor="text1"/>
-                <w:lang w:val="vi-VN"/>
-              </w:rPr>
-              <w:t>Nguyễn Mạnh Hùng</w:t>
-            </w:r>
-          </w:p>
         </w:tc>
         <w:tc>
           <w:tcPr>
@@ -1253,108 +1145,29 @@
           </w:tcPr>
           <w:p>
             <w:pPr>
-              <w:pStyle w:val="ListParagraph"/>
-              <w:numPr>
-                <w:ilvl w:val="0"/>
-                <w:numId w:val="7"/>
-              </w:numPr>
-              <w:rPr>
-                <w:color w:val="000000" w:themeColor="text1"/>
-                <w:lang w:val="vi-VN"/>
-              </w:rPr>
-            </w:pPr>
-            <w:r>
-              <w:rPr>
-                <w:color w:val="000000" w:themeColor="text1"/>
-                <w:lang w:val="vi-VN"/>
-              </w:rPr>
-              <w:t>Tạo khóa Java</w:t>
-            </w:r>
-          </w:p>
-          <w:p>
-            <w:pPr>
-              <w:pStyle w:val="ListParagraph"/>
-              <w:numPr>
-                <w:ilvl w:val="0"/>
-                <w:numId w:val="7"/>
-              </w:numPr>
-              <w:rPr>
-                <w:color w:val="000000" w:themeColor="text1"/>
-                <w:lang w:val="vi-VN"/>
-              </w:rPr>
-            </w:pPr>
-            <w:r>
-              <w:rPr>
-                <w:color w:val="000000" w:themeColor="text1"/>
-                <w:lang w:val="vi-VN"/>
-              </w:rPr>
-              <w:t>C</w:t>
-            </w:r>
-            <w:r>
-              <w:rPr>
-                <w:color w:val="000000" w:themeColor="text1"/>
-                <w:lang w:val="vi-VN"/>
-              </w:rPr>
-              <w:t xml:space="preserve">ác hàm xử lý toán </w:t>
-            </w:r>
-            <w:r>
-              <w:rPr>
-                <w:color w:val="000000" w:themeColor="text1"/>
-                <w:lang w:val="vi-VN"/>
-              </w:rPr>
-              <w:t>học, thiết kế giao diện</w:t>
-            </w:r>
-          </w:p>
-          <w:p>
-            <w:pPr>
-              <w:pStyle w:val="ListParagraph"/>
-              <w:numPr>
-                <w:ilvl w:val="0"/>
-                <w:numId w:val="7"/>
-              </w:numPr>
-              <w:rPr>
-                <w:color w:val="000000" w:themeColor="text1"/>
-                <w:lang w:val="vi-VN"/>
-              </w:rPr>
-            </w:pPr>
-            <w:r>
-              <w:rPr>
-                <w:color w:val="000000" w:themeColor="text1"/>
-                <w:lang w:val="vi-VN"/>
-              </w:rPr>
-              <w:t>Mã hóa</w:t>
-            </w:r>
-          </w:p>
-          <w:p>
-            <w:pPr>
-              <w:pStyle w:val="ListParagraph"/>
-              <w:numPr>
-                <w:ilvl w:val="0"/>
-                <w:numId w:val="7"/>
-              </w:numPr>
-              <w:rPr>
-                <w:color w:val="000000" w:themeColor="text1"/>
-                <w:lang w:val="vi-VN"/>
-              </w:rPr>
-            </w:pPr>
-            <w:r>
-              <w:rPr>
-                <w:color w:val="000000" w:themeColor="text1"/>
-                <w:lang w:val="vi-VN"/>
-              </w:rPr>
-              <w:t>Giải mã, thiết kế giao diện</w:t>
+              <w:rPr>
+                <w:color w:val="000000" w:themeColor="text1"/>
+                <w:lang w:val="vi-VN"/>
+              </w:rPr>
+            </w:pPr>
+            <w:r>
+              <w:rPr>
+                <w:color w:val="000000" w:themeColor="text1"/>
+                <w:lang w:val="vi-VN"/>
+              </w:rPr>
+              <w:t>Nghiên cứu tìm hiểu về hệ mã khóa công khai</w:t>
             </w:r>
           </w:p>
         </w:tc>
         <w:tc>
           <w:tcPr>
             <w:tcW w:w="1560" w:type="dxa"/>
-          </w:tcPr>
-          <w:p>
-            <w:pPr>
-              <w:rPr>
-                <w:color w:val="000000" w:themeColor="text1"/>
-                <w:lang w:val="vi-VN"/>
+            <w:vMerge/>
+          </w:tcPr>
+          <w:p>
+            <w:pPr>
+              <w:rPr>
+                <w:color w:val="000000" w:themeColor="text1"/>
               </w:rPr>
             </w:pPr>
           </w:p>
@@ -1362,12 +1175,12 @@
         <w:tc>
           <w:tcPr>
             <w:tcW w:w="3118" w:type="dxa"/>
-          </w:tcPr>
-          <w:p>
-            <w:pPr>
-              <w:rPr>
-                <w:color w:val="000000" w:themeColor="text1"/>
-                <w:lang w:val="vi-VN"/>
+            <w:vMerge/>
+          </w:tcPr>
+          <w:p>
+            <w:pPr>
+              <w:rPr>
+                <w:color w:val="000000" w:themeColor="text1"/>
               </w:rPr>
             </w:pPr>
           </w:p>
@@ -1377,6 +1190,7 @@
         <w:tc>
           <w:tcPr>
             <w:tcW w:w="846" w:type="dxa"/>
+            <w:vMerge/>
           </w:tcPr>
           <w:p>
             <w:pPr>
@@ -1385,12 +1199,6 @@
                 <w:color w:val="000000" w:themeColor="text1"/>
               </w:rPr>
             </w:pPr>
-            <w:r>
-              <w:rPr>
-                <w:color w:val="000000" w:themeColor="text1"/>
-              </w:rPr>
-              <w:t>4</w:t>
-            </w:r>
           </w:p>
         </w:tc>
         <w:tc>
@@ -1401,55 +1209,15 @@
             <w:pPr>
               <w:rPr>
                 <w:color w:val="000000" w:themeColor="text1"/>
-              </w:rPr>
-            </w:pPr>
-            <w:r>
-              <w:rPr>
-                <w:color w:val="000000" w:themeColor="text1"/>
-                <w:lang w:val="vi-VN"/>
-              </w:rPr>
-              <w:t xml:space="preserve">- </w:t>
-            </w:r>
-            <w:r>
-              <w:rPr>
-                <w:color w:val="000000" w:themeColor="text1"/>
-                <w:lang w:val="vi-VN"/>
-              </w:rPr>
-              <w:t xml:space="preserve">Lê Đăng Dương, Nguyễn Văn </w:t>
-            </w:r>
-            <w:r>
-              <w:rPr>
-                <w:color w:val="000000" w:themeColor="text1"/>
-                <w:lang w:val="vi-VN"/>
-              </w:rPr>
-              <w:t>Dũng, Nguyễn Bá Thuận</w:t>
-            </w:r>
-          </w:p>
-          <w:p>
-            <w:pPr>
-              <w:rPr>
-                <w:color w:val="000000" w:themeColor="text1"/>
-              </w:rPr>
-            </w:pPr>
-            <w:r>
-              <w:rPr>
-                <w:color w:val="000000" w:themeColor="text1"/>
-                <w:lang w:val="vi-VN"/>
-              </w:rPr>
-              <w:t xml:space="preserve">- </w:t>
-            </w:r>
-            <w:r>
-              <w:rPr>
-                <w:color w:val="000000" w:themeColor="text1"/>
-              </w:rPr>
-              <w:t>Đỗ</w:t>
-            </w:r>
-            <w:r>
-              <w:rPr>
-                <w:color w:val="000000" w:themeColor="text1"/>
-                <w:lang w:val="vi-VN"/>
-              </w:rPr>
-              <w:t xml:space="preserve"> Tuấn Đạt, Nguyễn Mạnh Hùng</w:t>
+                <w:lang w:val="vi-VN"/>
+              </w:rPr>
+            </w:pPr>
+            <w:r>
+              <w:rPr>
+                <w:color w:val="000000" w:themeColor="text1"/>
+                <w:lang w:val="vi-VN"/>
+              </w:rPr>
+              <w:t>Nguyễn Mạnh Hùng</w:t>
             </w:r>
           </w:p>
         </w:tc>
@@ -1459,62 +1227,24 @@
           </w:tcPr>
           <w:p>
             <w:pPr>
-              <w:pStyle w:val="ListParagraph"/>
-              <w:numPr>
-                <w:ilvl w:val="0"/>
-                <w:numId w:val="7"/>
-              </w:numPr>
-              <w:rPr>
-                <w:color w:val="000000" w:themeColor="text1"/>
-                <w:lang w:val="vi-VN"/>
-              </w:rPr>
-            </w:pPr>
-            <w:r>
-              <w:rPr>
-                <w:color w:val="000000" w:themeColor="text1"/>
-                <w:lang w:val="vi-VN"/>
-              </w:rPr>
-              <w:t>Kết Luận và bài học kinh nghiệm</w:t>
-            </w:r>
-          </w:p>
-          <w:p>
-            <w:pPr>
-              <w:pStyle w:val="ListParagraph"/>
-              <w:numPr>
-                <w:ilvl w:val="0"/>
-                <w:numId w:val="7"/>
-              </w:numPr>
-              <w:rPr>
-                <w:color w:val="000000" w:themeColor="text1"/>
-                <w:lang w:val="vi-VN"/>
-              </w:rPr>
-            </w:pPr>
-            <w:r>
-              <w:rPr>
-                <w:color w:val="000000" w:themeColor="text1"/>
-                <w:lang w:val="vi-VN"/>
-              </w:rPr>
-              <w:t xml:space="preserve">Kiểm tra </w:t>
-            </w:r>
-            <w:r>
-              <w:rPr>
-                <w:color w:val="000000" w:themeColor="text1"/>
-                <w:lang w:val="vi-VN"/>
-              </w:rPr>
-              <w:t xml:space="preserve">chương trình, thuật </w:t>
-            </w:r>
-            <w:r>
-              <w:rPr>
-                <w:color w:val="000000" w:themeColor="text1"/>
-                <w:lang w:val="vi-VN"/>
-              </w:rPr>
-              <w:t>toán, đóng góp ý tưởng</w:t>
+              <w:rPr>
+                <w:color w:val="000000" w:themeColor="text1"/>
+                <w:lang w:val="vi-VN"/>
+              </w:rPr>
+            </w:pPr>
+            <w:r>
+              <w:rPr>
+                <w:color w:val="000000" w:themeColor="text1"/>
+                <w:lang w:val="vi-VN"/>
+              </w:rPr>
+              <w:t>Tìm hiểu về chữ ký số</w:t>
             </w:r>
           </w:p>
         </w:tc>
         <w:tc>
           <w:tcPr>
             <w:tcW w:w="1560" w:type="dxa"/>
+            <w:vMerge/>
           </w:tcPr>
           <w:p>
             <w:pPr>
@@ -1527,6 +1257,7 @@
         <w:tc>
           <w:tcPr>
             <w:tcW w:w="3118" w:type="dxa"/>
+            <w:vMerge/>
           </w:tcPr>
           <w:p>
             <w:pPr>
@@ -1541,6 +1272,7 @@
         <w:tc>
           <w:tcPr>
             <w:tcW w:w="846" w:type="dxa"/>
+            <w:vMerge/>
           </w:tcPr>
           <w:p>
             <w:pPr>
@@ -1549,6 +1281,960 @@
                 <w:color w:val="000000" w:themeColor="text1"/>
               </w:rPr>
             </w:pPr>
+          </w:p>
+        </w:tc>
+        <w:tc>
+          <w:tcPr>
+            <w:tcW w:w="2977" w:type="dxa"/>
+          </w:tcPr>
+          <w:p>
+            <w:pPr>
+              <w:rPr>
+                <w:color w:val="000000" w:themeColor="text1"/>
+                <w:lang w:val="vi-VN"/>
+              </w:rPr>
+            </w:pPr>
+            <w:r>
+              <w:rPr>
+                <w:color w:val="000000" w:themeColor="text1"/>
+                <w:lang w:val="vi-VN"/>
+              </w:rPr>
+              <w:t>Nguyễn Văn Dũng</w:t>
+            </w:r>
+          </w:p>
+        </w:tc>
+        <w:tc>
+          <w:tcPr>
+            <w:tcW w:w="4677" w:type="dxa"/>
+          </w:tcPr>
+          <w:p>
+            <w:pPr>
+              <w:rPr>
+                <w:color w:val="000000" w:themeColor="text1"/>
+                <w:lang w:val="vi-VN"/>
+              </w:rPr>
+            </w:pPr>
+            <w:r>
+              <w:rPr>
+                <w:color w:val="000000" w:themeColor="text1"/>
+                <w:lang w:val="vi-VN"/>
+              </w:rPr>
+              <w:t>Tìm hiểu về hàm băm</w:t>
+            </w:r>
+          </w:p>
+        </w:tc>
+        <w:tc>
+          <w:tcPr>
+            <w:tcW w:w="1560" w:type="dxa"/>
+            <w:vMerge/>
+          </w:tcPr>
+          <w:p>
+            <w:pPr>
+              <w:rPr>
+                <w:color w:val="000000" w:themeColor="text1"/>
+              </w:rPr>
+            </w:pPr>
+          </w:p>
+        </w:tc>
+        <w:tc>
+          <w:tcPr>
+            <w:tcW w:w="3118" w:type="dxa"/>
+            <w:vMerge/>
+          </w:tcPr>
+          <w:p>
+            <w:pPr>
+              <w:rPr>
+                <w:color w:val="000000" w:themeColor="text1"/>
+              </w:rPr>
+            </w:pPr>
+          </w:p>
+        </w:tc>
+      </w:tr>
+      <w:tr>
+        <w:tc>
+          <w:tcPr>
+            <w:tcW w:w="846" w:type="dxa"/>
+            <w:vMerge w:val="restart"/>
+          </w:tcPr>
+          <w:p>
+            <w:pPr>
+              <w:jc w:val="center"/>
+              <w:rPr>
+                <w:color w:val="000000" w:themeColor="text1"/>
+              </w:rPr>
+            </w:pPr>
+            <w:r>
+              <w:rPr>
+                <w:color w:val="000000" w:themeColor="text1"/>
+              </w:rPr>
+              <w:t>3</w:t>
+            </w:r>
+          </w:p>
+        </w:tc>
+        <w:tc>
+          <w:tcPr>
+            <w:tcW w:w="2977" w:type="dxa"/>
+          </w:tcPr>
+          <w:p>
+            <w:pPr>
+              <w:rPr>
+                <w:color w:val="000000" w:themeColor="text1"/>
+                <w:lang w:val="vi-VN"/>
+              </w:rPr>
+            </w:pPr>
+          </w:p>
+          <w:p>
+            <w:pPr>
+              <w:rPr>
+                <w:color w:val="000000" w:themeColor="text1"/>
+              </w:rPr>
+            </w:pPr>
+            <w:r>
+              <w:rPr>
+                <w:color w:val="000000" w:themeColor="text1"/>
+                <w:lang w:val="vi-VN"/>
+              </w:rPr>
+              <w:t>Nguyễn Bá Thuận</w:t>
+            </w:r>
+          </w:p>
+          <w:p>
+            <w:pPr>
+              <w:rPr>
+                <w:color w:val="000000" w:themeColor="text1"/>
+                <w:lang w:val="vi-VN"/>
+              </w:rPr>
+            </w:pPr>
+          </w:p>
+        </w:tc>
+        <w:tc>
+          <w:tcPr>
+            <w:tcW w:w="4677" w:type="dxa"/>
+            <w:vMerge w:val="restart"/>
+          </w:tcPr>
+          <w:p>
+            <w:pPr>
+              <w:rPr>
+                <w:color w:val="000000" w:themeColor="text1"/>
+                <w:lang w:val="vi-VN"/>
+              </w:rPr>
+            </w:pPr>
+            <w:r>
+              <w:rPr>
+                <w:color w:val="000000" w:themeColor="text1"/>
+                <w:lang w:val="vi-VN"/>
+              </w:rPr>
+              <w:t>Nghiên cứu tìm hiểu về chữ ký số Elgamal</w:t>
+            </w:r>
+          </w:p>
+          <w:p>
+            <w:pPr>
+              <w:rPr>
+                <w:color w:val="000000" w:themeColor="text1"/>
+                <w:lang w:val="vi-VN"/>
+              </w:rPr>
+            </w:pPr>
+          </w:p>
+          <w:p>
+            <w:pPr>
+              <w:rPr>
+                <w:color w:val="000000" w:themeColor="text1"/>
+                <w:lang w:val="vi-VN"/>
+              </w:rPr>
+            </w:pPr>
+          </w:p>
+        </w:tc>
+        <w:tc>
+          <w:tcPr>
+            <w:tcW w:w="1560" w:type="dxa"/>
+            <w:vMerge w:val="restart"/>
+          </w:tcPr>
+          <w:p>
+            <w:pPr>
+              <w:rPr>
+                <w:color w:val="000000" w:themeColor="text1"/>
+                <w:lang w:val="vi-VN"/>
+              </w:rPr>
+            </w:pPr>
+            <w:r>
+              <w:rPr>
+                <w:color w:val="000000" w:themeColor="text1"/>
+                <w:lang w:val="vi-VN"/>
+              </w:rPr>
+              <w:t>Hoàn thành</w:t>
+            </w:r>
+          </w:p>
+        </w:tc>
+        <w:tc>
+          <w:tcPr>
+            <w:tcW w:w="3118" w:type="dxa"/>
+            <w:vMerge w:val="restart"/>
+          </w:tcPr>
+          <w:p>
+            <w:pPr>
+              <w:rPr>
+                <w:color w:val="000000" w:themeColor="text1"/>
+                <w:lang w:val="vi-VN"/>
+              </w:rPr>
+            </w:pPr>
+          </w:p>
+        </w:tc>
+      </w:tr>
+      <w:tr>
+        <w:tc>
+          <w:tcPr>
+            <w:tcW w:w="846" w:type="dxa"/>
+            <w:vMerge/>
+          </w:tcPr>
+          <w:p>
+            <w:pPr>
+              <w:jc w:val="center"/>
+              <w:rPr>
+                <w:color w:val="000000" w:themeColor="text1"/>
+              </w:rPr>
+            </w:pPr>
+          </w:p>
+        </w:tc>
+        <w:tc>
+          <w:tcPr>
+            <w:tcW w:w="2977" w:type="dxa"/>
+          </w:tcPr>
+          <w:p>
+            <w:pPr>
+              <w:rPr>
+                <w:color w:val="000000" w:themeColor="text1"/>
+                <w:lang w:val="vi-VN"/>
+              </w:rPr>
+            </w:pPr>
+            <w:r>
+              <w:rPr>
+                <w:color w:val="000000" w:themeColor="text1"/>
+                <w:lang w:val="vi-VN"/>
+              </w:rPr>
+              <w:t>Lê Đăng Dương</w:t>
+            </w:r>
+          </w:p>
+        </w:tc>
+        <w:tc>
+          <w:tcPr>
+            <w:tcW w:w="4677" w:type="dxa"/>
+            <w:vMerge/>
+          </w:tcPr>
+          <w:p>
+            <w:pPr>
+              <w:rPr>
+                <w:color w:val="000000" w:themeColor="text1"/>
+                <w:lang w:val="vi-VN"/>
+              </w:rPr>
+            </w:pPr>
+          </w:p>
+        </w:tc>
+        <w:tc>
+          <w:tcPr>
+            <w:tcW w:w="1560" w:type="dxa"/>
+            <w:vMerge/>
+          </w:tcPr>
+          <w:p>
+            <w:pPr>
+              <w:rPr>
+                <w:color w:val="000000" w:themeColor="text1"/>
+                <w:lang w:val="vi-VN"/>
+              </w:rPr>
+            </w:pPr>
+          </w:p>
+        </w:tc>
+        <w:tc>
+          <w:tcPr>
+            <w:tcW w:w="3118" w:type="dxa"/>
+            <w:vMerge/>
+          </w:tcPr>
+          <w:p>
+            <w:pPr>
+              <w:rPr>
+                <w:color w:val="000000" w:themeColor="text1"/>
+                <w:lang w:val="vi-VN"/>
+              </w:rPr>
+            </w:pPr>
+          </w:p>
+        </w:tc>
+      </w:tr>
+      <w:tr>
+        <w:tc>
+          <w:tcPr>
+            <w:tcW w:w="846" w:type="dxa"/>
+            <w:vMerge/>
+          </w:tcPr>
+          <w:p>
+            <w:pPr>
+              <w:jc w:val="center"/>
+              <w:rPr>
+                <w:color w:val="000000" w:themeColor="text1"/>
+              </w:rPr>
+            </w:pPr>
+          </w:p>
+        </w:tc>
+        <w:tc>
+          <w:tcPr>
+            <w:tcW w:w="2977" w:type="dxa"/>
+          </w:tcPr>
+          <w:p>
+            <w:pPr>
+              <w:rPr>
+                <w:color w:val="000000" w:themeColor="text1"/>
+                <w:lang w:val="vi-VN"/>
+              </w:rPr>
+            </w:pPr>
+            <w:r>
+              <w:rPr>
+                <w:color w:val="000000" w:themeColor="text1"/>
+                <w:lang w:val="vi-VN"/>
+              </w:rPr>
+              <w:t>Đỗ Tuấn Đạt</w:t>
+            </w:r>
+          </w:p>
+        </w:tc>
+        <w:tc>
+          <w:tcPr>
+            <w:tcW w:w="4677" w:type="dxa"/>
+            <w:vMerge w:val="restart"/>
+          </w:tcPr>
+          <w:p>
+            <w:pPr>
+              <w:rPr>
+                <w:color w:val="000000" w:themeColor="text1"/>
+                <w:lang w:val="vi-VN"/>
+              </w:rPr>
+            </w:pPr>
+            <w:r>
+              <w:rPr>
+                <w:color w:val="000000" w:themeColor="text1"/>
+                <w:lang w:val="vi-VN"/>
+              </w:rPr>
+              <w:t>Kịch bản chương trình</w:t>
+            </w:r>
+          </w:p>
+        </w:tc>
+        <w:tc>
+          <w:tcPr>
+            <w:tcW w:w="1560" w:type="dxa"/>
+            <w:vMerge/>
+          </w:tcPr>
+          <w:p>
+            <w:pPr>
+              <w:rPr>
+                <w:color w:val="000000" w:themeColor="text1"/>
+                <w:lang w:val="vi-VN"/>
+              </w:rPr>
+            </w:pPr>
+          </w:p>
+        </w:tc>
+        <w:tc>
+          <w:tcPr>
+            <w:tcW w:w="3118" w:type="dxa"/>
+            <w:vMerge/>
+          </w:tcPr>
+          <w:p>
+            <w:pPr>
+              <w:rPr>
+                <w:color w:val="000000" w:themeColor="text1"/>
+                <w:lang w:val="vi-VN"/>
+              </w:rPr>
+            </w:pPr>
+          </w:p>
+        </w:tc>
+      </w:tr>
+      <w:tr>
+        <w:tc>
+          <w:tcPr>
+            <w:tcW w:w="846" w:type="dxa"/>
+            <w:vMerge/>
+          </w:tcPr>
+          <w:p>
+            <w:pPr>
+              <w:jc w:val="center"/>
+              <w:rPr>
+                <w:color w:val="000000" w:themeColor="text1"/>
+              </w:rPr>
+            </w:pPr>
+          </w:p>
+        </w:tc>
+        <w:tc>
+          <w:tcPr>
+            <w:tcW w:w="2977" w:type="dxa"/>
+          </w:tcPr>
+          <w:p>
+            <w:pPr>
+              <w:rPr>
+                <w:color w:val="000000" w:themeColor="text1"/>
+                <w:lang w:val="vi-VN"/>
+              </w:rPr>
+            </w:pPr>
+            <w:r>
+              <w:rPr>
+                <w:color w:val="000000" w:themeColor="text1"/>
+                <w:lang w:val="vi-VN"/>
+              </w:rPr>
+              <w:t>Nguyễn Mạnh Hùng</w:t>
+            </w:r>
+          </w:p>
+        </w:tc>
+        <w:tc>
+          <w:tcPr>
+            <w:tcW w:w="4677" w:type="dxa"/>
+            <w:vMerge/>
+          </w:tcPr>
+          <w:p>
+            <w:pPr>
+              <w:rPr>
+                <w:color w:val="000000" w:themeColor="text1"/>
+                <w:lang w:val="vi-VN"/>
+              </w:rPr>
+            </w:pPr>
+          </w:p>
+        </w:tc>
+        <w:tc>
+          <w:tcPr>
+            <w:tcW w:w="1560" w:type="dxa"/>
+            <w:vMerge/>
+          </w:tcPr>
+          <w:p>
+            <w:pPr>
+              <w:rPr>
+                <w:color w:val="000000" w:themeColor="text1"/>
+                <w:lang w:val="vi-VN"/>
+              </w:rPr>
+            </w:pPr>
+          </w:p>
+        </w:tc>
+        <w:tc>
+          <w:tcPr>
+            <w:tcW w:w="3118" w:type="dxa"/>
+            <w:vMerge/>
+          </w:tcPr>
+          <w:p>
+            <w:pPr>
+              <w:rPr>
+                <w:color w:val="000000" w:themeColor="text1"/>
+                <w:lang w:val="vi-VN"/>
+              </w:rPr>
+            </w:pPr>
+          </w:p>
+        </w:tc>
+      </w:tr>
+      <w:tr>
+        <w:tc>
+          <w:tcPr>
+            <w:tcW w:w="846" w:type="dxa"/>
+            <w:vMerge/>
+          </w:tcPr>
+          <w:p>
+            <w:pPr>
+              <w:jc w:val="center"/>
+              <w:rPr>
+                <w:color w:val="000000" w:themeColor="text1"/>
+              </w:rPr>
+            </w:pPr>
+          </w:p>
+        </w:tc>
+        <w:tc>
+          <w:tcPr>
+            <w:tcW w:w="2977" w:type="dxa"/>
+          </w:tcPr>
+          <w:p>
+            <w:pPr>
+              <w:rPr>
+                <w:color w:val="000000" w:themeColor="text1"/>
+                <w:lang w:val="vi-VN"/>
+              </w:rPr>
+            </w:pPr>
+            <w:r>
+              <w:rPr>
+                <w:color w:val="000000" w:themeColor="text1"/>
+                <w:lang w:val="vi-VN"/>
+              </w:rPr>
+              <w:t>Nguyễn Văn Dũng</w:t>
+            </w:r>
+          </w:p>
+        </w:tc>
+        <w:tc>
+          <w:tcPr>
+            <w:tcW w:w="4677" w:type="dxa"/>
+          </w:tcPr>
+          <w:p>
+            <w:pPr>
+              <w:rPr>
+                <w:color w:val="000000" w:themeColor="text1"/>
+                <w:lang w:val="vi-VN"/>
+              </w:rPr>
+            </w:pPr>
+            <w:r>
+              <w:rPr>
+                <w:color w:val="000000" w:themeColor="text1"/>
+                <w:lang w:val="vi-VN"/>
+              </w:rPr>
+              <w:t>Giới thiệu ngôn ngữ lập trình sử dụng để triển khai ứng dụng</w:t>
+            </w:r>
+          </w:p>
+        </w:tc>
+        <w:tc>
+          <w:tcPr>
+            <w:tcW w:w="1560" w:type="dxa"/>
+            <w:vMerge/>
+          </w:tcPr>
+          <w:p>
+            <w:pPr>
+              <w:rPr>
+                <w:color w:val="000000" w:themeColor="text1"/>
+                <w:lang w:val="vi-VN"/>
+              </w:rPr>
+            </w:pPr>
+          </w:p>
+        </w:tc>
+        <w:tc>
+          <w:tcPr>
+            <w:tcW w:w="3118" w:type="dxa"/>
+            <w:vMerge/>
+          </w:tcPr>
+          <w:p>
+            <w:pPr>
+              <w:rPr>
+                <w:color w:val="000000" w:themeColor="text1"/>
+                <w:lang w:val="vi-VN"/>
+              </w:rPr>
+            </w:pPr>
+          </w:p>
+        </w:tc>
+      </w:tr>
+      <w:tr>
+        <w:tc>
+          <w:tcPr>
+            <w:tcW w:w="846" w:type="dxa"/>
+            <w:vMerge w:val="restart"/>
+          </w:tcPr>
+          <w:p>
+            <w:pPr>
+              <w:jc w:val="center"/>
+              <w:rPr>
+                <w:color w:val="000000" w:themeColor="text1"/>
+              </w:rPr>
+            </w:pPr>
+            <w:r>
+              <w:rPr>
+                <w:color w:val="000000" w:themeColor="text1"/>
+              </w:rPr>
+              <w:t>4</w:t>
+            </w:r>
+          </w:p>
+        </w:tc>
+        <w:tc>
+          <w:tcPr>
+            <w:tcW w:w="2977" w:type="dxa"/>
+          </w:tcPr>
+          <w:p>
+            <w:pPr>
+              <w:rPr>
+                <w:color w:val="000000" w:themeColor="text1"/>
+              </w:rPr>
+            </w:pPr>
+            <w:r>
+              <w:rPr>
+                <w:color w:val="000000" w:themeColor="text1"/>
+                <w:lang w:val="vi-VN"/>
+              </w:rPr>
+              <w:t>Nguyễn Bá Thuận</w:t>
+            </w:r>
+          </w:p>
+        </w:tc>
+        <w:tc>
+          <w:tcPr>
+            <w:tcW w:w="4677" w:type="dxa"/>
+          </w:tcPr>
+          <w:p>
+            <w:pPr>
+              <w:rPr>
+                <w:color w:val="000000" w:themeColor="text1"/>
+                <w:lang w:val="vi-VN"/>
+              </w:rPr>
+            </w:pPr>
+            <w:r>
+              <w:rPr>
+                <w:color w:val="000000" w:themeColor="text1"/>
+                <w:lang w:val="vi-VN"/>
+              </w:rPr>
+              <w:t>Tạo chữ ký, giải mã chữ ký bằng Java</w:t>
+            </w:r>
+          </w:p>
+        </w:tc>
+        <w:tc>
+          <w:tcPr>
+            <w:tcW w:w="1560" w:type="dxa"/>
+            <w:vMerge w:val="restart"/>
+          </w:tcPr>
+          <w:p>
+            <w:pPr>
+              <w:rPr>
+                <w:color w:val="000000" w:themeColor="text1"/>
+              </w:rPr>
+            </w:pPr>
+          </w:p>
+        </w:tc>
+        <w:tc>
+          <w:tcPr>
+            <w:tcW w:w="3118" w:type="dxa"/>
+            <w:vMerge w:val="restart"/>
+          </w:tcPr>
+          <w:p>
+            <w:pPr>
+              <w:rPr>
+                <w:color w:val="000000" w:themeColor="text1"/>
+              </w:rPr>
+            </w:pPr>
+          </w:p>
+        </w:tc>
+      </w:tr>
+      <w:tr>
+        <w:tc>
+          <w:tcPr>
+            <w:tcW w:w="846" w:type="dxa"/>
+            <w:vMerge/>
+          </w:tcPr>
+          <w:p>
+            <w:pPr>
+              <w:jc w:val="center"/>
+              <w:rPr>
+                <w:color w:val="000000" w:themeColor="text1"/>
+              </w:rPr>
+            </w:pPr>
+          </w:p>
+        </w:tc>
+        <w:tc>
+          <w:tcPr>
+            <w:tcW w:w="2977" w:type="dxa"/>
+          </w:tcPr>
+          <w:p>
+            <w:pPr>
+              <w:rPr>
+                <w:color w:val="000000" w:themeColor="text1"/>
+                <w:lang w:val="vi-VN"/>
+              </w:rPr>
+            </w:pPr>
+            <w:r>
+              <w:rPr>
+                <w:color w:val="000000" w:themeColor="text1"/>
+                <w:lang w:val="vi-VN"/>
+              </w:rPr>
+              <w:t>Đỗ Tuấn Đạt</w:t>
+            </w:r>
+          </w:p>
+        </w:tc>
+        <w:tc>
+          <w:tcPr>
+            <w:tcW w:w="4677" w:type="dxa"/>
+          </w:tcPr>
+          <w:p>
+            <w:pPr>
+              <w:rPr>
+                <w:color w:val="000000" w:themeColor="text1"/>
+                <w:lang w:val="vi-VN"/>
+              </w:rPr>
+            </w:pPr>
+            <w:r>
+              <w:rPr>
+                <w:color w:val="000000" w:themeColor="text1"/>
+                <w:lang w:val="vi-VN"/>
+              </w:rPr>
+              <w:t>Làm giao diện bằng ngôn ngữ java</w:t>
+            </w:r>
+          </w:p>
+        </w:tc>
+        <w:tc>
+          <w:tcPr>
+            <w:tcW w:w="1560" w:type="dxa"/>
+            <w:vMerge/>
+          </w:tcPr>
+          <w:p>
+            <w:pPr>
+              <w:rPr>
+                <w:color w:val="000000" w:themeColor="text1"/>
+              </w:rPr>
+            </w:pPr>
+          </w:p>
+        </w:tc>
+        <w:tc>
+          <w:tcPr>
+            <w:tcW w:w="3118" w:type="dxa"/>
+            <w:vMerge/>
+          </w:tcPr>
+          <w:p>
+            <w:pPr>
+              <w:rPr>
+                <w:color w:val="000000" w:themeColor="text1"/>
+              </w:rPr>
+            </w:pPr>
+          </w:p>
+        </w:tc>
+      </w:tr>
+      <w:tr>
+        <w:tc>
+          <w:tcPr>
+            <w:tcW w:w="846" w:type="dxa"/>
+            <w:vMerge/>
+          </w:tcPr>
+          <w:p>
+            <w:pPr>
+              <w:jc w:val="center"/>
+              <w:rPr>
+                <w:color w:val="000000" w:themeColor="text1"/>
+              </w:rPr>
+            </w:pPr>
+          </w:p>
+        </w:tc>
+        <w:tc>
+          <w:tcPr>
+            <w:tcW w:w="2977" w:type="dxa"/>
+          </w:tcPr>
+          <w:p>
+            <w:pPr>
+              <w:rPr>
+                <w:color w:val="000000" w:themeColor="text1"/>
+                <w:lang w:val="vi-VN"/>
+              </w:rPr>
+            </w:pPr>
+            <w:r>
+              <w:rPr>
+                <w:color w:val="000000" w:themeColor="text1"/>
+                <w:lang w:val="vi-VN"/>
+              </w:rPr>
+              <w:t>Nguyễn Mạnh Hùng</w:t>
+            </w:r>
+          </w:p>
+        </w:tc>
+        <w:tc>
+          <w:tcPr>
+            <w:tcW w:w="4677" w:type="dxa"/>
+          </w:tcPr>
+          <w:p>
+            <w:pPr>
+              <w:rPr>
+                <w:color w:val="000000" w:themeColor="text1"/>
+                <w:lang w:val="vi-VN"/>
+              </w:rPr>
+            </w:pPr>
+            <w:r>
+              <w:rPr>
+                <w:color w:val="000000" w:themeColor="text1"/>
+                <w:lang w:val="vi-VN"/>
+              </w:rPr>
+              <w:t>Tạo khóa bằng ngôn ngữ Java</w:t>
+            </w:r>
+          </w:p>
+        </w:tc>
+        <w:tc>
+          <w:tcPr>
+            <w:tcW w:w="1560" w:type="dxa"/>
+            <w:vMerge/>
+          </w:tcPr>
+          <w:p>
+            <w:pPr>
+              <w:rPr>
+                <w:color w:val="000000" w:themeColor="text1"/>
+              </w:rPr>
+            </w:pPr>
+          </w:p>
+        </w:tc>
+        <w:tc>
+          <w:tcPr>
+            <w:tcW w:w="3118" w:type="dxa"/>
+            <w:vMerge/>
+          </w:tcPr>
+          <w:p>
+            <w:pPr>
+              <w:rPr>
+                <w:color w:val="000000" w:themeColor="text1"/>
+              </w:rPr>
+            </w:pPr>
+          </w:p>
+        </w:tc>
+      </w:tr>
+      <w:tr>
+        <w:trPr>
+          <w:trHeight w:val="39"/>
+        </w:trPr>
+        <w:tc>
+          <w:tcPr>
+            <w:tcW w:w="846" w:type="dxa"/>
+            <w:vMerge/>
+          </w:tcPr>
+          <w:p>
+            <w:pPr>
+              <w:jc w:val="center"/>
+              <w:rPr>
+                <w:color w:val="000000" w:themeColor="text1"/>
+              </w:rPr>
+            </w:pPr>
+          </w:p>
+        </w:tc>
+        <w:tc>
+          <w:tcPr>
+            <w:tcW w:w="2977" w:type="dxa"/>
+          </w:tcPr>
+          <w:p>
+            <w:pPr>
+              <w:rPr>
+                <w:color w:val="000000" w:themeColor="text1"/>
+                <w:lang w:val="vi-VN"/>
+              </w:rPr>
+            </w:pPr>
+            <w:r>
+              <w:rPr>
+                <w:color w:val="000000" w:themeColor="text1"/>
+                <w:lang w:val="vi-VN"/>
+              </w:rPr>
+              <w:t>Lê Đăng Dương</w:t>
+            </w:r>
+          </w:p>
+        </w:tc>
+        <w:tc>
+          <w:tcPr>
+            <w:tcW w:w="4677" w:type="dxa"/>
+          </w:tcPr>
+          <w:p>
+            <w:pPr>
+              <w:rPr>
+                <w:color w:val="000000" w:themeColor="text1"/>
+                <w:lang w:val="vi-VN"/>
+              </w:rPr>
+            </w:pPr>
+            <w:r>
+              <w:rPr>
+                <w:color w:val="000000" w:themeColor="text1"/>
+                <w:lang w:val="vi-VN"/>
+              </w:rPr>
+              <w:t>Tạo khóa, tạo chữ ký, kiểm tra chữ ký bằng ngôn ngữ C#</w:t>
+            </w:r>
+          </w:p>
+        </w:tc>
+        <w:tc>
+          <w:tcPr>
+            <w:tcW w:w="1560" w:type="dxa"/>
+            <w:vMerge/>
+          </w:tcPr>
+          <w:p>
+            <w:pPr>
+              <w:rPr>
+                <w:color w:val="000000" w:themeColor="text1"/>
+              </w:rPr>
+            </w:pPr>
+          </w:p>
+        </w:tc>
+        <w:tc>
+          <w:tcPr>
+            <w:tcW w:w="3118" w:type="dxa"/>
+            <w:vMerge/>
+          </w:tcPr>
+          <w:p>
+            <w:pPr>
+              <w:rPr>
+                <w:color w:val="000000" w:themeColor="text1"/>
+              </w:rPr>
+            </w:pPr>
+          </w:p>
+        </w:tc>
+      </w:tr>
+      <w:tr>
+        <w:tc>
+          <w:tcPr>
+            <w:tcW w:w="846" w:type="dxa"/>
+            <w:vMerge/>
+          </w:tcPr>
+          <w:p>
+            <w:pPr>
+              <w:jc w:val="center"/>
+              <w:rPr>
+                <w:color w:val="000000" w:themeColor="text1"/>
+              </w:rPr>
+            </w:pPr>
+          </w:p>
+        </w:tc>
+        <w:tc>
+          <w:tcPr>
+            <w:tcW w:w="2977" w:type="dxa"/>
+          </w:tcPr>
+          <w:p>
+            <w:pPr>
+              <w:rPr>
+                <w:color w:val="000000" w:themeColor="text1"/>
+                <w:lang w:val="vi-VN"/>
+              </w:rPr>
+            </w:pPr>
+            <w:r>
+              <w:rPr>
+                <w:color w:val="000000" w:themeColor="text1"/>
+                <w:lang w:val="vi-VN"/>
+              </w:rPr>
+              <w:t>Nguyễn Văn Dũng</w:t>
+            </w:r>
+          </w:p>
+        </w:tc>
+        <w:tc>
+          <w:tcPr>
+            <w:tcW w:w="4677" w:type="dxa"/>
+          </w:tcPr>
+          <w:p>
+            <w:pPr>
+              <w:rPr>
+                <w:color w:val="000000" w:themeColor="text1"/>
+                <w:lang w:val="vi-VN"/>
+              </w:rPr>
+            </w:pPr>
+            <w:r>
+              <w:rPr>
+                <w:color w:val="000000" w:themeColor="text1"/>
+                <w:lang w:val="vi-VN"/>
+              </w:rPr>
+              <w:t>Làm giao diện bằng ngôn ngữ C#</w:t>
+            </w:r>
+          </w:p>
+        </w:tc>
+        <w:tc>
+          <w:tcPr>
+            <w:tcW w:w="1560" w:type="dxa"/>
+            <w:vMerge/>
+          </w:tcPr>
+          <w:p>
+            <w:pPr>
+              <w:rPr>
+                <w:color w:val="000000" w:themeColor="text1"/>
+              </w:rPr>
+            </w:pPr>
+          </w:p>
+        </w:tc>
+        <w:tc>
+          <w:tcPr>
+            <w:tcW w:w="3118" w:type="dxa"/>
+            <w:vMerge/>
+          </w:tcPr>
+          <w:p>
+            <w:pPr>
+              <w:rPr>
+                <w:color w:val="000000" w:themeColor="text1"/>
+              </w:rPr>
+            </w:pPr>
+          </w:p>
+        </w:tc>
+      </w:tr>
+      <w:tr>
+        <w:tc>
+          <w:tcPr>
+            <w:tcW w:w="846" w:type="dxa"/>
+            <w:vMerge w:val="restart"/>
+          </w:tcPr>
+          <w:p>
+            <w:pPr>
+              <w:jc w:val="center"/>
+              <w:rPr>
+                <w:color w:val="000000" w:themeColor="text1"/>
+              </w:rPr>
+            </w:pPr>
             <w:r>
               <w:rPr>
                 <w:color w:val="000000" w:themeColor="text1"/>
@@ -1573,35 +2259,6 @@
                 <w:color w:val="000000" w:themeColor="text1"/>
                 <w:lang w:val="vi-VN"/>
               </w:rPr>
-              <w:t xml:space="preserve">- </w:t>
-            </w:r>
-            <w:r>
-              <w:rPr>
-                <w:color w:val="000000" w:themeColor="text1"/>
-                <w:lang w:val="vi-VN"/>
-              </w:rPr>
-              <w:t>Đỗ Tuấn Đạt, Nguyễn Mạnh Hùng</w:t>
-            </w:r>
-          </w:p>
-          <w:p>
-            <w:pPr>
-              <w:rPr>
-                <w:color w:val="000000" w:themeColor="text1"/>
-                <w:lang w:val="vi-VN"/>
-              </w:rPr>
-            </w:pPr>
-            <w:r>
-              <w:rPr>
-                <w:color w:val="000000" w:themeColor="text1"/>
-                <w:lang w:val="vi-VN"/>
-              </w:rPr>
-              <w:t xml:space="preserve">- </w:t>
-            </w:r>
-            <w:r>
-              <w:rPr>
-                <w:color w:val="000000" w:themeColor="text1"/>
-                <w:lang w:val="vi-VN"/>
-              </w:rPr>
               <w:t>Nguyễn Bá Thuận</w:t>
             </w:r>
           </w:p>
@@ -1609,63 +2266,359 @@
         <w:tc>
           <w:tcPr>
             <w:tcW w:w="4677" w:type="dxa"/>
-          </w:tcPr>
-          <w:p>
-            <w:pPr>
-              <w:pStyle w:val="ListParagraph"/>
-              <w:numPr>
-                <w:ilvl w:val="0"/>
-                <w:numId w:val="7"/>
-              </w:numPr>
-              <w:rPr>
-                <w:color w:val="000000" w:themeColor="text1"/>
-                <w:lang w:val="vi-VN"/>
-              </w:rPr>
-            </w:pPr>
-            <w:r>
-              <w:rPr>
-                <w:color w:val="000000" w:themeColor="text1"/>
-                <w:lang w:val="vi-VN"/>
-              </w:rPr>
-              <w:t xml:space="preserve">Kiểm tra, rà soát lại chương trình </w:t>
-            </w:r>
-          </w:p>
-          <w:p>
-            <w:pPr>
-              <w:pStyle w:val="ListParagraph"/>
-              <w:numPr>
-                <w:ilvl w:val="0"/>
-                <w:numId w:val="7"/>
-              </w:numPr>
-              <w:rPr>
-                <w:color w:val="000000" w:themeColor="text1"/>
-                <w:lang w:val="vi-VN"/>
-              </w:rPr>
-            </w:pPr>
-            <w:r>
-              <w:rPr>
-                <w:color w:val="000000" w:themeColor="text1"/>
-                <w:lang w:val="vi-VN"/>
-              </w:rPr>
-              <w:t>Viết báo cáo</w:t>
+            <w:vMerge w:val="restart"/>
+          </w:tcPr>
+          <w:p>
+            <w:pPr>
+              <w:rPr>
+                <w:color w:val="000000" w:themeColor="text1"/>
+                <w:lang w:val="vi-VN"/>
+              </w:rPr>
+            </w:pPr>
+            <w:r>
+              <w:rPr>
+                <w:color w:val="000000" w:themeColor="text1"/>
+                <w:lang w:val="vi-VN"/>
+              </w:rPr>
+              <w:t>Tổng hợp và hoàn thành báo cáo thực nghiệm</w:t>
             </w:r>
           </w:p>
         </w:tc>
         <w:tc>
           <w:tcPr>
             <w:tcW w:w="1560" w:type="dxa"/>
-          </w:tcPr>
-          <w:p>
-            <w:pPr>
-              <w:rPr>
-                <w:color w:val="000000" w:themeColor="text1"/>
-              </w:rPr>
-            </w:pPr>
+            <w:vMerge w:val="restart"/>
+          </w:tcPr>
+          <w:p>
+            <w:pPr>
+              <w:rPr>
+                <w:color w:val="000000" w:themeColor="text1"/>
+                <w:lang w:val="vi-VN"/>
+              </w:rPr>
+            </w:pPr>
+            <w:r>
+              <w:rPr>
+                <w:color w:val="000000" w:themeColor="text1"/>
+              </w:rPr>
+              <w:t>Hoàn</w:t>
+            </w:r>
+            <w:r>
+              <w:rPr>
+                <w:color w:val="000000" w:themeColor="text1"/>
+                <w:lang w:val="vi-VN"/>
+              </w:rPr>
+              <w:t xml:space="preserve"> Thành</w:t>
+            </w:r>
           </w:p>
         </w:tc>
         <w:tc>
           <w:tcPr>
             <w:tcW w:w="3118" w:type="dxa"/>
+            <w:vMerge w:val="restart"/>
+          </w:tcPr>
+          <w:p>
+            <w:pPr>
+              <w:rPr>
+                <w:color w:val="000000" w:themeColor="text1"/>
+              </w:rPr>
+            </w:pPr>
+          </w:p>
+        </w:tc>
+      </w:tr>
+      <w:tr>
+        <w:tc>
+          <w:tcPr>
+            <w:tcW w:w="846" w:type="dxa"/>
+            <w:vMerge/>
+          </w:tcPr>
+          <w:p>
+            <w:pPr>
+              <w:jc w:val="center"/>
+              <w:rPr>
+                <w:color w:val="000000" w:themeColor="text1"/>
+              </w:rPr>
+            </w:pPr>
+          </w:p>
+        </w:tc>
+        <w:tc>
+          <w:tcPr>
+            <w:tcW w:w="2977" w:type="dxa"/>
+          </w:tcPr>
+          <w:p>
+            <w:pPr>
+              <w:rPr>
+                <w:color w:val="000000" w:themeColor="text1"/>
+                <w:lang w:val="vi-VN"/>
+              </w:rPr>
+            </w:pPr>
+            <w:r>
+              <w:rPr>
+                <w:color w:val="000000" w:themeColor="text1"/>
+                <w:lang w:val="vi-VN"/>
+              </w:rPr>
+              <w:t>Đỗ Tuấn Đạt</w:t>
+            </w:r>
+          </w:p>
+        </w:tc>
+        <w:tc>
+          <w:tcPr>
+            <w:tcW w:w="4677" w:type="dxa"/>
+            <w:vMerge/>
+          </w:tcPr>
+          <w:p>
+            <w:pPr>
+              <w:rPr>
+                <w:color w:val="000000" w:themeColor="text1"/>
+                <w:lang w:val="vi-VN"/>
+              </w:rPr>
+            </w:pPr>
+          </w:p>
+        </w:tc>
+        <w:tc>
+          <w:tcPr>
+            <w:tcW w:w="1560" w:type="dxa"/>
+            <w:vMerge/>
+          </w:tcPr>
+          <w:p>
+            <w:pPr>
+              <w:rPr>
+                <w:color w:val="000000" w:themeColor="text1"/>
+              </w:rPr>
+            </w:pPr>
+          </w:p>
+        </w:tc>
+        <w:tc>
+          <w:tcPr>
+            <w:tcW w:w="3118" w:type="dxa"/>
+            <w:vMerge/>
+          </w:tcPr>
+          <w:p>
+            <w:pPr>
+              <w:rPr>
+                <w:color w:val="000000" w:themeColor="text1"/>
+              </w:rPr>
+            </w:pPr>
+          </w:p>
+        </w:tc>
+      </w:tr>
+      <w:tr>
+        <w:tc>
+          <w:tcPr>
+            <w:tcW w:w="846" w:type="dxa"/>
+            <w:vMerge/>
+          </w:tcPr>
+          <w:p>
+            <w:pPr>
+              <w:jc w:val="center"/>
+              <w:rPr>
+                <w:color w:val="000000" w:themeColor="text1"/>
+              </w:rPr>
+            </w:pPr>
+          </w:p>
+        </w:tc>
+        <w:tc>
+          <w:tcPr>
+            <w:tcW w:w="2977" w:type="dxa"/>
+          </w:tcPr>
+          <w:p>
+            <w:pPr>
+              <w:rPr>
+                <w:color w:val="000000" w:themeColor="text1"/>
+                <w:lang w:val="vi-VN"/>
+              </w:rPr>
+            </w:pPr>
+            <w:r>
+              <w:rPr>
+                <w:color w:val="000000" w:themeColor="text1"/>
+                <w:lang w:val="vi-VN"/>
+              </w:rPr>
+              <w:t>Nguyễn Mạnh Hùng</w:t>
+            </w:r>
+          </w:p>
+        </w:tc>
+        <w:tc>
+          <w:tcPr>
+            <w:tcW w:w="4677" w:type="dxa"/>
+            <w:vMerge/>
+          </w:tcPr>
+          <w:p>
+            <w:pPr>
+              <w:rPr>
+                <w:color w:val="000000" w:themeColor="text1"/>
+                <w:lang w:val="vi-VN"/>
+              </w:rPr>
+            </w:pPr>
+          </w:p>
+        </w:tc>
+        <w:tc>
+          <w:tcPr>
+            <w:tcW w:w="1560" w:type="dxa"/>
+            <w:vMerge/>
+          </w:tcPr>
+          <w:p>
+            <w:pPr>
+              <w:rPr>
+                <w:color w:val="000000" w:themeColor="text1"/>
+              </w:rPr>
+            </w:pPr>
+          </w:p>
+        </w:tc>
+        <w:tc>
+          <w:tcPr>
+            <w:tcW w:w="3118" w:type="dxa"/>
+            <w:vMerge/>
+          </w:tcPr>
+          <w:p>
+            <w:pPr>
+              <w:rPr>
+                <w:color w:val="000000" w:themeColor="text1"/>
+              </w:rPr>
+            </w:pPr>
+          </w:p>
+        </w:tc>
+      </w:tr>
+      <w:tr>
+        <w:tc>
+          <w:tcPr>
+            <w:tcW w:w="846" w:type="dxa"/>
+            <w:vMerge/>
+          </w:tcPr>
+          <w:p>
+            <w:pPr>
+              <w:jc w:val="center"/>
+              <w:rPr>
+                <w:color w:val="000000" w:themeColor="text1"/>
+              </w:rPr>
+            </w:pPr>
+          </w:p>
+        </w:tc>
+        <w:tc>
+          <w:tcPr>
+            <w:tcW w:w="2977" w:type="dxa"/>
+          </w:tcPr>
+          <w:p>
+            <w:pPr>
+              <w:rPr>
+                <w:color w:val="000000" w:themeColor="text1"/>
+                <w:lang w:val="vi-VN"/>
+              </w:rPr>
+            </w:pPr>
+            <w:r>
+              <w:rPr>
+                <w:color w:val="000000" w:themeColor="text1"/>
+                <w:lang w:val="vi-VN"/>
+              </w:rPr>
+              <w:t>Lê Đăng Dương</w:t>
+            </w:r>
+          </w:p>
+        </w:tc>
+        <w:tc>
+          <w:tcPr>
+            <w:tcW w:w="4677" w:type="dxa"/>
+            <w:vMerge/>
+          </w:tcPr>
+          <w:p>
+            <w:pPr>
+              <w:rPr>
+                <w:color w:val="000000" w:themeColor="text1"/>
+                <w:lang w:val="vi-VN"/>
+              </w:rPr>
+            </w:pPr>
+          </w:p>
+        </w:tc>
+        <w:tc>
+          <w:tcPr>
+            <w:tcW w:w="1560" w:type="dxa"/>
+            <w:vMerge/>
+          </w:tcPr>
+          <w:p>
+            <w:pPr>
+              <w:rPr>
+                <w:color w:val="000000" w:themeColor="text1"/>
+              </w:rPr>
+            </w:pPr>
+          </w:p>
+        </w:tc>
+        <w:tc>
+          <w:tcPr>
+            <w:tcW w:w="3118" w:type="dxa"/>
+            <w:vMerge/>
+          </w:tcPr>
+          <w:p>
+            <w:pPr>
+              <w:rPr>
+                <w:color w:val="000000" w:themeColor="text1"/>
+              </w:rPr>
+            </w:pPr>
+          </w:p>
+        </w:tc>
+      </w:tr>
+      <w:tr>
+        <w:tc>
+          <w:tcPr>
+            <w:tcW w:w="846" w:type="dxa"/>
+            <w:vMerge/>
+          </w:tcPr>
+          <w:p>
+            <w:pPr>
+              <w:jc w:val="center"/>
+              <w:rPr>
+                <w:color w:val="000000" w:themeColor="text1"/>
+              </w:rPr>
+            </w:pPr>
+          </w:p>
+        </w:tc>
+        <w:tc>
+          <w:tcPr>
+            <w:tcW w:w="2977" w:type="dxa"/>
+          </w:tcPr>
+          <w:p>
+            <w:pPr>
+              <w:rPr>
+                <w:color w:val="000000" w:themeColor="text1"/>
+                <w:lang w:val="vi-VN"/>
+              </w:rPr>
+            </w:pPr>
+            <w:r>
+              <w:rPr>
+                <w:color w:val="000000" w:themeColor="text1"/>
+                <w:lang w:val="vi-VN"/>
+              </w:rPr>
+              <w:t>Nguyễn Văn Dũng</w:t>
+            </w:r>
+          </w:p>
+        </w:tc>
+        <w:tc>
+          <w:tcPr>
+            <w:tcW w:w="4677" w:type="dxa"/>
+            <w:vMerge/>
+          </w:tcPr>
+          <w:p>
+            <w:pPr>
+              <w:rPr>
+                <w:color w:val="000000" w:themeColor="text1"/>
+                <w:lang w:val="vi-VN"/>
+              </w:rPr>
+            </w:pPr>
+          </w:p>
+        </w:tc>
+        <w:tc>
+          <w:tcPr>
+            <w:tcW w:w="1560" w:type="dxa"/>
+            <w:vMerge/>
+          </w:tcPr>
+          <w:p>
+            <w:pPr>
+              <w:rPr>
+                <w:color w:val="000000" w:themeColor="text1"/>
+              </w:rPr>
+            </w:pPr>
+          </w:p>
+        </w:tc>
+        <w:tc>
+          <w:tcPr>
+            <w:tcW w:w="3118" w:type="dxa"/>
+            <w:vMerge/>
           </w:tcPr>
           <w:p>
             <w:pPr>
@@ -2091,7 +3044,23 @@
           <w:color w:val="000000" w:themeColor="text1"/>
           <w:lang w:val="vi-VN"/>
         </w:rPr>
-        <w:t xml:space="preserve"> An ninh mạng</w:t>
+        <w:t xml:space="preserve"> </w:t>
+      </w:r>
+      <w:proofErr w:type="gramStart"/>
+      <w:r>
+        <w:rPr>
+          <w:color w:val="000000" w:themeColor="text1"/>
+          <w:lang w:val="vi-VN"/>
+        </w:rPr>
+        <w:t>An</w:t>
+      </w:r>
+      <w:proofErr w:type="gramEnd"/>
+      <w:r>
+        <w:rPr>
+          <w:color w:val="000000" w:themeColor="text1"/>
+          <w:lang w:val="vi-VN"/>
+        </w:rPr>
+        <w:t xml:space="preserve"> ninh mạng</w:t>
       </w:r>
       <w:r>
         <w:rPr>
@@ -2864,6 +3833,220 @@
     </w:p>
     <w:p>
       <w:pPr>
+        <w:ind w:left="720"/>
+        <w:rPr>
+          <w:bCs/>
+          <w:noProof/>
+          <w:szCs w:val="28"/>
+          <w:lang w:val="vi-VN"/>
+        </w:rPr>
+      </w:pPr>
+      <w:r>
+        <w:rPr>
+          <w:bCs/>
+          <w:noProof/>
+          <w:szCs w:val="28"/>
+          <w:lang w:val="vi-VN"/>
+        </w:rPr>
+        <w:t>[1]. Nguyễn Xuân Dũng, Bảo mật thông tin – Mô Hình và ứng dụng, NXB thống kê, 2009.</w:t>
+      </w:r>
+    </w:p>
+    <w:p>
+      <w:pPr>
+        <w:ind w:left="720"/>
+        <w:rPr>
+          <w:bCs/>
+          <w:noProof/>
+          <w:szCs w:val="28"/>
+          <w:lang w:val="vi-VN"/>
+        </w:rPr>
+      </w:pPr>
+      <w:r>
+        <w:rPr>
+          <w:bCs/>
+          <w:noProof/>
+          <w:szCs w:val="28"/>
+          <w:lang w:val="vi-VN"/>
+        </w:rPr>
+        <w:t>[2]. Bùi Doãn Khanh, Nguyễn Đình Thúc, Mã hóa thông tin – Lý thuyết và ứng dụng, NXB Lao động xã hội, 2011.</w:t>
+      </w:r>
+    </w:p>
+    <w:p>
+      <w:pPr>
+        <w:ind w:left="720"/>
+        <w:rPr>
+          <w:bCs/>
+          <w:noProof/>
+          <w:szCs w:val="28"/>
+          <w:lang w:val="vi-VN" w:eastAsia="zh-CN"/>
+        </w:rPr>
+      </w:pPr>
+      <w:r>
+        <w:rPr>
+          <w:bCs/>
+          <w:noProof/>
+          <w:szCs w:val="28"/>
+          <w:lang w:val="vi-VN" w:eastAsia="zh-CN"/>
+        </w:rPr>
+        <w:t>[3]. William Stallings, Cryptography and Network Security Principles and Practices, Fourth Edition, Prentice Hall, 2005</w:t>
+      </w:r>
+    </w:p>
+    <w:p>
+      <w:pPr>
+        <w:ind w:left="720"/>
+        <w:rPr>
+          <w:bCs/>
+          <w:noProof/>
+          <w:szCs w:val="28"/>
+          <w:lang w:val="vi-VN"/>
+        </w:rPr>
+      </w:pPr>
+      <w:r>
+        <w:rPr>
+          <w:bCs/>
+          <w:noProof/>
+          <w:szCs w:val="28"/>
+          <w:lang w:val="vi-VN"/>
+        </w:rPr>
+        <w:lastRenderedPageBreak/>
+        <w:t>[4]. TS Thái Thanh Tùng, giáo trình mật mã học an toàn thông tin.</w:t>
+      </w:r>
+    </w:p>
+    <w:p>
+      <w:pPr>
+        <w:ind w:left="720"/>
+        <w:rPr>
+          <w:bCs/>
+          <w:noProof/>
+          <w:color w:val="000000" w:themeColor="text1"/>
+          <w:szCs w:val="28"/>
+          <w:lang w:val="vi-VN"/>
+        </w:rPr>
+      </w:pPr>
+      <w:r>
+        <w:rPr>
+          <w:bCs/>
+          <w:noProof/>
+          <w:szCs w:val="28"/>
+          <w:lang w:val="vi-VN"/>
+        </w:rPr>
+        <w:t>[5].</w:t>
+      </w:r>
+      <w:hyperlink r:id="rId5" w:history="1">
+        <w:r>
+          <w:rPr>
+            <w:rStyle w:val="Hyperlink"/>
+            <w:bCs/>
+            <w:noProof/>
+            <w:color w:val="000000" w:themeColor="text1"/>
+            <w:szCs w:val="28"/>
+            <w:lang w:val="vi-VN"/>
+          </w:rPr>
+          <w:t>https://mawgoud.medium.com/digital-signature-vs-electronic-signature-concept-applications-and-security-2cac54aace59</w:t>
+        </w:r>
+      </w:hyperlink>
+    </w:p>
+    <w:p>
+      <w:pPr>
+        <w:ind w:left="720"/>
+        <w:rPr>
+          <w:bCs/>
+          <w:noProof/>
+          <w:color w:val="000000" w:themeColor="text1"/>
+          <w:szCs w:val="28"/>
+          <w:lang w:val="vi-VN"/>
+        </w:rPr>
+      </w:pPr>
+      <w:r>
+        <w:rPr>
+          <w:bCs/>
+          <w:noProof/>
+          <w:color w:val="000000" w:themeColor="text1"/>
+          <w:szCs w:val="28"/>
+          <w:lang w:val="vi-VN"/>
+        </w:rPr>
+        <w:t xml:space="preserve">[6]. </w:t>
+      </w:r>
+      <w:hyperlink r:id="rId6" w:history="1">
+        <w:r>
+          <w:rPr>
+            <w:rStyle w:val="Hyperlink"/>
+            <w:bCs/>
+            <w:noProof/>
+            <w:color w:val="000000" w:themeColor="text1"/>
+            <w:szCs w:val="28"/>
+            <w:lang w:val="vi-VN"/>
+          </w:rPr>
+          <w:t>https://luanvan.co/luan-van/he-elgamal-45318/</w:t>
+        </w:r>
+      </w:hyperlink>
+    </w:p>
+    <w:p>
+      <w:pPr>
+        <w:ind w:left="720"/>
+        <w:rPr>
+          <w:bCs/>
+          <w:noProof/>
+          <w:color w:val="000000" w:themeColor="text1"/>
+          <w:szCs w:val="28"/>
+          <w:lang w:val="vi-VN"/>
+        </w:rPr>
+      </w:pPr>
+      <w:r>
+        <w:rPr>
+          <w:bCs/>
+          <w:noProof/>
+          <w:color w:val="000000" w:themeColor="text1"/>
+          <w:szCs w:val="28"/>
+          <w:lang w:val="vi-VN"/>
+        </w:rPr>
+        <w:t>[7].</w:t>
+      </w:r>
+      <w:hyperlink r:id="rId7" w:history="1">
+        <w:r>
+          <w:rPr>
+            <w:rStyle w:val="Hyperlink"/>
+            <w:bCs/>
+            <w:noProof/>
+            <w:color w:val="000000" w:themeColor="text1"/>
+            <w:szCs w:val="28"/>
+            <w:lang w:val="vi-VN"/>
+          </w:rPr>
+          <w:t>https://www.researchgate.net/publication/220709516_A_Comparative_Study_of_Elgamal_Based_Cryptographic_Algorithms</w:t>
+        </w:r>
+      </w:hyperlink>
+    </w:p>
+    <w:p>
+      <w:pPr>
+        <w:ind w:left="720"/>
+        <w:rPr>
+          <w:bCs/>
+          <w:noProof/>
+          <w:szCs w:val="28"/>
+          <w:lang w:val="vi-VN"/>
+        </w:rPr>
+      </w:pPr>
+      <w:r>
+        <w:rPr>
+          <w:bCs/>
+          <w:noProof/>
+          <w:szCs w:val="28"/>
+          <w:lang w:val="vi-VN"/>
+        </w:rPr>
+        <w:t>[8].</w:t>
+      </w:r>
+      <w:r>
+        <w:rPr>
+          <w:bCs/>
+          <w:noProof/>
+          <w:szCs w:val="28"/>
+          <w:lang w:val="vi-VN"/>
+        </w:rPr>
+        <w:t>https://www.geeksforgeeks.org/elgamal-encryption-algorithm/</w:t>
+      </w:r>
+    </w:p>
+    <w:p>
+      <w:pPr>
         <w:pStyle w:val="ListParagraph"/>
         <w:jc w:val="both"/>
         <w:rPr>
@@ -2876,7 +4059,21 @@
           <w:color w:val="000000" w:themeColor="text1"/>
           <w:szCs w:val="28"/>
         </w:rPr>
-        <w:t xml:space="preserve">[1]. Bùi Doãn Khanh, Nguyễn Đình Thúc, </w:t>
+        <w:t>[</w:t>
+      </w:r>
+      <w:r>
+        <w:rPr>
+          <w:color w:val="000000" w:themeColor="text1"/>
+          <w:szCs w:val="28"/>
+        </w:rPr>
+        <w:t>9</w:t>
+      </w:r>
+      <w:r>
+        <w:rPr>
+          <w:color w:val="000000" w:themeColor="text1"/>
+          <w:szCs w:val="28"/>
+        </w:rPr>
+        <w:t xml:space="preserve">]. Bùi Doãn Khanh, Nguyễn Đình Thúc, </w:t>
       </w:r>
       <w:r>
         <w:rPr>
@@ -2892,45 +4089,6 @@
           <w:szCs w:val="28"/>
         </w:rPr>
         <w:t>, NXB Lao động xã hội, 2011.</w:t>
-      </w:r>
-    </w:p>
-    <w:p>
-      <w:pPr>
-        <w:pStyle w:val="ListParagraph"/>
-        <w:jc w:val="both"/>
-        <w:rPr>
-          <w:color w:val="000000" w:themeColor="text1"/>
-          <w:lang w:val="vi-VN"/>
-        </w:rPr>
-      </w:pPr>
-      <w:r>
-        <w:rPr>
-          <w:color w:val="000000" w:themeColor="text1"/>
-          <w:lang w:val="vi-VN"/>
-        </w:rPr>
-        <w:t xml:space="preserve">[2] … </w:t>
-      </w:r>
-    </w:p>
-    <w:p>
-      <w:pPr>
-        <w:pStyle w:val="ListParagraph"/>
-        <w:jc w:val="both"/>
-        <w:rPr>
-          <w:color w:val="000000" w:themeColor="text1"/>
-        </w:rPr>
-      </w:pPr>
-      <w:r>
-        <w:rPr>
-          <w:color w:val="000000" w:themeColor="text1"/>
-          <w:lang w:val="vi-VN"/>
-        </w:rPr>
-        <w:t>[3]</w:t>
-      </w:r>
-      <w:r>
-        <w:rPr>
-          <w:color w:val="000000" w:themeColor="text1"/>
-        </w:rPr>
-        <w:t xml:space="preserve"> …</w:t>
       </w:r>
     </w:p>
     <w:p>
@@ -3395,9 +4553,13 @@
         </w:tc>
       </w:tr>
       <w:tr>
+        <w:trPr>
+          <w:trHeight w:val="351"/>
+        </w:trPr>
         <w:tc>
           <w:tcPr>
             <w:tcW w:w="846" w:type="dxa"/>
+            <w:vMerge w:val="restart"/>
           </w:tcPr>
           <w:p>
             <w:pPr>
@@ -3430,56 +4592,33 @@
                 <w:color w:val="000000" w:themeColor="text1"/>
                 <w:lang w:val="vi-VN"/>
               </w:rPr>
-              <w:t xml:space="preserve">- </w:t>
-            </w:r>
-            <w:r>
-              <w:rPr>
-                <w:color w:val="000000" w:themeColor="text1"/>
-              </w:rPr>
-              <w:t>Cả</w:t>
-            </w:r>
-            <w:r>
-              <w:rPr>
-                <w:color w:val="000000" w:themeColor="text1"/>
-                <w:lang w:val="vi-VN"/>
-              </w:rPr>
-              <w:t xml:space="preserve"> nhóm</w:t>
-            </w:r>
-          </w:p>
-          <w:p>
-            <w:pPr>
-              <w:rPr>
-                <w:color w:val="000000" w:themeColor="text1"/>
-                <w:lang w:val="vi-VN"/>
-              </w:rPr>
-            </w:pPr>
-            <w:r>
-              <w:rPr>
-                <w:color w:val="000000" w:themeColor="text1"/>
-                <w:lang w:val="vi-VN"/>
-              </w:rPr>
-              <w:t>- Nguyễn Bá Thuận</w:t>
-            </w:r>
-          </w:p>
-          <w:p>
-            <w:pPr>
-              <w:rPr>
-                <w:color w:val="000000" w:themeColor="text1"/>
-                <w:lang w:val="vi-VN"/>
-              </w:rPr>
-            </w:pPr>
-            <w:r>
-              <w:rPr>
-                <w:color w:val="000000" w:themeColor="text1"/>
-                <w:lang w:val="vi-VN"/>
-              </w:rPr>
-              <w:t>- Nguyễn Bá Thuân, Lê Đăng Dương</w:t>
+              <w:t>Nguyễn Bá Thuận</w:t>
             </w:r>
           </w:p>
         </w:tc>
         <w:tc>
           <w:tcPr>
             <w:tcW w:w="5528" w:type="dxa"/>
+          </w:tcPr>
+          <w:p>
+            <w:pPr>
+              <w:rPr>
+                <w:color w:val="000000" w:themeColor="text1"/>
+              </w:rPr>
+            </w:pPr>
+            <w:r>
+              <w:rPr>
+                <w:color w:val="000000" w:themeColor="text1"/>
+                <w:lang w:val="vi-VN"/>
+              </w:rPr>
+              <w:t>Tổng quan về an ninh mạng</w:t>
+            </w:r>
+          </w:p>
+        </w:tc>
+        <w:tc>
+          <w:tcPr>
+            <w:tcW w:w="4111" w:type="dxa"/>
+            <w:vMerge w:val="restart"/>
           </w:tcPr>
           <w:p>
             <w:pPr>
@@ -3497,14 +4636,28 @@
               <w:rPr>
                 <w:color w:val="000000" w:themeColor="text1"/>
               </w:rPr>
-              <w:t>Bầu</w:t>
-            </w:r>
-            <w:r>
-              <w:rPr>
-                <w:color w:val="000000" w:themeColor="text1"/>
-                <w:lang w:val="vi-VN"/>
-              </w:rPr>
-              <w:t xml:space="preserve"> nhóm trưởng, tìm hiểu về đề tài</w:t>
+              <w:t>Giáo</w:t>
+            </w:r>
+            <w:r>
+              <w:rPr>
+                <w:color w:val="000000" w:themeColor="text1"/>
+                <w:lang w:val="vi-VN"/>
+              </w:rPr>
+              <w:t xml:space="preserve"> trình an ninh </w:t>
+            </w:r>
+            <w:r>
+              <w:rPr>
+                <w:color w:val="000000" w:themeColor="text1"/>
+                <w:lang w:val="vi-VN"/>
+              </w:rPr>
+              <w:t>mạng, kiến thức đã học</w:t>
+            </w:r>
+            <w:r>
+              <w:rPr>
+                <w:color w:val="000000" w:themeColor="text1"/>
+                <w:lang w:val="vi-VN"/>
+              </w:rPr>
+              <w:t>.</w:t>
             </w:r>
           </w:p>
           <w:p>
@@ -3516,14 +4669,15 @@
               </w:numPr>
               <w:rPr>
                 <w:color w:val="000000" w:themeColor="text1"/>
-              </w:rPr>
-            </w:pPr>
-            <w:r>
-              <w:rPr>
-                <w:color w:val="000000" w:themeColor="text1"/>
-                <w:lang w:val="vi-VN"/>
-              </w:rPr>
-              <w:t>Phân công việc</w:t>
+                <w:lang w:val="vi-VN"/>
+              </w:rPr>
+            </w:pPr>
+            <w:r>
+              <w:rPr>
+                <w:color w:val="000000" w:themeColor="text1"/>
+                <w:lang w:val="vi-VN"/>
+              </w:rPr>
+              <w:t>Tài liệu tham khảo các khóa trước</w:t>
             </w:r>
           </w:p>
           <w:p>
@@ -3535,28 +4689,17 @@
               </w:numPr>
               <w:rPr>
                 <w:color w:val="000000" w:themeColor="text1"/>
-              </w:rPr>
-            </w:pPr>
-            <w:r>
-              <w:rPr>
-                <w:color w:val="000000" w:themeColor="text1"/>
-                <w:lang w:val="vi-VN"/>
-              </w:rPr>
-              <w:t>T</w:t>
-            </w:r>
-            <w:r>
-              <w:rPr>
-                <w:color w:val="000000" w:themeColor="text1"/>
-                <w:lang w:val="vi-VN"/>
-              </w:rPr>
-              <w:t>ổng quan chủ đề</w:t>
-            </w:r>
-          </w:p>
-        </w:tc>
-        <w:tc>
-          <w:tcPr>
-            <w:tcW w:w="4111" w:type="dxa"/>
-          </w:tcPr>
+                <w:lang w:val="vi-VN"/>
+              </w:rPr>
+            </w:pPr>
+            <w:r>
+              <w:rPr>
+                <w:color w:val="000000" w:themeColor="text1"/>
+                <w:lang w:val="vi-VN"/>
+              </w:rPr>
+              <w:t>Họp Online</w:t>
+            </w:r>
+          </w:p>
           <w:p>
             <w:pPr>
               <w:pStyle w:val="ListParagraph"/>
@@ -3572,24 +4715,72 @@
             <w:r>
               <w:rPr>
                 <w:color w:val="000000" w:themeColor="text1"/>
-              </w:rPr>
-              <w:t>Giáo</w:t>
-            </w:r>
-            <w:r>
-              <w:rPr>
-                <w:color w:val="000000" w:themeColor="text1"/>
-                <w:lang w:val="vi-VN"/>
-              </w:rPr>
-              <w:t xml:space="preserve"> trình an ninh </w:t>
-            </w:r>
-            <w:r>
-              <w:rPr>
-                <w:color w:val="000000" w:themeColor="text1"/>
-                <w:lang w:val="vi-VN"/>
-              </w:rPr>
-              <w:t>mạng.</w:t>
-            </w:r>
-          </w:p>
+                <w:lang w:val="vi-VN"/>
+              </w:rPr>
+              <w:t>Tài liệu tham khảo trên mạng</w:t>
+            </w:r>
+          </w:p>
+        </w:tc>
+      </w:tr>
+      <w:tr>
+        <w:tc>
+          <w:tcPr>
+            <w:tcW w:w="846" w:type="dxa"/>
+            <w:vMerge/>
+          </w:tcPr>
+          <w:p>
+            <w:pPr>
+              <w:jc w:val="center"/>
+              <w:rPr>
+                <w:color w:val="000000" w:themeColor="text1"/>
+              </w:rPr>
+            </w:pPr>
+          </w:p>
+        </w:tc>
+        <w:tc>
+          <w:tcPr>
+            <w:tcW w:w="2268" w:type="dxa"/>
+          </w:tcPr>
+          <w:p>
+            <w:pPr>
+              <w:rPr>
+                <w:color w:val="000000" w:themeColor="text1"/>
+                <w:lang w:val="vi-VN"/>
+              </w:rPr>
+            </w:pPr>
+            <w:r>
+              <w:rPr>
+                <w:color w:val="000000" w:themeColor="text1"/>
+                <w:lang w:val="vi-VN"/>
+              </w:rPr>
+              <w:t>Lê Đăng Dương</w:t>
+            </w:r>
+          </w:p>
+        </w:tc>
+        <w:tc>
+          <w:tcPr>
+            <w:tcW w:w="5528" w:type="dxa"/>
+          </w:tcPr>
+          <w:p>
+            <w:pPr>
+              <w:rPr>
+                <w:color w:val="000000" w:themeColor="text1"/>
+              </w:rPr>
+            </w:pPr>
+            <w:r>
+              <w:rPr>
+                <w:color w:val="000000" w:themeColor="text1"/>
+                <w:lang w:val="vi-VN"/>
+              </w:rPr>
+              <w:t>Lý do chọn đề tài</w:t>
+            </w:r>
+          </w:p>
+        </w:tc>
+        <w:tc>
+          <w:tcPr>
+            <w:tcW w:w="4111" w:type="dxa"/>
+            <w:vMerge/>
+          </w:tcPr>
           <w:p>
             <w:pPr>
               <w:pStyle w:val="ListParagraph"/>
@@ -3599,24 +4790,78 @@
               </w:numPr>
               <w:rPr>
                 <w:color w:val="000000" w:themeColor="text1"/>
-                <w:lang w:val="vi-VN"/>
-              </w:rPr>
-            </w:pPr>
-            <w:r>
-              <w:rPr>
-                <w:color w:val="000000" w:themeColor="text1"/>
-                <w:lang w:val="vi-VN"/>
-              </w:rPr>
-              <w:t>T</w:t>
-            </w:r>
-            <w:r>
-              <w:rPr>
-                <w:color w:val="000000" w:themeColor="text1"/>
-                <w:lang w:val="vi-VN"/>
-              </w:rPr>
-              <w:t>ài liệu tham khảo các khóa trước</w:t>
-            </w:r>
-          </w:p>
+              </w:rPr>
+            </w:pPr>
+          </w:p>
+        </w:tc>
+      </w:tr>
+      <w:tr>
+        <w:tc>
+          <w:tcPr>
+            <w:tcW w:w="846" w:type="dxa"/>
+            <w:vMerge/>
+          </w:tcPr>
+          <w:p>
+            <w:pPr>
+              <w:jc w:val="center"/>
+              <w:rPr>
+                <w:color w:val="000000" w:themeColor="text1"/>
+              </w:rPr>
+            </w:pPr>
+          </w:p>
+        </w:tc>
+        <w:tc>
+          <w:tcPr>
+            <w:tcW w:w="2268" w:type="dxa"/>
+          </w:tcPr>
+          <w:p>
+            <w:pPr>
+              <w:rPr>
+                <w:color w:val="000000" w:themeColor="text1"/>
+                <w:lang w:val="vi-VN"/>
+              </w:rPr>
+            </w:pPr>
+            <w:r>
+              <w:rPr>
+                <w:color w:val="000000" w:themeColor="text1"/>
+                <w:szCs w:val="26"/>
+              </w:rPr>
+              <w:t>Đỗ</w:t>
+            </w:r>
+            <w:r>
+              <w:rPr>
+                <w:color w:val="000000" w:themeColor="text1"/>
+                <w:szCs w:val="26"/>
+                <w:lang w:val="vi-VN"/>
+              </w:rPr>
+              <w:t xml:space="preserve"> Tuấn Đạt</w:t>
+            </w:r>
+          </w:p>
+        </w:tc>
+        <w:tc>
+          <w:tcPr>
+            <w:tcW w:w="5528" w:type="dxa"/>
+          </w:tcPr>
+          <w:p>
+            <w:pPr>
+              <w:rPr>
+                <w:color w:val="000000" w:themeColor="text1"/>
+              </w:rPr>
+            </w:pPr>
+            <w:r>
+              <w:rPr>
+                <w:color w:val="000000" w:themeColor="text1"/>
+                <w:lang w:val="vi-VN"/>
+              </w:rPr>
+              <w:t>Nội dung nghiên cứu</w:t>
+            </w:r>
+          </w:p>
+        </w:tc>
+        <w:tc>
+          <w:tcPr>
+            <w:tcW w:w="4111" w:type="dxa"/>
+            <w:vMerge/>
+          </w:tcPr>
           <w:p>
             <w:pPr>
               <w:pStyle w:val="ListParagraph"/>
@@ -3626,16 +4871,8 @@
               </w:numPr>
               <w:rPr>
                 <w:color w:val="000000" w:themeColor="text1"/>
-                <w:lang w:val="vi-VN"/>
-              </w:rPr>
-            </w:pPr>
-            <w:r>
-              <w:rPr>
-                <w:color w:val="000000" w:themeColor="text1"/>
-                <w:lang w:val="vi-VN"/>
-              </w:rPr>
-              <w:t>Họp Online</w:t>
-            </w:r>
+              </w:rPr>
+            </w:pPr>
           </w:p>
         </w:tc>
       </w:tr>
@@ -3643,6 +4880,7 @@
         <w:tc>
           <w:tcPr>
             <w:tcW w:w="846" w:type="dxa"/>
+            <w:vMerge/>
           </w:tcPr>
           <w:p>
             <w:pPr>
@@ -3651,12 +4889,6 @@
                 <w:color w:val="000000" w:themeColor="text1"/>
               </w:rPr>
             </w:pPr>
-            <w:r>
-              <w:rPr>
-                <w:color w:val="000000" w:themeColor="text1"/>
-              </w:rPr>
-              <w:t>2</w:t>
-            </w:r>
           </w:p>
         </w:tc>
         <w:tc>
@@ -3667,95 +4899,128 @@
             <w:pPr>
               <w:rPr>
                 <w:color w:val="000000" w:themeColor="text1"/>
-              </w:rPr>
-            </w:pPr>
-            <w:r>
-              <w:rPr>
-                <w:color w:val="000000" w:themeColor="text1"/>
-                <w:lang w:val="vi-VN"/>
-              </w:rPr>
-              <w:t>- Đỗ Tuấn Đạt, Nguyễn Mạnh Hùng</w:t>
+                <w:lang w:val="vi-VN"/>
+              </w:rPr>
+            </w:pPr>
+            <w:r>
+              <w:rPr>
+                <w:color w:val="000000" w:themeColor="text1"/>
+                <w:szCs w:val="26"/>
+                <w:lang w:val="vi-VN"/>
+              </w:rPr>
+              <w:t>Nguyễn Văn Dũng</w:t>
             </w:r>
           </w:p>
         </w:tc>
         <w:tc>
           <w:tcPr>
             <w:tcW w:w="5528" w:type="dxa"/>
+          </w:tcPr>
+          <w:p>
+            <w:pPr>
+              <w:rPr>
+                <w:color w:val="000000" w:themeColor="text1"/>
+              </w:rPr>
+            </w:pPr>
+            <w:r>
+              <w:rPr>
+                <w:color w:val="000000" w:themeColor="text1"/>
+                <w:lang w:val="vi-VN"/>
+              </w:rPr>
+              <w:t>Sự cần thiết của an toàn bảo mật thông tin</w:t>
+            </w:r>
+          </w:p>
+        </w:tc>
+        <w:tc>
+          <w:tcPr>
+            <w:tcW w:w="4111" w:type="dxa"/>
+            <w:vMerge/>
           </w:tcPr>
           <w:p>
             <w:pPr>
               <w:pStyle w:val="ListParagraph"/>
               <w:numPr>
                 <w:ilvl w:val="0"/>
-                <w:numId w:val="9"/>
+                <w:numId w:val="7"/>
               </w:numPr>
               <w:rPr>
                 <w:color w:val="000000" w:themeColor="text1"/>
               </w:rPr>
             </w:pPr>
-            <w:r>
-              <w:rPr>
-                <w:color w:val="000000" w:themeColor="text1"/>
-                <w:lang w:val="vi-VN"/>
-              </w:rPr>
-              <w:t>Kiểm tra lại chương 1</w:t>
+          </w:p>
+        </w:tc>
+      </w:tr>
+      <w:tr>
+        <w:tc>
+          <w:tcPr>
+            <w:tcW w:w="846" w:type="dxa"/>
+            <w:vMerge/>
+          </w:tcPr>
+          <w:p>
+            <w:pPr>
+              <w:jc w:val="center"/>
+              <w:rPr>
+                <w:color w:val="000000" w:themeColor="text1"/>
+              </w:rPr>
+            </w:pPr>
+          </w:p>
+        </w:tc>
+        <w:tc>
+          <w:tcPr>
+            <w:tcW w:w="2268" w:type="dxa"/>
+          </w:tcPr>
+          <w:p>
+            <w:pPr>
+              <w:rPr>
+                <w:color w:val="000000" w:themeColor="text1"/>
+                <w:lang w:val="vi-VN"/>
+              </w:rPr>
+            </w:pPr>
+            <w:r>
+              <w:rPr>
+                <w:color w:val="000000" w:themeColor="text1"/>
+                <w:szCs w:val="26"/>
+                <w:lang w:val="vi-VN"/>
+              </w:rPr>
+              <w:t>Nguyễn Mạnh Hùng</w:t>
+            </w:r>
+          </w:p>
+        </w:tc>
+        <w:tc>
+          <w:tcPr>
+            <w:tcW w:w="5528" w:type="dxa"/>
+          </w:tcPr>
+          <w:p>
+            <w:pPr>
+              <w:rPr>
+                <w:color w:val="000000" w:themeColor="text1"/>
+              </w:rPr>
+            </w:pPr>
+            <w:r>
+              <w:rPr>
+                <w:color w:val="000000" w:themeColor="text1"/>
+                <w:lang w:val="vi-VN"/>
+              </w:rPr>
+              <w:t>Kiến thức cơ sở</w:t>
             </w:r>
           </w:p>
         </w:tc>
         <w:tc>
           <w:tcPr>
             <w:tcW w:w="4111" w:type="dxa"/>
+            <w:vMerge/>
           </w:tcPr>
           <w:p>
             <w:pPr>
               <w:pStyle w:val="ListParagraph"/>
               <w:numPr>
                 <w:ilvl w:val="0"/>
-                <w:numId w:val="9"/>
+                <w:numId w:val="7"/>
               </w:numPr>
               <w:rPr>
                 <w:color w:val="000000" w:themeColor="text1"/>
               </w:rPr>
             </w:pPr>
-            <w:r>
-              <w:rPr>
-                <w:color w:val="000000" w:themeColor="text1"/>
-              </w:rPr>
-              <w:t>Giáo</w:t>
-            </w:r>
-            <w:r>
-              <w:rPr>
-                <w:color w:val="000000" w:themeColor="text1"/>
-                <w:lang w:val="vi-VN"/>
-              </w:rPr>
-              <w:t xml:space="preserve"> trình an ninh mạng</w:t>
-            </w:r>
-          </w:p>
-          <w:p>
-            <w:pPr>
-              <w:pStyle w:val="ListParagraph"/>
-              <w:numPr>
-                <w:ilvl w:val="0"/>
-                <w:numId w:val="9"/>
-              </w:numPr>
-              <w:rPr>
-                <w:color w:val="000000" w:themeColor="text1"/>
-              </w:rPr>
-            </w:pPr>
-            <w:r>
-              <w:rPr>
-                <w:color w:val="000000" w:themeColor="text1"/>
-                <w:lang w:val="vi-VN"/>
-              </w:rPr>
-              <w:t>T</w:t>
-            </w:r>
-            <w:r>
-              <w:rPr>
-                <w:color w:val="000000" w:themeColor="text1"/>
-                <w:lang w:val="vi-VN"/>
-              </w:rPr>
-              <w:t>ài liệu tham khảo các khóa trước</w:t>
-            </w:r>
           </w:p>
         </w:tc>
       </w:tr>
@@ -3776,7 +5041,7 @@
               <w:rPr>
                 <w:color w:val="000000" w:themeColor="text1"/>
               </w:rPr>
-              <w:t>3</w:t>
+              <w:t>2</w:t>
             </w:r>
           </w:p>
         </w:tc>
@@ -3788,28 +5053,44 @@
             <w:pPr>
               <w:rPr>
                 <w:color w:val="000000" w:themeColor="text1"/>
-                <w:lang w:val="vi-VN"/>
-              </w:rPr>
-            </w:pPr>
-            <w:r>
-              <w:rPr>
-                <w:color w:val="000000" w:themeColor="text1"/>
-                <w:lang w:val="vi-VN"/>
-              </w:rPr>
-              <w:t>- Đỗ Tuấn Đạt, Nguyễn Mạnh Hùng</w:t>
-            </w:r>
-          </w:p>
-          <w:p>
-            <w:pPr>
-              <w:rPr>
-                <w:color w:val="000000" w:themeColor="text1"/>
-              </w:rPr>
-            </w:pPr>
+                <w:szCs w:val="26"/>
+                <w:lang w:val="vi-VN"/>
+              </w:rPr>
+            </w:pPr>
+            <w:r>
+              <w:rPr>
+                <w:color w:val="000000" w:themeColor="text1"/>
+                <w:lang w:val="vi-VN"/>
+              </w:rPr>
+              <w:t>Nguyễn Bá Thuận</w:t>
+            </w:r>
           </w:p>
         </w:tc>
         <w:tc>
           <w:tcPr>
             <w:tcW w:w="5528" w:type="dxa"/>
+            <w:vMerge w:val="restart"/>
+          </w:tcPr>
+          <w:p>
+            <w:pPr>
+              <w:rPr>
+                <w:color w:val="000000" w:themeColor="text1"/>
+                <w:lang w:val="vi-VN"/>
+              </w:rPr>
+            </w:pPr>
+            <w:r>
+              <w:rPr>
+                <w:color w:val="000000" w:themeColor="text1"/>
+                <w:lang w:val="vi-VN"/>
+              </w:rPr>
+              <w:t>Nghiên cứu tìm hiểu về hệ mật Elgamal</w:t>
+            </w:r>
+          </w:p>
+        </w:tc>
+        <w:tc>
+          <w:tcPr>
+            <w:tcW w:w="4111" w:type="dxa"/>
+            <w:vMerge w:val="restart"/>
           </w:tcPr>
           <w:p>
             <w:pPr>
@@ -3827,30 +5108,38 @@
             <w:r>
               <w:rPr>
                 <w:color w:val="000000" w:themeColor="text1"/>
-                <w:lang w:val="vi-VN"/>
-              </w:rPr>
-              <w:t xml:space="preserve">Nghiên cứu, tìm hiểu mã khóa công khai, Chữ ký số và ứng dụng trong thực tế, Nghiên cứu tìm hiểu về hệ mật </w:t>
-            </w:r>
-            <w:r>
-              <w:rPr>
-                <w:color w:val="000000" w:themeColor="text1"/>
-                <w:lang w:val="vi-VN"/>
-              </w:rPr>
-              <w:t>Elgama, Lên kế hoạch về kịch bản</w:t>
-            </w:r>
-          </w:p>
-          <w:p>
-            <w:pPr>
-              <w:rPr>
-                <w:color w:val="000000" w:themeColor="text1"/>
-              </w:rPr>
-            </w:pPr>
-          </w:p>
-        </w:tc>
-        <w:tc>
-          <w:tcPr>
-            <w:tcW w:w="4111" w:type="dxa"/>
-          </w:tcPr>
+              </w:rPr>
+              <w:t>Giáo</w:t>
+            </w:r>
+            <w:r>
+              <w:rPr>
+                <w:color w:val="000000" w:themeColor="text1"/>
+                <w:lang w:val="vi-VN"/>
+              </w:rPr>
+              <w:t xml:space="preserve"> trình an ninh </w:t>
+            </w:r>
+            <w:r>
+              <w:rPr>
+                <w:color w:val="000000" w:themeColor="text1"/>
+                <w:lang w:val="vi-VN"/>
+              </w:rPr>
+              <w:t xml:space="preserve">mạng, </w:t>
+            </w:r>
+            <w:r>
+              <w:rPr>
+                <w:color w:val="000000" w:themeColor="text1"/>
+                <w:lang w:val="vi-VN"/>
+              </w:rPr>
+              <w:t>kiến thức đã học</w:t>
+            </w:r>
+            <w:r>
+              <w:rPr>
+                <w:color w:val="000000" w:themeColor="text1"/>
+                <w:lang w:val="vi-VN"/>
+              </w:rPr>
+              <w:t>.</w:t>
+            </w:r>
+          </w:p>
           <w:p>
             <w:pPr>
               <w:pStyle w:val="ListParagraph"/>
@@ -3858,17 +5147,18 @@
                 <w:ilvl w:val="0"/>
                 <w:numId w:val="7"/>
               </w:numPr>
-              <w:rPr>
-                <w:color w:val="000000" w:themeColor="text1"/>
-                <w:lang w:val="vi-VN"/>
-              </w:rPr>
-            </w:pPr>
-            <w:r>
-              <w:rPr>
-                <w:color w:val="000000" w:themeColor="text1"/>
-                <w:lang w:val="vi-VN"/>
-              </w:rPr>
-              <w:t>Dựa vào kiến thức đã học</w:t>
+              <w:spacing w:after="160" w:line="259" w:lineRule="auto"/>
+              <w:rPr>
+                <w:color w:val="000000" w:themeColor="text1"/>
+                <w:lang w:val="vi-VN"/>
+              </w:rPr>
+            </w:pPr>
+            <w:r>
+              <w:rPr>
+                <w:color w:val="000000" w:themeColor="text1"/>
+                <w:lang w:val="vi-VN"/>
+              </w:rPr>
+              <w:t>Tài liệu tham khảo các khóa trước</w:t>
             </w:r>
           </w:p>
           <w:p>
@@ -3878,90 +5168,20 @@
                 <w:ilvl w:val="0"/>
                 <w:numId w:val="7"/>
               </w:numPr>
-              <w:rPr>
-                <w:color w:val="000000" w:themeColor="text1"/>
-                <w:lang w:val="vi-VN"/>
-              </w:rPr>
-            </w:pPr>
-            <w:r>
-              <w:rPr>
-                <w:color w:val="000000" w:themeColor="text1"/>
-                <w:lang w:val="vi-VN"/>
-              </w:rPr>
-              <w:t>Tham khảo các tài liệu liên quan</w:t>
-            </w:r>
-          </w:p>
-        </w:tc>
-      </w:tr>
-      <w:tr>
-        <w:tc>
-          <w:tcPr>
-            <w:tcW w:w="846" w:type="dxa"/>
-            <w:vMerge/>
-          </w:tcPr>
-          <w:p>
-            <w:pPr>
-              <w:jc w:val="center"/>
-              <w:rPr>
-                <w:color w:val="000000" w:themeColor="text1"/>
-              </w:rPr>
-            </w:pPr>
-          </w:p>
-        </w:tc>
-        <w:tc>
-          <w:tcPr>
-            <w:tcW w:w="2268" w:type="dxa"/>
-          </w:tcPr>
-          <w:p>
-            <w:pPr>
-              <w:rPr>
-                <w:color w:val="000000" w:themeColor="text1"/>
-                <w:lang w:val="vi-VN"/>
-              </w:rPr>
-            </w:pPr>
-            <w:r>
-              <w:rPr>
-                <w:color w:val="000000" w:themeColor="text1"/>
-                <w:lang w:val="vi-VN"/>
-              </w:rPr>
-              <w:t>- Nguyễn Bá Thuận</w:t>
-            </w:r>
-          </w:p>
-          <w:p>
-            <w:pPr>
-              <w:rPr>
-                <w:color w:val="000000" w:themeColor="text1"/>
-                <w:lang w:val="vi-VN"/>
-              </w:rPr>
-            </w:pPr>
-            <w:r>
-              <w:rPr>
-                <w:color w:val="000000" w:themeColor="text1"/>
-                <w:lang w:val="vi-VN"/>
-              </w:rPr>
-              <w:t>- Lê Đăng Dương</w:t>
-            </w:r>
-          </w:p>
-          <w:p>
-            <w:pPr>
-              <w:rPr>
-                <w:color w:val="000000" w:themeColor="text1"/>
-                <w:lang w:val="vi-VN"/>
-              </w:rPr>
-            </w:pPr>
-            <w:r>
-              <w:rPr>
-                <w:color w:val="000000" w:themeColor="text1"/>
-                <w:lang w:val="vi-VN"/>
-              </w:rPr>
-              <w:t>- Đỗ Tuấn Đạt</w:t>
-            </w:r>
-          </w:p>
-        </w:tc>
-        <w:tc>
-          <w:tcPr>
-            <w:tcW w:w="5528" w:type="dxa"/>
-          </w:tcPr>
+              <w:spacing w:after="160" w:line="259" w:lineRule="auto"/>
+              <w:rPr>
+                <w:color w:val="000000" w:themeColor="text1"/>
+                <w:lang w:val="vi-VN"/>
+              </w:rPr>
+            </w:pPr>
+            <w:r>
+              <w:rPr>
+                <w:color w:val="000000" w:themeColor="text1"/>
+                <w:lang w:val="vi-VN"/>
+              </w:rPr>
+              <w:t>Họp Online</w:t>
+            </w:r>
+          </w:p>
           <w:p>
             <w:pPr>
               <w:pStyle w:val="ListParagraph"/>
@@ -3971,17 +5191,73 @@
               </w:numPr>
               <w:rPr>
                 <w:color w:val="000000" w:themeColor="text1"/>
-                <w:lang w:val="vi-VN"/>
-              </w:rPr>
-            </w:pPr>
-            <w:r>
-              <w:rPr>
-                <w:color w:val="000000" w:themeColor="text1"/>
-                <w:lang w:val="vi-VN"/>
-              </w:rPr>
-              <w:t>Tạo khóa C#, Các hàm xử lý toán học</w:t>
-            </w:r>
-          </w:p>
+              </w:rPr>
+            </w:pPr>
+            <w:r>
+              <w:rPr>
+                <w:color w:val="000000" w:themeColor="text1"/>
+                <w:lang w:val="vi-VN"/>
+              </w:rPr>
+              <w:t>Tài liệu tham khảo trên mạng</w:t>
+            </w:r>
+          </w:p>
+        </w:tc>
+      </w:tr>
+      <w:tr>
+        <w:tc>
+          <w:tcPr>
+            <w:tcW w:w="846" w:type="dxa"/>
+            <w:vMerge/>
+          </w:tcPr>
+          <w:p>
+            <w:pPr>
+              <w:jc w:val="center"/>
+              <w:rPr>
+                <w:color w:val="000000" w:themeColor="text1"/>
+              </w:rPr>
+            </w:pPr>
+          </w:p>
+        </w:tc>
+        <w:tc>
+          <w:tcPr>
+            <w:tcW w:w="2268" w:type="dxa"/>
+          </w:tcPr>
+          <w:p>
+            <w:pPr>
+              <w:rPr>
+                <w:color w:val="000000" w:themeColor="text1"/>
+                <w:szCs w:val="26"/>
+                <w:lang w:val="vi-VN"/>
+              </w:rPr>
+            </w:pPr>
+            <w:r>
+              <w:rPr>
+                <w:color w:val="000000" w:themeColor="text1"/>
+                <w:lang w:val="vi-VN"/>
+              </w:rPr>
+              <w:t>Lê Đăng Dương</w:t>
+            </w:r>
+          </w:p>
+        </w:tc>
+        <w:tc>
+          <w:tcPr>
+            <w:tcW w:w="5528" w:type="dxa"/>
+            <w:vMerge/>
+          </w:tcPr>
+          <w:p>
+            <w:pPr>
+              <w:rPr>
+                <w:color w:val="000000" w:themeColor="text1"/>
+                <w:lang w:val="vi-VN"/>
+              </w:rPr>
+            </w:pPr>
+          </w:p>
+        </w:tc>
+        <w:tc>
+          <w:tcPr>
+            <w:tcW w:w="4111" w:type="dxa"/>
+            <w:vMerge/>
+          </w:tcPr>
           <w:p>
             <w:pPr>
               <w:pStyle w:val="ListParagraph"/>
@@ -3991,17 +5267,72 @@
               </w:numPr>
               <w:rPr>
                 <w:color w:val="000000" w:themeColor="text1"/>
-                <w:lang w:val="vi-VN"/>
-              </w:rPr>
-            </w:pPr>
-            <w:r>
-              <w:rPr>
-                <w:color w:val="000000" w:themeColor="text1"/>
-                <w:lang w:val="vi-VN"/>
-              </w:rPr>
-              <w:t>Mã hóa, giải mã</w:t>
-            </w:r>
-          </w:p>
+              </w:rPr>
+            </w:pPr>
+          </w:p>
+        </w:tc>
+      </w:tr>
+      <w:tr>
+        <w:tc>
+          <w:tcPr>
+            <w:tcW w:w="846" w:type="dxa"/>
+            <w:vMerge/>
+          </w:tcPr>
+          <w:p>
+            <w:pPr>
+              <w:jc w:val="center"/>
+              <w:rPr>
+                <w:color w:val="000000" w:themeColor="text1"/>
+              </w:rPr>
+            </w:pPr>
+          </w:p>
+        </w:tc>
+        <w:tc>
+          <w:tcPr>
+            <w:tcW w:w="2268" w:type="dxa"/>
+          </w:tcPr>
+          <w:p>
+            <w:pPr>
+              <w:rPr>
+                <w:color w:val="000000" w:themeColor="text1"/>
+                <w:szCs w:val="26"/>
+                <w:lang w:val="vi-VN"/>
+              </w:rPr>
+            </w:pPr>
+            <w:r>
+              <w:rPr>
+                <w:color w:val="000000" w:themeColor="text1"/>
+                <w:lang w:val="vi-VN"/>
+              </w:rPr>
+              <w:t>Đỗ Tuấn Đạt</w:t>
+            </w:r>
+          </w:p>
+        </w:tc>
+        <w:tc>
+          <w:tcPr>
+            <w:tcW w:w="5528" w:type="dxa"/>
+          </w:tcPr>
+          <w:p>
+            <w:pPr>
+              <w:rPr>
+                <w:color w:val="000000" w:themeColor="text1"/>
+                <w:lang w:val="vi-VN"/>
+              </w:rPr>
+            </w:pPr>
+            <w:r>
+              <w:rPr>
+                <w:color w:val="000000" w:themeColor="text1"/>
+                <w:lang w:val="vi-VN"/>
+              </w:rPr>
+              <w:t>Nghiên cứu tìm hiểu về hệ mã khóa công khai</w:t>
+            </w:r>
+          </w:p>
+        </w:tc>
+        <w:tc>
+          <w:tcPr>
+            <w:tcW w:w="4111" w:type="dxa"/>
+            <w:vMerge/>
+          </w:tcPr>
           <w:p>
             <w:pPr>
               <w:pStyle w:val="ListParagraph"/>
@@ -4011,21 +5342,71 @@
               </w:numPr>
               <w:rPr>
                 <w:color w:val="000000" w:themeColor="text1"/>
-                <w:lang w:val="vi-VN"/>
-              </w:rPr>
-            </w:pPr>
-            <w:r>
-              <w:rPr>
-                <w:color w:val="000000" w:themeColor="text1"/>
-                <w:lang w:val="vi-VN"/>
-              </w:rPr>
-              <w:t>Thiết kế giao diện</w:t>
+              </w:rPr>
+            </w:pPr>
+          </w:p>
+        </w:tc>
+      </w:tr>
+      <w:tr>
+        <w:tc>
+          <w:tcPr>
+            <w:tcW w:w="846" w:type="dxa"/>
+            <w:vMerge/>
+          </w:tcPr>
+          <w:p>
+            <w:pPr>
+              <w:jc w:val="center"/>
+              <w:rPr>
+                <w:color w:val="000000" w:themeColor="text1"/>
+              </w:rPr>
+            </w:pPr>
+          </w:p>
+        </w:tc>
+        <w:tc>
+          <w:tcPr>
+            <w:tcW w:w="2268" w:type="dxa"/>
+          </w:tcPr>
+          <w:p>
+            <w:pPr>
+              <w:rPr>
+                <w:color w:val="000000" w:themeColor="text1"/>
+                <w:szCs w:val="26"/>
+                <w:lang w:val="vi-VN"/>
+              </w:rPr>
+            </w:pPr>
+            <w:r>
+              <w:rPr>
+                <w:color w:val="000000" w:themeColor="text1"/>
+                <w:lang w:val="vi-VN"/>
+              </w:rPr>
+              <w:t>Nguyễn Mạnh Hùng</w:t>
+            </w:r>
+          </w:p>
+        </w:tc>
+        <w:tc>
+          <w:tcPr>
+            <w:tcW w:w="5528" w:type="dxa"/>
+          </w:tcPr>
+          <w:p>
+            <w:pPr>
+              <w:rPr>
+                <w:color w:val="000000" w:themeColor="text1"/>
+                <w:lang w:val="vi-VN"/>
+              </w:rPr>
+            </w:pPr>
+            <w:r>
+              <w:rPr>
+                <w:color w:val="000000" w:themeColor="text1"/>
+                <w:lang w:val="vi-VN"/>
+              </w:rPr>
+              <w:t>Tìm hiểu về chữ ký số</w:t>
             </w:r>
           </w:p>
         </w:tc>
         <w:tc>
           <w:tcPr>
             <w:tcW w:w="4111" w:type="dxa"/>
+            <w:vMerge/>
           </w:tcPr>
           <w:p>
             <w:pPr>
@@ -4036,7 +5417,6 @@
               </w:numPr>
               <w:rPr>
                 <w:color w:val="000000" w:themeColor="text1"/>
-                <w:lang w:val="vi-VN"/>
               </w:rPr>
             </w:pPr>
           </w:p>
@@ -4065,51 +5445,43 @@
             <w:pPr>
               <w:rPr>
                 <w:color w:val="000000" w:themeColor="text1"/>
-                <w:lang w:val="vi-VN"/>
-              </w:rPr>
-            </w:pPr>
-            <w:r>
-              <w:rPr>
-                <w:color w:val="000000" w:themeColor="text1"/>
-                <w:lang w:val="vi-VN"/>
-              </w:rPr>
-              <w:t>-Đỗ Tuấn Đạt</w:t>
-            </w:r>
-          </w:p>
-          <w:p>
-            <w:pPr>
-              <w:rPr>
-                <w:color w:val="000000" w:themeColor="text1"/>
-                <w:lang w:val="vi-VN"/>
-              </w:rPr>
-            </w:pPr>
-            <w:r>
-              <w:rPr>
-                <w:color w:val="000000" w:themeColor="text1"/>
-                <w:lang w:val="vi-VN"/>
-              </w:rPr>
-              <w:t>- Nguyễn Bá Thuận</w:t>
-            </w:r>
-          </w:p>
-          <w:p>
-            <w:pPr>
-              <w:rPr>
-                <w:color w:val="000000" w:themeColor="text1"/>
-                <w:lang w:val="vi-VN"/>
-              </w:rPr>
-            </w:pPr>
-            <w:r>
-              <w:rPr>
-                <w:color w:val="000000" w:themeColor="text1"/>
-                <w:lang w:val="vi-VN"/>
-              </w:rPr>
-              <w:t>- Nguyễn Văn Dũng</w:t>
+                <w:szCs w:val="26"/>
+                <w:lang w:val="vi-VN"/>
+              </w:rPr>
+            </w:pPr>
+            <w:r>
+              <w:rPr>
+                <w:color w:val="000000" w:themeColor="text1"/>
+                <w:lang w:val="vi-VN"/>
+              </w:rPr>
+              <w:t>Nguyễn Văn Dũng</w:t>
             </w:r>
           </w:p>
         </w:tc>
         <w:tc>
           <w:tcPr>
             <w:tcW w:w="5528" w:type="dxa"/>
+          </w:tcPr>
+          <w:p>
+            <w:pPr>
+              <w:rPr>
+                <w:color w:val="000000" w:themeColor="text1"/>
+                <w:lang w:val="vi-VN"/>
+              </w:rPr>
+            </w:pPr>
+            <w:r>
+              <w:rPr>
+                <w:color w:val="000000" w:themeColor="text1"/>
+                <w:lang w:val="vi-VN"/>
+              </w:rPr>
+              <w:t>Tìm hiểu về hàm băm</w:t>
+            </w:r>
+          </w:p>
+        </w:tc>
+        <w:tc>
+          <w:tcPr>
+            <w:tcW w:w="4111" w:type="dxa"/>
+            <w:vMerge/>
           </w:tcPr>
           <w:p>
             <w:pPr>
@@ -4120,17 +5492,110 @@
               </w:numPr>
               <w:rPr>
                 <w:color w:val="000000" w:themeColor="text1"/>
-                <w:lang w:val="vi-VN"/>
-              </w:rPr>
-            </w:pPr>
-            <w:r>
-              <w:rPr>
-                <w:color w:val="000000" w:themeColor="text1"/>
-                <w:lang w:val="vi-VN"/>
-              </w:rPr>
-              <w:t>Tạo khóa Java, các hàm xử lý toán học</w:t>
-            </w:r>
-          </w:p>
+              </w:rPr>
+            </w:pPr>
+          </w:p>
+        </w:tc>
+      </w:tr>
+      <w:tr>
+        <w:tc>
+          <w:tcPr>
+            <w:tcW w:w="846" w:type="dxa"/>
+            <w:vMerge w:val="restart"/>
+          </w:tcPr>
+          <w:p>
+            <w:pPr>
+              <w:jc w:val="center"/>
+              <w:rPr>
+                <w:color w:val="000000" w:themeColor="text1"/>
+              </w:rPr>
+            </w:pPr>
+            <w:r>
+              <w:rPr>
+                <w:color w:val="000000" w:themeColor="text1"/>
+              </w:rPr>
+              <w:t>3</w:t>
+            </w:r>
+          </w:p>
+        </w:tc>
+        <w:tc>
+          <w:tcPr>
+            <w:tcW w:w="2268" w:type="dxa"/>
+          </w:tcPr>
+          <w:p>
+            <w:pPr>
+              <w:rPr>
+                <w:color w:val="000000" w:themeColor="text1"/>
+                <w:lang w:val="vi-VN"/>
+              </w:rPr>
+            </w:pPr>
+          </w:p>
+          <w:p>
+            <w:pPr>
+              <w:rPr>
+                <w:color w:val="000000" w:themeColor="text1"/>
+              </w:rPr>
+            </w:pPr>
+            <w:r>
+              <w:rPr>
+                <w:color w:val="000000" w:themeColor="text1"/>
+                <w:lang w:val="vi-VN"/>
+              </w:rPr>
+              <w:t>Nguyễn Bá Thuận</w:t>
+            </w:r>
+          </w:p>
+          <w:p>
+            <w:pPr>
+              <w:rPr>
+                <w:color w:val="000000" w:themeColor="text1"/>
+                <w:szCs w:val="26"/>
+                <w:lang w:val="vi-VN"/>
+              </w:rPr>
+            </w:pPr>
+          </w:p>
+        </w:tc>
+        <w:tc>
+          <w:tcPr>
+            <w:tcW w:w="5528" w:type="dxa"/>
+            <w:vMerge w:val="restart"/>
+          </w:tcPr>
+          <w:p>
+            <w:pPr>
+              <w:rPr>
+                <w:color w:val="000000" w:themeColor="text1"/>
+                <w:lang w:val="vi-VN"/>
+              </w:rPr>
+            </w:pPr>
+            <w:r>
+              <w:rPr>
+                <w:color w:val="000000" w:themeColor="text1"/>
+                <w:lang w:val="vi-VN"/>
+              </w:rPr>
+              <w:t>Nghiên cứu tìm hiểu về chữ ký số Elgamal</w:t>
+            </w:r>
+          </w:p>
+          <w:p>
+            <w:pPr>
+              <w:rPr>
+                <w:color w:val="000000" w:themeColor="text1"/>
+                <w:lang w:val="vi-VN"/>
+              </w:rPr>
+            </w:pPr>
+          </w:p>
+          <w:p>
+            <w:pPr>
+              <w:rPr>
+                <w:color w:val="000000" w:themeColor="text1"/>
+                <w:lang w:val="vi-VN"/>
+              </w:rPr>
+            </w:pPr>
+          </w:p>
+        </w:tc>
+        <w:tc>
+          <w:tcPr>
+            <w:tcW w:w="4111" w:type="dxa"/>
+            <w:vMerge w:val="restart"/>
+          </w:tcPr>
           <w:p>
             <w:pPr>
               <w:pStyle w:val="ListParagraph"/>
@@ -4138,17 +5603,45 @@
                 <w:ilvl w:val="0"/>
                 <w:numId w:val="7"/>
               </w:numPr>
-              <w:rPr>
-                <w:color w:val="000000" w:themeColor="text1"/>
-                <w:lang w:val="vi-VN"/>
-              </w:rPr>
-            </w:pPr>
-            <w:r>
-              <w:rPr>
-                <w:color w:val="000000" w:themeColor="text1"/>
-                <w:lang w:val="vi-VN"/>
-              </w:rPr>
-              <w:t>Mã hóa</w:t>
+              <w:spacing w:after="160" w:line="259" w:lineRule="auto"/>
+              <w:rPr>
+                <w:color w:val="000000" w:themeColor="text1"/>
+                <w:lang w:val="vi-VN"/>
+              </w:rPr>
+            </w:pPr>
+            <w:r>
+              <w:rPr>
+                <w:color w:val="000000" w:themeColor="text1"/>
+              </w:rPr>
+              <w:t>Giáo</w:t>
+            </w:r>
+            <w:r>
+              <w:rPr>
+                <w:color w:val="000000" w:themeColor="text1"/>
+                <w:lang w:val="vi-VN"/>
+              </w:rPr>
+              <w:t xml:space="preserve"> trình an ninh </w:t>
+            </w:r>
+            <w:r>
+              <w:rPr>
+                <w:color w:val="000000" w:themeColor="text1"/>
+                <w:lang w:val="vi-VN"/>
+              </w:rPr>
+              <w:t xml:space="preserve">mạng, </w:t>
+            </w:r>
+            <w:r>
+              <w:rPr>
+                <w:color w:val="000000" w:themeColor="text1"/>
+                <w:lang w:val="vi-VN"/>
+              </w:rPr>
+              <w:t>kiến thức đã học</w:t>
+            </w:r>
+            <w:r>
+              <w:rPr>
+                <w:color w:val="000000" w:themeColor="text1"/>
+                <w:lang w:val="vi-VN"/>
+              </w:rPr>
+              <w:t>.</w:t>
             </w:r>
           </w:p>
           <w:p>
@@ -4158,24 +5651,21 @@
                 <w:ilvl w:val="0"/>
                 <w:numId w:val="7"/>
               </w:numPr>
-              <w:rPr>
-                <w:color w:val="000000" w:themeColor="text1"/>
-                <w:lang w:val="vi-VN"/>
-              </w:rPr>
-            </w:pPr>
-            <w:r>
-              <w:rPr>
-                <w:color w:val="000000" w:themeColor="text1"/>
-                <w:lang w:val="vi-VN"/>
-              </w:rPr>
-              <w:t>Giải mã, thiết kế giao diện</w:t>
-            </w:r>
-          </w:p>
-        </w:tc>
-        <w:tc>
-          <w:tcPr>
-            <w:tcW w:w="4111" w:type="dxa"/>
-          </w:tcPr>
+              <w:spacing w:after="160" w:line="259" w:lineRule="auto"/>
+              <w:rPr>
+                <w:color w:val="000000" w:themeColor="text1"/>
+                <w:lang w:val="vi-VN"/>
+              </w:rPr>
+            </w:pPr>
+            <w:r>
+              <w:rPr>
+                <w:color w:val="000000" w:themeColor="text1"/>
+                <w:lang w:val="vi-VN"/>
+              </w:rPr>
+              <w:lastRenderedPageBreak/>
+              <w:t>Tài liệu tham khảo các khóa trước</w:t>
+            </w:r>
+          </w:p>
           <w:p>
             <w:pPr>
               <w:pStyle w:val="ListParagraph"/>
@@ -4183,91 +5673,20 @@
                 <w:ilvl w:val="0"/>
                 <w:numId w:val="7"/>
               </w:numPr>
-              <w:rPr>
-                <w:color w:val="000000" w:themeColor="text1"/>
-                <w:lang w:val="vi-VN"/>
-              </w:rPr>
-            </w:pPr>
-          </w:p>
-        </w:tc>
-      </w:tr>
-      <w:tr>
-        <w:tc>
-          <w:tcPr>
-            <w:tcW w:w="846" w:type="dxa"/>
-          </w:tcPr>
-          <w:p>
-            <w:pPr>
-              <w:jc w:val="center"/>
-              <w:rPr>
-                <w:color w:val="000000" w:themeColor="text1"/>
-              </w:rPr>
-            </w:pPr>
-            <w:r>
-              <w:rPr>
-                <w:color w:val="000000" w:themeColor="text1"/>
-              </w:rPr>
-              <w:t>4</w:t>
-            </w:r>
-          </w:p>
-        </w:tc>
-        <w:tc>
-          <w:tcPr>
-            <w:tcW w:w="2268" w:type="dxa"/>
-          </w:tcPr>
-          <w:p>
-            <w:pPr>
-              <w:rPr>
-                <w:color w:val="000000" w:themeColor="text1"/>
-              </w:rPr>
-            </w:pPr>
-            <w:r>
-              <w:rPr>
-                <w:color w:val="000000" w:themeColor="text1"/>
-                <w:lang w:val="vi-VN"/>
-              </w:rPr>
-              <w:t xml:space="preserve">- Lê Đăng Dương, Nguyễn Văn </w:t>
-            </w:r>
-            <w:r>
-              <w:rPr>
-                <w:color w:val="000000" w:themeColor="text1"/>
-                <w:lang w:val="vi-VN"/>
-              </w:rPr>
-              <w:t>Dũng, Nguyễn Bá Thuận</w:t>
-            </w:r>
-          </w:p>
-          <w:p>
-            <w:pPr>
-              <w:rPr>
-                <w:color w:val="000000" w:themeColor="text1"/>
-              </w:rPr>
-            </w:pPr>
-            <w:r>
-              <w:rPr>
-                <w:color w:val="000000" w:themeColor="text1"/>
-                <w:lang w:val="vi-VN"/>
-              </w:rPr>
-              <w:t xml:space="preserve">- </w:t>
-            </w:r>
-            <w:r>
-              <w:rPr>
-                <w:color w:val="000000" w:themeColor="text1"/>
-              </w:rPr>
-              <w:t>Đỗ</w:t>
-            </w:r>
-            <w:r>
-              <w:rPr>
-                <w:color w:val="000000" w:themeColor="text1"/>
-                <w:lang w:val="vi-VN"/>
-              </w:rPr>
-              <w:t xml:space="preserve"> Tuấn Đạt, Nguyễn Mạnh Hùng</w:t>
-            </w:r>
-          </w:p>
-        </w:tc>
-        <w:tc>
-          <w:tcPr>
-            <w:tcW w:w="5528" w:type="dxa"/>
-          </w:tcPr>
+              <w:spacing w:after="160" w:line="259" w:lineRule="auto"/>
+              <w:rPr>
+                <w:color w:val="000000" w:themeColor="text1"/>
+                <w:lang w:val="vi-VN"/>
+              </w:rPr>
+            </w:pPr>
+            <w:r>
+              <w:rPr>
+                <w:color w:val="000000" w:themeColor="text1"/>
+                <w:lang w:val="vi-VN"/>
+              </w:rPr>
+              <w:t>Họp Online</w:t>
+            </w:r>
+          </w:p>
           <w:p>
             <w:pPr>
               <w:pStyle w:val="ListParagraph"/>
@@ -4277,17 +5696,73 @@
               </w:numPr>
               <w:rPr>
                 <w:color w:val="000000" w:themeColor="text1"/>
-                <w:lang w:val="vi-VN"/>
-              </w:rPr>
-            </w:pPr>
-            <w:r>
-              <w:rPr>
-                <w:color w:val="000000" w:themeColor="text1"/>
-                <w:lang w:val="vi-VN"/>
-              </w:rPr>
-              <w:t>Kết Luận và bài học kinh nghiệm</w:t>
-            </w:r>
-          </w:p>
+              </w:rPr>
+            </w:pPr>
+            <w:r>
+              <w:rPr>
+                <w:color w:val="000000" w:themeColor="text1"/>
+                <w:lang w:val="vi-VN"/>
+              </w:rPr>
+              <w:t>Tài liệu tham khảo trên mạng</w:t>
+            </w:r>
+          </w:p>
+        </w:tc>
+      </w:tr>
+      <w:tr>
+        <w:tc>
+          <w:tcPr>
+            <w:tcW w:w="846" w:type="dxa"/>
+            <w:vMerge/>
+          </w:tcPr>
+          <w:p>
+            <w:pPr>
+              <w:jc w:val="center"/>
+              <w:rPr>
+                <w:color w:val="000000" w:themeColor="text1"/>
+              </w:rPr>
+            </w:pPr>
+          </w:p>
+        </w:tc>
+        <w:tc>
+          <w:tcPr>
+            <w:tcW w:w="2268" w:type="dxa"/>
+          </w:tcPr>
+          <w:p>
+            <w:pPr>
+              <w:rPr>
+                <w:color w:val="000000" w:themeColor="text1"/>
+                <w:szCs w:val="26"/>
+                <w:lang w:val="vi-VN"/>
+              </w:rPr>
+            </w:pPr>
+            <w:r>
+              <w:rPr>
+                <w:color w:val="000000" w:themeColor="text1"/>
+                <w:lang w:val="vi-VN"/>
+              </w:rPr>
+              <w:t>Lê Đăng Dương</w:t>
+            </w:r>
+          </w:p>
+        </w:tc>
+        <w:tc>
+          <w:tcPr>
+            <w:tcW w:w="5528" w:type="dxa"/>
+            <w:vMerge/>
+          </w:tcPr>
+          <w:p>
+            <w:pPr>
+              <w:rPr>
+                <w:color w:val="000000" w:themeColor="text1"/>
+                <w:lang w:val="vi-VN"/>
+              </w:rPr>
+            </w:pPr>
+          </w:p>
+        </w:tc>
+        <w:tc>
+          <w:tcPr>
+            <w:tcW w:w="4111" w:type="dxa"/>
+            <w:vMerge/>
+          </w:tcPr>
           <w:p>
             <w:pPr>
               <w:pStyle w:val="ListParagraph"/>
@@ -4299,34 +5774,6 @@
                 <w:color w:val="000000" w:themeColor="text1"/>
               </w:rPr>
             </w:pPr>
-            <w:r>
-              <w:rPr>
-                <w:color w:val="000000" w:themeColor="text1"/>
-                <w:lang w:val="vi-VN"/>
-              </w:rPr>
-              <w:t xml:space="preserve">Kiểm tra chương trình, thuật </w:t>
-            </w:r>
-            <w:r>
-              <w:rPr>
-                <w:color w:val="000000" w:themeColor="text1"/>
-                <w:lang w:val="vi-VN"/>
-              </w:rPr>
-              <w:t>toán, đóng góp ý tưởng</w:t>
-            </w:r>
-          </w:p>
-        </w:tc>
-        <w:tc>
-          <w:tcPr>
-            <w:tcW w:w="4111" w:type="dxa"/>
-          </w:tcPr>
-          <w:p>
-            <w:pPr>
-              <w:pStyle w:val="ListParagraph"/>
-              <w:rPr>
-                <w:color w:val="000000" w:themeColor="text1"/>
-                <w:lang w:val="vi-VN"/>
-              </w:rPr>
-            </w:pPr>
           </w:p>
         </w:tc>
       </w:tr>
@@ -4334,6 +5781,7 @@
         <w:tc>
           <w:tcPr>
             <w:tcW w:w="846" w:type="dxa"/>
+            <w:vMerge/>
           </w:tcPr>
           <w:p>
             <w:pPr>
@@ -4342,12 +5790,6 @@
                 <w:color w:val="000000" w:themeColor="text1"/>
               </w:rPr>
             </w:pPr>
-            <w:r>
-              <w:rPr>
-                <w:color w:val="000000" w:themeColor="text1"/>
-              </w:rPr>
-              <w:t>5</w:t>
-            </w:r>
           </w:p>
         </w:tc>
         <w:tc>
@@ -4358,35 +5800,44 @@
             <w:pPr>
               <w:rPr>
                 <w:color w:val="000000" w:themeColor="text1"/>
-                <w:lang w:val="vi-VN"/>
-              </w:rPr>
-            </w:pPr>
-            <w:r>
-              <w:rPr>
-                <w:color w:val="000000" w:themeColor="text1"/>
-                <w:lang w:val="vi-VN"/>
-              </w:rPr>
-              <w:t>- Đỗ Tuấn Đạt, Nguyễn Mạnh Hùng</w:t>
-            </w:r>
-          </w:p>
-          <w:p>
-            <w:pPr>
-              <w:rPr>
-                <w:color w:val="000000" w:themeColor="text1"/>
-              </w:rPr>
-            </w:pPr>
-            <w:r>
-              <w:rPr>
-                <w:color w:val="000000" w:themeColor="text1"/>
-                <w:lang w:val="vi-VN"/>
-              </w:rPr>
-              <w:t>- Nguyễn Bá Thuận</w:t>
+                <w:szCs w:val="26"/>
+                <w:lang w:val="vi-VN"/>
+              </w:rPr>
+            </w:pPr>
+            <w:r>
+              <w:rPr>
+                <w:color w:val="000000" w:themeColor="text1"/>
+                <w:lang w:val="vi-VN"/>
+              </w:rPr>
+              <w:t>Đỗ Tuấn Đạt</w:t>
             </w:r>
           </w:p>
         </w:tc>
         <w:tc>
           <w:tcPr>
             <w:tcW w:w="5528" w:type="dxa"/>
+            <w:vMerge w:val="restart"/>
+          </w:tcPr>
+          <w:p>
+            <w:pPr>
+              <w:rPr>
+                <w:color w:val="000000" w:themeColor="text1"/>
+                <w:lang w:val="vi-VN"/>
+              </w:rPr>
+            </w:pPr>
+            <w:r>
+              <w:rPr>
+                <w:color w:val="000000" w:themeColor="text1"/>
+                <w:lang w:val="vi-VN"/>
+              </w:rPr>
+              <w:t>Kịch bản chương trình</w:t>
+            </w:r>
+          </w:p>
+        </w:tc>
+        <w:tc>
+          <w:tcPr>
+            <w:tcW w:w="4111" w:type="dxa"/>
+            <w:vMerge/>
           </w:tcPr>
           <w:p>
             <w:pPr>
@@ -4397,17 +5848,66 @@
               </w:numPr>
               <w:rPr>
                 <w:color w:val="000000" w:themeColor="text1"/>
-                <w:lang w:val="vi-VN"/>
-              </w:rPr>
-            </w:pPr>
-            <w:r>
-              <w:rPr>
-                <w:color w:val="000000" w:themeColor="text1"/>
-                <w:lang w:val="vi-VN"/>
-              </w:rPr>
-              <w:t xml:space="preserve">Kiểm tra, rà soát lại chương trình </w:t>
-            </w:r>
-          </w:p>
+              </w:rPr>
+            </w:pPr>
+          </w:p>
+        </w:tc>
+      </w:tr>
+      <w:tr>
+        <w:tc>
+          <w:tcPr>
+            <w:tcW w:w="846" w:type="dxa"/>
+            <w:vMerge/>
+          </w:tcPr>
+          <w:p>
+            <w:pPr>
+              <w:jc w:val="center"/>
+              <w:rPr>
+                <w:color w:val="000000" w:themeColor="text1"/>
+              </w:rPr>
+            </w:pPr>
+          </w:p>
+        </w:tc>
+        <w:tc>
+          <w:tcPr>
+            <w:tcW w:w="2268" w:type="dxa"/>
+          </w:tcPr>
+          <w:p>
+            <w:pPr>
+              <w:rPr>
+                <w:color w:val="000000" w:themeColor="text1"/>
+                <w:szCs w:val="26"/>
+                <w:lang w:val="vi-VN"/>
+              </w:rPr>
+            </w:pPr>
+            <w:r>
+              <w:rPr>
+                <w:color w:val="000000" w:themeColor="text1"/>
+                <w:lang w:val="vi-VN"/>
+              </w:rPr>
+              <w:t>Nguyễn Mạnh Hùng</w:t>
+            </w:r>
+          </w:p>
+        </w:tc>
+        <w:tc>
+          <w:tcPr>
+            <w:tcW w:w="5528" w:type="dxa"/>
+            <w:vMerge/>
+          </w:tcPr>
+          <w:p>
+            <w:pPr>
+              <w:rPr>
+                <w:color w:val="000000" w:themeColor="text1"/>
+                <w:lang w:val="vi-VN"/>
+              </w:rPr>
+            </w:pPr>
+          </w:p>
+        </w:tc>
+        <w:tc>
+          <w:tcPr>
+            <w:tcW w:w="4111" w:type="dxa"/>
+            <w:vMerge/>
+          </w:tcPr>
           <w:p>
             <w:pPr>
               <w:pStyle w:val="ListParagraph"/>
@@ -4419,21 +5919,938 @@
                 <w:color w:val="000000" w:themeColor="text1"/>
               </w:rPr>
             </w:pPr>
-            <w:r>
-              <w:rPr>
-                <w:color w:val="000000" w:themeColor="text1"/>
-                <w:lang w:val="vi-VN"/>
-              </w:rPr>
-              <w:t>Viết báo cáo</w:t>
+          </w:p>
+        </w:tc>
+      </w:tr>
+      <w:tr>
+        <w:tc>
+          <w:tcPr>
+            <w:tcW w:w="846" w:type="dxa"/>
+            <w:vMerge/>
+          </w:tcPr>
+          <w:p>
+            <w:pPr>
+              <w:jc w:val="center"/>
+              <w:rPr>
+                <w:color w:val="000000" w:themeColor="text1"/>
+              </w:rPr>
+            </w:pPr>
+          </w:p>
+        </w:tc>
+        <w:tc>
+          <w:tcPr>
+            <w:tcW w:w="2268" w:type="dxa"/>
+          </w:tcPr>
+          <w:p>
+            <w:pPr>
+              <w:rPr>
+                <w:color w:val="000000" w:themeColor="text1"/>
+                <w:szCs w:val="26"/>
+                <w:lang w:val="vi-VN"/>
+              </w:rPr>
+            </w:pPr>
+            <w:r>
+              <w:rPr>
+                <w:color w:val="000000" w:themeColor="text1"/>
+                <w:lang w:val="vi-VN"/>
+              </w:rPr>
+              <w:t>Nguyễn Văn Dũng</w:t>
+            </w:r>
+          </w:p>
+        </w:tc>
+        <w:tc>
+          <w:tcPr>
+            <w:tcW w:w="5528" w:type="dxa"/>
+          </w:tcPr>
+          <w:p>
+            <w:pPr>
+              <w:rPr>
+                <w:color w:val="000000" w:themeColor="text1"/>
+                <w:lang w:val="vi-VN"/>
+              </w:rPr>
+            </w:pPr>
+            <w:r>
+              <w:rPr>
+                <w:color w:val="000000" w:themeColor="text1"/>
+                <w:lang w:val="vi-VN"/>
+              </w:rPr>
+              <w:t>Giới thiệu ngôn ngữ lập trình sử dụng để triển khai ứng dụng</w:t>
             </w:r>
           </w:p>
         </w:tc>
         <w:tc>
           <w:tcPr>
             <w:tcW w:w="4111" w:type="dxa"/>
-          </w:tcPr>
-          <w:p>
-            <w:pPr>
+            <w:vMerge/>
+          </w:tcPr>
+          <w:p>
+            <w:pPr>
+              <w:pStyle w:val="ListParagraph"/>
+              <w:numPr>
+                <w:ilvl w:val="0"/>
+                <w:numId w:val="7"/>
+              </w:numPr>
+              <w:rPr>
+                <w:color w:val="000000" w:themeColor="text1"/>
+              </w:rPr>
+            </w:pPr>
+          </w:p>
+        </w:tc>
+      </w:tr>
+      <w:tr>
+        <w:tc>
+          <w:tcPr>
+            <w:tcW w:w="846" w:type="dxa"/>
+            <w:vMerge w:val="restart"/>
+          </w:tcPr>
+          <w:p>
+            <w:pPr>
+              <w:jc w:val="center"/>
+              <w:rPr>
+                <w:color w:val="000000" w:themeColor="text1"/>
+              </w:rPr>
+            </w:pPr>
+            <w:r>
+              <w:rPr>
+                <w:color w:val="000000" w:themeColor="text1"/>
+              </w:rPr>
+              <w:t>4</w:t>
+            </w:r>
+          </w:p>
+        </w:tc>
+        <w:tc>
+          <w:tcPr>
+            <w:tcW w:w="2268" w:type="dxa"/>
+          </w:tcPr>
+          <w:p>
+            <w:pPr>
+              <w:rPr>
+                <w:color w:val="000000" w:themeColor="text1"/>
+                <w:szCs w:val="26"/>
+                <w:lang w:val="vi-VN"/>
+              </w:rPr>
+            </w:pPr>
+            <w:r>
+              <w:rPr>
+                <w:color w:val="000000" w:themeColor="text1"/>
+                <w:lang w:val="vi-VN"/>
+              </w:rPr>
+              <w:t>Nguyễn Bá Thuận</w:t>
+            </w:r>
+          </w:p>
+        </w:tc>
+        <w:tc>
+          <w:tcPr>
+            <w:tcW w:w="5528" w:type="dxa"/>
+          </w:tcPr>
+          <w:p>
+            <w:pPr>
+              <w:rPr>
+                <w:color w:val="000000" w:themeColor="text1"/>
+                <w:lang w:val="vi-VN"/>
+              </w:rPr>
+            </w:pPr>
+            <w:r>
+              <w:rPr>
+                <w:color w:val="000000" w:themeColor="text1"/>
+                <w:lang w:val="vi-VN"/>
+              </w:rPr>
+              <w:t>Tạo chữ ký, giải mã chữ ký bằng Java</w:t>
+            </w:r>
+          </w:p>
+        </w:tc>
+        <w:tc>
+          <w:tcPr>
+            <w:tcW w:w="4111" w:type="dxa"/>
+            <w:vMerge w:val="restart"/>
+          </w:tcPr>
+          <w:p>
+            <w:pPr>
+              <w:pStyle w:val="ListParagraph"/>
+              <w:numPr>
+                <w:ilvl w:val="0"/>
+                <w:numId w:val="7"/>
+              </w:numPr>
+              <w:spacing w:after="160" w:line="259" w:lineRule="auto"/>
+              <w:rPr>
+                <w:color w:val="000000" w:themeColor="text1"/>
+                <w:lang w:val="vi-VN"/>
+              </w:rPr>
+            </w:pPr>
+            <w:r>
+              <w:rPr>
+                <w:color w:val="000000" w:themeColor="text1"/>
+              </w:rPr>
+              <w:t>Giáo</w:t>
+            </w:r>
+            <w:r>
+              <w:rPr>
+                <w:color w:val="000000" w:themeColor="text1"/>
+                <w:lang w:val="vi-VN"/>
+              </w:rPr>
+              <w:t xml:space="preserve"> trình an ninh mạng.</w:t>
+            </w:r>
+          </w:p>
+          <w:p>
+            <w:pPr>
+              <w:pStyle w:val="ListParagraph"/>
+              <w:numPr>
+                <w:ilvl w:val="0"/>
+                <w:numId w:val="7"/>
+              </w:numPr>
+              <w:spacing w:after="160" w:line="259" w:lineRule="auto"/>
+              <w:rPr>
+                <w:color w:val="000000" w:themeColor="text1"/>
+                <w:lang w:val="vi-VN"/>
+              </w:rPr>
+            </w:pPr>
+            <w:r>
+              <w:rPr>
+                <w:color w:val="000000" w:themeColor="text1"/>
+                <w:lang w:val="vi-VN"/>
+              </w:rPr>
+              <w:t>Tài liệu tham khảo các khóa trước</w:t>
+            </w:r>
+          </w:p>
+          <w:p>
+            <w:pPr>
+              <w:pStyle w:val="ListParagraph"/>
+              <w:numPr>
+                <w:ilvl w:val="0"/>
+                <w:numId w:val="7"/>
+              </w:numPr>
+              <w:spacing w:after="160" w:line="259" w:lineRule="auto"/>
+              <w:rPr>
+                <w:color w:val="000000" w:themeColor="text1"/>
+                <w:lang w:val="vi-VN"/>
+              </w:rPr>
+            </w:pPr>
+            <w:r>
+              <w:rPr>
+                <w:color w:val="000000" w:themeColor="text1"/>
+                <w:lang w:val="vi-VN"/>
+              </w:rPr>
+              <w:t>Họp Online</w:t>
+            </w:r>
+          </w:p>
+          <w:p>
+            <w:pPr>
+              <w:pStyle w:val="ListParagraph"/>
+              <w:numPr>
+                <w:ilvl w:val="0"/>
+                <w:numId w:val="7"/>
+              </w:numPr>
+              <w:rPr>
+                <w:color w:val="000000" w:themeColor="text1"/>
+              </w:rPr>
+            </w:pPr>
+            <w:r>
+              <w:rPr>
+                <w:color w:val="000000" w:themeColor="text1"/>
+                <w:lang w:val="vi-VN"/>
+              </w:rPr>
+              <w:t>Tài liệu tham khảo trên mạng</w:t>
+            </w:r>
+          </w:p>
+          <w:p>
+            <w:pPr>
+              <w:pStyle w:val="ListParagraph"/>
+              <w:numPr>
+                <w:ilvl w:val="0"/>
+                <w:numId w:val="7"/>
+              </w:numPr>
+              <w:rPr>
+                <w:color w:val="000000" w:themeColor="text1"/>
+              </w:rPr>
+            </w:pPr>
+            <w:r>
+              <w:rPr>
+                <w:color w:val="000000" w:themeColor="text1"/>
+                <w:lang w:val="vi-VN"/>
+              </w:rPr>
+              <w:t>Công cụ sử dụng visual studio, Net beans</w:t>
+            </w:r>
+          </w:p>
+        </w:tc>
+      </w:tr>
+      <w:tr>
+        <w:tc>
+          <w:tcPr>
+            <w:tcW w:w="846" w:type="dxa"/>
+            <w:vMerge/>
+          </w:tcPr>
+          <w:p>
+            <w:pPr>
+              <w:jc w:val="center"/>
+              <w:rPr>
+                <w:color w:val="000000" w:themeColor="text1"/>
+              </w:rPr>
+            </w:pPr>
+          </w:p>
+        </w:tc>
+        <w:tc>
+          <w:tcPr>
+            <w:tcW w:w="2268" w:type="dxa"/>
+          </w:tcPr>
+          <w:p>
+            <w:pPr>
+              <w:rPr>
+                <w:color w:val="000000" w:themeColor="text1"/>
+                <w:szCs w:val="26"/>
+                <w:lang w:val="vi-VN"/>
+              </w:rPr>
+            </w:pPr>
+            <w:r>
+              <w:rPr>
+                <w:color w:val="000000" w:themeColor="text1"/>
+                <w:lang w:val="vi-VN"/>
+              </w:rPr>
+              <w:t>Đỗ Tuấn Đạt</w:t>
+            </w:r>
+          </w:p>
+        </w:tc>
+        <w:tc>
+          <w:tcPr>
+            <w:tcW w:w="5528" w:type="dxa"/>
+          </w:tcPr>
+          <w:p>
+            <w:pPr>
+              <w:rPr>
+                <w:color w:val="000000" w:themeColor="text1"/>
+                <w:lang w:val="vi-VN"/>
+              </w:rPr>
+            </w:pPr>
+            <w:r>
+              <w:rPr>
+                <w:color w:val="000000" w:themeColor="text1"/>
+                <w:lang w:val="vi-VN"/>
+              </w:rPr>
+              <w:t>Làm giao diện bằng ngôn ngữ java</w:t>
+            </w:r>
+          </w:p>
+        </w:tc>
+        <w:tc>
+          <w:tcPr>
+            <w:tcW w:w="4111" w:type="dxa"/>
+            <w:vMerge/>
+          </w:tcPr>
+          <w:p>
+            <w:pPr>
+              <w:pStyle w:val="ListParagraph"/>
+              <w:numPr>
+                <w:ilvl w:val="0"/>
+                <w:numId w:val="7"/>
+              </w:numPr>
+              <w:rPr>
+                <w:color w:val="000000" w:themeColor="text1"/>
+              </w:rPr>
+            </w:pPr>
+          </w:p>
+        </w:tc>
+      </w:tr>
+      <w:tr>
+        <w:tc>
+          <w:tcPr>
+            <w:tcW w:w="846" w:type="dxa"/>
+            <w:vMerge/>
+          </w:tcPr>
+          <w:p>
+            <w:pPr>
+              <w:jc w:val="center"/>
+              <w:rPr>
+                <w:color w:val="000000" w:themeColor="text1"/>
+              </w:rPr>
+            </w:pPr>
+          </w:p>
+        </w:tc>
+        <w:tc>
+          <w:tcPr>
+            <w:tcW w:w="2268" w:type="dxa"/>
+          </w:tcPr>
+          <w:p>
+            <w:pPr>
+              <w:rPr>
+                <w:color w:val="000000" w:themeColor="text1"/>
+                <w:szCs w:val="26"/>
+                <w:lang w:val="vi-VN"/>
+              </w:rPr>
+            </w:pPr>
+            <w:r>
+              <w:rPr>
+                <w:color w:val="000000" w:themeColor="text1"/>
+                <w:lang w:val="vi-VN"/>
+              </w:rPr>
+              <w:t>Nguyễn Mạnh Hùng</w:t>
+            </w:r>
+          </w:p>
+        </w:tc>
+        <w:tc>
+          <w:tcPr>
+            <w:tcW w:w="5528" w:type="dxa"/>
+          </w:tcPr>
+          <w:p>
+            <w:pPr>
+              <w:rPr>
+                <w:color w:val="000000" w:themeColor="text1"/>
+                <w:lang w:val="vi-VN"/>
+              </w:rPr>
+            </w:pPr>
+            <w:r>
+              <w:rPr>
+                <w:color w:val="000000" w:themeColor="text1"/>
+                <w:lang w:val="vi-VN"/>
+              </w:rPr>
+              <w:t>Tạo khóa bằng ngôn ngữ Java</w:t>
+            </w:r>
+          </w:p>
+        </w:tc>
+        <w:tc>
+          <w:tcPr>
+            <w:tcW w:w="4111" w:type="dxa"/>
+            <w:vMerge/>
+          </w:tcPr>
+          <w:p>
+            <w:pPr>
+              <w:pStyle w:val="ListParagraph"/>
+              <w:numPr>
+                <w:ilvl w:val="0"/>
+                <w:numId w:val="7"/>
+              </w:numPr>
+              <w:rPr>
+                <w:color w:val="000000" w:themeColor="text1"/>
+              </w:rPr>
+            </w:pPr>
+          </w:p>
+        </w:tc>
+      </w:tr>
+      <w:tr>
+        <w:tc>
+          <w:tcPr>
+            <w:tcW w:w="846" w:type="dxa"/>
+            <w:vMerge/>
+          </w:tcPr>
+          <w:p>
+            <w:pPr>
+              <w:jc w:val="center"/>
+              <w:rPr>
+                <w:color w:val="000000" w:themeColor="text1"/>
+              </w:rPr>
+            </w:pPr>
+          </w:p>
+        </w:tc>
+        <w:tc>
+          <w:tcPr>
+            <w:tcW w:w="2268" w:type="dxa"/>
+          </w:tcPr>
+          <w:p>
+            <w:pPr>
+              <w:rPr>
+                <w:color w:val="000000" w:themeColor="text1"/>
+                <w:szCs w:val="26"/>
+                <w:lang w:val="vi-VN"/>
+              </w:rPr>
+            </w:pPr>
+            <w:r>
+              <w:rPr>
+                <w:color w:val="000000" w:themeColor="text1"/>
+                <w:lang w:val="vi-VN"/>
+              </w:rPr>
+              <w:t>Lê Đăng Dương</w:t>
+            </w:r>
+          </w:p>
+        </w:tc>
+        <w:tc>
+          <w:tcPr>
+            <w:tcW w:w="5528" w:type="dxa"/>
+          </w:tcPr>
+          <w:p>
+            <w:pPr>
+              <w:rPr>
+                <w:color w:val="000000" w:themeColor="text1"/>
+                <w:lang w:val="vi-VN"/>
+              </w:rPr>
+            </w:pPr>
+            <w:r>
+              <w:rPr>
+                <w:color w:val="000000" w:themeColor="text1"/>
+                <w:lang w:val="vi-VN"/>
+              </w:rPr>
+              <w:t>Tạo khóa, tạo chữ ký, kiểm tra chữ ký bằng ngôn ngữ C#</w:t>
+            </w:r>
+          </w:p>
+        </w:tc>
+        <w:tc>
+          <w:tcPr>
+            <w:tcW w:w="4111" w:type="dxa"/>
+            <w:vMerge/>
+          </w:tcPr>
+          <w:p>
+            <w:pPr>
+              <w:pStyle w:val="ListParagraph"/>
+              <w:numPr>
+                <w:ilvl w:val="0"/>
+                <w:numId w:val="7"/>
+              </w:numPr>
+              <w:rPr>
+                <w:color w:val="000000" w:themeColor="text1"/>
+              </w:rPr>
+            </w:pPr>
+          </w:p>
+        </w:tc>
+      </w:tr>
+      <w:tr>
+        <w:tc>
+          <w:tcPr>
+            <w:tcW w:w="846" w:type="dxa"/>
+            <w:vMerge/>
+          </w:tcPr>
+          <w:p>
+            <w:pPr>
+              <w:jc w:val="center"/>
+              <w:rPr>
+                <w:color w:val="000000" w:themeColor="text1"/>
+              </w:rPr>
+            </w:pPr>
+          </w:p>
+        </w:tc>
+        <w:tc>
+          <w:tcPr>
+            <w:tcW w:w="2268" w:type="dxa"/>
+          </w:tcPr>
+          <w:p>
+            <w:pPr>
+              <w:rPr>
+                <w:color w:val="000000" w:themeColor="text1"/>
+                <w:szCs w:val="26"/>
+                <w:lang w:val="vi-VN"/>
+              </w:rPr>
+            </w:pPr>
+            <w:r>
+              <w:rPr>
+                <w:color w:val="000000" w:themeColor="text1"/>
+                <w:lang w:val="vi-VN"/>
+              </w:rPr>
+              <w:t>Nguyễn Văn Dũng</w:t>
+            </w:r>
+          </w:p>
+        </w:tc>
+        <w:tc>
+          <w:tcPr>
+            <w:tcW w:w="5528" w:type="dxa"/>
+          </w:tcPr>
+          <w:p>
+            <w:pPr>
+              <w:rPr>
+                <w:color w:val="000000" w:themeColor="text1"/>
+                <w:lang w:val="vi-VN"/>
+              </w:rPr>
+            </w:pPr>
+            <w:r>
+              <w:rPr>
+                <w:color w:val="000000" w:themeColor="text1"/>
+                <w:lang w:val="vi-VN"/>
+              </w:rPr>
+              <w:t>Làm giao diện bằng ngôn ngữ C#</w:t>
+            </w:r>
+          </w:p>
+        </w:tc>
+        <w:tc>
+          <w:tcPr>
+            <w:tcW w:w="4111" w:type="dxa"/>
+            <w:vMerge/>
+          </w:tcPr>
+          <w:p>
+            <w:pPr>
+              <w:pStyle w:val="ListParagraph"/>
+              <w:numPr>
+                <w:ilvl w:val="0"/>
+                <w:numId w:val="7"/>
+              </w:numPr>
+              <w:rPr>
+                <w:color w:val="000000" w:themeColor="text1"/>
+              </w:rPr>
+            </w:pPr>
+          </w:p>
+        </w:tc>
+      </w:tr>
+      <w:tr>
+        <w:tc>
+          <w:tcPr>
+            <w:tcW w:w="846" w:type="dxa"/>
+            <w:vMerge w:val="restart"/>
+          </w:tcPr>
+          <w:p>
+            <w:pPr>
+              <w:jc w:val="center"/>
+              <w:rPr>
+                <w:color w:val="000000" w:themeColor="text1"/>
+              </w:rPr>
+            </w:pPr>
+            <w:r>
+              <w:rPr>
+                <w:color w:val="000000" w:themeColor="text1"/>
+              </w:rPr>
+              <w:t>5</w:t>
+            </w:r>
+          </w:p>
+        </w:tc>
+        <w:tc>
+          <w:tcPr>
+            <w:tcW w:w="2268" w:type="dxa"/>
+          </w:tcPr>
+          <w:p>
+            <w:pPr>
+              <w:rPr>
+                <w:color w:val="000000" w:themeColor="text1"/>
+                <w:szCs w:val="26"/>
+                <w:lang w:val="vi-VN"/>
+              </w:rPr>
+            </w:pPr>
+            <w:r>
+              <w:rPr>
+                <w:color w:val="000000" w:themeColor="text1"/>
+                <w:lang w:val="vi-VN"/>
+              </w:rPr>
+              <w:t>Nguyễn Bá Thuận</w:t>
+            </w:r>
+          </w:p>
+        </w:tc>
+        <w:tc>
+          <w:tcPr>
+            <w:tcW w:w="5528" w:type="dxa"/>
+            <w:vMerge w:val="restart"/>
+          </w:tcPr>
+          <w:p>
+            <w:pPr>
+              <w:rPr>
+                <w:color w:val="000000" w:themeColor="text1"/>
+                <w:lang w:val="vi-VN"/>
+              </w:rPr>
+            </w:pPr>
+            <w:r>
+              <w:rPr>
+                <w:color w:val="000000" w:themeColor="text1"/>
+                <w:lang w:val="vi-VN"/>
+              </w:rPr>
+              <w:t>Tổng hợp và hoàn thành báo cáo thực nghiệm</w:t>
+            </w:r>
+          </w:p>
+        </w:tc>
+        <w:tc>
+          <w:tcPr>
+            <w:tcW w:w="4111" w:type="dxa"/>
+            <w:vMerge w:val="restart"/>
+          </w:tcPr>
+          <w:p>
+            <w:pPr>
+              <w:pStyle w:val="ListParagraph"/>
+              <w:numPr>
+                <w:ilvl w:val="0"/>
+                <w:numId w:val="7"/>
+              </w:numPr>
+              <w:rPr>
+                <w:color w:val="000000" w:themeColor="text1"/>
+              </w:rPr>
+            </w:pPr>
+            <w:r>
+              <w:rPr>
+                <w:color w:val="000000" w:themeColor="text1"/>
+              </w:rPr>
+              <w:t>Tài</w:t>
+            </w:r>
+            <w:r>
+              <w:rPr>
+                <w:color w:val="000000" w:themeColor="text1"/>
+                <w:lang w:val="vi-VN"/>
+              </w:rPr>
+              <w:t xml:space="preserve"> liệu thầy </w:t>
+            </w:r>
+            <w:r>
+              <w:rPr>
+                <w:color w:val="000000" w:themeColor="text1"/>
+                <w:lang w:val="vi-VN"/>
+              </w:rPr>
+              <w:t>gửi, kiến thức, kinh nghiệm, trải nghiệm qua năm tháng</w:t>
+            </w:r>
+            <w:r>
+              <w:rPr>
+                <w:color w:val="000000" w:themeColor="text1"/>
+                <w:lang w:val="vi-VN"/>
+              </w:rPr>
+              <w:t>.</w:t>
+            </w:r>
+          </w:p>
+        </w:tc>
+      </w:tr>
+      <w:tr>
+        <w:tc>
+          <w:tcPr>
+            <w:tcW w:w="846" w:type="dxa"/>
+            <w:vMerge/>
+          </w:tcPr>
+          <w:p>
+            <w:pPr>
+              <w:jc w:val="center"/>
+              <w:rPr>
+                <w:color w:val="000000" w:themeColor="text1"/>
+              </w:rPr>
+            </w:pPr>
+          </w:p>
+        </w:tc>
+        <w:tc>
+          <w:tcPr>
+            <w:tcW w:w="2268" w:type="dxa"/>
+          </w:tcPr>
+          <w:p>
+            <w:pPr>
+              <w:rPr>
+                <w:color w:val="000000" w:themeColor="text1"/>
+                <w:szCs w:val="26"/>
+                <w:lang w:val="vi-VN"/>
+              </w:rPr>
+            </w:pPr>
+            <w:r>
+              <w:rPr>
+                <w:color w:val="000000" w:themeColor="text1"/>
+                <w:lang w:val="vi-VN"/>
+              </w:rPr>
+              <w:t>Đỗ Tuấn Đạt</w:t>
+            </w:r>
+          </w:p>
+        </w:tc>
+        <w:tc>
+          <w:tcPr>
+            <w:tcW w:w="5528" w:type="dxa"/>
+            <w:vMerge/>
+          </w:tcPr>
+          <w:p>
+            <w:pPr>
+              <w:rPr>
+                <w:color w:val="000000" w:themeColor="text1"/>
+                <w:lang w:val="vi-VN"/>
+              </w:rPr>
+            </w:pPr>
+          </w:p>
+        </w:tc>
+        <w:tc>
+          <w:tcPr>
+            <w:tcW w:w="4111" w:type="dxa"/>
+            <w:vMerge/>
+          </w:tcPr>
+          <w:p>
+            <w:pPr>
+              <w:pStyle w:val="ListParagraph"/>
+              <w:numPr>
+                <w:ilvl w:val="0"/>
+                <w:numId w:val="7"/>
+              </w:numPr>
+              <w:rPr>
+                <w:color w:val="000000" w:themeColor="text1"/>
+              </w:rPr>
+            </w:pPr>
+          </w:p>
+        </w:tc>
+      </w:tr>
+      <w:tr>
+        <w:tc>
+          <w:tcPr>
+            <w:tcW w:w="846" w:type="dxa"/>
+            <w:vMerge/>
+          </w:tcPr>
+          <w:p>
+            <w:pPr>
+              <w:jc w:val="center"/>
+              <w:rPr>
+                <w:color w:val="000000" w:themeColor="text1"/>
+              </w:rPr>
+            </w:pPr>
+          </w:p>
+        </w:tc>
+        <w:tc>
+          <w:tcPr>
+            <w:tcW w:w="2268" w:type="dxa"/>
+          </w:tcPr>
+          <w:p>
+            <w:pPr>
+              <w:rPr>
+                <w:color w:val="000000" w:themeColor="text1"/>
+                <w:szCs w:val="26"/>
+                <w:lang w:val="vi-VN"/>
+              </w:rPr>
+            </w:pPr>
+            <w:r>
+              <w:rPr>
+                <w:color w:val="000000" w:themeColor="text1"/>
+                <w:lang w:val="vi-VN"/>
+              </w:rPr>
+              <w:t>Nguyễn Mạnh Hùng</w:t>
+            </w:r>
+          </w:p>
+        </w:tc>
+        <w:tc>
+          <w:tcPr>
+            <w:tcW w:w="5528" w:type="dxa"/>
+            <w:vMerge/>
+          </w:tcPr>
+          <w:p>
+            <w:pPr>
+              <w:rPr>
+                <w:color w:val="000000" w:themeColor="text1"/>
+                <w:lang w:val="vi-VN"/>
+              </w:rPr>
+            </w:pPr>
+          </w:p>
+        </w:tc>
+        <w:tc>
+          <w:tcPr>
+            <w:tcW w:w="4111" w:type="dxa"/>
+            <w:vMerge/>
+          </w:tcPr>
+          <w:p>
+            <w:pPr>
+              <w:pStyle w:val="ListParagraph"/>
+              <w:numPr>
+                <w:ilvl w:val="0"/>
+                <w:numId w:val="7"/>
+              </w:numPr>
+              <w:rPr>
+                <w:color w:val="000000" w:themeColor="text1"/>
+              </w:rPr>
+            </w:pPr>
+          </w:p>
+        </w:tc>
+      </w:tr>
+      <w:tr>
+        <w:tc>
+          <w:tcPr>
+            <w:tcW w:w="846" w:type="dxa"/>
+            <w:vMerge/>
+          </w:tcPr>
+          <w:p>
+            <w:pPr>
+              <w:jc w:val="center"/>
+              <w:rPr>
+                <w:color w:val="000000" w:themeColor="text1"/>
+              </w:rPr>
+            </w:pPr>
+          </w:p>
+        </w:tc>
+        <w:tc>
+          <w:tcPr>
+            <w:tcW w:w="2268" w:type="dxa"/>
+          </w:tcPr>
+          <w:p>
+            <w:pPr>
+              <w:rPr>
+                <w:color w:val="000000" w:themeColor="text1"/>
+                <w:szCs w:val="26"/>
+                <w:lang w:val="vi-VN"/>
+              </w:rPr>
+            </w:pPr>
+            <w:r>
+              <w:rPr>
+                <w:color w:val="000000" w:themeColor="text1"/>
+                <w:lang w:val="vi-VN"/>
+              </w:rPr>
+              <w:t>Lê Đăng Dương</w:t>
+            </w:r>
+          </w:p>
+        </w:tc>
+        <w:tc>
+          <w:tcPr>
+            <w:tcW w:w="5528" w:type="dxa"/>
+            <w:vMerge/>
+          </w:tcPr>
+          <w:p>
+            <w:pPr>
+              <w:rPr>
+                <w:color w:val="000000" w:themeColor="text1"/>
+                <w:lang w:val="vi-VN"/>
+              </w:rPr>
+            </w:pPr>
+          </w:p>
+        </w:tc>
+        <w:tc>
+          <w:tcPr>
+            <w:tcW w:w="4111" w:type="dxa"/>
+            <w:vMerge/>
+          </w:tcPr>
+          <w:p>
+            <w:pPr>
+              <w:pStyle w:val="ListParagraph"/>
+              <w:numPr>
+                <w:ilvl w:val="0"/>
+                <w:numId w:val="7"/>
+              </w:numPr>
+              <w:rPr>
+                <w:color w:val="000000" w:themeColor="text1"/>
+              </w:rPr>
+            </w:pPr>
+          </w:p>
+        </w:tc>
+      </w:tr>
+      <w:tr>
+        <w:tc>
+          <w:tcPr>
+            <w:tcW w:w="846" w:type="dxa"/>
+            <w:vMerge/>
+          </w:tcPr>
+          <w:p>
+            <w:pPr>
+              <w:jc w:val="center"/>
+              <w:rPr>
+                <w:color w:val="000000" w:themeColor="text1"/>
+              </w:rPr>
+            </w:pPr>
+          </w:p>
+        </w:tc>
+        <w:tc>
+          <w:tcPr>
+            <w:tcW w:w="2268" w:type="dxa"/>
+          </w:tcPr>
+          <w:p>
+            <w:pPr>
+              <w:rPr>
+                <w:color w:val="000000" w:themeColor="text1"/>
+                <w:szCs w:val="26"/>
+                <w:lang w:val="vi-VN"/>
+              </w:rPr>
+            </w:pPr>
+            <w:r>
+              <w:rPr>
+                <w:color w:val="000000" w:themeColor="text1"/>
+                <w:lang w:val="vi-VN"/>
+              </w:rPr>
+              <w:t>Nguyễn Văn Dũng</w:t>
+            </w:r>
+          </w:p>
+        </w:tc>
+        <w:tc>
+          <w:tcPr>
+            <w:tcW w:w="5528" w:type="dxa"/>
+            <w:vMerge/>
+          </w:tcPr>
+          <w:p>
+            <w:pPr>
+              <w:rPr>
+                <w:color w:val="000000" w:themeColor="text1"/>
+                <w:lang w:val="vi-VN"/>
+              </w:rPr>
+            </w:pPr>
+          </w:p>
+        </w:tc>
+        <w:tc>
+          <w:tcPr>
+            <w:tcW w:w="4111" w:type="dxa"/>
+            <w:vMerge/>
+          </w:tcPr>
+          <w:p>
+            <w:pPr>
+              <w:pStyle w:val="ListParagraph"/>
+              <w:numPr>
+                <w:ilvl w:val="0"/>
+                <w:numId w:val="7"/>
+              </w:numPr>
               <w:rPr>
                 <w:color w:val="000000" w:themeColor="text1"/>
               </w:rPr>
@@ -6187,6 +8604,15 @@
       <w:contextualSpacing/>
     </w:pPr>
   </w:style>
+  <w:style w:type="character" w:styleId="Hyperlink">
+    <w:name w:val="Hyperlink"/>
+    <w:uiPriority w:val="99"/>
+    <w:rsid w:val="00C42D42"/>
+    <w:rPr>
+      <w:color w:val="0000FF"/>
+      <w:u w:val="single"/>
+    </w:rPr>
+  </w:style>
 </w:styles>
 </file>
 
